--- a/6. 存储/3. SAN/4. 多路径multipath.docx
+++ b/6. 存储/3. SAN/4. 多路径multipath.docx
@@ -27,7 +27,15 @@
         <w:rPr>
           <w:rFonts w:hint="default" w:ascii="Times New Roman" w:hAnsi="Times New Roman" w:cs="Times New Roman"/>
         </w:rPr>
-        <w:t>Multipath即多路径，是个通用概念。这里要介绍的是开源的存储多路径技术，也就是</w:t>
+        <w:t>Multipath</w:t>
+      </w:r>
+      <w:bookmarkStart w:id="0" w:name="_GoBack"/>
+      <w:bookmarkEnd w:id="0"/>
+      <w:r>
+        <w:rPr>
+          <w:rFonts w:hint="default" w:ascii="Times New Roman" w:hAnsi="Times New Roman" w:cs="Times New Roman"/>
+        </w:rPr>
+        <w:t>即多路径，是个通用概念。这里要介绍的是开源的存储多路径技术，也就是</w:t>
       </w:r>
       <w:r>
         <w:rPr>
@@ -58,8 +66,6 @@
         </w:rPr>
         <w:t>Device Mapper</w:t>
       </w:r>
-      <w:bookmarkStart w:id="0" w:name="_GoBack"/>
-      <w:bookmarkEnd w:id="0"/>
     </w:p>
     <w:p>
       <w:pPr>
@@ -538,19 +544,7 @@
         <w:rPr>
           <w:rFonts w:hint="default" w:ascii="Times New Roman" w:hAnsi="Times New Roman" w:cs="Times New Roman"/>
         </w:rPr>
-        <w:t>m</w:t>
-      </w:r>
-      <w:r>
-        <w:rPr>
-          <w:rFonts w:hint="default" w:ascii="Times New Roman" w:hAnsi="Times New Roman" w:cs="Times New Roman"/>
-        </w:rPr>
-        <w:t>odprobe</w:t>
-      </w:r>
-      <w:r>
-        <w:rPr>
-          <w:rFonts w:hint="default" w:ascii="Times New Roman" w:hAnsi="Times New Roman" w:cs="Times New Roman"/>
-        </w:rPr>
-        <w:t xml:space="preserve"> dm-multipath</w:t>
+        <w:t>modprobe dm-multipath</w:t>
       </w:r>
     </w:p>
     <w:p>
@@ -565,19 +559,7 @@
         <w:rPr>
           <w:rFonts w:hint="default" w:ascii="Times New Roman" w:hAnsi="Times New Roman" w:cs="Times New Roman"/>
         </w:rPr>
-        <w:t>m</w:t>
-      </w:r>
-      <w:r>
-        <w:rPr>
-          <w:rFonts w:hint="default" w:ascii="Times New Roman" w:hAnsi="Times New Roman" w:cs="Times New Roman"/>
-        </w:rPr>
-        <w:t>odprobe</w:t>
-      </w:r>
-      <w:r>
-        <w:rPr>
-          <w:rFonts w:hint="default" w:ascii="Times New Roman" w:hAnsi="Times New Roman" w:cs="Times New Roman"/>
-        </w:rPr>
-        <w:t xml:space="preserve"> dm-round-robin</w:t>
+        <w:t>modprobe dm-round-robin</w:t>
       </w:r>
     </w:p>
     <w:p>
@@ -607,19 +589,7 @@
         <w:rPr>
           <w:rFonts w:hint="default" w:ascii="Times New Roman" w:hAnsi="Times New Roman" w:cs="Times New Roman"/>
         </w:rPr>
-        <w:t>l</w:t>
-      </w:r>
-      <w:r>
-        <w:rPr>
-          <w:rFonts w:hint="default" w:ascii="Times New Roman" w:hAnsi="Times New Roman" w:cs="Times New Roman"/>
-        </w:rPr>
-        <w:t>smod</w:t>
-      </w:r>
-      <w:r>
-        <w:rPr>
-          <w:rFonts w:hint="default" w:ascii="Times New Roman" w:hAnsi="Times New Roman" w:cs="Times New Roman"/>
-        </w:rPr>
-        <w:t xml:space="preserve"> | grep multipath</w:t>
+        <w:t>lsmod | grep multipath</w:t>
       </w:r>
     </w:p>
     <w:p>
@@ -649,19 +619,7 @@
         <w:rPr>
           <w:rFonts w:hint="default" w:ascii="Times New Roman" w:hAnsi="Times New Roman" w:cs="Times New Roman"/>
         </w:rPr>
-        <w:t>c</w:t>
-      </w:r>
-      <w:r>
-        <w:rPr>
-          <w:rFonts w:hint="default" w:ascii="Times New Roman" w:hAnsi="Times New Roman" w:cs="Times New Roman"/>
-        </w:rPr>
-        <w:t>hkconfig</w:t>
-      </w:r>
-      <w:r>
-        <w:rPr>
-          <w:rFonts w:hint="default" w:ascii="Times New Roman" w:hAnsi="Times New Roman" w:cs="Times New Roman"/>
-        </w:rPr>
-        <w:t xml:space="preserve"> –level 2345 multipath on</w:t>
+        <w:t>chkconfig –level 2345 multipath on</w:t>
       </w:r>
     </w:p>
     <w:p>
@@ -691,19 +649,7 @@
         <w:rPr>
           <w:rFonts w:hint="default" w:ascii="Times New Roman" w:hAnsi="Times New Roman" w:cs="Times New Roman"/>
         </w:rPr>
-        <w:t>c</w:t>
-      </w:r>
-      <w:r>
-        <w:rPr>
-          <w:rFonts w:hint="default" w:ascii="Times New Roman" w:hAnsi="Times New Roman" w:cs="Times New Roman"/>
-        </w:rPr>
-        <w:t>hkconfig</w:t>
-      </w:r>
-      <w:r>
-        <w:rPr>
-          <w:rFonts w:hint="default" w:ascii="Times New Roman" w:hAnsi="Times New Roman" w:cs="Times New Roman"/>
-        </w:rPr>
-        <w:t xml:space="preserve"> multipathd on</w:t>
+        <w:t>chkconfig multipathd on</w:t>
       </w:r>
     </w:p>
     <w:p>
@@ -748,19 +694,7 @@
         <w:rPr>
           <w:rFonts w:hint="default" w:ascii="Times New Roman" w:hAnsi="Times New Roman" w:cs="Times New Roman"/>
         </w:rPr>
-        <w:t>s</w:t>
-      </w:r>
-      <w:r>
-        <w:rPr>
-          <w:rFonts w:hint="default" w:ascii="Times New Roman" w:hAnsi="Times New Roman" w:cs="Times New Roman"/>
-        </w:rPr>
-        <w:t>ervice</w:t>
-      </w:r>
-      <w:r>
-        <w:rPr>
-          <w:rFonts w:hint="default" w:ascii="Times New Roman" w:hAnsi="Times New Roman" w:cs="Times New Roman"/>
-        </w:rPr>
-        <w:t xml:space="preserve"> multipathd restart</w:t>
+        <w:t>service multipathd restart</w:t>
       </w:r>
     </w:p>
     <w:p>
@@ -809,13 +743,7 @@
         <w:rPr>
           <w:rFonts w:hint="default" w:ascii="Times New Roman" w:hAnsi="Times New Roman" w:cs="Times New Roman"/>
         </w:rPr>
-        <w:t>service</w:t>
-      </w:r>
-      <w:r>
-        <w:rPr>
-          <w:rFonts w:hint="default" w:ascii="Times New Roman" w:hAnsi="Times New Roman" w:cs="Times New Roman"/>
-        </w:rPr>
-        <w:t xml:space="preserve"> multipathd stop</w:t>
+        <w:t>service multipathd stop</w:t>
       </w:r>
     </w:p>
     <w:p>
@@ -845,19 +773,7 @@
         <w:rPr>
           <w:rFonts w:hint="default" w:ascii="Times New Roman" w:hAnsi="Times New Roman" w:cs="Times New Roman"/>
         </w:rPr>
-        <w:t>创建配置文件/</w:t>
-      </w:r>
-      <w:r>
-        <w:rPr>
-          <w:rFonts w:hint="default" w:ascii="Times New Roman" w:hAnsi="Times New Roman" w:cs="Times New Roman"/>
-        </w:rPr>
-        <w:t>etc/multipath.conf</w:t>
-      </w:r>
-      <w:r>
-        <w:rPr>
-          <w:rFonts w:hint="default" w:ascii="Times New Roman" w:hAnsi="Times New Roman" w:cs="Times New Roman"/>
-        </w:rPr>
-        <w:t>：</w:t>
+        <w:t>创建配置文件/etc/multipath.conf：</w:t>
       </w:r>
     </w:p>
     <w:p>
@@ -872,13 +788,7 @@
         <w:rPr>
           <w:rFonts w:hint="default" w:ascii="Times New Roman" w:hAnsi="Times New Roman" w:cs="Times New Roman"/>
         </w:rPr>
-        <w:t>/</w:t>
-      </w:r>
-      <w:r>
-        <w:rPr>
-          <w:rFonts w:hint="default" w:ascii="Times New Roman" w:hAnsi="Times New Roman" w:cs="Times New Roman"/>
-        </w:rPr>
-        <w:t>sbin/,ultipathconf –enable –find_multipaths y –with_module y –with_chkconfig y</w:t>
+        <w:t>/sbin/,ultipathconf –enable –find_multipaths y –with_module y –with_chkconfig y</w:t>
       </w:r>
     </w:p>
     <w:p>
@@ -921,25 +831,7 @@
         <w:rPr>
           <w:rFonts w:hint="default" w:ascii="Times New Roman" w:hAnsi="Times New Roman" w:cs="Times New Roman"/>
         </w:rPr>
-        <w:t xml:space="preserve">        devnode "</w:t>
-      </w:r>
-      <w:r>
-        <w:rPr>
-          <w:rFonts w:hint="default" w:ascii="Times New Roman" w:hAnsi="Times New Roman" w:cs="Times New Roman"/>
-        </w:rPr>
-        <w:t>本地磁盘</w:t>
-      </w:r>
-      <w:r>
-        <w:rPr>
-          <w:rFonts w:hint="default" w:ascii="Times New Roman" w:hAnsi="Times New Roman" w:cs="Times New Roman"/>
-        </w:rPr>
-        <w:t xml:space="preserve">"  </w:t>
-      </w:r>
-      <w:r>
-        <w:rPr>
-          <w:rFonts w:hint="default" w:ascii="Times New Roman" w:hAnsi="Times New Roman" w:cs="Times New Roman"/>
-        </w:rPr>
-        <w:t>##本地磁盘不需要多路径，加入黑名单</w:t>
+        <w:t xml:space="preserve">        devnode "本地磁盘"  ##本地磁盘不需要多路径，加入黑名单</w:t>
       </w:r>
     </w:p>
     <w:p>
@@ -967,19 +859,7 @@
         <w:rPr>
           <w:rFonts w:hint="default" w:ascii="Times New Roman" w:hAnsi="Times New Roman" w:cs="Times New Roman"/>
         </w:rPr>
-        <w:t>m</w:t>
-      </w:r>
-      <w:r>
-        <w:rPr>
-          <w:rFonts w:hint="default" w:ascii="Times New Roman" w:hAnsi="Times New Roman" w:cs="Times New Roman"/>
-        </w:rPr>
-        <w:t>ultipaths</w:t>
-      </w:r>
-      <w:r>
-        <w:rPr>
-          <w:rFonts w:hint="default" w:ascii="Times New Roman" w:hAnsi="Times New Roman" w:cs="Times New Roman"/>
-        </w:rPr>
-        <w:t>{</w:t>
+        <w:t>multipaths{</w:t>
       </w:r>
     </w:p>
     <w:p>
@@ -1051,13 +931,7 @@
         <w:rPr>
           <w:rFonts w:hint="default" w:ascii="Times New Roman" w:hAnsi="Times New Roman" w:cs="Times New Roman"/>
         </w:rPr>
-        <w:t xml:space="preserve">alias  </w:t>
-      </w:r>
-      <w:r>
-        <w:rPr>
-          <w:rFonts w:hint="default" w:ascii="Times New Roman" w:hAnsi="Times New Roman" w:cs="Times New Roman"/>
-        </w:rPr>
-        <w:t>#设置数据盘、日志盘等</w:t>
+        <w:t>alias  #设置数据盘、日志盘等</w:t>
       </w:r>
     </w:p>
     <w:p>
@@ -1316,13 +1190,7 @@
         <w:rPr>
           <w:rFonts w:hint="default" w:ascii="Times New Roman" w:hAnsi="Times New Roman" w:cs="Times New Roman"/>
         </w:rPr>
-        <w:t>，作用就是把路径分组。IO scheduling policy默认是service time</w:t>
-      </w:r>
-      <w:r>
-        <w:rPr>
-          <w:rFonts w:hint="default" w:ascii="Times New Roman" w:hAnsi="Times New Roman" w:cs="Times New Roman"/>
-        </w:rPr>
-        <w:t>, 负责如何在一个PG的路径中分配IO。</w:t>
+        <w:t>，作用就是把路径分组。IO scheduling policy默认是service time, 负责如何在一个PG的路径中分配IO。</w:t>
       </w:r>
     </w:p>
     <w:p>
@@ -1563,7 +1431,7 @@
     <w:lsdException w:qFormat="1" w:unhideWhenUsed="0" w:uiPriority="10" w:semiHidden="0" w:name="Title"/>
     <w:lsdException w:uiPriority="99" w:name="Closing"/>
     <w:lsdException w:uiPriority="99" w:name="Signature"/>
-    <w:lsdException w:uiPriority="1" w:name="Default Paragraph Font"/>
+    <w:lsdException w:uiPriority="1" w:semiHidden="0" w:name="Default Paragraph Font"/>
     <w:lsdException w:uiPriority="99" w:name="Body Text"/>
     <w:lsdException w:uiPriority="99" w:name="Body Text Indent"/>
     <w:lsdException w:uiPriority="99" w:name="List Continue"/>
@@ -1590,18 +1458,18 @@
     <w:lsdException w:uiPriority="99" w:name="Document Map"/>
     <w:lsdException w:uiPriority="99" w:name="Plain Text"/>
     <w:lsdException w:uiPriority="99" w:name="E-mail Signature"/>
-    <w:lsdException w:uiPriority="99" w:name="Normal (Web)"/>
+    <w:lsdException w:uiPriority="99" w:semiHidden="0" w:name="Normal (Web)"/>
     <w:lsdException w:uiPriority="99" w:name="HTML Acronym"/>
     <w:lsdException w:uiPriority="99" w:name="HTML Address"/>
     <w:lsdException w:uiPriority="99" w:name="HTML Cite"/>
-    <w:lsdException w:uiPriority="99" w:name="HTML Code"/>
+    <w:lsdException w:uiPriority="99" w:semiHidden="0" w:name="HTML Code"/>
     <w:lsdException w:uiPriority="99" w:name="HTML Definition"/>
     <w:lsdException w:uiPriority="99" w:name="HTML Keyboard"/>
-    <w:lsdException w:uiPriority="99" w:name="HTML Preformatted"/>
+    <w:lsdException w:uiPriority="99" w:semiHidden="0" w:name="HTML Preformatted"/>
     <w:lsdException w:uiPriority="99" w:name="HTML Sample"/>
     <w:lsdException w:uiPriority="99" w:name="HTML Typewriter"/>
     <w:lsdException w:uiPriority="99" w:name="HTML Variable"/>
-    <w:lsdException w:uiPriority="99" w:name="Normal Table"/>
+    <w:lsdException w:uiPriority="99" w:semiHidden="0" w:name="Normal Table"/>
     <w:lsdException w:uiPriority="99" w:name="annotation subject"/>
     <w:lsdException w:uiPriority="99" w:name="Table Simple 1"/>
     <w:lsdException w:uiPriority="99" w:name="Table Simple 2"/>

--- a/6. 存储/3. SAN/4. 多路径multipath.docx
+++ b/6. 存储/3. SAN/4. 多路径multipath.docx
@@ -6,14 +6,73 @@
       <w:pPr>
         <w:pStyle w:val="2"/>
         <w:rPr>
-          <w:rFonts w:hint="default" w:ascii="Times New Roman" w:hAnsi="Times New Roman" w:cs="Times New Roman"/>
-        </w:rPr>
-      </w:pPr>
-      <w:r>
-        <w:rPr>
-          <w:rFonts w:hint="default" w:ascii="Times New Roman" w:hAnsi="Times New Roman" w:cs="Times New Roman"/>
-        </w:rPr>
-        <w:t>概念</w:t>
+          <w:rFonts w:hint="eastAsia" w:cs="Times New Roman"/>
+          <w:lang w:val="en-US" w:eastAsia="zh-CN"/>
+        </w:rPr>
+      </w:pPr>
+      <w:r>
+        <w:rPr>
+          <w:rFonts w:hint="eastAsia" w:cs="Times New Roman"/>
+          <w:lang w:val="en-US" w:eastAsia="zh-CN"/>
+        </w:rPr>
+        <w:t>背景</w:t>
+      </w:r>
+    </w:p>
+    <w:p>
+      <w:pPr>
+        <w:ind w:firstLine="420" w:firstLineChars="0"/>
+        <w:rPr>
+          <w:rFonts w:hint="eastAsia"/>
+          <w:lang w:val="en-US" w:eastAsia="zh-CN"/>
+        </w:rPr>
+      </w:pPr>
+      <w:r>
+        <w:rPr>
+          <w:rFonts w:hint="eastAsia"/>
+          <w:lang w:val="en-US" w:eastAsia="zh-CN"/>
+        </w:rPr>
+        <w:t>由于多路径软件是需要和存储在一起配合使用的，不同的厂商基于不同的操作系统，都提供了不同的版本。并且有的厂商，软件和硬件也不是一起卖的，如果要使用多路径软件的话，可能还需要向厂商购买license才行。比如EMC公司基于Linux下的多路径软件，就需要单独的购买license。其中，EMC提供的就是PowerPath，HDS提供的就是HDLM，Veritas提供的就是VxDMP。当然，使用系统自带的免费多路径软件包，同时也是一个比较通用的包，可以支持大多数存储厂商的设备，即使是一些不是出名的厂商，通过对配置文件进行稍作修改，也是可以支持并运行的很好。</w:t>
+      </w:r>
+    </w:p>
+    <w:p>
+      <w:pPr>
+        <w:ind w:firstLine="420" w:firstLineChars="0"/>
+        <w:rPr>
+          <w:rFonts w:hint="eastAsia"/>
+          <w:lang w:val="en-US" w:eastAsia="zh-CN"/>
+        </w:rPr>
+      </w:pPr>
+      <w:r>
+        <w:rPr>
+          <w:rFonts w:hint="eastAsia"/>
+          <w:lang w:val="en-US" w:eastAsia="zh-CN"/>
+        </w:rPr>
+        <w:t>比较重要的一点还是听从原厂工程师的建议根据实际的业务和存储策略使用合适的多路径软件。</w:t>
+      </w:r>
+    </w:p>
+    <w:p>
+      <w:pPr>
+        <w:ind w:firstLine="420" w:firstLineChars="0"/>
+        <w:rPr>
+          <w:rFonts w:hint="eastAsia"/>
+          <w:lang w:val="en-US" w:eastAsia="zh-CN"/>
+        </w:rPr>
+      </w:pPr>
+    </w:p>
+    <w:p>
+      <w:pPr>
+        <w:pStyle w:val="2"/>
+        <w:rPr>
+          <w:rFonts w:hint="eastAsia" w:ascii="Times New Roman" w:hAnsi="Times New Roman" w:eastAsia="仿宋" w:cs="Times New Roman"/>
+          <w:lang w:val="en-US" w:eastAsia="zh-CN"/>
+        </w:rPr>
+      </w:pPr>
+      <w:r>
+        <w:rPr>
+          <w:rFonts w:hint="eastAsia" w:cs="Times New Roman"/>
+          <w:lang w:val="en-US" w:eastAsia="zh-CN"/>
+        </w:rPr>
+        <w:t>概述</w:t>
       </w:r>
     </w:p>
     <w:p>
@@ -27,15 +86,7 @@
         <w:rPr>
           <w:rFonts w:hint="default" w:ascii="Times New Roman" w:hAnsi="Times New Roman" w:cs="Times New Roman"/>
         </w:rPr>
-        <w:t>Multipath</w:t>
-      </w:r>
-      <w:bookmarkStart w:id="0" w:name="_GoBack"/>
-      <w:bookmarkEnd w:id="0"/>
-      <w:r>
-        <w:rPr>
-          <w:rFonts w:hint="default" w:ascii="Times New Roman" w:hAnsi="Times New Roman" w:cs="Times New Roman"/>
-        </w:rPr>
-        <w:t>即多路径，是个通用概念。这里要介绍的是开源的存储多路径技术，也就是</w:t>
+        <w:t>Multipath即多路径，是个通用概念。这里要介绍的是开源的存储多路径技术，也就是</w:t>
       </w:r>
       <w:r>
         <w:rPr>
@@ -53,36 +104,6 @@
     </w:p>
     <w:p>
       <w:pPr>
-        <w:pStyle w:val="2"/>
-        <w:rPr>
-          <w:rFonts w:hint="eastAsia" w:ascii="Times New Roman" w:hAnsi="Times New Roman" w:eastAsia="仿宋" w:cs="Times New Roman"/>
-          <w:lang w:val="en-US" w:eastAsia="zh-CN"/>
-        </w:rPr>
-      </w:pPr>
-      <w:r>
-        <w:rPr>
-          <w:rFonts w:hint="eastAsia" w:cs="Times New Roman"/>
-          <w:lang w:val="en-US" w:eastAsia="zh-CN"/>
-        </w:rPr>
-        <w:t>Device Mapper</w:t>
-      </w:r>
-    </w:p>
-    <w:p>
-      <w:pPr>
-        <w:pStyle w:val="2"/>
-        <w:rPr>
-          <w:rFonts w:hint="default" w:ascii="Times New Roman" w:hAnsi="Times New Roman" w:cs="Times New Roman"/>
-        </w:rPr>
-      </w:pPr>
-      <w:r>
-        <w:rPr>
-          <w:rFonts w:hint="default" w:ascii="Times New Roman" w:hAnsi="Times New Roman" w:cs="Times New Roman"/>
-        </w:rPr>
-        <w:t>命名</w:t>
-      </w:r>
-    </w:p>
-    <w:p>
-      <w:pPr>
         <w:ind w:firstLine="420"/>
         <w:rPr>
           <w:rFonts w:hint="default" w:ascii="Times New Roman" w:hAnsi="Times New Roman" w:cs="Times New Roman"/>
@@ -92,21 +113,20 @@
         <w:rPr>
           <w:rFonts w:hint="default" w:ascii="Times New Roman" w:hAnsi="Times New Roman" w:cs="Times New Roman"/>
         </w:rPr>
-        <w:t>有时看到一串16进制数字(WWID)，有时是以mpath为前缀的名字(user-friendly name), 有时是任意字母串(alia name)。multipath默认用的是WWID，为什么不用好记的名字呢？好记的名字不能工作的一个情景：根文件系统不能在multipath设备上面。好记的名字和 WWID之间的映射是保存在/etc/multipath/bindings文件里的。要访问这个文件，根文件系统必须已经挂载上了，而multipath服务在initrd里就要开始工作，那个时候还没有根系统。因此，默认设置为wwid是为了安全。</w:t>
-      </w:r>
-    </w:p>
-    <w:p>
-      <w:pPr>
-        <w:pStyle w:val="2"/>
-        <w:rPr>
-          <w:rFonts w:hint="default" w:ascii="Times New Roman" w:hAnsi="Times New Roman" w:cs="Times New Roman"/>
-        </w:rPr>
-      </w:pPr>
-      <w:r>
-        <w:rPr>
-          <w:rFonts w:hint="default" w:ascii="Times New Roman" w:hAnsi="Times New Roman" w:cs="Times New Roman"/>
-        </w:rPr>
-        <w:t>设备地址</w:t>
+        <w:t>普通的电脑主机都是一个硬盘挂接到一个总线上，这里是一对一的关系。而到了</w:t>
+      </w:r>
+      <w:r>
+        <w:rPr>
+          <w:rFonts w:hint="default" w:ascii="Times New Roman" w:hAnsi="Times New Roman" w:cs="Times New Roman"/>
+          <w:color w:val="FF0000"/>
+        </w:rPr>
+        <w:t>有光纤组成的SAN环境，由于主机和存储通过了光纤交换机连接，这样的话，就构成了多对多的关系</w:t>
+      </w:r>
+      <w:r>
+        <w:rPr>
+          <w:rFonts w:hint="default" w:ascii="Times New Roman" w:hAnsi="Times New Roman" w:cs="Times New Roman"/>
+        </w:rPr>
+        <w:t>。也就是说，主机到存储可以有多条路径可以选择。主机到存储之间的IO由多条路径可以选择。既然，每个主机到所对应的存储可以经过几条不同的路径，如果是同时使用的话，I/O流量如何分配？其中一条路径坏掉了，如何处理？还有在操作系统的角度来看，每条路径，操作系统会认为是一个实际存在的物理盘，但实际上只是通向同一个物理盘的不同路径而已，这样是在使用的时候，就给用户带来了困惑。</w:t>
       </w:r>
     </w:p>
     <w:p>
@@ -120,600 +140,6554 @@
         <w:rPr>
           <w:rFonts w:hint="default" w:ascii="Times New Roman" w:hAnsi="Times New Roman" w:cs="Times New Roman"/>
         </w:rPr>
-        <w:t>这种以冒号分割4个数字的设备地址如2:0:0:1怎么解释？</w:t>
-      </w:r>
-    </w:p>
-    <w:p>
-      <w:pPr>
-        <w:ind w:firstLine="420"/>
-        <w:rPr>
-          <w:rFonts w:hint="default" w:ascii="Times New Roman" w:hAnsi="Times New Roman" w:cs="Times New Roman"/>
-        </w:rPr>
-      </w:pPr>
-      <w:r>
-        <w:rPr>
-          <w:rFonts w:hint="default" w:ascii="Times New Roman" w:hAnsi="Times New Roman" w:eastAsia="宋体" w:cs="Times New Roman"/>
-          <w:sz w:val="20"/>
-          <w:szCs w:val="20"/>
-        </w:rPr>
-        <w:t>2:0:0:1</w:t>
-      </w:r>
-      <w:r>
-        <w:rPr>
-          <w:rFonts w:hint="default" w:ascii="Times New Roman" w:hAnsi="Times New Roman" w:cs="Times New Roman"/>
-        </w:rPr>
-        <w:t>设备地址，数字分别对应：</w:t>
-      </w:r>
-      <w:r>
-        <w:rPr>
-          <w:rFonts w:hint="default" w:ascii="Times New Roman" w:hAnsi="Times New Roman" w:eastAsia="宋体" w:cs="Times New Roman"/>
-          <w:sz w:val="20"/>
-          <w:szCs w:val="20"/>
-        </w:rPr>
-        <w:t>Host:Bus:Target:Lun</w:t>
-      </w:r>
-      <w:r>
-        <w:rPr>
-          <w:rFonts w:hint="default" w:ascii="Times New Roman" w:hAnsi="Times New Roman" w:cs="Times New Roman"/>
-        </w:rPr>
-        <w:t> 。比如我们让iscsi target走了两个IP地址，那么对于同一个设备只有 </w:t>
-      </w:r>
-      <w:r>
-        <w:rPr>
-          <w:rFonts w:hint="default" w:ascii="Times New Roman" w:hAnsi="Times New Roman" w:eastAsia="宋体" w:cs="Times New Roman"/>
-          <w:sz w:val="20"/>
-          <w:szCs w:val="20"/>
-        </w:rPr>
-        <w:t>host</w:t>
-      </w:r>
-      <w:r>
-        <w:rPr>
-          <w:rFonts w:hint="default" w:ascii="Times New Roman" w:hAnsi="Times New Roman" w:cs="Times New Roman"/>
-        </w:rPr>
-        <w:t>字段不同。比如：</w:t>
-      </w:r>
-      <w:r>
-        <w:rPr>
-          <w:rFonts w:hint="default" w:ascii="Times New Roman" w:hAnsi="Times New Roman" w:eastAsia="宋体" w:cs="Times New Roman"/>
-          <w:sz w:val="20"/>
-          <w:szCs w:val="20"/>
-        </w:rPr>
-        <w:t>2:0:0:1</w:t>
-      </w:r>
-      <w:r>
-        <w:rPr>
-          <w:rFonts w:hint="default" w:ascii="Times New Roman" w:hAnsi="Times New Roman" w:cs="Times New Roman"/>
-        </w:rPr>
-        <w:t>和</w:t>
-      </w:r>
-      <w:r>
-        <w:rPr>
-          <w:rFonts w:hint="default" w:ascii="Times New Roman" w:hAnsi="Times New Roman" w:eastAsia="宋体" w:cs="Times New Roman"/>
-          <w:sz w:val="20"/>
-          <w:szCs w:val="20"/>
-        </w:rPr>
-        <w:t>3:0:01</w:t>
-      </w:r>
-      <w:r>
-        <w:rPr>
-          <w:rFonts w:hint="default" w:ascii="Times New Roman" w:hAnsi="Times New Roman" w:cs="Times New Roman"/>
-        </w:rPr>
-        <w:t>。</w:t>
-      </w:r>
-    </w:p>
-    <w:p>
-      <w:pPr>
-        <w:rPr>
-          <w:rFonts w:hint="default" w:ascii="Times New Roman" w:hAnsi="Times New Roman" w:cs="Times New Roman"/>
-        </w:rPr>
-      </w:pPr>
-    </w:p>
-    <w:p>
-      <w:pPr>
-        <w:pStyle w:val="2"/>
-        <w:rPr>
-          <w:rFonts w:hint="default" w:ascii="Times New Roman" w:hAnsi="Times New Roman" w:cs="Times New Roman"/>
-        </w:rPr>
-      </w:pPr>
-      <w:r>
-        <w:rPr>
-          <w:rFonts w:hint="default" w:ascii="Times New Roman" w:hAnsi="Times New Roman" w:cs="Times New Roman"/>
-        </w:rPr>
-        <w:t>操作</w:t>
-      </w:r>
-    </w:p>
-    <w:p>
-      <w:pPr>
-        <w:pStyle w:val="3"/>
-        <w:rPr>
-          <w:rFonts w:hint="default" w:ascii="Times New Roman" w:hAnsi="Times New Roman" w:cs="Times New Roman"/>
-        </w:rPr>
-      </w:pPr>
-      <w:r>
-        <w:rPr>
-          <w:rFonts w:hint="default" w:ascii="Times New Roman" w:hAnsi="Times New Roman" w:cs="Times New Roman"/>
-        </w:rPr>
-        <w:t>基本指令</w:t>
-      </w:r>
-    </w:p>
-    <w:p>
-      <w:pPr>
-        <w:rPr>
-          <w:rFonts w:hint="default" w:ascii="Times New Roman" w:hAnsi="Times New Roman" w:cs="Times New Roman"/>
-        </w:rPr>
-      </w:pPr>
-      <w:r>
-        <w:rPr>
-          <w:rFonts w:hint="default" w:ascii="Times New Roman" w:hAnsi="Times New Roman" w:cs="Times New Roman"/>
-        </w:rPr>
-        <w:t xml:space="preserve">     multipath</w:t>
-      </w:r>
-    </w:p>
-    <w:p>
-      <w:pPr>
-        <w:rPr>
-          <w:rFonts w:hint="default" w:ascii="Times New Roman" w:hAnsi="Times New Roman" w:cs="Times New Roman"/>
-        </w:rPr>
-      </w:pPr>
-      <w:r>
-        <w:rPr>
-          <w:rFonts w:hint="default" w:ascii="Times New Roman" w:hAnsi="Times New Roman" w:cs="Times New Roman"/>
-        </w:rPr>
-        <w:t xml:space="preserve">     modprobe dm-multipath</w:t>
-      </w:r>
-    </w:p>
-    <w:p>
-      <w:pPr>
-        <w:rPr>
-          <w:rFonts w:hint="default" w:ascii="Times New Roman" w:hAnsi="Times New Roman" w:cs="Times New Roman"/>
-        </w:rPr>
-      </w:pPr>
-      <w:r>
-        <w:rPr>
-          <w:rFonts w:hint="default" w:ascii="Times New Roman" w:hAnsi="Times New Roman" w:cs="Times New Roman"/>
-        </w:rPr>
-        <w:t xml:space="preserve">     service multipathd reload （start,stop,restart）</w:t>
-      </w:r>
-    </w:p>
-    <w:p>
-      <w:pPr>
-        <w:rPr>
-          <w:rFonts w:hint="default" w:ascii="Times New Roman" w:hAnsi="Times New Roman" w:cs="Times New Roman"/>
-        </w:rPr>
-      </w:pPr>
-      <w:r>
-        <w:rPr>
-          <w:rFonts w:hint="default" w:ascii="Times New Roman" w:hAnsi="Times New Roman" w:cs="Times New Roman"/>
-        </w:rPr>
-        <w:t xml:space="preserve">     multipath -v2</w:t>
-      </w:r>
-    </w:p>
-    <w:p>
-      <w:pPr>
-        <w:rPr>
-          <w:rFonts w:hint="default" w:ascii="Times New Roman" w:hAnsi="Times New Roman" w:cs="Times New Roman"/>
-        </w:rPr>
-      </w:pPr>
-      <w:r>
-        <w:rPr>
-          <w:rFonts w:hint="default" w:ascii="Times New Roman" w:hAnsi="Times New Roman" w:cs="Times New Roman"/>
-        </w:rPr>
-        <w:t xml:space="preserve">     multipath -v3      格式化路径 -v3 更详细</w:t>
-      </w:r>
-    </w:p>
-    <w:p>
-      <w:pPr>
-        <w:rPr>
-          <w:rFonts w:hint="default" w:ascii="Times New Roman" w:hAnsi="Times New Roman" w:cs="Times New Roman"/>
-        </w:rPr>
-      </w:pPr>
-      <w:r>
-        <w:rPr>
-          <w:rFonts w:hint="default" w:ascii="Times New Roman" w:hAnsi="Times New Roman" w:cs="Times New Roman"/>
-        </w:rPr>
-        <w:t xml:space="preserve">     multipath -F      </w:t>
-      </w:r>
-    </w:p>
-    <w:p>
-      <w:pPr>
-        <w:rPr>
-          <w:rFonts w:hint="default" w:ascii="Times New Roman" w:hAnsi="Times New Roman" w:cs="Times New Roman"/>
-        </w:rPr>
-      </w:pPr>
-      <w:r>
-        <w:rPr>
-          <w:rFonts w:hint="default" w:ascii="Times New Roman" w:hAnsi="Times New Roman" w:cs="Times New Roman"/>
-        </w:rPr>
-        <w:t xml:space="preserve">     multipath -ll</w:t>
-      </w:r>
-    </w:p>
-    <w:p>
-      <w:pPr>
-        <w:rPr>
-          <w:rFonts w:hint="default" w:ascii="Times New Roman" w:hAnsi="Times New Roman" w:cs="Times New Roman"/>
-        </w:rPr>
-      </w:pPr>
-      <w:r>
-        <w:rPr>
-          <w:rFonts w:hint="default" w:ascii="Times New Roman" w:hAnsi="Times New Roman" w:cs="Times New Roman"/>
-        </w:rPr>
-        <w:t xml:space="preserve">     multipathd -k  (help)</w:t>
-      </w:r>
-    </w:p>
-    <w:p>
-      <w:pPr>
-        <w:ind w:firstLine="420"/>
-        <w:rPr>
-          <w:rFonts w:hint="default" w:ascii="Times New Roman" w:hAnsi="Times New Roman" w:cs="Times New Roman"/>
-        </w:rPr>
-      </w:pPr>
-      <w:r>
-        <w:rPr>
-          <w:rFonts w:hint="default" w:ascii="Times New Roman" w:hAnsi="Times New Roman" w:cs="Times New Roman"/>
-        </w:rPr>
-        <w:t>注意：</w:t>
-      </w:r>
-      <w:r>
-        <w:rPr>
-          <w:rFonts w:hint="default" w:ascii="Times New Roman" w:hAnsi="Times New Roman" w:cs="Times New Roman"/>
-          <w:color w:val="FF0000"/>
-        </w:rPr>
-        <w:t>由于配置multipath 后，在新添加的本地磁盘或存储阵列的lun时，需要考虑blacklist的和LVM配置文件对磁盘的过滤问题，不正确的参数可能导致主机无非正常识别和使用新添加的磁盘,需要视情况修改</w:t>
-      </w:r>
-      <w:r>
-        <w:rPr>
-          <w:rFonts w:hint="default" w:ascii="Times New Roman" w:hAnsi="Times New Roman" w:cs="Times New Roman"/>
-        </w:rPr>
-        <w:t>。</w:t>
-      </w:r>
-    </w:p>
-    <w:p>
-      <w:pPr>
-        <w:ind w:firstLine="420"/>
-        <w:rPr>
-          <w:rFonts w:hint="default" w:ascii="Times New Roman" w:hAnsi="Times New Roman" w:cs="Times New Roman"/>
-        </w:rPr>
-      </w:pPr>
-      <w:r>
-        <w:rPr>
-          <w:rFonts w:hint="default" w:ascii="Times New Roman" w:hAnsi="Times New Roman" w:cs="Times New Roman"/>
-        </w:rPr>
-        <w:t>两个选项：</w:t>
-      </w:r>
-    </w:p>
-    <w:p>
-      <w:pPr>
-        <w:ind w:left="480" w:leftChars="200"/>
-        <w:rPr>
-          <w:rFonts w:hint="default" w:ascii="Times New Roman" w:hAnsi="Times New Roman" w:cs="Times New Roman"/>
-        </w:rPr>
-      </w:pPr>
-      <w:r>
-        <w:rPr>
-          <w:rFonts w:hint="default" w:ascii="Times New Roman" w:hAnsi="Times New Roman" w:cs="Times New Roman"/>
-        </w:rPr>
-        <w:t>file:/etc/lvm/lvm.conf</w:t>
-      </w:r>
-    </w:p>
-    <w:p>
-      <w:pPr>
-        <w:ind w:left="480" w:leftChars="200"/>
-        <w:rPr>
-          <w:rFonts w:hint="default" w:ascii="Times New Roman" w:hAnsi="Times New Roman" w:cs="Times New Roman"/>
-        </w:rPr>
-      </w:pPr>
-      <w:r>
-        <w:rPr>
-          <w:rFonts w:hint="default" w:ascii="Times New Roman" w:hAnsi="Times New Roman" w:cs="Times New Roman"/>
-        </w:rPr>
-        <w:t>filter = [ "a/.*/" ]</w:t>
-      </w:r>
-    </w:p>
-    <w:p>
-      <w:pPr>
-        <w:ind w:left="480" w:leftChars="200"/>
-        <w:rPr>
-          <w:rFonts w:hint="default" w:ascii="Times New Roman" w:hAnsi="Times New Roman" w:cs="Times New Roman"/>
-        </w:rPr>
-      </w:pPr>
-      <w:r>
-        <w:rPr>
-          <w:rFonts w:hint="default" w:ascii="Times New Roman" w:hAnsi="Times New Roman" w:cs="Times New Roman"/>
-        </w:rPr>
-        <w:t>file:/etc/multipath.conf</w:t>
-      </w:r>
-    </w:p>
-    <w:p>
-      <w:pPr>
-        <w:ind w:left="480" w:leftChars="200"/>
-        <w:rPr>
-          <w:rFonts w:hint="default" w:ascii="Times New Roman" w:hAnsi="Times New Roman" w:cs="Times New Roman"/>
-        </w:rPr>
-      </w:pPr>
-      <w:r>
-        <w:rPr>
-          <w:rFonts w:hint="default" w:ascii="Times New Roman" w:hAnsi="Times New Roman" w:cs="Times New Roman"/>
-        </w:rPr>
-        <w:t>blacklist {</w:t>
-      </w:r>
-    </w:p>
-    <w:p>
-      <w:pPr>
-        <w:ind w:left="480" w:leftChars="200"/>
-        <w:rPr>
-          <w:rFonts w:hint="default" w:ascii="Times New Roman" w:hAnsi="Times New Roman" w:cs="Times New Roman"/>
-        </w:rPr>
-      </w:pPr>
-      <w:r>
-        <w:rPr>
-          <w:rFonts w:hint="default" w:ascii="Times New Roman" w:hAnsi="Times New Roman" w:cs="Times New Roman"/>
-        </w:rPr>
-        <w:t xml:space="preserve">        devnode "^sda"</w:t>
-      </w:r>
-    </w:p>
-    <w:p>
-      <w:pPr>
-        <w:ind w:left="480" w:leftChars="200"/>
-        <w:rPr>
-          <w:rFonts w:hint="default" w:ascii="Times New Roman" w:hAnsi="Times New Roman" w:cs="Times New Roman"/>
-        </w:rPr>
-      </w:pPr>
-      <w:r>
-        <w:rPr>
-          <w:rFonts w:hint="default" w:ascii="Times New Roman" w:hAnsi="Times New Roman" w:cs="Times New Roman"/>
-        </w:rPr>
-        <w:t xml:space="preserve">        }</w:t>
-      </w:r>
-    </w:p>
-    <w:p>
-      <w:pPr>
-        <w:pStyle w:val="3"/>
-        <w:rPr>
-          <w:rFonts w:hint="default" w:ascii="Times New Roman" w:hAnsi="Times New Roman" w:cs="Times New Roman"/>
-        </w:rPr>
-      </w:pPr>
-      <w:r>
-        <w:rPr>
-          <w:rFonts w:hint="default" w:ascii="Times New Roman" w:hAnsi="Times New Roman" w:cs="Times New Roman"/>
-        </w:rPr>
-        <w:t>操作步骤</w:t>
-      </w:r>
-    </w:p>
-    <w:p>
-      <w:pPr>
-        <w:pStyle w:val="26"/>
+        <w:t>多路径软件就是为了解决上面的问题应运而生的，多路径的主要功能就是和存储设备一起配合实现如下功能：</w:t>
+      </w:r>
+    </w:p>
+    <w:p>
+      <w:pPr>
         <w:numPr>
           <w:ilvl w:val="0"/>
           <w:numId w:val="1"/>
         </w:numPr>
-        <w:ind w:firstLineChars="0"/>
-        <w:rPr>
-          <w:rFonts w:hint="default" w:ascii="Times New Roman" w:hAnsi="Times New Roman" w:cs="Times New Roman"/>
-        </w:rPr>
-      </w:pPr>
-      <w:r>
-        <w:rPr>
-          <w:rFonts w:hint="default" w:ascii="Times New Roman" w:hAnsi="Times New Roman" w:cs="Times New Roman"/>
-        </w:rPr>
-        <w:t>安装rpm包；</w:t>
-      </w:r>
-    </w:p>
-    <w:p>
-      <w:pPr>
-        <w:pStyle w:val="26"/>
+        <w:ind w:firstLine="420"/>
+        <w:rPr>
+          <w:rFonts w:hint="default" w:ascii="Times New Roman" w:hAnsi="Times New Roman" w:cs="Times New Roman"/>
+        </w:rPr>
+      </w:pPr>
+      <w:r>
+        <w:rPr>
+          <w:rFonts w:hint="default" w:ascii="Times New Roman" w:hAnsi="Times New Roman" w:cs="Times New Roman"/>
+        </w:rPr>
+        <w:t>故障的切换和恢复</w:t>
+      </w:r>
+    </w:p>
+    <w:p>
+      <w:pPr>
         <w:numPr>
           <w:ilvl w:val="0"/>
           <w:numId w:val="1"/>
         </w:numPr>
-        <w:ind w:firstLineChars="0"/>
-        <w:rPr>
-          <w:rFonts w:hint="default" w:ascii="Times New Roman" w:hAnsi="Times New Roman" w:cs="Times New Roman"/>
-        </w:rPr>
-      </w:pPr>
-      <w:r>
-        <w:rPr>
-          <w:rFonts w:hint="default" w:ascii="Times New Roman" w:hAnsi="Times New Roman" w:cs="Times New Roman"/>
-        </w:rPr>
-        <w:t>启动multipath：</w:t>
-      </w:r>
-    </w:p>
-    <w:p>
-      <w:pPr>
-        <w:pStyle w:val="26"/>
-        <w:ind w:left="780" w:firstLine="0" w:firstLineChars="0"/>
-        <w:rPr>
-          <w:rFonts w:hint="default" w:ascii="Times New Roman" w:hAnsi="Times New Roman" w:cs="Times New Roman"/>
-        </w:rPr>
-      </w:pPr>
-      <w:r>
-        <w:rPr>
-          <w:rFonts w:hint="default" w:ascii="Times New Roman" w:hAnsi="Times New Roman" w:cs="Times New Roman"/>
-        </w:rPr>
-        <w:t>将多路径软件添加至内核模块中</w:t>
-      </w:r>
-    </w:p>
-    <w:p>
-      <w:pPr>
-        <w:pStyle w:val="26"/>
-        <w:ind w:left="780" w:firstLine="0" w:firstLineChars="0"/>
-        <w:rPr>
-          <w:rFonts w:hint="default" w:ascii="Times New Roman" w:hAnsi="Times New Roman" w:cs="Times New Roman"/>
-        </w:rPr>
-      </w:pPr>
-      <w:r>
-        <w:rPr>
-          <w:rFonts w:hint="default" w:ascii="Times New Roman" w:hAnsi="Times New Roman" w:cs="Times New Roman"/>
-        </w:rPr>
-        <w:t>modprobe dm-multipath</w:t>
-      </w:r>
-    </w:p>
-    <w:p>
-      <w:pPr>
-        <w:pStyle w:val="26"/>
-        <w:ind w:left="780" w:firstLine="0" w:firstLineChars="0"/>
-        <w:rPr>
-          <w:rFonts w:hint="default" w:ascii="Times New Roman" w:hAnsi="Times New Roman" w:cs="Times New Roman"/>
-        </w:rPr>
-      </w:pPr>
-      <w:r>
-        <w:rPr>
-          <w:rFonts w:hint="default" w:ascii="Times New Roman" w:hAnsi="Times New Roman" w:cs="Times New Roman"/>
-        </w:rPr>
-        <w:t>modprobe dm-round-robin</w:t>
-      </w:r>
-    </w:p>
-    <w:p>
-      <w:pPr>
-        <w:pStyle w:val="26"/>
-        <w:ind w:left="780" w:firstLine="0" w:firstLineChars="0"/>
-        <w:rPr>
-          <w:rFonts w:hint="default" w:ascii="Times New Roman" w:hAnsi="Times New Roman" w:cs="Times New Roman"/>
-        </w:rPr>
-      </w:pPr>
-      <w:r>
-        <w:rPr>
-          <w:rFonts w:hint="default" w:ascii="Times New Roman" w:hAnsi="Times New Roman" w:cs="Times New Roman"/>
-        </w:rPr>
-        <w:t>检查内核模块加载状况：</w:t>
-      </w:r>
-    </w:p>
-    <w:p>
-      <w:pPr>
-        <w:pStyle w:val="26"/>
-        <w:ind w:left="780" w:firstLine="0" w:firstLineChars="0"/>
-        <w:rPr>
-          <w:rFonts w:hint="default" w:ascii="Times New Roman" w:hAnsi="Times New Roman" w:cs="Times New Roman"/>
-        </w:rPr>
-      </w:pPr>
-      <w:r>
-        <w:rPr>
-          <w:rFonts w:hint="default" w:ascii="Times New Roman" w:hAnsi="Times New Roman" w:cs="Times New Roman"/>
-        </w:rPr>
-        <w:t>lsmod | grep multipath</w:t>
-      </w:r>
-    </w:p>
-    <w:p>
-      <w:pPr>
-        <w:pStyle w:val="26"/>
-        <w:ind w:left="780" w:firstLine="0" w:firstLineChars="0"/>
-        <w:rPr>
-          <w:rFonts w:hint="default" w:ascii="Times New Roman" w:hAnsi="Times New Roman" w:cs="Times New Roman"/>
-        </w:rPr>
-      </w:pPr>
-      <w:r>
-        <w:rPr>
-          <w:rFonts w:hint="default" w:ascii="Times New Roman" w:hAnsi="Times New Roman" w:cs="Times New Roman"/>
-        </w:rPr>
-        <w:t>将多路径软件multipath设置为开机自启动：</w:t>
-      </w:r>
-    </w:p>
-    <w:p>
-      <w:pPr>
-        <w:pStyle w:val="26"/>
-        <w:ind w:left="780" w:firstLine="0" w:firstLineChars="0"/>
-        <w:rPr>
-          <w:rFonts w:hint="default" w:ascii="Times New Roman" w:hAnsi="Times New Roman" w:cs="Times New Roman"/>
-        </w:rPr>
-      </w:pPr>
-      <w:r>
-        <w:rPr>
-          <w:rFonts w:hint="default" w:ascii="Times New Roman" w:hAnsi="Times New Roman" w:cs="Times New Roman"/>
-        </w:rPr>
-        <w:t>chkconfig –level 2345 multipath on</w:t>
-      </w:r>
-    </w:p>
-    <w:p>
-      <w:pPr>
-        <w:pStyle w:val="26"/>
-        <w:ind w:left="780" w:firstLine="0" w:firstLineChars="0"/>
-        <w:rPr>
-          <w:rFonts w:hint="default" w:ascii="Times New Roman" w:hAnsi="Times New Roman" w:cs="Times New Roman"/>
-        </w:rPr>
-      </w:pPr>
-      <w:r>
-        <w:rPr>
-          <w:rFonts w:hint="default" w:ascii="Times New Roman" w:hAnsi="Times New Roman" w:cs="Times New Roman"/>
-        </w:rPr>
-        <w:t>或</w:t>
-      </w:r>
-    </w:p>
-    <w:p>
-      <w:pPr>
-        <w:pStyle w:val="26"/>
-        <w:ind w:left="780" w:firstLine="0" w:firstLineChars="0"/>
-        <w:rPr>
-          <w:rFonts w:hint="default" w:ascii="Times New Roman" w:hAnsi="Times New Roman" w:cs="Times New Roman"/>
-        </w:rPr>
-      </w:pPr>
-      <w:r>
-        <w:rPr>
-          <w:rFonts w:hint="default" w:ascii="Times New Roman" w:hAnsi="Times New Roman" w:cs="Times New Roman"/>
-        </w:rPr>
-        <w:t>chkconfig multipathd on</w:t>
-      </w:r>
-    </w:p>
-    <w:p>
-      <w:pPr>
-        <w:pStyle w:val="26"/>
-        <w:ind w:left="780" w:firstLine="0" w:firstLineChars="0"/>
-        <w:rPr>
-          <w:rFonts w:hint="default" w:ascii="Times New Roman" w:hAnsi="Times New Roman" w:cs="Times New Roman"/>
-        </w:rPr>
-      </w:pPr>
-      <w:r>
-        <w:rPr>
-          <w:rFonts w:hint="default" w:ascii="Times New Roman" w:hAnsi="Times New Roman" w:cs="Times New Roman"/>
-        </w:rPr>
-        <w:t>chkconfig –list | grep multipathd</w:t>
-      </w:r>
-    </w:p>
-    <w:p>
-      <w:pPr>
-        <w:pStyle w:val="26"/>
-        <w:ind w:left="780" w:firstLine="0" w:firstLineChars="0"/>
-        <w:rPr>
-          <w:rFonts w:hint="default" w:ascii="Times New Roman" w:hAnsi="Times New Roman" w:cs="Times New Roman"/>
-        </w:rPr>
-      </w:pPr>
-      <w:r>
-        <w:rPr>
-          <w:rFonts w:hint="default" w:ascii="Times New Roman" w:hAnsi="Times New Roman" w:cs="Times New Roman"/>
-        </w:rPr>
-        <w:t>启动multipath服务：</w:t>
-      </w:r>
-    </w:p>
-    <w:p>
-      <w:pPr>
-        <w:pStyle w:val="26"/>
-        <w:ind w:left="780" w:firstLine="0" w:firstLineChars="0"/>
-        <w:rPr>
-          <w:rFonts w:hint="default" w:ascii="Times New Roman" w:hAnsi="Times New Roman" w:cs="Times New Roman"/>
-        </w:rPr>
-      </w:pPr>
-      <w:r>
-        <w:rPr>
-          <w:rFonts w:hint="default" w:ascii="Times New Roman" w:hAnsi="Times New Roman" w:cs="Times New Roman"/>
-        </w:rPr>
-        <w:t>service multipathd restart</w:t>
-      </w:r>
-    </w:p>
-    <w:p>
-      <w:pPr>
-        <w:pStyle w:val="26"/>
+        <w:ind w:firstLine="420"/>
+        <w:rPr>
+          <w:rFonts w:hint="default" w:ascii="Times New Roman" w:hAnsi="Times New Roman" w:cs="Times New Roman"/>
+        </w:rPr>
+      </w:pPr>
+      <w:r>
+        <w:rPr>
+          <w:rFonts w:hint="default" w:ascii="Times New Roman" w:hAnsi="Times New Roman" w:cs="Times New Roman"/>
+        </w:rPr>
+        <w:t>IO流量的负载均衡</w:t>
+      </w:r>
+    </w:p>
+    <w:p>
+      <w:pPr>
         <w:numPr>
           <w:ilvl w:val="0"/>
           <w:numId w:val="1"/>
         </w:numPr>
-        <w:ind w:firstLineChars="0"/>
-        <w:rPr>
-          <w:rFonts w:hint="default" w:ascii="Times New Roman" w:hAnsi="Times New Roman" w:cs="Times New Roman"/>
-        </w:rPr>
-      </w:pPr>
-      <w:r>
-        <w:rPr>
-          <w:rFonts w:hint="default" w:ascii="Times New Roman" w:hAnsi="Times New Roman" w:cs="Times New Roman"/>
-        </w:rPr>
-        <w:t>多路径配置：</w:t>
+        <w:ind w:firstLine="420"/>
+        <w:rPr>
+          <w:rFonts w:hint="default" w:ascii="Times New Roman" w:hAnsi="Times New Roman" w:cs="Times New Roman"/>
+        </w:rPr>
+      </w:pPr>
+      <w:r>
+        <w:rPr>
+          <w:rFonts w:hint="default" w:ascii="Times New Roman" w:hAnsi="Times New Roman" w:cs="Times New Roman"/>
+        </w:rPr>
+        <w:t>磁盘的虚拟化</w:t>
+      </w:r>
+    </w:p>
+    <w:p>
+      <w:pPr>
+        <w:ind w:firstLine="420"/>
+        <w:rPr>
+          <w:rFonts w:hint="default" w:ascii="Times New Roman" w:hAnsi="Times New Roman" w:cs="Times New Roman"/>
+        </w:rPr>
+      </w:pPr>
+    </w:p>
+    <w:p>
+      <w:pPr>
+        <w:pStyle w:val="2"/>
+        <w:rPr>
+          <w:rFonts w:hint="eastAsia" w:ascii="Times New Roman" w:hAnsi="Times New Roman" w:eastAsia="仿宋" w:cs="Times New Roman"/>
+          <w:lang w:val="en-US" w:eastAsia="zh-CN"/>
+        </w:rPr>
+      </w:pPr>
+      <w:r>
+        <w:rPr>
+          <w:rFonts w:hint="eastAsia" w:cs="Times New Roman"/>
+          <w:lang w:val="en-US" w:eastAsia="zh-CN"/>
+        </w:rPr>
+        <w:t>Device Mapper</w:t>
+      </w:r>
+    </w:p>
+    <w:p>
+      <w:pPr>
+        <w:pStyle w:val="2"/>
+        <w:rPr>
+          <w:rFonts w:hint="default" w:ascii="Times New Roman" w:hAnsi="Times New Roman" w:cs="Times New Roman"/>
+        </w:rPr>
+      </w:pPr>
+      <w:r>
+        <w:rPr>
+          <w:rFonts w:hint="default" w:ascii="Times New Roman" w:hAnsi="Times New Roman" w:cs="Times New Roman"/>
+        </w:rPr>
+        <w:t>命名</w:t>
+      </w:r>
+    </w:p>
+    <w:p>
+      <w:pPr>
+        <w:ind w:firstLine="420"/>
+        <w:rPr>
+          <w:rFonts w:hint="default" w:ascii="Times New Roman" w:hAnsi="Times New Roman" w:cs="Times New Roman"/>
+        </w:rPr>
+      </w:pPr>
+      <w:r>
+        <w:rPr>
+          <w:rFonts w:hint="default" w:ascii="Times New Roman" w:hAnsi="Times New Roman" w:cs="Times New Roman"/>
+        </w:rPr>
+        <w:t>有时看到一串16进制数字(WWID)，有时是以mpath为前缀的名字(user-friendly name)</w:t>
+      </w:r>
+      <w:r>
+        <w:rPr>
+          <w:rFonts w:hint="eastAsia" w:cs="Times New Roman"/>
+          <w:lang w:eastAsia="zh-CN"/>
+        </w:rPr>
+        <w:t>，</w:t>
+      </w:r>
+      <w:r>
+        <w:rPr>
+          <w:rFonts w:hint="default" w:ascii="Times New Roman" w:hAnsi="Times New Roman" w:cs="Times New Roman"/>
+        </w:rPr>
+        <w:t>有时是任意字母串(alia name)。</w:t>
+      </w:r>
+    </w:p>
+    <w:p>
+      <w:pPr>
+        <w:ind w:firstLine="420"/>
+        <w:rPr>
+          <w:rFonts w:hint="default" w:ascii="Times New Roman" w:hAnsi="Times New Roman" w:cs="Times New Roman"/>
+        </w:rPr>
+      </w:pPr>
+      <w:r>
+        <w:rPr>
+          <w:rFonts w:hint="default" w:ascii="Times New Roman" w:hAnsi="Times New Roman" w:cs="Times New Roman"/>
+          <w:color w:val="FF0000"/>
+        </w:rPr>
+        <w:t>multipath默认用的是WWID</w:t>
+      </w:r>
+      <w:r>
+        <w:rPr>
+          <w:rFonts w:hint="default" w:ascii="Times New Roman" w:hAnsi="Times New Roman" w:cs="Times New Roman"/>
+        </w:rPr>
+        <w:t>，为什么不用好记的名字呢？好记的名字不能工作的一个情景：根文件系统不能在multipath设备上面。好记的名字和 WWID之间的映射是保存在/etc/multipath/bindings文件里的。要访问这个文件，根文件系统必须已经挂载上了，而multipath服务在initrd里就要开始工作，那个时候还没有根系统。因此，</w:t>
+      </w:r>
+      <w:r>
+        <w:rPr>
+          <w:rFonts w:hint="default" w:ascii="Times New Roman" w:hAnsi="Times New Roman" w:cs="Times New Roman"/>
+          <w:color w:val="FF0000"/>
+        </w:rPr>
+        <w:t>默认设置为wwid是为了安全</w:t>
+      </w:r>
+      <w:r>
+        <w:rPr>
+          <w:rFonts w:hint="default" w:ascii="Times New Roman" w:hAnsi="Times New Roman" w:cs="Times New Roman"/>
+        </w:rPr>
+        <w:t>。</w:t>
+      </w:r>
+    </w:p>
+    <w:p>
+      <w:pPr>
+        <w:ind w:firstLine="420"/>
+        <w:rPr>
+          <w:rFonts w:hint="default" w:ascii="Times New Roman" w:hAnsi="Times New Roman" w:cs="Times New Roman"/>
+        </w:rPr>
+      </w:pPr>
+    </w:p>
+    <w:p>
+      <w:pPr>
+        <w:pStyle w:val="2"/>
+        <w:rPr>
+          <w:rFonts w:hint="default" w:ascii="Times New Roman" w:hAnsi="Times New Roman" w:cs="Times New Roman"/>
+        </w:rPr>
+      </w:pPr>
+      <w:r>
+        <w:rPr>
+          <w:rFonts w:hint="default" w:ascii="Times New Roman" w:hAnsi="Times New Roman" w:cs="Times New Roman"/>
+        </w:rPr>
+        <w:t>设备地址</w:t>
+      </w:r>
+    </w:p>
+    <w:p>
+      <w:pPr>
+        <w:ind w:firstLine="420"/>
+        <w:rPr>
+          <w:rFonts w:hint="default" w:ascii="Times New Roman" w:hAnsi="Times New Roman" w:cs="Times New Roman"/>
+        </w:rPr>
+      </w:pPr>
+      <w:r>
+        <w:rPr>
+          <w:rFonts w:hint="default" w:ascii="Times New Roman" w:hAnsi="Times New Roman" w:cs="Times New Roman"/>
+        </w:rPr>
+        <w:t>这种以冒号分割4个数字的设备地址如2:0:0:1怎么解释？</w:t>
+      </w:r>
+    </w:p>
+    <w:p>
+      <w:pPr>
+        <w:ind w:firstLine="420"/>
+        <w:rPr>
+          <w:rFonts w:hint="default" w:ascii="Times New Roman" w:hAnsi="Times New Roman" w:cs="Times New Roman"/>
+        </w:rPr>
+      </w:pPr>
+      <w:r>
+        <w:rPr>
+          <w:rFonts w:hint="default" w:ascii="Times New Roman" w:hAnsi="Times New Roman" w:eastAsia="宋体" w:cs="Times New Roman"/>
+          <w:sz w:val="20"/>
+          <w:szCs w:val="20"/>
+        </w:rPr>
+        <w:t>2:0:0:1</w:t>
+      </w:r>
+      <w:r>
+        <w:rPr>
+          <w:rFonts w:hint="default" w:ascii="Times New Roman" w:hAnsi="Times New Roman" w:cs="Times New Roman"/>
+        </w:rPr>
+        <w:t>设备地址，数字分别对应：</w:t>
+      </w:r>
+      <w:r>
+        <w:rPr>
+          <w:rFonts w:hint="default" w:ascii="Times New Roman" w:hAnsi="Times New Roman" w:eastAsia="宋体" w:cs="Times New Roman"/>
+          <w:color w:val="FF0000"/>
+          <w:sz w:val="20"/>
+          <w:szCs w:val="20"/>
+        </w:rPr>
+        <w:t>Host:Bus:Target:Lun</w:t>
+      </w:r>
+      <w:r>
+        <w:rPr>
+          <w:rFonts w:hint="default" w:ascii="Times New Roman" w:hAnsi="Times New Roman" w:cs="Times New Roman"/>
+        </w:rPr>
+        <w:t>。比如我们让iscsi target走了两个IP地址，那么对于同一个设备只有 </w:t>
+      </w:r>
+      <w:r>
+        <w:rPr>
+          <w:rFonts w:hint="default" w:ascii="Times New Roman" w:hAnsi="Times New Roman" w:eastAsia="宋体" w:cs="Times New Roman"/>
+          <w:sz w:val="20"/>
+          <w:szCs w:val="20"/>
+        </w:rPr>
+        <w:t>host</w:t>
+      </w:r>
+      <w:r>
+        <w:rPr>
+          <w:rFonts w:hint="default" w:ascii="Times New Roman" w:hAnsi="Times New Roman" w:cs="Times New Roman"/>
+        </w:rPr>
+        <w:t>字段不同。比如：</w:t>
+      </w:r>
+      <w:r>
+        <w:rPr>
+          <w:rFonts w:hint="default" w:ascii="Times New Roman" w:hAnsi="Times New Roman" w:eastAsia="宋体" w:cs="Times New Roman"/>
+          <w:sz w:val="20"/>
+          <w:szCs w:val="20"/>
+        </w:rPr>
+        <w:t>2:0:0:1</w:t>
+      </w:r>
+      <w:r>
+        <w:rPr>
+          <w:rFonts w:hint="default" w:ascii="Times New Roman" w:hAnsi="Times New Roman" w:cs="Times New Roman"/>
+        </w:rPr>
+        <w:t>和</w:t>
+      </w:r>
+      <w:r>
+        <w:rPr>
+          <w:rFonts w:hint="default" w:ascii="Times New Roman" w:hAnsi="Times New Roman" w:eastAsia="宋体" w:cs="Times New Roman"/>
+          <w:sz w:val="20"/>
+          <w:szCs w:val="20"/>
+        </w:rPr>
+        <w:t>3:0:01</w:t>
+      </w:r>
+      <w:r>
+        <w:rPr>
+          <w:rFonts w:hint="default" w:ascii="Times New Roman" w:hAnsi="Times New Roman" w:cs="Times New Roman"/>
+        </w:rPr>
+        <w:t>。</w:t>
+      </w:r>
+    </w:p>
+    <w:p>
+      <w:pPr>
+        <w:rPr>
+          <w:rFonts w:hint="default" w:ascii="Times New Roman" w:hAnsi="Times New Roman" w:cs="Times New Roman"/>
+        </w:rPr>
+      </w:pPr>
+    </w:p>
+    <w:p>
+      <w:pPr>
+        <w:pStyle w:val="2"/>
+        <w:rPr>
+          <w:rFonts w:hint="default" w:ascii="Times New Roman" w:hAnsi="Times New Roman" w:cs="Times New Roman"/>
+        </w:rPr>
+      </w:pPr>
+      <w:r>
+        <w:rPr>
+          <w:rFonts w:hint="default" w:ascii="Times New Roman" w:hAnsi="Times New Roman" w:cs="Times New Roman"/>
+        </w:rPr>
+        <w:t>操作</w:t>
+      </w:r>
+    </w:p>
+    <w:p>
+      <w:pPr>
+        <w:ind w:firstLine="420" w:firstLineChars="0"/>
+        <w:rPr>
+          <w:rFonts w:hint="eastAsia" w:cs="Times New Roman"/>
+          <w:lang w:val="en-US" w:eastAsia="zh-CN"/>
+        </w:rPr>
+      </w:pPr>
+      <w:r>
+        <w:rPr>
+          <w:rFonts w:hint="eastAsia" w:cs="Times New Roman"/>
+          <w:lang w:val="en-US" w:eastAsia="zh-CN"/>
+        </w:rPr>
+        <w:t>完整操作：</w:t>
+      </w:r>
+    </w:p>
+    <w:p>
+      <w:pPr>
+        <w:ind w:firstLine="420" w:firstLineChars="0"/>
+        <w:rPr>
+          <w:rFonts w:hint="eastAsia" w:cs="Times New Roman"/>
+          <w:lang w:val="en-US" w:eastAsia="zh-CN"/>
+        </w:rPr>
+      </w:pPr>
+      <w:r>
+        <w:rPr>
+          <w:rFonts w:hint="eastAsia" w:cs="Times New Roman"/>
+          <w:lang w:val="en-US" w:eastAsia="zh-CN"/>
+        </w:rPr>
+        <w:t>#查看主机或者存储交换机上的WWN号，在存储上将LUN映射给需要的主机</w:t>
+      </w:r>
+    </w:p>
+    <w:p>
+      <w:pPr>
+        <w:ind w:firstLine="420" w:firstLineChars="0"/>
+        <w:rPr>
+          <w:rFonts w:hint="eastAsia" w:cs="Times New Roman"/>
+          <w:color w:val="FF0000"/>
+          <w:lang w:val="en-US" w:eastAsia="zh-CN"/>
+        </w:rPr>
+      </w:pPr>
+      <w:r>
+        <w:rPr>
+          <w:rFonts w:hint="eastAsia" w:cs="Times New Roman"/>
+          <w:color w:val="FF0000"/>
+          <w:lang w:val="en-US" w:eastAsia="zh-CN"/>
+        </w:rPr>
+        <w:t>cat /sys/class/fc_host/host*/port_name</w:t>
+      </w:r>
+    </w:p>
+    <w:p>
+      <w:pPr>
+        <w:ind w:firstLine="420" w:firstLineChars="0"/>
+        <w:rPr>
+          <w:rFonts w:hint="eastAsia" w:cs="Times New Roman"/>
+          <w:lang w:val="en-US" w:eastAsia="zh-CN"/>
+        </w:rPr>
+      </w:pPr>
+      <w:r>
+        <w:rPr>
+          <w:rFonts w:hint="eastAsia" w:cs="Times New Roman"/>
+          <w:lang w:val="en-US" w:eastAsia="zh-CN"/>
+        </w:rPr>
+        <w:t>0x2002d0431efb7f5d</w:t>
+      </w:r>
+    </w:p>
+    <w:p>
+      <w:pPr>
+        <w:ind w:firstLine="420" w:firstLineChars="0"/>
+        <w:rPr>
+          <w:rFonts w:hint="eastAsia" w:cs="Times New Roman"/>
+          <w:lang w:val="en-US" w:eastAsia="zh-CN"/>
+        </w:rPr>
+      </w:pPr>
+      <w:r>
+        <w:rPr>
+          <w:rFonts w:hint="eastAsia" w:cs="Times New Roman"/>
+          <w:lang w:val="en-US" w:eastAsia="zh-CN"/>
+        </w:rPr>
+        <w:t>0x2001d0431efb7f5d</w:t>
+      </w:r>
+    </w:p>
+    <w:p>
+      <w:pPr>
+        <w:ind w:firstLine="420" w:firstLineChars="0"/>
+        <w:rPr>
+          <w:rFonts w:hint="eastAsia" w:cs="Times New Roman"/>
+          <w:lang w:val="en-US" w:eastAsia="zh-CN"/>
+        </w:rPr>
+      </w:pPr>
+    </w:p>
+    <w:p>
+      <w:pPr>
+        <w:ind w:firstLine="420" w:firstLineChars="0"/>
+        <w:rPr>
+          <w:rFonts w:hint="eastAsia" w:cs="Times New Roman"/>
+          <w:lang w:val="en-US" w:eastAsia="zh-CN"/>
+        </w:rPr>
+      </w:pPr>
+      <w:r>
+        <w:rPr>
+          <w:rFonts w:hint="eastAsia" w:cs="Times New Roman"/>
+          <w:lang w:val="en-US" w:eastAsia="zh-CN"/>
+        </w:rPr>
+        <w:t>#在系统内执行扫盘命令，没有命令先安装sg3_utils</w:t>
+      </w:r>
+    </w:p>
+    <w:p>
+      <w:pPr>
+        <w:ind w:firstLine="420" w:firstLineChars="0"/>
+        <w:rPr>
+          <w:rFonts w:hint="eastAsia" w:cs="Times New Roman"/>
+          <w:lang w:val="en-US" w:eastAsia="zh-CN"/>
+        </w:rPr>
+      </w:pPr>
+      <w:r>
+        <w:rPr>
+          <w:rFonts w:hint="eastAsia" w:cs="Times New Roman"/>
+          <w:lang w:val="en-US" w:eastAsia="zh-CN"/>
+        </w:rPr>
+        <w:t>yum install sg3_utils</w:t>
+      </w:r>
+    </w:p>
+    <w:p>
+      <w:pPr>
+        <w:ind w:firstLine="420" w:firstLineChars="0"/>
+        <w:rPr>
+          <w:rFonts w:hint="eastAsia" w:cs="Times New Roman"/>
+          <w:lang w:val="en-US" w:eastAsia="zh-CN"/>
+        </w:rPr>
+      </w:pPr>
+      <w:r>
+        <w:rPr>
+          <w:rFonts w:hint="eastAsia" w:cs="Times New Roman"/>
+          <w:lang w:val="en-US" w:eastAsia="zh-CN"/>
+        </w:rPr>
+        <w:t>rescan-scsi-bus.sh</w:t>
+      </w:r>
+    </w:p>
+    <w:p>
+      <w:pPr>
+        <w:ind w:firstLine="420" w:firstLineChars="0"/>
+        <w:rPr>
+          <w:rFonts w:hint="eastAsia" w:cs="Times New Roman"/>
+          <w:lang w:val="en-US" w:eastAsia="zh-CN"/>
+        </w:rPr>
+      </w:pPr>
+    </w:p>
+    <w:p>
+      <w:pPr>
+        <w:ind w:firstLine="420" w:firstLineChars="0"/>
+        <w:rPr>
+          <w:rFonts w:hint="eastAsia" w:cs="Times New Roman"/>
+          <w:lang w:val="en-US" w:eastAsia="zh-CN"/>
+        </w:rPr>
+      </w:pPr>
+      <w:r>
+        <w:rPr>
+          <w:rFonts w:hint="eastAsia" w:cs="Times New Roman"/>
+          <w:lang w:val="en-US" w:eastAsia="zh-CN"/>
+        </w:rPr>
+        <w:t>#查看是否映射到对应的</w:t>
+      </w:r>
+    </w:p>
+    <w:p>
+      <w:pPr>
+        <w:ind w:firstLine="420" w:firstLineChars="0"/>
+        <w:rPr>
+          <w:rFonts w:hint="eastAsia" w:cs="Times New Roman"/>
+          <w:lang w:val="en-US" w:eastAsia="zh-CN"/>
+        </w:rPr>
+      </w:pPr>
+      <w:r>
+        <w:rPr>
+          <w:rFonts w:hint="eastAsia" w:cs="Times New Roman"/>
+          <w:lang w:val="en-US" w:eastAsia="zh-CN"/>
+        </w:rPr>
+        <w:t>fdisk -l</w:t>
+      </w:r>
+    </w:p>
+    <w:p>
+      <w:pPr>
+        <w:ind w:firstLine="420" w:firstLineChars="0"/>
+        <w:rPr>
+          <w:rFonts w:hint="eastAsia" w:cs="Times New Roman"/>
+          <w:lang w:val="en-US" w:eastAsia="zh-CN"/>
+        </w:rPr>
+      </w:pPr>
+      <w:r>
+        <w:rPr>
+          <w:rFonts w:hint="eastAsia" w:cs="Times New Roman"/>
+          <w:lang w:val="en-US" w:eastAsia="zh-CN"/>
+        </w:rPr>
+        <w:t>lsblk</w:t>
+      </w:r>
+    </w:p>
+    <w:p>
+      <w:pPr>
+        <w:ind w:firstLine="420" w:firstLineChars="0"/>
+        <w:rPr>
+          <w:rFonts w:hint="eastAsia" w:cs="Times New Roman"/>
+          <w:lang w:val="en-US" w:eastAsia="zh-CN"/>
+        </w:rPr>
+      </w:pPr>
+    </w:p>
+    <w:p>
+      <w:pPr>
+        <w:ind w:firstLine="420" w:firstLineChars="0"/>
+        <w:rPr>
+          <w:rFonts w:hint="eastAsia" w:cs="Times New Roman"/>
+          <w:lang w:val="en-US" w:eastAsia="zh-CN"/>
+        </w:rPr>
+      </w:pPr>
+      <w:r>
+        <w:rPr>
+          <w:rFonts w:hint="eastAsia" w:cs="Times New Roman"/>
+          <w:lang w:val="en-US" w:eastAsia="zh-CN"/>
+        </w:rPr>
+        <w:t>#查看是否安装了multipath</w:t>
+      </w:r>
+    </w:p>
+    <w:p>
+      <w:pPr>
+        <w:ind w:firstLine="420" w:firstLineChars="0"/>
+        <w:rPr>
+          <w:rFonts w:hint="eastAsia" w:cs="Times New Roman"/>
+          <w:lang w:val="en-US" w:eastAsia="zh-CN"/>
+        </w:rPr>
+      </w:pPr>
+      <w:r>
+        <w:rPr>
+          <w:rFonts w:hint="eastAsia" w:cs="Times New Roman"/>
+          <w:lang w:val="en-US" w:eastAsia="zh-CN"/>
+        </w:rPr>
+        <w:t>yum install device-mapper-multipath</w:t>
+      </w:r>
+    </w:p>
+    <w:p>
+      <w:pPr>
+        <w:ind w:firstLine="420" w:firstLineChars="0"/>
+        <w:rPr>
+          <w:rFonts w:hint="eastAsia" w:cs="Times New Roman"/>
+          <w:lang w:val="en-US" w:eastAsia="zh-CN"/>
+        </w:rPr>
+      </w:pPr>
+    </w:p>
+    <w:p>
+      <w:pPr>
+        <w:ind w:firstLine="420" w:firstLineChars="0"/>
+        <w:rPr>
+          <w:rFonts w:hint="eastAsia" w:cs="Times New Roman"/>
+          <w:lang w:val="en-US" w:eastAsia="zh-CN"/>
+        </w:rPr>
+      </w:pPr>
+      <w:r>
+        <w:rPr>
+          <w:rFonts w:hint="eastAsia" w:cs="Times New Roman"/>
+          <w:lang w:val="en-US" w:eastAsia="zh-CN"/>
+        </w:rPr>
+        <w:t>rpm -qa | grep device-mapper</w:t>
+      </w:r>
+    </w:p>
+    <w:p>
+      <w:pPr>
+        <w:ind w:firstLine="420" w:firstLineChars="0"/>
+        <w:rPr>
+          <w:rFonts w:hint="eastAsia" w:cs="Times New Roman"/>
+          <w:lang w:val="en-US" w:eastAsia="zh-CN"/>
+        </w:rPr>
+      </w:pPr>
+      <w:r>
+        <w:rPr>
+          <w:rFonts w:hint="eastAsia" w:cs="Times New Roman"/>
+          <w:lang w:val="en-US" w:eastAsia="zh-CN"/>
+        </w:rPr>
+        <w:t>device-mapper-libs-1.02.107-5.el7_2.2.x86_64</w:t>
+      </w:r>
+    </w:p>
+    <w:p>
+      <w:pPr>
+        <w:ind w:firstLine="420" w:firstLineChars="0"/>
+        <w:rPr>
+          <w:rFonts w:hint="eastAsia" w:cs="Times New Roman"/>
+          <w:lang w:val="en-US" w:eastAsia="zh-CN"/>
+        </w:rPr>
+      </w:pPr>
+      <w:r>
+        <w:rPr>
+          <w:rFonts w:hint="eastAsia" w:cs="Times New Roman"/>
+          <w:lang w:val="en-US" w:eastAsia="zh-CN"/>
+        </w:rPr>
+        <w:t>device-mapper-persistent-data-0.5.5-1.el7.x86_64</w:t>
+      </w:r>
+    </w:p>
+    <w:p>
+      <w:pPr>
+        <w:ind w:firstLine="420" w:firstLineChars="0"/>
+        <w:rPr>
+          <w:rFonts w:hint="eastAsia" w:cs="Times New Roman"/>
+          <w:lang w:val="en-US" w:eastAsia="zh-CN"/>
+        </w:rPr>
+      </w:pPr>
+      <w:r>
+        <w:rPr>
+          <w:rFonts w:hint="eastAsia" w:cs="Times New Roman"/>
+          <w:lang w:val="en-US" w:eastAsia="zh-CN"/>
+        </w:rPr>
+        <w:t>device-mapper-multipath-0.4.9-85.el7_2.4.x86_64</w:t>
+      </w:r>
+    </w:p>
+    <w:p>
+      <w:pPr>
+        <w:ind w:firstLine="420" w:firstLineChars="0"/>
+        <w:rPr>
+          <w:rFonts w:hint="eastAsia" w:cs="Times New Roman"/>
+          <w:lang w:val="en-US" w:eastAsia="zh-CN"/>
+        </w:rPr>
+      </w:pPr>
+      <w:r>
+        <w:rPr>
+          <w:rFonts w:hint="eastAsia" w:cs="Times New Roman"/>
+          <w:lang w:val="en-US" w:eastAsia="zh-CN"/>
+        </w:rPr>
+        <w:t>device-mapper-1.02.107-5.el7_2.2.x86_64</w:t>
+      </w:r>
+    </w:p>
+    <w:p>
+      <w:pPr>
+        <w:ind w:firstLine="420" w:firstLineChars="0"/>
+        <w:rPr>
+          <w:rFonts w:hint="eastAsia" w:cs="Times New Roman"/>
+          <w:lang w:val="en-US" w:eastAsia="zh-CN"/>
+        </w:rPr>
+      </w:pPr>
+      <w:r>
+        <w:rPr>
+          <w:rFonts w:hint="eastAsia" w:cs="Times New Roman"/>
+          <w:lang w:val="en-US" w:eastAsia="zh-CN"/>
+        </w:rPr>
+        <w:t>device-mapper-event-libs-1.02.107-5.el7_2.2.x86_64</w:t>
+      </w:r>
+    </w:p>
+    <w:p>
+      <w:pPr>
+        <w:ind w:firstLine="420" w:firstLineChars="0"/>
+        <w:rPr>
+          <w:rFonts w:hint="eastAsia" w:cs="Times New Roman"/>
+          <w:lang w:val="en-US" w:eastAsia="zh-CN"/>
+        </w:rPr>
+      </w:pPr>
+      <w:r>
+        <w:rPr>
+          <w:rFonts w:hint="eastAsia" w:cs="Times New Roman"/>
+          <w:lang w:val="en-US" w:eastAsia="zh-CN"/>
+        </w:rPr>
+        <w:t>device-mapper-event-1.02.107-5.el7_2.2.x86_64</w:t>
+      </w:r>
+    </w:p>
+    <w:p>
+      <w:pPr>
+        <w:ind w:firstLine="420" w:firstLineChars="0"/>
+        <w:rPr>
+          <w:rFonts w:hint="eastAsia" w:cs="Times New Roman"/>
+          <w:lang w:val="en-US" w:eastAsia="zh-CN"/>
+        </w:rPr>
+      </w:pPr>
+      <w:r>
+        <w:rPr>
+          <w:rFonts w:hint="eastAsia" w:cs="Times New Roman"/>
+          <w:lang w:val="en-US" w:eastAsia="zh-CN"/>
+        </w:rPr>
+        <w:t>device-mapper-multipath-libs-0.4.9-85.el7_2.4.x86_64</w:t>
+      </w:r>
+    </w:p>
+    <w:p>
+      <w:pPr>
+        <w:rPr>
+          <w:rFonts w:hint="eastAsia" w:cs="Times New Roman"/>
+          <w:lang w:val="en-US" w:eastAsia="zh-CN"/>
+        </w:rPr>
+      </w:pPr>
+    </w:p>
+    <w:p>
+      <w:pPr>
+        <w:ind w:firstLine="420" w:firstLineChars="0"/>
+        <w:rPr>
+          <w:rFonts w:hint="eastAsia" w:cs="Times New Roman"/>
+          <w:lang w:val="en-US" w:eastAsia="zh-CN"/>
+        </w:rPr>
+      </w:pPr>
+      <w:r>
+        <w:rPr>
+          <w:rFonts w:hint="eastAsia" w:cs="Times New Roman"/>
+          <w:lang w:val="en-US" w:eastAsia="zh-CN"/>
+        </w:rPr>
+        <w:t>#拷贝默认的multipath.conf到/etc目录下，也可以使用mpathconf命令创建默认模板</w:t>
+      </w:r>
+    </w:p>
+    <w:p>
+      <w:pPr>
+        <w:ind w:firstLine="420" w:firstLineChars="0"/>
+        <w:rPr>
+          <w:rFonts w:hint="eastAsia" w:cs="Times New Roman"/>
+          <w:lang w:val="en-US" w:eastAsia="zh-CN"/>
+        </w:rPr>
+      </w:pPr>
+      <w:r>
+        <w:rPr>
+          <w:rFonts w:hint="eastAsia" w:cs="Times New Roman"/>
+          <w:lang w:val="en-US" w:eastAsia="zh-CN"/>
+        </w:rPr>
+        <w:t>cp /usr/share/doc/device-mapper-multipath-0.4.9/multipath.conf /etc/multipath.conf</w:t>
+      </w:r>
+    </w:p>
+    <w:p>
+      <w:pPr>
+        <w:ind w:firstLine="420" w:firstLineChars="0"/>
+        <w:rPr>
+          <w:rFonts w:hint="eastAsia" w:cs="Times New Roman"/>
+          <w:lang w:val="en-US" w:eastAsia="zh-CN"/>
+        </w:rPr>
+      </w:pPr>
+      <w:r>
+        <w:rPr>
+          <w:rFonts w:hint="eastAsia" w:cs="Times New Roman"/>
+          <w:lang w:val="en-US" w:eastAsia="zh-CN"/>
+        </w:rPr>
+        <w:t>mpathconf --enable --with_multipathd y</w:t>
+      </w:r>
+    </w:p>
+    <w:p>
+      <w:pPr>
+        <w:ind w:firstLine="420" w:firstLineChars="0"/>
+        <w:rPr>
+          <w:rFonts w:hint="eastAsia" w:cs="Times New Roman"/>
+          <w:lang w:val="en-US" w:eastAsia="zh-CN"/>
+        </w:rPr>
+      </w:pPr>
+    </w:p>
+    <w:p>
+      <w:pPr>
+        <w:ind w:firstLine="420" w:firstLineChars="0"/>
+        <w:rPr>
+          <w:rFonts w:hint="eastAsia" w:cs="Times New Roman"/>
+          <w:lang w:val="en-US" w:eastAsia="zh-CN"/>
+        </w:rPr>
+      </w:pPr>
+      <w:r>
+        <w:rPr>
+          <w:rFonts w:hint="eastAsia" w:cs="Times New Roman"/>
+          <w:lang w:val="en-US" w:eastAsia="zh-CN"/>
+        </w:rPr>
+        <w:t>#查看本地存储wwid</w:t>
+      </w:r>
+    </w:p>
+    <w:p>
+      <w:pPr>
+        <w:ind w:firstLine="420" w:firstLineChars="0"/>
+        <w:rPr>
+          <w:rFonts w:hint="eastAsia" w:cs="Times New Roman"/>
+          <w:lang w:val="en-US" w:eastAsia="zh-CN"/>
+        </w:rPr>
+      </w:pPr>
+      <w:r>
+        <w:rPr>
+          <w:rFonts w:hint="eastAsia" w:cs="Times New Roman"/>
+          <w:lang w:val="en-US" w:eastAsia="zh-CN"/>
+        </w:rPr>
+        <w:t>/lib/udev/scsi_id --whitelisted --device=/dev/sda</w:t>
+      </w:r>
+    </w:p>
+    <w:p>
+      <w:pPr>
+        <w:ind w:firstLine="420" w:firstLineChars="0"/>
+        <w:rPr>
+          <w:rFonts w:hint="eastAsia" w:cs="Times New Roman"/>
+          <w:lang w:val="en-US" w:eastAsia="zh-CN"/>
+        </w:rPr>
+      </w:pPr>
+      <w:r>
+        <w:rPr>
+          <w:rFonts w:hint="eastAsia" w:cs="Times New Roman"/>
+          <w:lang w:val="en-US" w:eastAsia="zh-CN"/>
+        </w:rPr>
+        <w:t>36141877030bcca001d9c4d52106b9d90</w:t>
+      </w:r>
+    </w:p>
+    <w:p>
+      <w:pPr>
+        <w:ind w:firstLine="420" w:firstLineChars="0"/>
+        <w:rPr>
+          <w:rFonts w:hint="eastAsia" w:cs="Times New Roman"/>
+          <w:lang w:val="en-US" w:eastAsia="zh-CN"/>
+        </w:rPr>
+      </w:pPr>
+    </w:p>
+    <w:p>
+      <w:pPr>
+        <w:ind w:firstLine="420" w:firstLineChars="0"/>
+        <w:rPr>
+          <w:rFonts w:hint="eastAsia" w:cs="Times New Roman"/>
+          <w:lang w:val="en-US" w:eastAsia="zh-CN"/>
+        </w:rPr>
+      </w:pPr>
+      <w:r>
+        <w:rPr>
+          <w:rFonts w:hint="eastAsia" w:cs="Times New Roman"/>
+          <w:lang w:val="en-US" w:eastAsia="zh-CN"/>
+        </w:rPr>
+        <w:t>#查看存储参数</w:t>
+      </w:r>
+    </w:p>
+    <w:p>
+      <w:pPr>
+        <w:ind w:firstLine="420" w:firstLineChars="0"/>
+        <w:rPr>
+          <w:rFonts w:hint="eastAsia" w:cs="Times New Roman"/>
+          <w:lang w:val="en-US" w:eastAsia="zh-CN"/>
+        </w:rPr>
+      </w:pPr>
+      <w:r>
+        <w:rPr>
+          <w:rFonts w:hint="eastAsia" w:cs="Times New Roman"/>
+          <w:lang w:val="en-US" w:eastAsia="zh-CN"/>
+        </w:rPr>
+        <w:t xml:space="preserve">cat /sys/block/sdb/device/vendor </w:t>
+      </w:r>
+    </w:p>
+    <w:p>
+      <w:pPr>
+        <w:ind w:firstLine="420" w:firstLineChars="0"/>
+        <w:rPr>
+          <w:rFonts w:hint="eastAsia" w:cs="Times New Roman"/>
+          <w:lang w:val="en-US" w:eastAsia="zh-CN"/>
+        </w:rPr>
+      </w:pPr>
+      <w:r>
+        <w:rPr>
+          <w:rFonts w:hint="eastAsia" w:cs="Times New Roman"/>
+          <w:lang w:val="en-US" w:eastAsia="zh-CN"/>
+        </w:rPr>
+        <w:t>3PARdata</w:t>
+      </w:r>
+    </w:p>
+    <w:p>
+      <w:pPr>
+        <w:ind w:firstLine="420" w:firstLineChars="0"/>
+        <w:rPr>
+          <w:rFonts w:hint="eastAsia" w:cs="Times New Roman"/>
+          <w:lang w:val="en-US" w:eastAsia="zh-CN"/>
+        </w:rPr>
+      </w:pPr>
+      <w:r>
+        <w:rPr>
+          <w:rFonts w:hint="eastAsia" w:cs="Times New Roman"/>
+          <w:lang w:val="en-US" w:eastAsia="zh-CN"/>
+        </w:rPr>
+        <w:t>cat /sys/block/sdb/device/model</w:t>
+      </w:r>
+    </w:p>
+    <w:p>
+      <w:pPr>
+        <w:ind w:firstLine="420" w:firstLineChars="0"/>
+        <w:rPr>
+          <w:rFonts w:hint="eastAsia" w:cs="Times New Roman"/>
+          <w:lang w:val="en-US" w:eastAsia="zh-CN"/>
+        </w:rPr>
+      </w:pPr>
+      <w:r>
+        <w:rPr>
+          <w:rFonts w:hint="eastAsia" w:cs="Times New Roman"/>
+          <w:lang w:val="en-US" w:eastAsia="zh-CN"/>
+        </w:rPr>
+        <w:t>VV</w:t>
+      </w:r>
+    </w:p>
+    <w:p>
+      <w:pPr>
+        <w:ind w:firstLine="420" w:firstLineChars="0"/>
+        <w:rPr>
+          <w:rFonts w:hint="eastAsia" w:cs="Times New Roman"/>
+          <w:lang w:val="en-US" w:eastAsia="zh-CN"/>
+        </w:rPr>
+      </w:pPr>
+    </w:p>
+    <w:p>
+      <w:pPr>
+        <w:ind w:firstLine="420" w:firstLineChars="0"/>
+        <w:rPr>
+          <w:rFonts w:hint="eastAsia" w:cs="Times New Roman"/>
+          <w:lang w:val="en-US" w:eastAsia="zh-CN"/>
+        </w:rPr>
+      </w:pPr>
+      <w:r>
+        <w:rPr>
+          <w:rFonts w:hint="eastAsia" w:cs="Times New Roman"/>
+          <w:lang w:val="en-US" w:eastAsia="zh-CN"/>
+        </w:rPr>
+        <w:t>#添加本地盘到blacklist内,不同的存储和系统参考官方的最佳实践</w:t>
+      </w:r>
+    </w:p>
+    <w:p>
+      <w:pPr>
+        <w:ind w:firstLine="420" w:firstLineChars="0"/>
+        <w:rPr>
+          <w:rFonts w:hint="eastAsia" w:cs="Times New Roman"/>
+          <w:lang w:val="en-US" w:eastAsia="zh-CN"/>
+        </w:rPr>
+      </w:pPr>
+      <w:r>
+        <w:rPr>
+          <w:rFonts w:hint="eastAsia" w:cs="Times New Roman"/>
+          <w:lang w:val="en-US" w:eastAsia="zh-CN"/>
+        </w:rPr>
+        <w:t>vim /etc/multipath.conf</w:t>
+      </w:r>
+    </w:p>
+    <w:p>
+      <w:pPr>
+        <w:ind w:firstLine="420" w:firstLineChars="0"/>
+        <w:rPr>
+          <w:rFonts w:hint="eastAsia" w:cs="Times New Roman"/>
+          <w:lang w:val="en-US" w:eastAsia="zh-CN"/>
+        </w:rPr>
+      </w:pPr>
+    </w:p>
+    <w:p>
+      <w:pPr>
+        <w:ind w:firstLine="420" w:firstLineChars="0"/>
+        <w:rPr>
+          <w:rFonts w:hint="eastAsia" w:cs="Times New Roman"/>
+          <w:lang w:val="en-US" w:eastAsia="zh-CN"/>
+        </w:rPr>
+      </w:pPr>
+      <w:r>
+        <w:rPr>
+          <w:rFonts w:hint="eastAsia" w:cs="Times New Roman"/>
+          <w:lang w:val="en-US" w:eastAsia="zh-CN"/>
+        </w:rPr>
+        <w:t>defaults {</w:t>
+      </w:r>
+    </w:p>
+    <w:p>
+      <w:pPr>
+        <w:ind w:firstLine="420" w:firstLineChars="0"/>
+        <w:rPr>
+          <w:rFonts w:hint="eastAsia" w:cs="Times New Roman"/>
+          <w:lang w:val="en-US" w:eastAsia="zh-CN"/>
+        </w:rPr>
+      </w:pPr>
+      <w:r>
+        <w:rPr>
+          <w:rFonts w:hint="eastAsia" w:cs="Times New Roman"/>
+          <w:lang w:val="en-US" w:eastAsia="zh-CN"/>
+        </w:rPr>
+        <w:t>polling_interval 10</w:t>
+      </w:r>
+    </w:p>
+    <w:p>
+      <w:pPr>
+        <w:ind w:firstLine="420" w:firstLineChars="0"/>
+        <w:rPr>
+          <w:rFonts w:hint="eastAsia" w:cs="Times New Roman"/>
+          <w:lang w:val="en-US" w:eastAsia="zh-CN"/>
+        </w:rPr>
+      </w:pPr>
+      <w:r>
+        <w:rPr>
+          <w:rFonts w:hint="eastAsia" w:cs="Times New Roman"/>
+          <w:lang w:val="en-US" w:eastAsia="zh-CN"/>
+        </w:rPr>
+        <w:t>user_friendly_names no</w:t>
+      </w:r>
+    </w:p>
+    <w:p>
+      <w:pPr>
+        <w:ind w:firstLine="420" w:firstLineChars="0"/>
+        <w:rPr>
+          <w:rFonts w:hint="eastAsia" w:cs="Times New Roman"/>
+          <w:lang w:val="en-US" w:eastAsia="zh-CN"/>
+        </w:rPr>
+      </w:pPr>
+      <w:r>
+        <w:rPr>
+          <w:rFonts w:hint="eastAsia" w:cs="Times New Roman"/>
+          <w:lang w:val="en-US" w:eastAsia="zh-CN"/>
+        </w:rPr>
+        <w:t>find_multipaths yes</w:t>
+      </w:r>
+    </w:p>
+    <w:p>
+      <w:pPr>
+        <w:ind w:firstLine="420" w:firstLineChars="0"/>
+        <w:rPr>
+          <w:rFonts w:hint="eastAsia" w:cs="Times New Roman"/>
+          <w:lang w:val="en-US" w:eastAsia="zh-CN"/>
+        </w:rPr>
+      </w:pPr>
+      <w:r>
+        <w:rPr>
+          <w:rFonts w:hint="eastAsia" w:cs="Times New Roman"/>
+          <w:lang w:val="en-US" w:eastAsia="zh-CN"/>
+        </w:rPr>
+        <w:t>}</w:t>
+      </w:r>
+    </w:p>
+    <w:p>
+      <w:pPr>
+        <w:ind w:firstLine="420" w:firstLineChars="0"/>
+        <w:rPr>
+          <w:rFonts w:hint="eastAsia" w:cs="Times New Roman"/>
+          <w:lang w:val="en-US" w:eastAsia="zh-CN"/>
+        </w:rPr>
+      </w:pPr>
+      <w:r>
+        <w:rPr>
+          <w:rFonts w:hint="eastAsia" w:cs="Times New Roman"/>
+          <w:lang w:val="en-US" w:eastAsia="zh-CN"/>
+        </w:rPr>
+        <w:t>blacklist {</w:t>
+      </w:r>
+    </w:p>
+    <w:p>
+      <w:pPr>
+        <w:ind w:firstLine="420" w:firstLineChars="0"/>
+        <w:rPr>
+          <w:rFonts w:hint="eastAsia" w:cs="Times New Roman"/>
+          <w:lang w:val="en-US" w:eastAsia="zh-CN"/>
+        </w:rPr>
+      </w:pPr>
+      <w:r>
+        <w:rPr>
+          <w:rFonts w:hint="eastAsia" w:cs="Times New Roman"/>
+          <w:lang w:val="en-US" w:eastAsia="zh-CN"/>
+        </w:rPr>
+        <w:t>wwid "&lt;wwid_of_the_local_disk&gt;"</w:t>
+      </w:r>
+    </w:p>
+    <w:p>
+      <w:pPr>
+        <w:ind w:firstLine="420" w:firstLineChars="0"/>
+        <w:rPr>
+          <w:rFonts w:hint="eastAsia" w:cs="Times New Roman"/>
+          <w:lang w:val="en-US" w:eastAsia="zh-CN"/>
+        </w:rPr>
+      </w:pPr>
+      <w:r>
+        <w:rPr>
+          <w:rFonts w:hint="eastAsia" w:cs="Times New Roman"/>
+          <w:lang w:val="en-US" w:eastAsia="zh-CN"/>
+        </w:rPr>
+        <w:t>}</w:t>
+      </w:r>
+    </w:p>
+    <w:p>
+      <w:pPr>
+        <w:ind w:firstLine="420" w:firstLineChars="0"/>
+        <w:rPr>
+          <w:rFonts w:hint="eastAsia" w:cs="Times New Roman"/>
+          <w:lang w:val="en-US" w:eastAsia="zh-CN"/>
+        </w:rPr>
+      </w:pPr>
+      <w:r>
+        <w:rPr>
+          <w:rFonts w:hint="eastAsia" w:cs="Times New Roman"/>
+          <w:lang w:val="en-US" w:eastAsia="zh-CN"/>
+        </w:rPr>
+        <w:t>devices {</w:t>
+      </w:r>
+    </w:p>
+    <w:p>
+      <w:pPr>
+        <w:ind w:firstLine="420" w:firstLineChars="0"/>
+        <w:rPr>
+          <w:rFonts w:hint="eastAsia" w:cs="Times New Roman"/>
+          <w:lang w:val="en-US" w:eastAsia="zh-CN"/>
+        </w:rPr>
+      </w:pPr>
+      <w:r>
+        <w:rPr>
+          <w:rFonts w:hint="eastAsia" w:cs="Times New Roman"/>
+          <w:lang w:val="en-US" w:eastAsia="zh-CN"/>
+        </w:rPr>
+        <w:t>device {</w:t>
+      </w:r>
+    </w:p>
+    <w:p>
+      <w:pPr>
+        <w:ind w:firstLine="420" w:firstLineChars="0"/>
+        <w:rPr>
+          <w:rFonts w:hint="eastAsia" w:cs="Times New Roman"/>
+          <w:lang w:val="en-US" w:eastAsia="zh-CN"/>
+        </w:rPr>
+      </w:pPr>
+      <w:r>
+        <w:rPr>
+          <w:rFonts w:hint="eastAsia" w:cs="Times New Roman"/>
+          <w:lang w:val="en-US" w:eastAsia="zh-CN"/>
+        </w:rPr>
+        <w:t>vendor "3PARdata"</w:t>
+      </w:r>
+    </w:p>
+    <w:p>
+      <w:pPr>
+        <w:ind w:firstLine="420" w:firstLineChars="0"/>
+        <w:rPr>
+          <w:rFonts w:hint="eastAsia" w:cs="Times New Roman"/>
+          <w:lang w:val="en-US" w:eastAsia="zh-CN"/>
+        </w:rPr>
+      </w:pPr>
+      <w:r>
+        <w:rPr>
+          <w:rFonts w:hint="eastAsia" w:cs="Times New Roman"/>
+          <w:lang w:val="en-US" w:eastAsia="zh-CN"/>
+        </w:rPr>
+        <w:t>product "VV"</w:t>
+      </w:r>
+    </w:p>
+    <w:p>
+      <w:pPr>
+        <w:ind w:firstLine="420" w:firstLineChars="0"/>
+        <w:rPr>
+          <w:rFonts w:hint="eastAsia" w:cs="Times New Roman"/>
+          <w:lang w:val="en-US" w:eastAsia="zh-CN"/>
+        </w:rPr>
+      </w:pPr>
+      <w:r>
+        <w:rPr>
+          <w:rFonts w:hint="eastAsia" w:cs="Times New Roman"/>
+          <w:lang w:val="en-US" w:eastAsia="zh-CN"/>
+        </w:rPr>
+        <w:t>path_grouping_policy group_by_prio</w:t>
+      </w:r>
+    </w:p>
+    <w:p>
+      <w:pPr>
+        <w:ind w:firstLine="420" w:firstLineChars="0"/>
+        <w:rPr>
+          <w:rFonts w:hint="eastAsia" w:cs="Times New Roman"/>
+          <w:lang w:val="en-US" w:eastAsia="zh-CN"/>
+        </w:rPr>
+      </w:pPr>
+      <w:r>
+        <w:rPr>
+          <w:rFonts w:hint="eastAsia" w:cs="Times New Roman"/>
+          <w:lang w:val="en-US" w:eastAsia="zh-CN"/>
+        </w:rPr>
+        <w:t>path_selector "round-robin 0"</w:t>
+      </w:r>
+    </w:p>
+    <w:p>
+      <w:pPr>
+        <w:ind w:firstLine="420" w:firstLineChars="0"/>
+        <w:rPr>
+          <w:rFonts w:hint="eastAsia" w:cs="Times New Roman"/>
+          <w:lang w:val="en-US" w:eastAsia="zh-CN"/>
+        </w:rPr>
+      </w:pPr>
+      <w:r>
+        <w:rPr>
+          <w:rFonts w:hint="eastAsia" w:cs="Times New Roman"/>
+          <w:lang w:val="en-US" w:eastAsia="zh-CN"/>
+        </w:rPr>
+        <w:t>path_checker tur</w:t>
+      </w:r>
+    </w:p>
+    <w:p>
+      <w:pPr>
+        <w:ind w:firstLine="420" w:firstLineChars="0"/>
+        <w:rPr>
+          <w:rFonts w:hint="eastAsia" w:cs="Times New Roman"/>
+          <w:lang w:val="en-US" w:eastAsia="zh-CN"/>
+        </w:rPr>
+      </w:pPr>
+      <w:r>
+        <w:rPr>
+          <w:rFonts w:hint="eastAsia" w:cs="Times New Roman"/>
+          <w:lang w:val="en-US" w:eastAsia="zh-CN"/>
+        </w:rPr>
+        <w:t>features "0"</w:t>
+      </w:r>
+    </w:p>
+    <w:p>
+      <w:pPr>
+        <w:ind w:firstLine="420" w:firstLineChars="0"/>
+        <w:rPr>
+          <w:rFonts w:hint="eastAsia" w:cs="Times New Roman"/>
+          <w:lang w:val="en-US" w:eastAsia="zh-CN"/>
+        </w:rPr>
+      </w:pPr>
+      <w:r>
+        <w:rPr>
+          <w:rFonts w:hint="eastAsia" w:cs="Times New Roman"/>
+          <w:lang w:val="en-US" w:eastAsia="zh-CN"/>
+        </w:rPr>
+        <w:t>hardware_handler "1 alua"</w:t>
+      </w:r>
+    </w:p>
+    <w:p>
+      <w:pPr>
+        <w:ind w:firstLine="420" w:firstLineChars="0"/>
+        <w:rPr>
+          <w:rFonts w:hint="eastAsia" w:cs="Times New Roman"/>
+          <w:lang w:val="en-US" w:eastAsia="zh-CN"/>
+        </w:rPr>
+      </w:pPr>
+      <w:r>
+        <w:rPr>
+          <w:rFonts w:hint="eastAsia" w:cs="Times New Roman"/>
+          <w:lang w:val="en-US" w:eastAsia="zh-CN"/>
+        </w:rPr>
+        <w:t>prio alua</w:t>
+      </w:r>
+    </w:p>
+    <w:p>
+      <w:pPr>
+        <w:ind w:firstLine="420" w:firstLineChars="0"/>
+        <w:rPr>
+          <w:rFonts w:hint="eastAsia" w:cs="Times New Roman"/>
+          <w:lang w:val="en-US" w:eastAsia="zh-CN"/>
+        </w:rPr>
+      </w:pPr>
+      <w:r>
+        <w:rPr>
+          <w:rFonts w:hint="eastAsia" w:cs="Times New Roman"/>
+          <w:lang w:val="en-US" w:eastAsia="zh-CN"/>
+        </w:rPr>
+        <w:t>failback immediate</w:t>
+      </w:r>
+    </w:p>
+    <w:p>
+      <w:pPr>
+        <w:ind w:firstLine="420" w:firstLineChars="0"/>
+        <w:rPr>
+          <w:rFonts w:hint="eastAsia" w:cs="Times New Roman"/>
+          <w:lang w:val="en-US" w:eastAsia="zh-CN"/>
+        </w:rPr>
+      </w:pPr>
+      <w:r>
+        <w:rPr>
+          <w:rFonts w:hint="eastAsia" w:cs="Times New Roman"/>
+          <w:lang w:val="en-US" w:eastAsia="zh-CN"/>
+        </w:rPr>
+        <w:t>rr_weight uniform</w:t>
+      </w:r>
+    </w:p>
+    <w:p>
+      <w:pPr>
+        <w:ind w:firstLine="420" w:firstLineChars="0"/>
+        <w:rPr>
+          <w:rFonts w:hint="eastAsia" w:cs="Times New Roman"/>
+          <w:lang w:val="en-US" w:eastAsia="zh-CN"/>
+        </w:rPr>
+      </w:pPr>
+      <w:r>
+        <w:rPr>
+          <w:rFonts w:hint="eastAsia" w:cs="Times New Roman"/>
+          <w:lang w:val="en-US" w:eastAsia="zh-CN"/>
+        </w:rPr>
+        <w:t>no_path_retry 18</w:t>
+      </w:r>
+    </w:p>
+    <w:p>
+      <w:pPr>
+        <w:ind w:firstLine="420" w:firstLineChars="0"/>
+        <w:rPr>
+          <w:rFonts w:hint="eastAsia" w:cs="Times New Roman"/>
+          <w:lang w:val="en-US" w:eastAsia="zh-CN"/>
+        </w:rPr>
+      </w:pPr>
+      <w:r>
+        <w:rPr>
+          <w:rFonts w:hint="eastAsia" w:cs="Times New Roman"/>
+          <w:lang w:val="en-US" w:eastAsia="zh-CN"/>
+        </w:rPr>
+        <w:t>rr_min_io_rq 1</w:t>
+      </w:r>
+    </w:p>
+    <w:p>
+      <w:pPr>
+        <w:ind w:firstLine="420" w:firstLineChars="0"/>
+        <w:rPr>
+          <w:rFonts w:hint="eastAsia" w:cs="Times New Roman"/>
+          <w:lang w:val="en-US" w:eastAsia="zh-CN"/>
+        </w:rPr>
+      </w:pPr>
+      <w:r>
+        <w:rPr>
+          <w:rFonts w:hint="eastAsia" w:cs="Times New Roman"/>
+          <w:lang w:val="en-US" w:eastAsia="zh-CN"/>
+        </w:rPr>
+        <w:t>detect_prio yes</w:t>
+      </w:r>
+    </w:p>
+    <w:p>
+      <w:pPr>
+        <w:ind w:firstLine="420" w:firstLineChars="0"/>
+        <w:rPr>
+          <w:rFonts w:hint="eastAsia" w:cs="Times New Roman"/>
+          <w:lang w:val="en-US" w:eastAsia="zh-CN"/>
+        </w:rPr>
+      </w:pPr>
+      <w:r>
+        <w:rPr>
+          <w:rFonts w:hint="eastAsia" w:cs="Times New Roman"/>
+          <w:lang w:val="en-US" w:eastAsia="zh-CN"/>
+        </w:rPr>
+        <w:t># fast_io_fail_tmo 10</w:t>
+      </w:r>
+    </w:p>
+    <w:p>
+      <w:pPr>
+        <w:ind w:firstLine="420" w:firstLineChars="0"/>
+        <w:rPr>
+          <w:rFonts w:hint="eastAsia" w:cs="Times New Roman"/>
+          <w:lang w:val="en-US" w:eastAsia="zh-CN"/>
+        </w:rPr>
+      </w:pPr>
+      <w:r>
+        <w:rPr>
+          <w:rFonts w:hint="eastAsia" w:cs="Times New Roman"/>
+          <w:lang w:val="en-US" w:eastAsia="zh-CN"/>
+        </w:rPr>
+        <w:t># dev_loss_tmo 14</w:t>
+      </w:r>
+    </w:p>
+    <w:p>
+      <w:pPr>
+        <w:ind w:firstLine="420" w:firstLineChars="0"/>
+        <w:rPr>
+          <w:rFonts w:hint="eastAsia" w:cs="Times New Roman"/>
+          <w:lang w:val="en-US" w:eastAsia="zh-CN"/>
+        </w:rPr>
+      </w:pPr>
+      <w:r>
+        <w:rPr>
+          <w:rFonts w:hint="eastAsia" w:cs="Times New Roman"/>
+          <w:lang w:val="en-US" w:eastAsia="zh-CN"/>
+        </w:rPr>
+        <w:t>}</w:t>
+      </w:r>
+    </w:p>
+    <w:p>
+      <w:pPr>
+        <w:ind w:firstLine="420" w:firstLineChars="0"/>
+        <w:rPr>
+          <w:rFonts w:hint="eastAsia" w:cs="Times New Roman"/>
+          <w:lang w:val="en-US" w:eastAsia="zh-CN"/>
+        </w:rPr>
+      </w:pPr>
+      <w:r>
+        <w:rPr>
+          <w:rFonts w:hint="eastAsia" w:cs="Times New Roman"/>
+          <w:lang w:val="en-US" w:eastAsia="zh-CN"/>
+        </w:rPr>
+        <w:t>}</w:t>
+      </w:r>
+    </w:p>
+    <w:p>
+      <w:pPr>
+        <w:ind w:firstLine="420" w:firstLineChars="0"/>
+        <w:rPr>
+          <w:rFonts w:hint="eastAsia" w:cs="Times New Roman"/>
+          <w:lang w:val="en-US" w:eastAsia="zh-CN"/>
+        </w:rPr>
+      </w:pPr>
+    </w:p>
+    <w:p>
+      <w:pPr>
+        <w:ind w:firstLine="420" w:firstLineChars="0"/>
+        <w:rPr>
+          <w:rFonts w:hint="eastAsia" w:cs="Times New Roman"/>
+          <w:lang w:val="en-US" w:eastAsia="zh-CN"/>
+        </w:rPr>
+      </w:pPr>
+      <w:r>
+        <w:rPr>
+          <w:rFonts w:hint="eastAsia" w:cs="Times New Roman"/>
+          <w:lang w:val="en-US" w:eastAsia="zh-CN"/>
+        </w:rPr>
+        <w:t>#固定设备的别名</w:t>
+      </w:r>
+    </w:p>
+    <w:p>
+      <w:pPr>
+        <w:ind w:firstLine="420" w:firstLineChars="0"/>
+        <w:rPr>
+          <w:rFonts w:hint="eastAsia" w:cs="Times New Roman"/>
+          <w:lang w:val="en-US" w:eastAsia="zh-CN"/>
+        </w:rPr>
+      </w:pPr>
+      <w:r>
+        <w:rPr>
+          <w:rFonts w:hint="eastAsia" w:cs="Times New Roman"/>
+          <w:lang w:val="en-US" w:eastAsia="zh-CN"/>
+        </w:rPr>
+        <w:t xml:space="preserve">cat /etc/multipath/bindings </w:t>
+      </w:r>
+    </w:p>
+    <w:p>
+      <w:pPr>
+        <w:ind w:firstLine="420" w:firstLineChars="0"/>
+        <w:rPr>
+          <w:rFonts w:hint="eastAsia" w:cs="Times New Roman"/>
+          <w:lang w:val="en-US" w:eastAsia="zh-CN"/>
+        </w:rPr>
+      </w:pPr>
+      <w:r>
+        <w:rPr>
+          <w:rFonts w:hint="eastAsia" w:cs="Times New Roman"/>
+          <w:lang w:val="en-US" w:eastAsia="zh-CN"/>
+        </w:rPr>
+        <w:t># Multipath bindings, Version : 1.0</w:t>
+      </w:r>
+    </w:p>
+    <w:p>
+      <w:pPr>
+        <w:ind w:firstLine="420" w:firstLineChars="0"/>
+        <w:rPr>
+          <w:rFonts w:hint="eastAsia" w:cs="Times New Roman"/>
+          <w:lang w:val="en-US" w:eastAsia="zh-CN"/>
+        </w:rPr>
+      </w:pPr>
+      <w:r>
+        <w:rPr>
+          <w:rFonts w:hint="eastAsia" w:cs="Times New Roman"/>
+          <w:lang w:val="en-US" w:eastAsia="zh-CN"/>
+        </w:rPr>
+        <w:t># NOTE: this file is automatically maintained by the multipath program.</w:t>
+      </w:r>
+    </w:p>
+    <w:p>
+      <w:pPr>
+        <w:ind w:firstLine="420" w:firstLineChars="0"/>
+        <w:rPr>
+          <w:rFonts w:hint="eastAsia" w:cs="Times New Roman"/>
+          <w:lang w:val="en-US" w:eastAsia="zh-CN"/>
+        </w:rPr>
+      </w:pPr>
+      <w:r>
+        <w:rPr>
+          <w:rFonts w:hint="eastAsia" w:cs="Times New Roman"/>
+          <w:lang w:val="en-US" w:eastAsia="zh-CN"/>
+        </w:rPr>
+        <w:t># You should not need to edit this file in normal circumstances.</w:t>
+      </w:r>
+    </w:p>
+    <w:p>
+      <w:pPr>
+        <w:ind w:firstLine="420" w:firstLineChars="0"/>
+        <w:rPr>
+          <w:rFonts w:hint="eastAsia" w:cs="Times New Roman"/>
+          <w:lang w:val="en-US" w:eastAsia="zh-CN"/>
+        </w:rPr>
+      </w:pPr>
+      <w:r>
+        <w:rPr>
+          <w:rFonts w:hint="eastAsia" w:cs="Times New Roman"/>
+          <w:lang w:val="en-US" w:eastAsia="zh-CN"/>
+        </w:rPr>
+        <w:t>#</w:t>
+      </w:r>
+    </w:p>
+    <w:p>
+      <w:pPr>
+        <w:ind w:firstLine="420" w:firstLineChars="0"/>
+        <w:rPr>
+          <w:rFonts w:hint="eastAsia" w:cs="Times New Roman"/>
+          <w:lang w:val="en-US" w:eastAsia="zh-CN"/>
+        </w:rPr>
+      </w:pPr>
+      <w:r>
+        <w:rPr>
+          <w:rFonts w:hint="eastAsia" w:cs="Times New Roman"/>
+          <w:lang w:val="en-US" w:eastAsia="zh-CN"/>
+        </w:rPr>
+        <w:t># Format:</w:t>
+      </w:r>
+    </w:p>
+    <w:p>
+      <w:pPr>
+        <w:ind w:firstLine="420" w:firstLineChars="0"/>
+        <w:rPr>
+          <w:rFonts w:hint="eastAsia" w:cs="Times New Roman"/>
+          <w:lang w:val="en-US" w:eastAsia="zh-CN"/>
+        </w:rPr>
+      </w:pPr>
+      <w:r>
+        <w:rPr>
+          <w:rFonts w:hint="eastAsia" w:cs="Times New Roman"/>
+          <w:lang w:val="en-US" w:eastAsia="zh-CN"/>
+        </w:rPr>
+        <w:t># alias wwid</w:t>
+      </w:r>
+    </w:p>
+    <w:p>
+      <w:pPr>
+        <w:ind w:firstLine="420" w:firstLineChars="0"/>
+        <w:rPr>
+          <w:rFonts w:hint="eastAsia" w:cs="Times New Roman"/>
+          <w:lang w:val="en-US" w:eastAsia="zh-CN"/>
+        </w:rPr>
+      </w:pPr>
+      <w:r>
+        <w:rPr>
+          <w:rFonts w:hint="eastAsia" w:cs="Times New Roman"/>
+          <w:lang w:val="en-US" w:eastAsia="zh-CN"/>
+        </w:rPr>
+        <w:t>#</w:t>
+      </w:r>
+    </w:p>
+    <w:p>
+      <w:pPr>
+        <w:ind w:firstLine="420" w:firstLineChars="0"/>
+        <w:rPr>
+          <w:rFonts w:hint="eastAsia" w:cs="Times New Roman"/>
+          <w:lang w:val="en-US" w:eastAsia="zh-CN"/>
+        </w:rPr>
+      </w:pPr>
+      <w:r>
+        <w:rPr>
+          <w:rFonts w:hint="eastAsia" w:cs="Times New Roman"/>
+          <w:lang w:val="en-US" w:eastAsia="zh-CN"/>
+        </w:rPr>
+        <w:t>mpatha 360002ac000000000000000260001a945</w:t>
+      </w:r>
+    </w:p>
+    <w:p>
+      <w:pPr>
+        <w:ind w:firstLine="420" w:firstLineChars="0"/>
+        <w:rPr>
+          <w:rFonts w:hint="eastAsia" w:cs="Times New Roman"/>
+          <w:lang w:val="en-US" w:eastAsia="zh-CN"/>
+        </w:rPr>
+      </w:pPr>
+      <w:r>
+        <w:rPr>
+          <w:rFonts w:hint="eastAsia" w:cs="Times New Roman"/>
+          <w:lang w:val="en-US" w:eastAsia="zh-CN"/>
+        </w:rPr>
+        <w:t>mpathb 360002ac000000000000000270001a945</w:t>
+      </w:r>
+    </w:p>
+    <w:p>
+      <w:pPr>
+        <w:ind w:firstLine="420" w:firstLineChars="0"/>
+        <w:rPr>
+          <w:rFonts w:hint="eastAsia" w:cs="Times New Roman"/>
+          <w:lang w:val="en-US" w:eastAsia="zh-CN"/>
+        </w:rPr>
+      </w:pPr>
+      <w:r>
+        <w:rPr>
+          <w:rFonts w:hint="eastAsia" w:cs="Times New Roman"/>
+          <w:lang w:val="en-US" w:eastAsia="zh-CN"/>
+        </w:rPr>
+        <w:t>mpathc 360002ac000000000000000280001a945</w:t>
+      </w:r>
+    </w:p>
+    <w:p>
+      <w:pPr>
+        <w:ind w:firstLine="420" w:firstLineChars="0"/>
+        <w:rPr>
+          <w:rFonts w:hint="eastAsia" w:cs="Times New Roman"/>
+          <w:lang w:val="en-US" w:eastAsia="zh-CN"/>
+        </w:rPr>
+      </w:pPr>
+      <w:r>
+        <w:rPr>
+          <w:rFonts w:hint="eastAsia" w:cs="Times New Roman"/>
+          <w:lang w:val="en-US" w:eastAsia="zh-CN"/>
+        </w:rPr>
+        <w:t>mpathd 360002ac000000000000000290001a945</w:t>
+      </w:r>
+    </w:p>
+    <w:p>
+      <w:pPr>
+        <w:ind w:firstLine="420" w:firstLineChars="0"/>
+        <w:rPr>
+          <w:rFonts w:hint="eastAsia" w:cs="Times New Roman"/>
+          <w:lang w:val="en-US" w:eastAsia="zh-CN"/>
+        </w:rPr>
+      </w:pPr>
+      <w:r>
+        <w:rPr>
+          <w:rFonts w:hint="eastAsia" w:cs="Times New Roman"/>
+          <w:lang w:val="en-US" w:eastAsia="zh-CN"/>
+        </w:rPr>
+        <w:t>mpathe 360002ac0000000000000002a0001a945</w:t>
+      </w:r>
+    </w:p>
+    <w:p>
+      <w:pPr>
+        <w:ind w:firstLine="420" w:firstLineChars="0"/>
+        <w:rPr>
+          <w:rFonts w:hint="eastAsia" w:cs="Times New Roman"/>
+          <w:lang w:val="en-US" w:eastAsia="zh-CN"/>
+        </w:rPr>
+      </w:pPr>
+    </w:p>
+    <w:p>
+      <w:pPr>
+        <w:ind w:firstLine="420" w:firstLineChars="0"/>
+        <w:rPr>
+          <w:rFonts w:hint="eastAsia" w:cs="Times New Roman"/>
+          <w:lang w:val="en-US" w:eastAsia="zh-CN"/>
+        </w:rPr>
+      </w:pPr>
+      <w:r>
+        <w:rPr>
+          <w:rFonts w:hint="eastAsia" w:cs="Times New Roman"/>
+          <w:lang w:val="en-US" w:eastAsia="zh-CN"/>
+        </w:rPr>
+        <w:t>#编辑multipath.conf，增加以下字段</w:t>
+      </w:r>
+    </w:p>
+    <w:p>
+      <w:pPr>
+        <w:ind w:firstLine="420" w:firstLineChars="0"/>
+        <w:rPr>
+          <w:rFonts w:hint="eastAsia" w:cs="Times New Roman"/>
+          <w:lang w:val="en-US" w:eastAsia="zh-CN"/>
+        </w:rPr>
+      </w:pPr>
+      <w:r>
+        <w:rPr>
+          <w:rFonts w:hint="eastAsia" w:cs="Times New Roman"/>
+          <w:lang w:val="en-US" w:eastAsia="zh-CN"/>
+        </w:rPr>
+        <w:t>vim /etc/multipath.conf</w:t>
+      </w:r>
+    </w:p>
+    <w:p>
+      <w:pPr>
+        <w:ind w:firstLine="420" w:firstLineChars="0"/>
+        <w:rPr>
+          <w:rFonts w:hint="eastAsia" w:cs="Times New Roman"/>
+          <w:lang w:val="en-US" w:eastAsia="zh-CN"/>
+        </w:rPr>
+      </w:pPr>
+    </w:p>
+    <w:p>
+      <w:pPr>
+        <w:ind w:firstLine="420" w:firstLineChars="0"/>
+        <w:rPr>
+          <w:rFonts w:hint="eastAsia" w:cs="Times New Roman"/>
+          <w:lang w:val="en-US" w:eastAsia="zh-CN"/>
+        </w:rPr>
+      </w:pPr>
+      <w:r>
+        <w:rPr>
+          <w:rFonts w:hint="eastAsia" w:cs="Times New Roman"/>
+          <w:lang w:val="en-US" w:eastAsia="zh-CN"/>
+        </w:rPr>
+        <w:t>multipaths {</w:t>
+      </w:r>
+    </w:p>
+    <w:p>
+      <w:pPr>
+        <w:ind w:firstLine="420" w:firstLineChars="0"/>
+        <w:rPr>
+          <w:rFonts w:hint="eastAsia" w:cs="Times New Roman"/>
+          <w:lang w:val="en-US" w:eastAsia="zh-CN"/>
+        </w:rPr>
+      </w:pPr>
+      <w:r>
+        <w:rPr>
+          <w:rFonts w:hint="eastAsia" w:cs="Times New Roman"/>
+          <w:lang w:val="en-US" w:eastAsia="zh-CN"/>
+        </w:rPr>
+        <w:t xml:space="preserve">  multipath {</w:t>
+      </w:r>
+    </w:p>
+    <w:p>
+      <w:pPr>
+        <w:ind w:firstLine="420" w:firstLineChars="0"/>
+        <w:rPr>
+          <w:rFonts w:hint="eastAsia" w:cs="Times New Roman"/>
+          <w:lang w:val="en-US" w:eastAsia="zh-CN"/>
+        </w:rPr>
+      </w:pPr>
+      <w:r>
+        <w:rPr>
+          <w:rFonts w:hint="eastAsia" w:cs="Times New Roman"/>
+          <w:lang w:val="en-US" w:eastAsia="zh-CN"/>
+        </w:rPr>
+        <w:t xml:space="preserve">  wwid 360002ac000000000000000260001a945</w:t>
+      </w:r>
+    </w:p>
+    <w:p>
+      <w:pPr>
+        <w:ind w:firstLine="420" w:firstLineChars="0"/>
+        <w:rPr>
+          <w:rFonts w:hint="eastAsia" w:cs="Times New Roman"/>
+          <w:lang w:val="en-US" w:eastAsia="zh-CN"/>
+        </w:rPr>
+      </w:pPr>
+      <w:r>
+        <w:rPr>
+          <w:rFonts w:hint="eastAsia" w:cs="Times New Roman"/>
+          <w:lang w:val="en-US" w:eastAsia="zh-CN"/>
+        </w:rPr>
+        <w:t xml:space="preserve">  alias 3PAR8400_DEV_LUN26</w:t>
+      </w:r>
+    </w:p>
+    <w:p>
+      <w:pPr>
+        <w:ind w:firstLine="420" w:firstLineChars="0"/>
+        <w:rPr>
+          <w:rFonts w:hint="eastAsia" w:cs="Times New Roman"/>
+          <w:lang w:val="en-US" w:eastAsia="zh-CN"/>
+        </w:rPr>
+      </w:pPr>
+      <w:r>
+        <w:rPr>
+          <w:rFonts w:hint="eastAsia" w:cs="Times New Roman"/>
+          <w:lang w:val="en-US" w:eastAsia="zh-CN"/>
+        </w:rPr>
+        <w:t xml:space="preserve">  }</w:t>
+      </w:r>
+    </w:p>
+    <w:p>
+      <w:pPr>
+        <w:ind w:firstLine="420" w:firstLineChars="0"/>
+        <w:rPr>
+          <w:rFonts w:hint="eastAsia" w:cs="Times New Roman"/>
+          <w:lang w:val="en-US" w:eastAsia="zh-CN"/>
+        </w:rPr>
+      </w:pPr>
+      <w:r>
+        <w:rPr>
+          <w:rFonts w:hint="eastAsia" w:cs="Times New Roman"/>
+          <w:lang w:val="en-US" w:eastAsia="zh-CN"/>
+        </w:rPr>
+        <w:t xml:space="preserve">  multipath {</w:t>
+      </w:r>
+    </w:p>
+    <w:p>
+      <w:pPr>
+        <w:ind w:firstLine="420" w:firstLineChars="0"/>
+        <w:rPr>
+          <w:rFonts w:hint="eastAsia" w:cs="Times New Roman"/>
+          <w:lang w:val="en-US" w:eastAsia="zh-CN"/>
+        </w:rPr>
+      </w:pPr>
+      <w:r>
+        <w:rPr>
+          <w:rFonts w:hint="eastAsia" w:cs="Times New Roman"/>
+          <w:lang w:val="en-US" w:eastAsia="zh-CN"/>
+        </w:rPr>
+        <w:t xml:space="preserve">  wwid 360002ac000000000000000270001a945</w:t>
+      </w:r>
+    </w:p>
+    <w:p>
+      <w:pPr>
+        <w:ind w:firstLine="420" w:firstLineChars="0"/>
+        <w:rPr>
+          <w:rFonts w:hint="eastAsia" w:cs="Times New Roman"/>
+          <w:lang w:val="en-US" w:eastAsia="zh-CN"/>
+        </w:rPr>
+      </w:pPr>
+      <w:r>
+        <w:rPr>
+          <w:rFonts w:hint="eastAsia" w:cs="Times New Roman"/>
+          <w:lang w:val="en-US" w:eastAsia="zh-CN"/>
+        </w:rPr>
+        <w:t xml:space="preserve">  alias 3PAR8400_DEV_LUN27</w:t>
+      </w:r>
+    </w:p>
+    <w:p>
+      <w:pPr>
+        <w:ind w:firstLine="420" w:firstLineChars="0"/>
+        <w:rPr>
+          <w:rFonts w:hint="eastAsia" w:cs="Times New Roman"/>
+          <w:lang w:val="en-US" w:eastAsia="zh-CN"/>
+        </w:rPr>
+      </w:pPr>
+      <w:r>
+        <w:rPr>
+          <w:rFonts w:hint="eastAsia" w:cs="Times New Roman"/>
+          <w:lang w:val="en-US" w:eastAsia="zh-CN"/>
+        </w:rPr>
+        <w:t xml:space="preserve">  }</w:t>
+      </w:r>
+    </w:p>
+    <w:p>
+      <w:pPr>
+        <w:ind w:firstLine="420" w:firstLineChars="0"/>
+        <w:rPr>
+          <w:rFonts w:hint="eastAsia" w:cs="Times New Roman"/>
+          <w:lang w:val="en-US" w:eastAsia="zh-CN"/>
+        </w:rPr>
+      </w:pPr>
+      <w:r>
+        <w:rPr>
+          <w:rFonts w:hint="eastAsia" w:cs="Times New Roman"/>
+          <w:lang w:val="en-US" w:eastAsia="zh-CN"/>
+        </w:rPr>
+        <w:t xml:space="preserve">  multipath {</w:t>
+      </w:r>
+    </w:p>
+    <w:p>
+      <w:pPr>
+        <w:ind w:firstLine="420" w:firstLineChars="0"/>
+        <w:rPr>
+          <w:rFonts w:hint="eastAsia" w:cs="Times New Roman"/>
+          <w:lang w:val="en-US" w:eastAsia="zh-CN"/>
+        </w:rPr>
+      </w:pPr>
+      <w:r>
+        <w:rPr>
+          <w:rFonts w:hint="eastAsia" w:cs="Times New Roman"/>
+          <w:lang w:val="en-US" w:eastAsia="zh-CN"/>
+        </w:rPr>
+        <w:t xml:space="preserve">  wwid 360002ac000000000000000280001a945</w:t>
+      </w:r>
+    </w:p>
+    <w:p>
+      <w:pPr>
+        <w:ind w:firstLine="420" w:firstLineChars="0"/>
+        <w:rPr>
+          <w:rFonts w:hint="eastAsia" w:cs="Times New Roman"/>
+          <w:lang w:val="en-US" w:eastAsia="zh-CN"/>
+        </w:rPr>
+      </w:pPr>
+      <w:r>
+        <w:rPr>
+          <w:rFonts w:hint="eastAsia" w:cs="Times New Roman"/>
+          <w:lang w:val="en-US" w:eastAsia="zh-CN"/>
+        </w:rPr>
+        <w:t xml:space="preserve">  alias 3PAR8400_DEV_LUN28</w:t>
+      </w:r>
+    </w:p>
+    <w:p>
+      <w:pPr>
+        <w:ind w:firstLine="420" w:firstLineChars="0"/>
+        <w:rPr>
+          <w:rFonts w:hint="eastAsia" w:cs="Times New Roman"/>
+          <w:lang w:val="en-US" w:eastAsia="zh-CN"/>
+        </w:rPr>
+      </w:pPr>
+      <w:r>
+        <w:rPr>
+          <w:rFonts w:hint="eastAsia" w:cs="Times New Roman"/>
+          <w:lang w:val="en-US" w:eastAsia="zh-CN"/>
+        </w:rPr>
+        <w:t xml:space="preserve">  }</w:t>
+      </w:r>
+    </w:p>
+    <w:p>
+      <w:pPr>
+        <w:ind w:firstLine="420" w:firstLineChars="0"/>
+        <w:rPr>
+          <w:rFonts w:hint="eastAsia" w:cs="Times New Roman"/>
+          <w:lang w:val="en-US" w:eastAsia="zh-CN"/>
+        </w:rPr>
+      </w:pPr>
+      <w:r>
+        <w:rPr>
+          <w:rFonts w:hint="eastAsia" w:cs="Times New Roman"/>
+          <w:lang w:val="en-US" w:eastAsia="zh-CN"/>
+        </w:rPr>
+        <w:t xml:space="preserve">  multipath {</w:t>
+      </w:r>
+    </w:p>
+    <w:p>
+      <w:pPr>
+        <w:ind w:firstLine="420" w:firstLineChars="0"/>
+        <w:rPr>
+          <w:rFonts w:hint="eastAsia" w:cs="Times New Roman"/>
+          <w:lang w:val="en-US" w:eastAsia="zh-CN"/>
+        </w:rPr>
+      </w:pPr>
+      <w:r>
+        <w:rPr>
+          <w:rFonts w:hint="eastAsia" w:cs="Times New Roman"/>
+          <w:lang w:val="en-US" w:eastAsia="zh-CN"/>
+        </w:rPr>
+        <w:t xml:space="preserve">  wwid 360002ac000000000000000290001a945</w:t>
+      </w:r>
+    </w:p>
+    <w:p>
+      <w:pPr>
+        <w:ind w:firstLine="420" w:firstLineChars="0"/>
+        <w:rPr>
+          <w:rFonts w:hint="eastAsia" w:cs="Times New Roman"/>
+          <w:lang w:val="en-US" w:eastAsia="zh-CN"/>
+        </w:rPr>
+      </w:pPr>
+      <w:r>
+        <w:rPr>
+          <w:rFonts w:hint="eastAsia" w:cs="Times New Roman"/>
+          <w:lang w:val="en-US" w:eastAsia="zh-CN"/>
+        </w:rPr>
+        <w:t xml:space="preserve">  alias 3PAR8400_DEV_LUN29</w:t>
+      </w:r>
+    </w:p>
+    <w:p>
+      <w:pPr>
+        <w:ind w:firstLine="420" w:firstLineChars="0"/>
+        <w:rPr>
+          <w:rFonts w:hint="eastAsia" w:cs="Times New Roman"/>
+          <w:lang w:val="en-US" w:eastAsia="zh-CN"/>
+        </w:rPr>
+      </w:pPr>
+      <w:r>
+        <w:rPr>
+          <w:rFonts w:hint="eastAsia" w:cs="Times New Roman"/>
+          <w:lang w:val="en-US" w:eastAsia="zh-CN"/>
+        </w:rPr>
+        <w:t xml:space="preserve">  }</w:t>
+      </w:r>
+    </w:p>
+    <w:p>
+      <w:pPr>
+        <w:ind w:firstLine="420" w:firstLineChars="0"/>
+        <w:rPr>
+          <w:rFonts w:hint="eastAsia" w:cs="Times New Roman"/>
+          <w:lang w:val="en-US" w:eastAsia="zh-CN"/>
+        </w:rPr>
+      </w:pPr>
+      <w:r>
+        <w:rPr>
+          <w:rFonts w:hint="eastAsia" w:cs="Times New Roman"/>
+          <w:lang w:val="en-US" w:eastAsia="zh-CN"/>
+        </w:rPr>
+        <w:t xml:space="preserve">  multipath {</w:t>
+      </w:r>
+    </w:p>
+    <w:p>
+      <w:pPr>
+        <w:ind w:firstLine="420" w:firstLineChars="0"/>
+        <w:rPr>
+          <w:rFonts w:hint="eastAsia" w:cs="Times New Roman"/>
+          <w:lang w:val="en-US" w:eastAsia="zh-CN"/>
+        </w:rPr>
+      </w:pPr>
+      <w:r>
+        <w:rPr>
+          <w:rFonts w:hint="eastAsia" w:cs="Times New Roman"/>
+          <w:lang w:val="en-US" w:eastAsia="zh-CN"/>
+        </w:rPr>
+        <w:t xml:space="preserve">  wwid 360002ac0000000000000002a0001a945</w:t>
+      </w:r>
+    </w:p>
+    <w:p>
+      <w:pPr>
+        <w:ind w:firstLine="420" w:firstLineChars="0"/>
+        <w:rPr>
+          <w:rFonts w:hint="eastAsia" w:cs="Times New Roman"/>
+          <w:lang w:val="en-US" w:eastAsia="zh-CN"/>
+        </w:rPr>
+      </w:pPr>
+      <w:r>
+        <w:rPr>
+          <w:rFonts w:hint="eastAsia" w:cs="Times New Roman"/>
+          <w:lang w:val="en-US" w:eastAsia="zh-CN"/>
+        </w:rPr>
+        <w:t xml:space="preserve">  alias 3PAR8400_DEV_LUN30</w:t>
+      </w:r>
+    </w:p>
+    <w:p>
+      <w:pPr>
+        <w:ind w:firstLine="420" w:firstLineChars="0"/>
+        <w:rPr>
+          <w:rFonts w:hint="eastAsia" w:cs="Times New Roman"/>
+          <w:lang w:val="en-US" w:eastAsia="zh-CN"/>
+        </w:rPr>
+      </w:pPr>
+      <w:r>
+        <w:rPr>
+          <w:rFonts w:hint="eastAsia" w:cs="Times New Roman"/>
+          <w:lang w:val="en-US" w:eastAsia="zh-CN"/>
+        </w:rPr>
+        <w:t xml:space="preserve">  }</w:t>
+      </w:r>
+    </w:p>
+    <w:p>
+      <w:pPr>
+        <w:ind w:firstLine="420" w:firstLineChars="0"/>
+        <w:rPr>
+          <w:rFonts w:hint="eastAsia" w:cs="Times New Roman"/>
+          <w:lang w:val="en-US" w:eastAsia="zh-CN"/>
+        </w:rPr>
+      </w:pPr>
+      <w:r>
+        <w:rPr>
+          <w:rFonts w:hint="eastAsia" w:cs="Times New Roman"/>
+          <w:lang w:val="en-US" w:eastAsia="zh-CN"/>
+        </w:rPr>
+        <w:t>}</w:t>
+      </w:r>
+    </w:p>
+    <w:p>
+      <w:pPr>
+        <w:ind w:firstLine="420" w:firstLineChars="0"/>
+        <w:rPr>
+          <w:rFonts w:hint="eastAsia" w:cs="Times New Roman"/>
+          <w:lang w:val="en-US" w:eastAsia="zh-CN"/>
+        </w:rPr>
+      </w:pPr>
+    </w:p>
+    <w:p>
+      <w:pPr>
+        <w:ind w:firstLine="420" w:firstLineChars="0"/>
+        <w:rPr>
+          <w:rFonts w:hint="eastAsia" w:cs="Times New Roman"/>
+          <w:lang w:val="en-US" w:eastAsia="zh-CN"/>
+        </w:rPr>
+      </w:pPr>
+      <w:r>
+        <w:rPr>
+          <w:rFonts w:hint="eastAsia" w:cs="Times New Roman"/>
+          <w:lang w:val="en-US" w:eastAsia="zh-CN"/>
+        </w:rPr>
+        <w:t>#清空已有的multipath记录</w:t>
+      </w:r>
+    </w:p>
+    <w:p>
+      <w:pPr>
+        <w:ind w:firstLine="420" w:firstLineChars="0"/>
+        <w:rPr>
+          <w:rFonts w:hint="eastAsia" w:cs="Times New Roman"/>
+          <w:lang w:val="en-US" w:eastAsia="zh-CN"/>
+        </w:rPr>
+      </w:pPr>
+      <w:r>
+        <w:rPr>
+          <w:rFonts w:hint="eastAsia" w:cs="Times New Roman"/>
+          <w:lang w:val="en-US" w:eastAsia="zh-CN"/>
+        </w:rPr>
+        <w:t>multipath -F</w:t>
+      </w:r>
+    </w:p>
+    <w:p>
+      <w:pPr>
+        <w:ind w:firstLine="420" w:firstLineChars="0"/>
+        <w:rPr>
+          <w:rFonts w:hint="eastAsia" w:cs="Times New Roman"/>
+          <w:lang w:val="en-US" w:eastAsia="zh-CN"/>
+        </w:rPr>
+      </w:pPr>
+      <w:r>
+        <w:rPr>
+          <w:rFonts w:hint="eastAsia" w:cs="Times New Roman"/>
+          <w:lang w:val="en-US" w:eastAsia="zh-CN"/>
+        </w:rPr>
+        <w:t>#打印诊断信息</w:t>
+      </w:r>
+    </w:p>
+    <w:p>
+      <w:pPr>
+        <w:ind w:firstLine="420" w:firstLineChars="0"/>
+        <w:rPr>
+          <w:rFonts w:hint="eastAsia" w:cs="Times New Roman"/>
+          <w:lang w:val="en-US" w:eastAsia="zh-CN"/>
+        </w:rPr>
+      </w:pPr>
+      <w:r>
+        <w:rPr>
+          <w:rFonts w:hint="eastAsia" w:cs="Times New Roman"/>
+          <w:lang w:val="en-US" w:eastAsia="zh-CN"/>
+        </w:rPr>
+        <w:t>multipath -v3</w:t>
+      </w:r>
+    </w:p>
+    <w:p>
+      <w:pPr>
+        <w:ind w:firstLine="420" w:firstLineChars="0"/>
+        <w:rPr>
+          <w:rFonts w:hint="eastAsia" w:cs="Times New Roman"/>
+          <w:lang w:val="en-US" w:eastAsia="zh-CN"/>
+        </w:rPr>
+      </w:pPr>
+      <w:r>
+        <w:rPr>
+          <w:rFonts w:hint="eastAsia" w:cs="Times New Roman"/>
+          <w:lang w:val="en-US" w:eastAsia="zh-CN"/>
+        </w:rPr>
+        <w:t>#启用多路径守护程序以在引导时启动</w:t>
+      </w:r>
+    </w:p>
+    <w:p>
+      <w:pPr>
+        <w:ind w:firstLine="420" w:firstLineChars="0"/>
+        <w:rPr>
+          <w:rFonts w:hint="eastAsia" w:cs="Times New Roman"/>
+          <w:lang w:val="en-US" w:eastAsia="zh-CN"/>
+        </w:rPr>
+      </w:pPr>
+      <w:r>
+        <w:rPr>
+          <w:rFonts w:hint="eastAsia" w:cs="Times New Roman"/>
+          <w:lang w:val="en-US" w:eastAsia="zh-CN"/>
+        </w:rPr>
+        <w:t>mpathconf --enable</w:t>
+      </w:r>
+    </w:p>
+    <w:p>
+      <w:pPr>
+        <w:ind w:firstLine="420" w:firstLineChars="0"/>
+        <w:rPr>
+          <w:rFonts w:hint="eastAsia" w:cs="Times New Roman"/>
+          <w:lang w:val="en-US" w:eastAsia="zh-CN"/>
+        </w:rPr>
+      </w:pPr>
+      <w:r>
+        <w:rPr>
+          <w:rFonts w:hint="eastAsia" w:cs="Times New Roman"/>
+          <w:lang w:val="en-US" w:eastAsia="zh-CN"/>
+        </w:rPr>
+        <w:t>#启动多路径服务</w:t>
+      </w:r>
+    </w:p>
+    <w:p>
+      <w:pPr>
+        <w:ind w:firstLine="420" w:firstLineChars="0"/>
+        <w:rPr>
+          <w:rFonts w:hint="eastAsia" w:cs="Times New Roman"/>
+          <w:lang w:val="en-US" w:eastAsia="zh-CN"/>
+        </w:rPr>
+      </w:pPr>
+      <w:r>
+        <w:rPr>
+          <w:rFonts w:hint="eastAsia" w:cs="Times New Roman"/>
+          <w:lang w:val="en-US" w:eastAsia="zh-CN"/>
+        </w:rPr>
+        <w:t>service multipathd start</w:t>
+      </w:r>
+    </w:p>
+    <w:p>
+      <w:pPr>
+        <w:ind w:firstLine="420" w:firstLineChars="0"/>
+        <w:rPr>
+          <w:rFonts w:hint="eastAsia" w:cs="Times New Roman"/>
+          <w:lang w:val="en-US" w:eastAsia="zh-CN"/>
+        </w:rPr>
+      </w:pPr>
+      <w:r>
+        <w:rPr>
+          <w:rFonts w:hint="eastAsia" w:cs="Times New Roman"/>
+          <w:lang w:val="en-US" w:eastAsia="zh-CN"/>
+        </w:rPr>
+        <w:t>#如果在启动 multipath 守护程序后更改多路径配置文件，请运行以下命令以使更改生效。</w:t>
+      </w:r>
+    </w:p>
+    <w:p>
+      <w:pPr>
+        <w:ind w:firstLine="420" w:firstLineChars="0"/>
+        <w:rPr>
+          <w:rFonts w:hint="eastAsia" w:cs="Times New Roman"/>
+          <w:lang w:val="en-US" w:eastAsia="zh-CN"/>
+        </w:rPr>
+      </w:pPr>
+      <w:r>
+        <w:rPr>
+          <w:rFonts w:hint="eastAsia" w:cs="Times New Roman"/>
+          <w:lang w:val="en-US" w:eastAsia="zh-CN"/>
+        </w:rPr>
+        <w:t xml:space="preserve">service multipathd reload </w:t>
+      </w:r>
+    </w:p>
+    <w:p>
+      <w:pPr>
+        <w:ind w:firstLine="420" w:firstLineChars="0"/>
+        <w:rPr>
+          <w:rFonts w:hint="eastAsia" w:cs="Times New Roman"/>
+          <w:lang w:val="en-US" w:eastAsia="zh-CN"/>
+        </w:rPr>
+      </w:pPr>
+      <w:r>
+        <w:rPr>
+          <w:rFonts w:hint="eastAsia" w:cs="Times New Roman"/>
+          <w:lang w:val="en-US" w:eastAsia="zh-CN"/>
+        </w:rPr>
+        <w:t>#重启系统测试</w:t>
+      </w:r>
+    </w:p>
+    <w:p>
+      <w:pPr>
+        <w:ind w:firstLine="420" w:firstLineChars="0"/>
+        <w:rPr>
+          <w:rFonts w:hint="eastAsia" w:cs="Times New Roman"/>
+          <w:lang w:val="en-US" w:eastAsia="zh-CN"/>
+        </w:rPr>
+      </w:pPr>
+      <w:r>
+        <w:rPr>
+          <w:rFonts w:hint="eastAsia" w:cs="Times New Roman"/>
+          <w:lang w:val="en-US" w:eastAsia="zh-CN"/>
+        </w:rPr>
+        <w:t>init 6</w:t>
+      </w:r>
+    </w:p>
+    <w:p>
+      <w:pPr>
+        <w:ind w:firstLine="420" w:firstLineChars="0"/>
+        <w:rPr>
+          <w:rFonts w:hint="eastAsia" w:cs="Times New Roman"/>
+          <w:lang w:val="en-US" w:eastAsia="zh-CN"/>
+        </w:rPr>
+      </w:pPr>
+      <w:r>
+        <w:rPr>
+          <w:rFonts w:hint="eastAsia" w:cs="Times New Roman"/>
+          <w:lang w:val="en-US" w:eastAsia="zh-CN"/>
+        </w:rPr>
+        <w:t>#查看多路径当前状态</w:t>
+      </w:r>
+    </w:p>
+    <w:p>
+      <w:pPr>
+        <w:ind w:firstLine="420" w:firstLineChars="0"/>
+        <w:rPr>
+          <w:rFonts w:hint="eastAsia" w:cs="Times New Roman"/>
+          <w:lang w:val="en-US" w:eastAsia="zh-CN"/>
+        </w:rPr>
+      </w:pPr>
+      <w:r>
+        <w:rPr>
+          <w:rFonts w:hint="eastAsia" w:cs="Times New Roman"/>
+          <w:lang w:val="en-US" w:eastAsia="zh-CN"/>
+        </w:rPr>
+        <w:t>multipath -ll</w:t>
+      </w:r>
+    </w:p>
+    <w:p>
+      <w:pPr>
+        <w:ind w:firstLine="420" w:firstLineChars="0"/>
+        <w:rPr>
+          <w:rFonts w:hint="eastAsia" w:cs="Times New Roman"/>
+          <w:lang w:val="en-US" w:eastAsia="zh-CN"/>
+        </w:rPr>
+      </w:pPr>
+    </w:p>
+    <w:p>
+      <w:pPr>
+        <w:ind w:firstLine="420" w:firstLineChars="0"/>
+        <w:rPr>
+          <w:rFonts w:hint="eastAsia" w:cs="Times New Roman"/>
+          <w:lang w:val="en-US" w:eastAsia="zh-CN"/>
+        </w:rPr>
+      </w:pPr>
+      <w:r>
+        <w:rPr>
+          <w:rFonts w:hint="eastAsia" w:cs="Times New Roman"/>
+          <w:lang w:val="en-US" w:eastAsia="zh-CN"/>
+        </w:rPr>
+        <w:t>#Enable extended logging on the qla2xxx driver</w:t>
+      </w:r>
+    </w:p>
+    <w:p>
+      <w:pPr>
+        <w:ind w:firstLine="420" w:firstLineChars="0"/>
+        <w:rPr>
+          <w:rFonts w:hint="eastAsia" w:cs="Times New Roman"/>
+          <w:lang w:val="en-US" w:eastAsia="zh-CN"/>
+        </w:rPr>
+      </w:pPr>
+      <w:r>
+        <w:rPr>
+          <w:rFonts w:hint="eastAsia" w:cs="Times New Roman"/>
+          <w:lang w:val="en-US" w:eastAsia="zh-CN"/>
+        </w:rPr>
+        <w:t>chmod u+x /sys/module/qla2xxx/parameters/ql2xextended_error_logging</w:t>
+      </w:r>
+    </w:p>
+    <w:p>
+      <w:pPr>
+        <w:ind w:firstLine="420" w:firstLineChars="0"/>
+        <w:rPr>
+          <w:rFonts w:hint="eastAsia" w:cs="Times New Roman"/>
+          <w:lang w:val="en-US" w:eastAsia="zh-CN"/>
+        </w:rPr>
+      </w:pPr>
+      <w:r>
+        <w:rPr>
+          <w:rFonts w:hint="eastAsia" w:cs="Times New Roman"/>
+          <w:lang w:val="en-US" w:eastAsia="zh-CN"/>
+        </w:rPr>
+        <w:t>echo "1" &gt; /sys/module/qla2xxx/parameters/ql2xextended_error_logging</w:t>
+      </w:r>
+    </w:p>
+    <w:p>
+      <w:pPr>
+        <w:ind w:firstLine="420" w:firstLineChars="0"/>
+        <w:rPr>
+          <w:rFonts w:hint="eastAsia" w:cs="Times New Roman"/>
+          <w:lang w:val="en-US" w:eastAsia="zh-CN"/>
+        </w:rPr>
+      </w:pPr>
+      <w:r>
+        <w:rPr>
+          <w:rFonts w:hint="eastAsia" w:cs="Times New Roman"/>
+          <w:lang w:val="en-US" w:eastAsia="zh-CN"/>
+        </w:rPr>
+        <w:t>cat /sys/module/qla2xxx/parameters/ql2xextended_error_logging</w:t>
+      </w:r>
+    </w:p>
+    <w:p>
+      <w:pPr>
+        <w:ind w:firstLine="420" w:firstLineChars="0"/>
+        <w:rPr>
+          <w:rFonts w:hint="eastAsia" w:cs="Times New Roman"/>
+          <w:lang w:val="en-US" w:eastAsia="zh-CN"/>
+        </w:rPr>
+      </w:pPr>
+    </w:p>
+    <w:p>
+      <w:pPr>
+        <w:ind w:firstLine="420" w:firstLineChars="0"/>
+        <w:rPr>
+          <w:rFonts w:hint="eastAsia" w:cs="Times New Roman"/>
+          <w:lang w:val="en-US" w:eastAsia="zh-CN"/>
+        </w:rPr>
+      </w:pPr>
+      <w:r>
+        <w:rPr>
+          <w:rFonts w:hint="eastAsia" w:cs="Times New Roman"/>
+          <w:lang w:val="en-US" w:eastAsia="zh-CN"/>
+        </w:rPr>
+        <w:t>#重启lvm服务是识别共享存储vg信息</w:t>
+      </w:r>
+    </w:p>
+    <w:p>
+      <w:pPr>
+        <w:ind w:firstLine="420" w:firstLineChars="0"/>
+        <w:rPr>
+          <w:rFonts w:hint="eastAsia" w:cs="Times New Roman"/>
+          <w:lang w:val="en-US" w:eastAsia="zh-CN"/>
+        </w:rPr>
+      </w:pPr>
+      <w:r>
+        <w:rPr>
+          <w:rFonts w:hint="eastAsia" w:cs="Times New Roman"/>
+          <w:lang w:val="en-US" w:eastAsia="zh-CN"/>
+        </w:rPr>
+        <w:t>systemctl restart lvm2-lvmetad.service</w:t>
+      </w:r>
+    </w:p>
+    <w:p>
+      <w:pPr>
+        <w:ind w:firstLine="420" w:firstLineChars="0"/>
+        <w:rPr>
+          <w:rFonts w:hint="eastAsia" w:cs="Times New Roman"/>
+          <w:lang w:val="en-US" w:eastAsia="zh-CN"/>
+        </w:rPr>
+      </w:pPr>
+      <w:r>
+        <w:rPr>
+          <w:rFonts w:hint="eastAsia" w:cs="Times New Roman"/>
+          <w:lang w:val="en-US" w:eastAsia="zh-CN"/>
+        </w:rPr>
+        <w:t>pvs</w:t>
+      </w:r>
+    </w:p>
+    <w:p>
+      <w:pPr>
+        <w:ind w:firstLine="420" w:firstLineChars="0"/>
+        <w:rPr>
+          <w:rFonts w:hint="eastAsia" w:cs="Times New Roman"/>
+          <w:lang w:val="en-US" w:eastAsia="zh-CN"/>
+        </w:rPr>
+      </w:pPr>
+    </w:p>
+    <w:p>
+      <w:pPr>
+        <w:ind w:firstLine="420" w:firstLineChars="0"/>
+        <w:rPr>
+          <w:rFonts w:hint="eastAsia" w:cs="Times New Roman"/>
+          <w:lang w:val="en-US" w:eastAsia="zh-CN"/>
+        </w:rPr>
+      </w:pPr>
+      <w:r>
+        <w:rPr>
+          <w:rFonts w:hint="eastAsia" w:cs="Times New Roman"/>
+          <w:lang w:val="en-US" w:eastAsia="zh-CN"/>
+        </w:rPr>
+        <w:t>#屏蔽WARNING: duplicate提示信息</w:t>
+      </w:r>
+    </w:p>
+    <w:p>
+      <w:pPr>
+        <w:ind w:firstLine="420" w:firstLineChars="0"/>
+        <w:rPr>
+          <w:rFonts w:hint="eastAsia" w:cs="Times New Roman"/>
+          <w:lang w:val="en-US" w:eastAsia="zh-CN"/>
+        </w:rPr>
+      </w:pPr>
+      <w:r>
+        <w:rPr>
+          <w:rFonts w:hint="eastAsia" w:cs="Times New Roman"/>
+          <w:lang w:val="en-US" w:eastAsia="zh-CN"/>
+        </w:rPr>
+        <w:t>vim /etc/lvm/lvm.conf</w:t>
+      </w:r>
+    </w:p>
+    <w:p>
+      <w:pPr>
+        <w:ind w:firstLine="420" w:firstLineChars="0"/>
+        <w:rPr>
+          <w:rFonts w:hint="eastAsia" w:cs="Times New Roman"/>
+          <w:lang w:val="en-US" w:eastAsia="zh-CN"/>
+        </w:rPr>
+      </w:pPr>
+    </w:p>
+    <w:p>
+      <w:pPr>
+        <w:ind w:firstLine="420" w:firstLineChars="0"/>
+        <w:rPr>
+          <w:rFonts w:hint="eastAsia" w:cs="Times New Roman"/>
+          <w:lang w:val="en-US" w:eastAsia="zh-CN"/>
+        </w:rPr>
+      </w:pPr>
+      <w:r>
+        <w:rPr>
+          <w:rFonts w:hint="eastAsia" w:cs="Times New Roman"/>
+          <w:lang w:val="en-US" w:eastAsia="zh-CN"/>
+        </w:rPr>
+        <w:t xml:space="preserve">    # Configuration option devices/filter.</w:t>
+      </w:r>
+    </w:p>
+    <w:p>
+      <w:pPr>
+        <w:ind w:firstLine="420" w:firstLineChars="0"/>
+        <w:rPr>
+          <w:rFonts w:hint="eastAsia" w:cs="Times New Roman"/>
+          <w:lang w:val="en-US" w:eastAsia="zh-CN"/>
+        </w:rPr>
+      </w:pPr>
+      <w:r>
+        <w:rPr>
+          <w:rFonts w:hint="eastAsia" w:cs="Times New Roman"/>
+          <w:lang w:val="en-US" w:eastAsia="zh-CN"/>
+        </w:rPr>
+        <w:t xml:space="preserve">    # Limit the block devices that are used by LVM commands.</w:t>
+      </w:r>
+    </w:p>
+    <w:p>
+      <w:pPr>
+        <w:ind w:firstLine="420" w:firstLineChars="0"/>
+        <w:rPr>
+          <w:rFonts w:hint="eastAsia" w:cs="Times New Roman"/>
+          <w:lang w:val="en-US" w:eastAsia="zh-CN"/>
+        </w:rPr>
+      </w:pPr>
+      <w:r>
+        <w:rPr>
+          <w:rFonts w:hint="eastAsia" w:cs="Times New Roman"/>
+          <w:lang w:val="en-US" w:eastAsia="zh-CN"/>
+        </w:rPr>
+        <w:t xml:space="preserve">    # This is a list of regular expressions used to accept or reject block</w:t>
+      </w:r>
+    </w:p>
+    <w:p>
+      <w:pPr>
+        <w:ind w:firstLine="420" w:firstLineChars="0"/>
+        <w:rPr>
+          <w:rFonts w:hint="eastAsia" w:cs="Times New Roman"/>
+          <w:lang w:val="en-US" w:eastAsia="zh-CN"/>
+        </w:rPr>
+      </w:pPr>
+      <w:r>
+        <w:rPr>
+          <w:rFonts w:hint="eastAsia" w:cs="Times New Roman"/>
+          <w:lang w:val="en-US" w:eastAsia="zh-CN"/>
+        </w:rPr>
+        <w:t xml:space="preserve">    # device path names. Each regex is delimited by a vertical bar '|'</w:t>
+      </w:r>
+    </w:p>
+    <w:p>
+      <w:pPr>
+        <w:ind w:firstLine="420" w:firstLineChars="0"/>
+        <w:rPr>
+          <w:rFonts w:hint="eastAsia" w:cs="Times New Roman"/>
+          <w:lang w:val="en-US" w:eastAsia="zh-CN"/>
+        </w:rPr>
+      </w:pPr>
+      <w:r>
+        <w:rPr>
+          <w:rFonts w:hint="eastAsia" w:cs="Times New Roman"/>
+          <w:lang w:val="en-US" w:eastAsia="zh-CN"/>
+        </w:rPr>
+        <w:t xml:space="preserve">    # (or any character) and is preceded by 'a' to accept the path, or</w:t>
+      </w:r>
+    </w:p>
+    <w:p>
+      <w:pPr>
+        <w:ind w:firstLine="420" w:firstLineChars="0"/>
+        <w:rPr>
+          <w:rFonts w:hint="eastAsia" w:cs="Times New Roman"/>
+          <w:lang w:val="en-US" w:eastAsia="zh-CN"/>
+        </w:rPr>
+      </w:pPr>
+      <w:r>
+        <w:rPr>
+          <w:rFonts w:hint="eastAsia" w:cs="Times New Roman"/>
+          <w:lang w:val="en-US" w:eastAsia="zh-CN"/>
+        </w:rPr>
+        <w:t xml:space="preserve">    # by 'r' to reject the path. The first regex in the list to match the</w:t>
+      </w:r>
+    </w:p>
+    <w:p>
+      <w:pPr>
+        <w:ind w:firstLine="420" w:firstLineChars="0"/>
+        <w:rPr>
+          <w:rFonts w:hint="eastAsia" w:cs="Times New Roman"/>
+          <w:lang w:val="en-US" w:eastAsia="zh-CN"/>
+        </w:rPr>
+      </w:pPr>
+      <w:r>
+        <w:rPr>
+          <w:rFonts w:hint="eastAsia" w:cs="Times New Roman"/>
+          <w:lang w:val="en-US" w:eastAsia="zh-CN"/>
+        </w:rPr>
+        <w:t xml:space="preserve">    # path is used, producing the 'a' or 'r' result for the device.</w:t>
+      </w:r>
+    </w:p>
+    <w:p>
+      <w:pPr>
+        <w:ind w:firstLine="420" w:firstLineChars="0"/>
+        <w:rPr>
+          <w:rFonts w:hint="eastAsia" w:cs="Times New Roman"/>
+          <w:lang w:val="en-US" w:eastAsia="zh-CN"/>
+        </w:rPr>
+      </w:pPr>
+      <w:r>
+        <w:rPr>
+          <w:rFonts w:hint="eastAsia" w:cs="Times New Roman"/>
+          <w:lang w:val="en-US" w:eastAsia="zh-CN"/>
+        </w:rPr>
+        <w:t xml:space="preserve">    # When multiple path names exist for a block device, if any path name</w:t>
+      </w:r>
+    </w:p>
+    <w:p>
+      <w:pPr>
+        <w:ind w:firstLine="420" w:firstLineChars="0"/>
+        <w:rPr>
+          <w:rFonts w:hint="eastAsia" w:cs="Times New Roman"/>
+          <w:lang w:val="en-US" w:eastAsia="zh-CN"/>
+        </w:rPr>
+      </w:pPr>
+      <w:r>
+        <w:rPr>
+          <w:rFonts w:hint="eastAsia" w:cs="Times New Roman"/>
+          <w:lang w:val="en-US" w:eastAsia="zh-CN"/>
+        </w:rPr>
+        <w:t xml:space="preserve">    # matches an 'a' pattern before an 'r' pattern, then the device is</w:t>
+      </w:r>
+    </w:p>
+    <w:p>
+      <w:pPr>
+        <w:ind w:firstLine="420" w:firstLineChars="0"/>
+        <w:rPr>
+          <w:rFonts w:hint="eastAsia" w:cs="Times New Roman"/>
+          <w:lang w:val="en-US" w:eastAsia="zh-CN"/>
+        </w:rPr>
+      </w:pPr>
+      <w:r>
+        <w:rPr>
+          <w:rFonts w:hint="eastAsia" w:cs="Times New Roman"/>
+          <w:lang w:val="en-US" w:eastAsia="zh-CN"/>
+        </w:rPr>
+        <w:t xml:space="preserve">    # accepted. If all the path names match an 'r' pattern first, then the</w:t>
+      </w:r>
+    </w:p>
+    <w:p>
+      <w:pPr>
+        <w:ind w:firstLine="420" w:firstLineChars="0"/>
+        <w:rPr>
+          <w:rFonts w:hint="eastAsia" w:cs="Times New Roman"/>
+          <w:lang w:val="en-US" w:eastAsia="zh-CN"/>
+        </w:rPr>
+      </w:pPr>
+      <w:r>
+        <w:rPr>
+          <w:rFonts w:hint="eastAsia" w:cs="Times New Roman"/>
+          <w:lang w:val="en-US" w:eastAsia="zh-CN"/>
+        </w:rPr>
+        <w:t xml:space="preserve">    # device is rejected. Unmatching path names do not affect the accept</w:t>
+      </w:r>
+    </w:p>
+    <w:p>
+      <w:pPr>
+        <w:ind w:firstLine="420" w:firstLineChars="0"/>
+        <w:rPr>
+          <w:rFonts w:hint="eastAsia" w:cs="Times New Roman"/>
+          <w:lang w:val="en-US" w:eastAsia="zh-CN"/>
+        </w:rPr>
+      </w:pPr>
+      <w:r>
+        <w:rPr>
+          <w:rFonts w:hint="eastAsia" w:cs="Times New Roman"/>
+          <w:lang w:val="en-US" w:eastAsia="zh-CN"/>
+        </w:rPr>
+        <w:t xml:space="preserve">    # or reject decision. If no path names for a device match a pattern,</w:t>
+      </w:r>
+    </w:p>
+    <w:p>
+      <w:pPr>
+        <w:ind w:firstLine="420" w:firstLineChars="0"/>
+        <w:rPr>
+          <w:rFonts w:hint="eastAsia" w:cs="Times New Roman"/>
+          <w:lang w:val="en-US" w:eastAsia="zh-CN"/>
+        </w:rPr>
+      </w:pPr>
+      <w:r>
+        <w:rPr>
+          <w:rFonts w:hint="eastAsia" w:cs="Times New Roman"/>
+          <w:lang w:val="en-US" w:eastAsia="zh-CN"/>
+        </w:rPr>
+        <w:t xml:space="preserve">    # then the device is accepted. Be careful mixing 'a' and 'r' patterns,</w:t>
+      </w:r>
+    </w:p>
+    <w:p>
+      <w:pPr>
+        <w:ind w:firstLine="420" w:firstLineChars="0"/>
+        <w:rPr>
+          <w:rFonts w:hint="eastAsia" w:cs="Times New Roman"/>
+          <w:lang w:val="en-US" w:eastAsia="zh-CN"/>
+        </w:rPr>
+      </w:pPr>
+      <w:r>
+        <w:rPr>
+          <w:rFonts w:hint="eastAsia" w:cs="Times New Roman"/>
+          <w:lang w:val="en-US" w:eastAsia="zh-CN"/>
+        </w:rPr>
+        <w:t xml:space="preserve">    # as the combination might produce unexpected results (test changes.)</w:t>
+      </w:r>
+    </w:p>
+    <w:p>
+      <w:pPr>
+        <w:ind w:firstLine="420" w:firstLineChars="0"/>
+        <w:rPr>
+          <w:rFonts w:hint="eastAsia" w:cs="Times New Roman"/>
+          <w:lang w:val="en-US" w:eastAsia="zh-CN"/>
+        </w:rPr>
+      </w:pPr>
+      <w:r>
+        <w:rPr>
+          <w:rFonts w:hint="eastAsia" w:cs="Times New Roman"/>
+          <w:lang w:val="en-US" w:eastAsia="zh-CN"/>
+        </w:rPr>
+        <w:t xml:space="preserve">    # Run vgscan after changing the filter to regenerate the cache.</w:t>
+      </w:r>
+    </w:p>
+    <w:p>
+      <w:pPr>
+        <w:ind w:firstLine="420" w:firstLineChars="0"/>
+        <w:rPr>
+          <w:rFonts w:hint="eastAsia" w:cs="Times New Roman"/>
+          <w:lang w:val="en-US" w:eastAsia="zh-CN"/>
+        </w:rPr>
+      </w:pPr>
+      <w:r>
+        <w:rPr>
+          <w:rFonts w:hint="eastAsia" w:cs="Times New Roman"/>
+          <w:lang w:val="en-US" w:eastAsia="zh-CN"/>
+        </w:rPr>
+        <w:t xml:space="preserve">    # See the use_lvmetad comment for a special case regarding filters.</w:t>
+      </w:r>
+    </w:p>
+    <w:p>
+      <w:pPr>
+        <w:ind w:firstLine="420" w:firstLineChars="0"/>
+        <w:rPr>
+          <w:rFonts w:hint="eastAsia" w:cs="Times New Roman"/>
+          <w:lang w:val="en-US" w:eastAsia="zh-CN"/>
+        </w:rPr>
+      </w:pPr>
+      <w:r>
+        <w:rPr>
+          <w:rFonts w:hint="eastAsia" w:cs="Times New Roman"/>
+          <w:lang w:val="en-US" w:eastAsia="zh-CN"/>
+        </w:rPr>
+        <w:t xml:space="preserve">    # </w:t>
+      </w:r>
+    </w:p>
+    <w:p>
+      <w:pPr>
+        <w:ind w:firstLine="420" w:firstLineChars="0"/>
+        <w:rPr>
+          <w:rFonts w:hint="eastAsia" w:cs="Times New Roman"/>
+          <w:lang w:val="en-US" w:eastAsia="zh-CN"/>
+        </w:rPr>
+      </w:pPr>
+      <w:r>
+        <w:rPr>
+          <w:rFonts w:hint="eastAsia" w:cs="Times New Roman"/>
+          <w:lang w:val="en-US" w:eastAsia="zh-CN"/>
+        </w:rPr>
+        <w:t xml:space="preserve">    # Example</w:t>
+      </w:r>
+    </w:p>
+    <w:p>
+      <w:pPr>
+        <w:ind w:firstLine="420" w:firstLineChars="0"/>
+        <w:rPr>
+          <w:rFonts w:hint="eastAsia" w:cs="Times New Roman"/>
+          <w:lang w:val="en-US" w:eastAsia="zh-CN"/>
+        </w:rPr>
+      </w:pPr>
+      <w:r>
+        <w:rPr>
+          <w:rFonts w:hint="eastAsia" w:cs="Times New Roman"/>
+          <w:lang w:val="en-US" w:eastAsia="zh-CN"/>
+        </w:rPr>
+        <w:t xml:space="preserve">    # Accept every block device:</w:t>
+      </w:r>
+    </w:p>
+    <w:p>
+      <w:pPr>
+        <w:ind w:firstLine="420" w:firstLineChars="0"/>
+        <w:rPr>
+          <w:rFonts w:hint="eastAsia" w:cs="Times New Roman"/>
+          <w:lang w:val="en-US" w:eastAsia="zh-CN"/>
+        </w:rPr>
+      </w:pPr>
+      <w:r>
+        <w:rPr>
+          <w:rFonts w:hint="eastAsia" w:cs="Times New Roman"/>
+          <w:lang w:val="en-US" w:eastAsia="zh-CN"/>
+        </w:rPr>
+        <w:t xml:space="preserve">    # filter = [ "a|.*/|" ]</w:t>
+      </w:r>
+    </w:p>
+    <w:p>
+      <w:pPr>
+        <w:ind w:firstLine="420" w:firstLineChars="0"/>
+        <w:rPr>
+          <w:rFonts w:hint="eastAsia" w:cs="Times New Roman"/>
+          <w:lang w:val="en-US" w:eastAsia="zh-CN"/>
+        </w:rPr>
+      </w:pPr>
+      <w:r>
+        <w:rPr>
+          <w:rFonts w:hint="eastAsia" w:cs="Times New Roman"/>
+          <w:lang w:val="en-US" w:eastAsia="zh-CN"/>
+        </w:rPr>
+        <w:t xml:space="preserve">    # Reject the cdrom drive:</w:t>
+      </w:r>
+    </w:p>
+    <w:p>
+      <w:pPr>
+        <w:ind w:firstLine="420" w:firstLineChars="0"/>
+        <w:rPr>
+          <w:rFonts w:hint="eastAsia" w:cs="Times New Roman"/>
+          <w:lang w:val="en-US" w:eastAsia="zh-CN"/>
+        </w:rPr>
+      </w:pPr>
+      <w:r>
+        <w:rPr>
+          <w:rFonts w:hint="eastAsia" w:cs="Times New Roman"/>
+          <w:lang w:val="en-US" w:eastAsia="zh-CN"/>
+        </w:rPr>
+        <w:t xml:space="preserve">    # filter = [ "r|/dev/cdrom|" ]</w:t>
+      </w:r>
+    </w:p>
+    <w:p>
+      <w:pPr>
+        <w:ind w:firstLine="420" w:firstLineChars="0"/>
+        <w:rPr>
+          <w:rFonts w:hint="eastAsia" w:cs="Times New Roman"/>
+          <w:lang w:val="en-US" w:eastAsia="zh-CN"/>
+        </w:rPr>
+      </w:pPr>
+      <w:r>
+        <w:rPr>
+          <w:rFonts w:hint="eastAsia" w:cs="Times New Roman"/>
+          <w:lang w:val="en-US" w:eastAsia="zh-CN"/>
+        </w:rPr>
+        <w:t xml:space="preserve">    # Work with just loopback devices, e.g. for testing:</w:t>
+      </w:r>
+    </w:p>
+    <w:p>
+      <w:pPr>
+        <w:ind w:firstLine="420" w:firstLineChars="0"/>
+        <w:rPr>
+          <w:rFonts w:hint="eastAsia" w:cs="Times New Roman"/>
+          <w:lang w:val="en-US" w:eastAsia="zh-CN"/>
+        </w:rPr>
+      </w:pPr>
+      <w:r>
+        <w:rPr>
+          <w:rFonts w:hint="eastAsia" w:cs="Times New Roman"/>
+          <w:lang w:val="en-US" w:eastAsia="zh-CN"/>
+        </w:rPr>
+        <w:t xml:space="preserve">    # filter = [ "a|loop|", "r|.*|" ]</w:t>
+      </w:r>
+    </w:p>
+    <w:p>
+      <w:pPr>
+        <w:ind w:firstLine="420" w:firstLineChars="0"/>
+        <w:rPr>
+          <w:rFonts w:hint="eastAsia" w:cs="Times New Roman"/>
+          <w:lang w:val="en-US" w:eastAsia="zh-CN"/>
+        </w:rPr>
+      </w:pPr>
+      <w:r>
+        <w:rPr>
+          <w:rFonts w:hint="eastAsia" w:cs="Times New Roman"/>
+          <w:lang w:val="en-US" w:eastAsia="zh-CN"/>
+        </w:rPr>
+        <w:t xml:space="preserve">    # Accept all loop devices and ide drives except hdc:</w:t>
+      </w:r>
+    </w:p>
+    <w:p>
+      <w:pPr>
+        <w:ind w:firstLine="420" w:firstLineChars="0"/>
+        <w:rPr>
+          <w:rFonts w:hint="eastAsia" w:cs="Times New Roman"/>
+          <w:lang w:val="en-US" w:eastAsia="zh-CN"/>
+        </w:rPr>
+      </w:pPr>
+      <w:r>
+        <w:rPr>
+          <w:rFonts w:hint="eastAsia" w:cs="Times New Roman"/>
+          <w:lang w:val="en-US" w:eastAsia="zh-CN"/>
+        </w:rPr>
+        <w:t xml:space="preserve">    # filter = [ "a|loop|", "r|/dev/hdc|", "a|/dev/ide|", "r|.*|" ]</w:t>
+      </w:r>
+    </w:p>
+    <w:p>
+      <w:pPr>
+        <w:ind w:firstLine="420" w:firstLineChars="0"/>
+        <w:rPr>
+          <w:rFonts w:hint="eastAsia" w:cs="Times New Roman"/>
+          <w:lang w:val="en-US" w:eastAsia="zh-CN"/>
+        </w:rPr>
+      </w:pPr>
+      <w:r>
+        <w:rPr>
+          <w:rFonts w:hint="eastAsia" w:cs="Times New Roman"/>
+          <w:lang w:val="en-US" w:eastAsia="zh-CN"/>
+        </w:rPr>
+        <w:t xml:space="preserve">    # Use anchors to be very specific:</w:t>
+      </w:r>
+    </w:p>
+    <w:p>
+      <w:pPr>
+        <w:ind w:firstLine="420" w:firstLineChars="0"/>
+        <w:rPr>
+          <w:rFonts w:hint="eastAsia" w:cs="Times New Roman"/>
+          <w:lang w:val="en-US" w:eastAsia="zh-CN"/>
+        </w:rPr>
+      </w:pPr>
+      <w:r>
+        <w:rPr>
+          <w:rFonts w:hint="eastAsia" w:cs="Times New Roman"/>
+          <w:lang w:val="en-US" w:eastAsia="zh-CN"/>
+        </w:rPr>
+        <w:t xml:space="preserve">    # filter = [ "a|^/dev/hda8$|", "r|.*/|" ]</w:t>
+      </w:r>
+    </w:p>
+    <w:p>
+      <w:pPr>
+        <w:ind w:firstLine="420" w:firstLineChars="0"/>
+        <w:rPr>
+          <w:rFonts w:hint="eastAsia" w:cs="Times New Roman"/>
+          <w:lang w:val="en-US" w:eastAsia="zh-CN"/>
+        </w:rPr>
+      </w:pPr>
+      <w:r>
+        <w:rPr>
+          <w:rFonts w:hint="eastAsia" w:cs="Times New Roman"/>
+          <w:lang w:val="en-US" w:eastAsia="zh-CN"/>
+        </w:rPr>
+        <w:t xml:space="preserve">    # </w:t>
+      </w:r>
+    </w:p>
+    <w:p>
+      <w:pPr>
+        <w:ind w:firstLine="420" w:firstLineChars="0"/>
+        <w:rPr>
+          <w:rFonts w:hint="eastAsia" w:cs="Times New Roman"/>
+          <w:lang w:val="en-US" w:eastAsia="zh-CN"/>
+        </w:rPr>
+      </w:pPr>
+      <w:r>
+        <w:rPr>
+          <w:rFonts w:hint="eastAsia" w:cs="Times New Roman"/>
+          <w:lang w:val="en-US" w:eastAsia="zh-CN"/>
+        </w:rPr>
+        <w:t xml:space="preserve">    # This configuration option has an automatic default value.</w:t>
+      </w:r>
+    </w:p>
+    <w:p>
+      <w:pPr>
+        <w:ind w:firstLine="420" w:firstLineChars="0"/>
+        <w:rPr>
+          <w:rFonts w:hint="eastAsia" w:cs="Times New Roman"/>
+          <w:lang w:val="en-US" w:eastAsia="zh-CN"/>
+        </w:rPr>
+      </w:pPr>
+      <w:r>
+        <w:rPr>
+          <w:rFonts w:hint="eastAsia" w:cs="Times New Roman"/>
+          <w:lang w:val="en-US" w:eastAsia="zh-CN"/>
+        </w:rPr>
+        <w:t xml:space="preserve">    # filter = [ "a|.*/|" ]</w:t>
+      </w:r>
+    </w:p>
+    <w:p>
+      <w:pPr>
+        <w:ind w:firstLine="420" w:firstLineChars="0"/>
+        <w:rPr>
+          <w:rFonts w:hint="eastAsia" w:cs="Times New Roman"/>
+          <w:lang w:val="en-US" w:eastAsia="zh-CN"/>
+        </w:rPr>
+      </w:pPr>
+      <w:r>
+        <w:rPr>
+          <w:rFonts w:hint="eastAsia" w:cs="Times New Roman"/>
+          <w:lang w:val="en-US" w:eastAsia="zh-CN"/>
+        </w:rPr>
+        <w:t xml:space="preserve">    filter = ["a/sda/","a/mapper/3PAR8400_DEV_LUN26p1/","r/.*/"]</w:t>
+      </w:r>
+    </w:p>
+    <w:p>
+      <w:pPr>
+        <w:ind w:firstLine="420" w:firstLineChars="0"/>
+        <w:rPr>
+          <w:rFonts w:hint="eastAsia" w:cs="Times New Roman"/>
+          <w:lang w:val="en-US" w:eastAsia="zh-CN"/>
+        </w:rPr>
+      </w:pPr>
+      <w:r>
+        <w:rPr>
+          <w:rFonts w:hint="eastAsia" w:cs="Times New Roman"/>
+          <w:lang w:val="en-US" w:eastAsia="zh-CN"/>
+        </w:rPr>
+        <w:t>#filter = ["a/sda/","r/.*/"]</w:t>
+      </w:r>
+    </w:p>
+    <w:p>
+      <w:pPr>
+        <w:ind w:firstLine="420" w:firstLineChars="0"/>
+        <w:rPr>
+          <w:rFonts w:hint="eastAsia" w:cs="Times New Roman"/>
+          <w:lang w:val="en-US" w:eastAsia="zh-CN"/>
+        </w:rPr>
+      </w:pPr>
+    </w:p>
+    <w:p>
+      <w:pPr>
+        <w:ind w:firstLine="420" w:firstLineChars="0"/>
+        <w:rPr>
+          <w:rFonts w:hint="eastAsia" w:cs="Times New Roman"/>
+          <w:lang w:val="en-US" w:eastAsia="zh-CN"/>
+        </w:rPr>
+      </w:pPr>
+      <w:r>
+        <w:rPr>
+          <w:rFonts w:hint="eastAsia" w:cs="Times New Roman"/>
+          <w:lang w:val="en-US" w:eastAsia="zh-CN"/>
+        </w:rPr>
+        <w:t xml:space="preserve">    # Configuration option devices/global_filter.</w:t>
+      </w:r>
+    </w:p>
+    <w:p>
+      <w:pPr>
+        <w:ind w:firstLine="420" w:firstLineChars="0"/>
+        <w:rPr>
+          <w:rFonts w:hint="eastAsia" w:cs="Times New Roman"/>
+          <w:lang w:val="en-US" w:eastAsia="zh-CN"/>
+        </w:rPr>
+      </w:pPr>
+      <w:r>
+        <w:rPr>
+          <w:rFonts w:hint="eastAsia" w:cs="Times New Roman"/>
+          <w:lang w:val="en-US" w:eastAsia="zh-CN"/>
+        </w:rPr>
+        <w:t xml:space="preserve">    # Limit the block devices that are used by LVM system components.</w:t>
+      </w:r>
+    </w:p>
+    <w:p>
+      <w:pPr>
+        <w:ind w:firstLine="420" w:firstLineChars="0"/>
+        <w:rPr>
+          <w:rFonts w:hint="eastAsia" w:cs="Times New Roman"/>
+          <w:lang w:val="en-US" w:eastAsia="zh-CN"/>
+        </w:rPr>
+      </w:pPr>
+      <w:r>
+        <w:rPr>
+          <w:rFonts w:hint="eastAsia" w:cs="Times New Roman"/>
+          <w:lang w:val="en-US" w:eastAsia="zh-CN"/>
+        </w:rPr>
+        <w:t xml:space="preserve">    # Because devices/filter may be overridden from the command line, it is</w:t>
+      </w:r>
+    </w:p>
+    <w:p>
+      <w:pPr>
+        <w:ind w:firstLine="420" w:firstLineChars="0"/>
+        <w:rPr>
+          <w:rFonts w:hint="eastAsia" w:cs="Times New Roman"/>
+          <w:lang w:val="en-US" w:eastAsia="zh-CN"/>
+        </w:rPr>
+      </w:pPr>
+      <w:r>
+        <w:rPr>
+          <w:rFonts w:hint="eastAsia" w:cs="Times New Roman"/>
+          <w:lang w:val="en-US" w:eastAsia="zh-CN"/>
+        </w:rPr>
+        <w:t xml:space="preserve">    # not suitable for system-wide device filtering, e.g. udev and lvmetad.</w:t>
+      </w:r>
+    </w:p>
+    <w:p>
+      <w:pPr>
+        <w:ind w:firstLine="420" w:firstLineChars="0"/>
+        <w:rPr>
+          <w:rFonts w:hint="eastAsia" w:cs="Times New Roman"/>
+          <w:lang w:val="en-US" w:eastAsia="zh-CN"/>
+        </w:rPr>
+      </w:pPr>
+      <w:r>
+        <w:rPr>
+          <w:rFonts w:hint="eastAsia" w:cs="Times New Roman"/>
+          <w:lang w:val="en-US" w:eastAsia="zh-CN"/>
+        </w:rPr>
+        <w:t xml:space="preserve">    # Use global_filter to hide devices from these LVM system components.</w:t>
+      </w:r>
+    </w:p>
+    <w:p>
+      <w:pPr>
+        <w:ind w:firstLine="420" w:firstLineChars="0"/>
+        <w:rPr>
+          <w:rFonts w:hint="eastAsia" w:cs="Times New Roman"/>
+          <w:lang w:val="en-US" w:eastAsia="zh-CN"/>
+        </w:rPr>
+      </w:pPr>
+      <w:r>
+        <w:rPr>
+          <w:rFonts w:hint="eastAsia" w:cs="Times New Roman"/>
+          <w:lang w:val="en-US" w:eastAsia="zh-CN"/>
+        </w:rPr>
+        <w:t xml:space="preserve">    # The syntax is the same as devices/filter. Devices rejected by</w:t>
+      </w:r>
+    </w:p>
+    <w:p>
+      <w:pPr>
+        <w:ind w:firstLine="420" w:firstLineChars="0"/>
+        <w:rPr>
+          <w:rFonts w:hint="eastAsia" w:cs="Times New Roman"/>
+          <w:lang w:val="en-US" w:eastAsia="zh-CN"/>
+        </w:rPr>
+      </w:pPr>
+      <w:r>
+        <w:rPr>
+          <w:rFonts w:hint="eastAsia" w:cs="Times New Roman"/>
+          <w:lang w:val="en-US" w:eastAsia="zh-CN"/>
+        </w:rPr>
+        <w:t xml:space="preserve">    # global_filter are not opened by LVM.</w:t>
+      </w:r>
+    </w:p>
+    <w:p>
+      <w:pPr>
+        <w:ind w:firstLine="420" w:firstLineChars="0"/>
+        <w:rPr>
+          <w:rFonts w:hint="eastAsia" w:cs="Times New Roman"/>
+          <w:lang w:val="en-US" w:eastAsia="zh-CN"/>
+        </w:rPr>
+      </w:pPr>
+      <w:r>
+        <w:rPr>
+          <w:rFonts w:hint="eastAsia" w:cs="Times New Roman"/>
+          <w:lang w:val="en-US" w:eastAsia="zh-CN"/>
+        </w:rPr>
+        <w:t xml:space="preserve">    # This configuration option has an automatic default value.</w:t>
+      </w:r>
+    </w:p>
+    <w:p>
+      <w:pPr>
+        <w:ind w:firstLine="420" w:firstLineChars="0"/>
+        <w:rPr>
+          <w:rFonts w:hint="eastAsia" w:cs="Times New Roman"/>
+          <w:lang w:val="en-US" w:eastAsia="zh-CN"/>
+        </w:rPr>
+      </w:pPr>
+      <w:r>
+        <w:rPr>
+          <w:rFonts w:hint="eastAsia" w:cs="Times New Roman"/>
+          <w:lang w:val="en-US" w:eastAsia="zh-CN"/>
+        </w:rPr>
+        <w:t xml:space="preserve">    # global_filter = [ "a|.*/|" ]</w:t>
+      </w:r>
+    </w:p>
+    <w:p>
+      <w:pPr>
+        <w:ind w:firstLine="420" w:firstLineChars="0"/>
+        <w:rPr>
+          <w:rFonts w:hint="eastAsia" w:cs="Times New Roman"/>
+          <w:lang w:val="en-US" w:eastAsia="zh-CN"/>
+        </w:rPr>
+      </w:pPr>
+      <w:r>
+        <w:rPr>
+          <w:rFonts w:hint="eastAsia" w:cs="Times New Roman"/>
+          <w:lang w:val="en-US" w:eastAsia="zh-CN"/>
+        </w:rPr>
+        <w:t xml:space="preserve">    global_filter = ["a/sda/","a/mapper/3PAR8400_DEV_LUN26p1/","r/.*/"]</w:t>
+      </w:r>
+    </w:p>
+    <w:p>
+      <w:pPr>
+        <w:rPr>
+          <w:rFonts w:hint="eastAsia" w:cs="Times New Roman"/>
+          <w:lang w:val="en-US" w:eastAsia="zh-CN"/>
+        </w:rPr>
+      </w:pPr>
+      <w:bookmarkStart w:id="0" w:name="_GoBack"/>
+      <w:bookmarkEnd w:id="0"/>
+    </w:p>
+    <w:p>
+      <w:pPr>
+        <w:ind w:firstLine="420" w:firstLineChars="0"/>
+        <w:rPr>
+          <w:rFonts w:hint="eastAsia" w:cs="Times New Roman"/>
+          <w:lang w:val="en-US" w:eastAsia="zh-CN"/>
+        </w:rPr>
+      </w:pPr>
+      <w:r>
+        <w:rPr>
+          <w:rFonts w:hint="eastAsia" w:cs="Times New Roman"/>
+          <w:lang w:val="en-US" w:eastAsia="zh-CN"/>
+        </w:rPr>
+        <w:t>#一个简单的multipath.conf配置文件</w:t>
+      </w:r>
+    </w:p>
+    <w:p>
+      <w:pPr>
+        <w:ind w:firstLine="420" w:firstLineChars="0"/>
+        <w:rPr>
+          <w:rFonts w:hint="eastAsia" w:cs="Times New Roman"/>
+          <w:lang w:val="en-US" w:eastAsia="zh-CN"/>
+        </w:rPr>
+      </w:pPr>
+      <w:r>
+        <w:rPr>
+          <w:rFonts w:hint="eastAsia" w:cs="Times New Roman"/>
+          <w:lang w:val="en-US" w:eastAsia="zh-CN"/>
+        </w:rPr>
+        <w:t>[root@controller01 ~]# cat /etc/multipath.conf</w:t>
+      </w:r>
+    </w:p>
+    <w:p>
+      <w:pPr>
+        <w:ind w:firstLine="420" w:firstLineChars="0"/>
+        <w:rPr>
+          <w:rFonts w:hint="eastAsia" w:cs="Times New Roman"/>
+          <w:lang w:val="en-US" w:eastAsia="zh-CN"/>
+        </w:rPr>
+      </w:pPr>
+      <w:r>
+        <w:rPr>
+          <w:rFonts w:hint="eastAsia" w:cs="Times New Roman"/>
+          <w:lang w:val="en-US" w:eastAsia="zh-CN"/>
+        </w:rPr>
+        <w:t># This is a basic configuration file with some examples, for device mapper</w:t>
+      </w:r>
+    </w:p>
+    <w:p>
+      <w:pPr>
+        <w:ind w:firstLine="420" w:firstLineChars="0"/>
+        <w:rPr>
+          <w:rFonts w:hint="eastAsia" w:cs="Times New Roman"/>
+          <w:lang w:val="en-US" w:eastAsia="zh-CN"/>
+        </w:rPr>
+      </w:pPr>
+      <w:r>
+        <w:rPr>
+          <w:rFonts w:hint="eastAsia" w:cs="Times New Roman"/>
+          <w:lang w:val="en-US" w:eastAsia="zh-CN"/>
+        </w:rPr>
+        <w:t># multipath.</w:t>
+      </w:r>
+    </w:p>
+    <w:p>
+      <w:pPr>
+        <w:ind w:firstLine="420" w:firstLineChars="0"/>
+        <w:rPr>
+          <w:rFonts w:hint="eastAsia" w:cs="Times New Roman"/>
+          <w:lang w:val="en-US" w:eastAsia="zh-CN"/>
+        </w:rPr>
+      </w:pPr>
+      <w:r>
+        <w:rPr>
+          <w:rFonts w:hint="eastAsia" w:cs="Times New Roman"/>
+          <w:lang w:val="en-US" w:eastAsia="zh-CN"/>
+        </w:rPr>
+        <w:t>#</w:t>
+      </w:r>
+    </w:p>
+    <w:p>
+      <w:pPr>
+        <w:ind w:firstLine="420" w:firstLineChars="0"/>
+        <w:rPr>
+          <w:rFonts w:hint="eastAsia" w:cs="Times New Roman"/>
+          <w:lang w:val="en-US" w:eastAsia="zh-CN"/>
+        </w:rPr>
+      </w:pPr>
+      <w:r>
+        <w:rPr>
+          <w:rFonts w:hint="eastAsia" w:cs="Times New Roman"/>
+          <w:lang w:val="en-US" w:eastAsia="zh-CN"/>
+        </w:rPr>
+        <w:t># For a complete list of the default configuration values, run either</w:t>
+      </w:r>
+    </w:p>
+    <w:p>
+      <w:pPr>
+        <w:ind w:firstLine="420" w:firstLineChars="0"/>
+        <w:rPr>
+          <w:rFonts w:hint="eastAsia" w:cs="Times New Roman"/>
+          <w:lang w:val="en-US" w:eastAsia="zh-CN"/>
+        </w:rPr>
+      </w:pPr>
+      <w:r>
+        <w:rPr>
+          <w:rFonts w:hint="eastAsia" w:cs="Times New Roman"/>
+          <w:lang w:val="en-US" w:eastAsia="zh-CN"/>
+        </w:rPr>
+        <w:t># multipath -t</w:t>
+      </w:r>
+    </w:p>
+    <w:p>
+      <w:pPr>
+        <w:ind w:firstLine="420" w:firstLineChars="0"/>
+        <w:rPr>
+          <w:rFonts w:hint="eastAsia" w:cs="Times New Roman"/>
+          <w:lang w:val="en-US" w:eastAsia="zh-CN"/>
+        </w:rPr>
+      </w:pPr>
+      <w:r>
+        <w:rPr>
+          <w:rFonts w:hint="eastAsia" w:cs="Times New Roman"/>
+          <w:lang w:val="en-US" w:eastAsia="zh-CN"/>
+        </w:rPr>
+        <w:t># or</w:t>
+      </w:r>
+    </w:p>
+    <w:p>
+      <w:pPr>
+        <w:ind w:firstLine="420" w:firstLineChars="0"/>
+        <w:rPr>
+          <w:rFonts w:hint="eastAsia" w:cs="Times New Roman"/>
+          <w:lang w:val="en-US" w:eastAsia="zh-CN"/>
+        </w:rPr>
+      </w:pPr>
+      <w:r>
+        <w:rPr>
+          <w:rFonts w:hint="eastAsia" w:cs="Times New Roman"/>
+          <w:lang w:val="en-US" w:eastAsia="zh-CN"/>
+        </w:rPr>
+        <w:t># multipathd show config</w:t>
+      </w:r>
+    </w:p>
+    <w:p>
+      <w:pPr>
+        <w:ind w:firstLine="420" w:firstLineChars="0"/>
+        <w:rPr>
+          <w:rFonts w:hint="eastAsia" w:cs="Times New Roman"/>
+          <w:lang w:val="en-US" w:eastAsia="zh-CN"/>
+        </w:rPr>
+      </w:pPr>
+      <w:r>
+        <w:rPr>
+          <w:rFonts w:hint="eastAsia" w:cs="Times New Roman"/>
+          <w:lang w:val="en-US" w:eastAsia="zh-CN"/>
+        </w:rPr>
+        <w:t>#</w:t>
+      </w:r>
+    </w:p>
+    <w:p>
+      <w:pPr>
+        <w:ind w:firstLine="420" w:firstLineChars="0"/>
+        <w:rPr>
+          <w:rFonts w:hint="eastAsia" w:cs="Times New Roman"/>
+          <w:lang w:val="en-US" w:eastAsia="zh-CN"/>
+        </w:rPr>
+      </w:pPr>
+      <w:r>
+        <w:rPr>
+          <w:rFonts w:hint="eastAsia" w:cs="Times New Roman"/>
+          <w:lang w:val="en-US" w:eastAsia="zh-CN"/>
+        </w:rPr>
+        <w:t># For a list of configuration options with descriptions, see the multipath.conf</w:t>
+      </w:r>
+    </w:p>
+    <w:p>
+      <w:pPr>
+        <w:ind w:firstLine="420" w:firstLineChars="0"/>
+        <w:rPr>
+          <w:rFonts w:hint="eastAsia" w:cs="Times New Roman"/>
+          <w:lang w:val="en-US" w:eastAsia="zh-CN"/>
+        </w:rPr>
+      </w:pPr>
+      <w:r>
+        <w:rPr>
+          <w:rFonts w:hint="eastAsia" w:cs="Times New Roman"/>
+          <w:lang w:val="en-US" w:eastAsia="zh-CN"/>
+        </w:rPr>
+        <w:t># man page</w:t>
+      </w:r>
+    </w:p>
+    <w:p>
+      <w:pPr>
+        <w:ind w:firstLine="420" w:firstLineChars="0"/>
+        <w:rPr>
+          <w:rFonts w:hint="eastAsia" w:cs="Times New Roman"/>
+          <w:lang w:val="en-US" w:eastAsia="zh-CN"/>
+        </w:rPr>
+      </w:pPr>
+    </w:p>
+    <w:p>
+      <w:pPr>
+        <w:ind w:firstLine="420" w:firstLineChars="0"/>
+        <w:rPr>
+          <w:rFonts w:hint="eastAsia" w:cs="Times New Roman"/>
+          <w:lang w:val="en-US" w:eastAsia="zh-CN"/>
+        </w:rPr>
+      </w:pPr>
+      <w:r>
+        <w:rPr>
+          <w:rFonts w:hint="eastAsia" w:cs="Times New Roman"/>
+          <w:lang w:val="en-US" w:eastAsia="zh-CN"/>
+        </w:rPr>
+        <w:t>## By default, devices with vendor = "IBM" and product = "S/390.*" are</w:t>
+      </w:r>
+    </w:p>
+    <w:p>
+      <w:pPr>
+        <w:ind w:firstLine="420" w:firstLineChars="0"/>
+        <w:rPr>
+          <w:rFonts w:hint="eastAsia" w:cs="Times New Roman"/>
+          <w:lang w:val="en-US" w:eastAsia="zh-CN"/>
+        </w:rPr>
+      </w:pPr>
+      <w:r>
+        <w:rPr>
+          <w:rFonts w:hint="eastAsia" w:cs="Times New Roman"/>
+          <w:lang w:val="en-US" w:eastAsia="zh-CN"/>
+        </w:rPr>
+        <w:t>## blacklisted. To enable mulitpathing on these devies, uncomment the</w:t>
+      </w:r>
+    </w:p>
+    <w:p>
+      <w:pPr>
+        <w:ind w:firstLine="420" w:firstLineChars="0"/>
+        <w:rPr>
+          <w:rFonts w:hint="eastAsia" w:cs="Times New Roman"/>
+          <w:lang w:val="en-US" w:eastAsia="zh-CN"/>
+        </w:rPr>
+      </w:pPr>
+      <w:r>
+        <w:rPr>
+          <w:rFonts w:hint="eastAsia" w:cs="Times New Roman"/>
+          <w:lang w:val="en-US" w:eastAsia="zh-CN"/>
+        </w:rPr>
+        <w:t>## following lines.</w:t>
+      </w:r>
+    </w:p>
+    <w:p>
+      <w:pPr>
+        <w:ind w:firstLine="420" w:firstLineChars="0"/>
+        <w:rPr>
+          <w:rFonts w:hint="eastAsia" w:cs="Times New Roman"/>
+          <w:lang w:val="en-US" w:eastAsia="zh-CN"/>
+        </w:rPr>
+      </w:pPr>
+      <w:r>
+        <w:rPr>
+          <w:rFonts w:hint="eastAsia" w:cs="Times New Roman"/>
+          <w:lang w:val="en-US" w:eastAsia="zh-CN"/>
+        </w:rPr>
+        <w:t>#blacklist_exceptions {</w:t>
+      </w:r>
+    </w:p>
+    <w:p>
+      <w:pPr>
+        <w:ind w:firstLine="420" w:firstLineChars="0"/>
+        <w:rPr>
+          <w:rFonts w:hint="eastAsia" w:cs="Times New Roman"/>
+          <w:lang w:val="en-US" w:eastAsia="zh-CN"/>
+        </w:rPr>
+      </w:pPr>
+      <w:r>
+        <w:rPr>
+          <w:rFonts w:hint="eastAsia" w:cs="Times New Roman"/>
+          <w:lang w:val="en-US" w:eastAsia="zh-CN"/>
+        </w:rPr>
+        <w:t>#    device {</w:t>
+      </w:r>
+    </w:p>
+    <w:p>
+      <w:pPr>
+        <w:ind w:firstLine="420" w:firstLineChars="0"/>
+        <w:rPr>
+          <w:rFonts w:hint="eastAsia" w:cs="Times New Roman"/>
+          <w:lang w:val="en-US" w:eastAsia="zh-CN"/>
+        </w:rPr>
+      </w:pPr>
+      <w:r>
+        <w:rPr>
+          <w:rFonts w:hint="eastAsia" w:cs="Times New Roman"/>
+          <w:lang w:val="en-US" w:eastAsia="zh-CN"/>
+        </w:rPr>
+        <w:t>#        vendor    "IBM"</w:t>
+      </w:r>
+    </w:p>
+    <w:p>
+      <w:pPr>
+        <w:ind w:firstLine="420" w:firstLineChars="0"/>
+        <w:rPr>
+          <w:rFonts w:hint="eastAsia" w:cs="Times New Roman"/>
+          <w:lang w:val="en-US" w:eastAsia="zh-CN"/>
+        </w:rPr>
+      </w:pPr>
+      <w:r>
+        <w:rPr>
+          <w:rFonts w:hint="eastAsia" w:cs="Times New Roman"/>
+          <w:lang w:val="en-US" w:eastAsia="zh-CN"/>
+        </w:rPr>
+        <w:t>#        product    "S/390.*"</w:t>
+      </w:r>
+    </w:p>
+    <w:p>
+      <w:pPr>
+        <w:ind w:firstLine="420" w:firstLineChars="0"/>
+        <w:rPr>
+          <w:rFonts w:hint="eastAsia" w:cs="Times New Roman"/>
+          <w:lang w:val="en-US" w:eastAsia="zh-CN"/>
+        </w:rPr>
+      </w:pPr>
+      <w:r>
+        <w:rPr>
+          <w:rFonts w:hint="eastAsia" w:cs="Times New Roman"/>
+          <w:lang w:val="en-US" w:eastAsia="zh-CN"/>
+        </w:rPr>
+        <w:t>#    }</w:t>
+      </w:r>
+    </w:p>
+    <w:p>
+      <w:pPr>
+        <w:ind w:firstLine="420" w:firstLineChars="0"/>
+        <w:rPr>
+          <w:rFonts w:hint="eastAsia" w:cs="Times New Roman"/>
+          <w:lang w:val="en-US" w:eastAsia="zh-CN"/>
+        </w:rPr>
+      </w:pPr>
+      <w:r>
+        <w:rPr>
+          <w:rFonts w:hint="eastAsia" w:cs="Times New Roman"/>
+          <w:lang w:val="en-US" w:eastAsia="zh-CN"/>
+        </w:rPr>
+        <w:t>#}</w:t>
+      </w:r>
+    </w:p>
+    <w:p>
+      <w:pPr>
+        <w:ind w:firstLine="420" w:firstLineChars="0"/>
+        <w:rPr>
+          <w:rFonts w:hint="eastAsia" w:cs="Times New Roman"/>
+          <w:lang w:val="en-US" w:eastAsia="zh-CN"/>
+        </w:rPr>
+      </w:pPr>
+    </w:p>
+    <w:p>
+      <w:pPr>
+        <w:ind w:firstLine="420" w:firstLineChars="0"/>
+        <w:rPr>
+          <w:rFonts w:hint="eastAsia" w:cs="Times New Roman"/>
+          <w:lang w:val="en-US" w:eastAsia="zh-CN"/>
+        </w:rPr>
+      </w:pPr>
+      <w:r>
+        <w:rPr>
+          <w:rFonts w:hint="eastAsia" w:cs="Times New Roman"/>
+          <w:lang w:val="en-US" w:eastAsia="zh-CN"/>
+        </w:rPr>
+        <w:t>## Use user friendly names, instead of using WWIDs as names.</w:t>
+      </w:r>
+    </w:p>
+    <w:p>
+      <w:pPr>
+        <w:ind w:firstLine="420" w:firstLineChars="0"/>
+        <w:rPr>
+          <w:rFonts w:hint="eastAsia" w:cs="Times New Roman"/>
+          <w:lang w:val="en-US" w:eastAsia="zh-CN"/>
+        </w:rPr>
+      </w:pPr>
+      <w:r>
+        <w:rPr>
+          <w:rFonts w:hint="eastAsia" w:cs="Times New Roman"/>
+          <w:lang w:val="en-US" w:eastAsia="zh-CN"/>
+        </w:rPr>
+        <w:t>defaults {</w:t>
+      </w:r>
+    </w:p>
+    <w:p>
+      <w:pPr>
+        <w:ind w:firstLine="420" w:firstLineChars="0"/>
+        <w:rPr>
+          <w:rFonts w:hint="eastAsia" w:cs="Times New Roman"/>
+          <w:lang w:val="en-US" w:eastAsia="zh-CN"/>
+        </w:rPr>
+      </w:pPr>
+      <w:r>
+        <w:rPr>
+          <w:rFonts w:hint="eastAsia" w:cs="Times New Roman"/>
+          <w:lang w:val="en-US" w:eastAsia="zh-CN"/>
+        </w:rPr>
+        <w:t xml:space="preserve">    user_friendly_names yes</w:t>
+      </w:r>
+    </w:p>
+    <w:p>
+      <w:pPr>
+        <w:ind w:firstLine="420" w:firstLineChars="0"/>
+        <w:rPr>
+          <w:rFonts w:hint="eastAsia" w:cs="Times New Roman"/>
+          <w:lang w:val="en-US" w:eastAsia="zh-CN"/>
+        </w:rPr>
+      </w:pPr>
+      <w:r>
+        <w:rPr>
+          <w:rFonts w:hint="eastAsia" w:cs="Times New Roman"/>
+          <w:lang w:val="en-US" w:eastAsia="zh-CN"/>
+        </w:rPr>
+        <w:t xml:space="preserve">    find_multipaths yes</w:t>
+      </w:r>
+    </w:p>
+    <w:p>
+      <w:pPr>
+        <w:ind w:firstLine="420" w:firstLineChars="0"/>
+        <w:rPr>
+          <w:rFonts w:hint="eastAsia" w:cs="Times New Roman"/>
+          <w:lang w:val="en-US" w:eastAsia="zh-CN"/>
+        </w:rPr>
+      </w:pPr>
+      <w:r>
+        <w:rPr>
+          <w:rFonts w:hint="eastAsia" w:cs="Times New Roman"/>
+          <w:lang w:val="en-US" w:eastAsia="zh-CN"/>
+        </w:rPr>
+        <w:t>}</w:t>
+      </w:r>
+    </w:p>
+    <w:p>
+      <w:pPr>
+        <w:ind w:firstLine="420" w:firstLineChars="0"/>
+        <w:rPr>
+          <w:rFonts w:hint="eastAsia" w:cs="Times New Roman"/>
+          <w:lang w:val="en-US" w:eastAsia="zh-CN"/>
+        </w:rPr>
+      </w:pPr>
+      <w:r>
+        <w:rPr>
+          <w:rFonts w:hint="eastAsia" w:cs="Times New Roman"/>
+          <w:lang w:val="en-US" w:eastAsia="zh-CN"/>
+        </w:rPr>
+        <w:t>##</w:t>
+      </w:r>
+    </w:p>
+    <w:p>
+      <w:pPr>
+        <w:ind w:firstLine="420" w:firstLineChars="0"/>
+        <w:rPr>
+          <w:rFonts w:hint="eastAsia" w:cs="Times New Roman"/>
+          <w:lang w:val="en-US" w:eastAsia="zh-CN"/>
+        </w:rPr>
+      </w:pPr>
+      <w:r>
+        <w:rPr>
+          <w:rFonts w:hint="eastAsia" w:cs="Times New Roman"/>
+          <w:lang w:val="en-US" w:eastAsia="zh-CN"/>
+        </w:rPr>
+        <w:t>## Here is an example of how to configure some standard options.</w:t>
+      </w:r>
+    </w:p>
+    <w:p>
+      <w:pPr>
+        <w:ind w:firstLine="420" w:firstLineChars="0"/>
+        <w:rPr>
+          <w:rFonts w:hint="eastAsia" w:cs="Times New Roman"/>
+          <w:lang w:val="en-US" w:eastAsia="zh-CN"/>
+        </w:rPr>
+      </w:pPr>
+      <w:r>
+        <w:rPr>
+          <w:rFonts w:hint="eastAsia" w:cs="Times New Roman"/>
+          <w:lang w:val="en-US" w:eastAsia="zh-CN"/>
+        </w:rPr>
+        <w:t>##</w:t>
+      </w:r>
+    </w:p>
+    <w:p>
+      <w:pPr>
+        <w:ind w:firstLine="420" w:firstLineChars="0"/>
+        <w:rPr>
+          <w:rFonts w:hint="eastAsia" w:cs="Times New Roman"/>
+          <w:lang w:val="en-US" w:eastAsia="zh-CN"/>
+        </w:rPr>
+      </w:pPr>
+      <w:r>
+        <w:rPr>
+          <w:rFonts w:hint="eastAsia" w:cs="Times New Roman"/>
+          <w:lang w:val="en-US" w:eastAsia="zh-CN"/>
+        </w:rPr>
+        <w:t>#</w:t>
+      </w:r>
+    </w:p>
+    <w:p>
+      <w:pPr>
+        <w:ind w:firstLine="420" w:firstLineChars="0"/>
+        <w:rPr>
+          <w:rFonts w:hint="eastAsia" w:cs="Times New Roman"/>
+          <w:lang w:val="en-US" w:eastAsia="zh-CN"/>
+        </w:rPr>
+      </w:pPr>
+      <w:r>
+        <w:rPr>
+          <w:rFonts w:hint="eastAsia" w:cs="Times New Roman"/>
+          <w:lang w:val="en-US" w:eastAsia="zh-CN"/>
+        </w:rPr>
+        <w:t>#defaults {</w:t>
+      </w:r>
+    </w:p>
+    <w:p>
+      <w:pPr>
+        <w:ind w:firstLine="420" w:firstLineChars="0"/>
+        <w:rPr>
+          <w:rFonts w:hint="eastAsia" w:cs="Times New Roman"/>
+          <w:lang w:val="en-US" w:eastAsia="zh-CN"/>
+        </w:rPr>
+      </w:pPr>
+      <w:r>
+        <w:rPr>
+          <w:rFonts w:hint="eastAsia" w:cs="Times New Roman"/>
+          <w:lang w:val="en-US" w:eastAsia="zh-CN"/>
+        </w:rPr>
+        <w:t>#    polling_interval     10</w:t>
+      </w:r>
+    </w:p>
+    <w:p>
+      <w:pPr>
+        <w:ind w:firstLine="420" w:firstLineChars="0"/>
+        <w:rPr>
+          <w:rFonts w:hint="eastAsia" w:cs="Times New Roman"/>
+          <w:lang w:val="en-US" w:eastAsia="zh-CN"/>
+        </w:rPr>
+      </w:pPr>
+      <w:r>
+        <w:rPr>
+          <w:rFonts w:hint="eastAsia" w:cs="Times New Roman"/>
+          <w:lang w:val="en-US" w:eastAsia="zh-CN"/>
+        </w:rPr>
+        <w:t>#    path_selector        "round-robin 0"</w:t>
+      </w:r>
+    </w:p>
+    <w:p>
+      <w:pPr>
+        <w:ind w:firstLine="420" w:firstLineChars="0"/>
+        <w:rPr>
+          <w:rFonts w:hint="eastAsia" w:cs="Times New Roman"/>
+          <w:lang w:val="en-US" w:eastAsia="zh-CN"/>
+        </w:rPr>
+      </w:pPr>
+      <w:r>
+        <w:rPr>
+          <w:rFonts w:hint="eastAsia" w:cs="Times New Roman"/>
+          <w:lang w:val="en-US" w:eastAsia="zh-CN"/>
+        </w:rPr>
+        <w:t>#    path_grouping_policy    multibus</w:t>
+      </w:r>
+    </w:p>
+    <w:p>
+      <w:pPr>
+        <w:ind w:firstLine="420" w:firstLineChars="0"/>
+        <w:rPr>
+          <w:rFonts w:hint="eastAsia" w:cs="Times New Roman"/>
+          <w:lang w:val="en-US" w:eastAsia="zh-CN"/>
+        </w:rPr>
+      </w:pPr>
+      <w:r>
+        <w:rPr>
+          <w:rFonts w:hint="eastAsia" w:cs="Times New Roman"/>
+          <w:lang w:val="en-US" w:eastAsia="zh-CN"/>
+        </w:rPr>
+        <w:t>#    uid_attribute        ID_SERIAL</w:t>
+      </w:r>
+    </w:p>
+    <w:p>
+      <w:pPr>
+        <w:ind w:firstLine="420" w:firstLineChars="0"/>
+        <w:rPr>
+          <w:rFonts w:hint="eastAsia" w:cs="Times New Roman"/>
+          <w:lang w:val="en-US" w:eastAsia="zh-CN"/>
+        </w:rPr>
+      </w:pPr>
+      <w:r>
+        <w:rPr>
+          <w:rFonts w:hint="eastAsia" w:cs="Times New Roman"/>
+          <w:lang w:val="en-US" w:eastAsia="zh-CN"/>
+        </w:rPr>
+        <w:t>#    prio            alua</w:t>
+      </w:r>
+    </w:p>
+    <w:p>
+      <w:pPr>
+        <w:ind w:firstLine="420" w:firstLineChars="0"/>
+        <w:rPr>
+          <w:rFonts w:hint="eastAsia" w:cs="Times New Roman"/>
+          <w:lang w:val="en-US" w:eastAsia="zh-CN"/>
+        </w:rPr>
+      </w:pPr>
+      <w:r>
+        <w:rPr>
+          <w:rFonts w:hint="eastAsia" w:cs="Times New Roman"/>
+          <w:lang w:val="en-US" w:eastAsia="zh-CN"/>
+        </w:rPr>
+        <w:t>#    path_checker        readsector0</w:t>
+      </w:r>
+    </w:p>
+    <w:p>
+      <w:pPr>
+        <w:ind w:firstLine="420" w:firstLineChars="0"/>
+        <w:rPr>
+          <w:rFonts w:hint="eastAsia" w:cs="Times New Roman"/>
+          <w:lang w:val="en-US" w:eastAsia="zh-CN"/>
+        </w:rPr>
+      </w:pPr>
+      <w:r>
+        <w:rPr>
+          <w:rFonts w:hint="eastAsia" w:cs="Times New Roman"/>
+          <w:lang w:val="en-US" w:eastAsia="zh-CN"/>
+        </w:rPr>
+        <w:t>#    rr_min_io        100</w:t>
+      </w:r>
+    </w:p>
+    <w:p>
+      <w:pPr>
+        <w:ind w:firstLine="420" w:firstLineChars="0"/>
+        <w:rPr>
+          <w:rFonts w:hint="eastAsia" w:cs="Times New Roman"/>
+          <w:lang w:val="en-US" w:eastAsia="zh-CN"/>
+        </w:rPr>
+      </w:pPr>
+      <w:r>
+        <w:rPr>
+          <w:rFonts w:hint="eastAsia" w:cs="Times New Roman"/>
+          <w:lang w:val="en-US" w:eastAsia="zh-CN"/>
+        </w:rPr>
+        <w:t>#    max_fds            8192</w:t>
+      </w:r>
+    </w:p>
+    <w:p>
+      <w:pPr>
+        <w:ind w:firstLine="420" w:firstLineChars="0"/>
+        <w:rPr>
+          <w:rFonts w:hint="eastAsia" w:cs="Times New Roman"/>
+          <w:lang w:val="en-US" w:eastAsia="zh-CN"/>
+        </w:rPr>
+      </w:pPr>
+      <w:r>
+        <w:rPr>
+          <w:rFonts w:hint="eastAsia" w:cs="Times New Roman"/>
+          <w:lang w:val="en-US" w:eastAsia="zh-CN"/>
+        </w:rPr>
+        <w:t>#    rr_weight        priorities</w:t>
+      </w:r>
+    </w:p>
+    <w:p>
+      <w:pPr>
+        <w:ind w:firstLine="420" w:firstLineChars="0"/>
+        <w:rPr>
+          <w:rFonts w:hint="eastAsia" w:cs="Times New Roman"/>
+          <w:lang w:val="en-US" w:eastAsia="zh-CN"/>
+        </w:rPr>
+      </w:pPr>
+      <w:r>
+        <w:rPr>
+          <w:rFonts w:hint="eastAsia" w:cs="Times New Roman"/>
+          <w:lang w:val="en-US" w:eastAsia="zh-CN"/>
+        </w:rPr>
+        <w:t>#    failback        immediate</w:t>
+      </w:r>
+    </w:p>
+    <w:p>
+      <w:pPr>
+        <w:ind w:firstLine="420" w:firstLineChars="0"/>
+        <w:rPr>
+          <w:rFonts w:hint="eastAsia" w:cs="Times New Roman"/>
+          <w:lang w:val="en-US" w:eastAsia="zh-CN"/>
+        </w:rPr>
+      </w:pPr>
+      <w:r>
+        <w:rPr>
+          <w:rFonts w:hint="eastAsia" w:cs="Times New Roman"/>
+          <w:lang w:val="en-US" w:eastAsia="zh-CN"/>
+        </w:rPr>
+        <w:t>#    no_path_retry        fail</w:t>
+      </w:r>
+    </w:p>
+    <w:p>
+      <w:pPr>
+        <w:ind w:firstLine="420" w:firstLineChars="0"/>
+        <w:rPr>
+          <w:rFonts w:hint="eastAsia" w:cs="Times New Roman"/>
+          <w:lang w:val="en-US" w:eastAsia="zh-CN"/>
+        </w:rPr>
+      </w:pPr>
+      <w:r>
+        <w:rPr>
+          <w:rFonts w:hint="eastAsia" w:cs="Times New Roman"/>
+          <w:lang w:val="en-US" w:eastAsia="zh-CN"/>
+        </w:rPr>
+        <w:t>#    user_friendly_names    yes</w:t>
+      </w:r>
+    </w:p>
+    <w:p>
+      <w:pPr>
+        <w:ind w:firstLine="420" w:firstLineChars="0"/>
+        <w:rPr>
+          <w:rFonts w:hint="eastAsia" w:cs="Times New Roman"/>
+          <w:lang w:val="en-US" w:eastAsia="zh-CN"/>
+        </w:rPr>
+      </w:pPr>
+      <w:r>
+        <w:rPr>
+          <w:rFonts w:hint="eastAsia" w:cs="Times New Roman"/>
+          <w:lang w:val="en-US" w:eastAsia="zh-CN"/>
+        </w:rPr>
+        <w:t>#}</w:t>
+      </w:r>
+    </w:p>
+    <w:p>
+      <w:pPr>
+        <w:ind w:firstLine="420" w:firstLineChars="0"/>
+        <w:rPr>
+          <w:rFonts w:hint="eastAsia" w:cs="Times New Roman"/>
+          <w:lang w:val="en-US" w:eastAsia="zh-CN"/>
+        </w:rPr>
+      </w:pPr>
+      <w:r>
+        <w:rPr>
+          <w:rFonts w:hint="eastAsia" w:cs="Times New Roman"/>
+          <w:lang w:val="en-US" w:eastAsia="zh-CN"/>
+        </w:rPr>
+        <w:t>##</w:t>
+      </w:r>
+    </w:p>
+    <w:p>
+      <w:pPr>
+        <w:ind w:firstLine="420" w:firstLineChars="0"/>
+        <w:rPr>
+          <w:rFonts w:hint="eastAsia" w:cs="Times New Roman"/>
+          <w:lang w:val="en-US" w:eastAsia="zh-CN"/>
+        </w:rPr>
+      </w:pPr>
+      <w:r>
+        <w:rPr>
+          <w:rFonts w:hint="eastAsia" w:cs="Times New Roman"/>
+          <w:lang w:val="en-US" w:eastAsia="zh-CN"/>
+        </w:rPr>
+        <w:t>## The wwid line in the following blacklist section is shown as an example</w:t>
+      </w:r>
+    </w:p>
+    <w:p>
+      <w:pPr>
+        <w:ind w:firstLine="420" w:firstLineChars="0"/>
+        <w:rPr>
+          <w:rFonts w:hint="eastAsia" w:cs="Times New Roman"/>
+          <w:lang w:val="en-US" w:eastAsia="zh-CN"/>
+        </w:rPr>
+      </w:pPr>
+      <w:r>
+        <w:rPr>
+          <w:rFonts w:hint="eastAsia" w:cs="Times New Roman"/>
+          <w:lang w:val="en-US" w:eastAsia="zh-CN"/>
+        </w:rPr>
+        <w:t>## of how to blacklist devices by wwid.  The 2 devnode lines are the</w:t>
+      </w:r>
+    </w:p>
+    <w:p>
+      <w:pPr>
+        <w:ind w:firstLine="420" w:firstLineChars="0"/>
+        <w:rPr>
+          <w:rFonts w:hint="eastAsia" w:cs="Times New Roman"/>
+          <w:lang w:val="en-US" w:eastAsia="zh-CN"/>
+        </w:rPr>
+      </w:pPr>
+      <w:r>
+        <w:rPr>
+          <w:rFonts w:hint="eastAsia" w:cs="Times New Roman"/>
+          <w:lang w:val="en-US" w:eastAsia="zh-CN"/>
+        </w:rPr>
+        <w:t>## compiled in default blacklist. If you want to blacklist entire types</w:t>
+      </w:r>
+    </w:p>
+    <w:p>
+      <w:pPr>
+        <w:ind w:firstLine="420" w:firstLineChars="0"/>
+        <w:rPr>
+          <w:rFonts w:hint="eastAsia" w:cs="Times New Roman"/>
+          <w:lang w:val="en-US" w:eastAsia="zh-CN"/>
+        </w:rPr>
+      </w:pPr>
+      <w:r>
+        <w:rPr>
+          <w:rFonts w:hint="eastAsia" w:cs="Times New Roman"/>
+          <w:lang w:val="en-US" w:eastAsia="zh-CN"/>
+        </w:rPr>
+        <w:t>## of devices, such as all scsi devices, you should use a devnode line.</w:t>
+      </w:r>
+    </w:p>
+    <w:p>
+      <w:pPr>
+        <w:ind w:firstLine="420" w:firstLineChars="0"/>
+        <w:rPr>
+          <w:rFonts w:hint="eastAsia" w:cs="Times New Roman"/>
+          <w:lang w:val="en-US" w:eastAsia="zh-CN"/>
+        </w:rPr>
+      </w:pPr>
+      <w:r>
+        <w:rPr>
+          <w:rFonts w:hint="eastAsia" w:cs="Times New Roman"/>
+          <w:lang w:val="en-US" w:eastAsia="zh-CN"/>
+        </w:rPr>
+        <w:t>## However, if you want to blacklist specific devices, you should use</w:t>
+      </w:r>
+    </w:p>
+    <w:p>
+      <w:pPr>
+        <w:ind w:firstLine="420" w:firstLineChars="0"/>
+        <w:rPr>
+          <w:rFonts w:hint="eastAsia" w:cs="Times New Roman"/>
+          <w:lang w:val="en-US" w:eastAsia="zh-CN"/>
+        </w:rPr>
+      </w:pPr>
+      <w:r>
+        <w:rPr>
+          <w:rFonts w:hint="eastAsia" w:cs="Times New Roman"/>
+          <w:lang w:val="en-US" w:eastAsia="zh-CN"/>
+        </w:rPr>
+        <w:t>## a wwid line.  Since there is no guarantee that a specific device will</w:t>
+      </w:r>
+    </w:p>
+    <w:p>
+      <w:pPr>
+        <w:ind w:firstLine="420" w:firstLineChars="0"/>
+        <w:rPr>
+          <w:rFonts w:hint="eastAsia" w:cs="Times New Roman"/>
+          <w:lang w:val="en-US" w:eastAsia="zh-CN"/>
+        </w:rPr>
+      </w:pPr>
+      <w:r>
+        <w:rPr>
+          <w:rFonts w:hint="eastAsia" w:cs="Times New Roman"/>
+          <w:lang w:val="en-US" w:eastAsia="zh-CN"/>
+        </w:rPr>
+        <w:t>## not change names on reboot (from /dev/sda to /dev/sdb for example)</w:t>
+      </w:r>
+    </w:p>
+    <w:p>
+      <w:pPr>
+        <w:ind w:firstLine="420" w:firstLineChars="0"/>
+        <w:rPr>
+          <w:rFonts w:hint="eastAsia" w:cs="Times New Roman"/>
+          <w:lang w:val="en-US" w:eastAsia="zh-CN"/>
+        </w:rPr>
+      </w:pPr>
+      <w:r>
+        <w:rPr>
+          <w:rFonts w:hint="eastAsia" w:cs="Times New Roman"/>
+          <w:lang w:val="en-US" w:eastAsia="zh-CN"/>
+        </w:rPr>
+        <w:t>## devnode lines are not recommended for blacklisting specific devices.</w:t>
+      </w:r>
+    </w:p>
+    <w:p>
+      <w:pPr>
+        <w:ind w:firstLine="420" w:firstLineChars="0"/>
+        <w:rPr>
+          <w:rFonts w:hint="eastAsia" w:cs="Times New Roman"/>
+          <w:lang w:val="en-US" w:eastAsia="zh-CN"/>
+        </w:rPr>
+      </w:pPr>
+      <w:r>
+        <w:rPr>
+          <w:rFonts w:hint="eastAsia" w:cs="Times New Roman"/>
+          <w:lang w:val="en-US" w:eastAsia="zh-CN"/>
+        </w:rPr>
+        <w:t>##</w:t>
+      </w:r>
+    </w:p>
+    <w:p>
+      <w:pPr>
+        <w:ind w:firstLine="420" w:firstLineChars="0"/>
+        <w:rPr>
+          <w:rFonts w:hint="eastAsia" w:cs="Times New Roman"/>
+          <w:lang w:val="en-US" w:eastAsia="zh-CN"/>
+        </w:rPr>
+      </w:pPr>
+      <w:r>
+        <w:rPr>
+          <w:rFonts w:hint="eastAsia" w:cs="Times New Roman"/>
+          <w:lang w:val="en-US" w:eastAsia="zh-CN"/>
+        </w:rPr>
+        <w:t>#blacklist {</w:t>
+      </w:r>
+    </w:p>
+    <w:p>
+      <w:pPr>
+        <w:ind w:firstLine="420" w:firstLineChars="0"/>
+        <w:rPr>
+          <w:rFonts w:hint="eastAsia" w:cs="Times New Roman"/>
+          <w:lang w:val="en-US" w:eastAsia="zh-CN"/>
+        </w:rPr>
+      </w:pPr>
+      <w:r>
+        <w:rPr>
+          <w:rFonts w:hint="eastAsia" w:cs="Times New Roman"/>
+          <w:lang w:val="en-US" w:eastAsia="zh-CN"/>
+        </w:rPr>
+        <w:t>#       wwid 26353900f02796769</w:t>
+      </w:r>
+    </w:p>
+    <w:p>
+      <w:pPr>
+        <w:ind w:firstLine="420" w:firstLineChars="0"/>
+        <w:rPr>
+          <w:rFonts w:hint="eastAsia" w:cs="Times New Roman"/>
+          <w:lang w:val="en-US" w:eastAsia="zh-CN"/>
+        </w:rPr>
+      </w:pPr>
+      <w:r>
+        <w:rPr>
+          <w:rFonts w:hint="eastAsia" w:cs="Times New Roman"/>
+          <w:lang w:val="en-US" w:eastAsia="zh-CN"/>
+        </w:rPr>
+        <w:t>#    devnode "^(ram|raw|loop|fd|md|dm-|sr|scd|st)[0-9]*"</w:t>
+      </w:r>
+    </w:p>
+    <w:p>
+      <w:pPr>
+        <w:ind w:firstLine="420" w:firstLineChars="0"/>
+        <w:rPr>
+          <w:rFonts w:hint="eastAsia" w:cs="Times New Roman"/>
+          <w:lang w:val="en-US" w:eastAsia="zh-CN"/>
+        </w:rPr>
+      </w:pPr>
+      <w:r>
+        <w:rPr>
+          <w:rFonts w:hint="eastAsia" w:cs="Times New Roman"/>
+          <w:lang w:val="en-US" w:eastAsia="zh-CN"/>
+        </w:rPr>
+        <w:t>#    devnode "^hd[a-z]"</w:t>
+      </w:r>
+    </w:p>
+    <w:p>
+      <w:pPr>
+        <w:ind w:firstLine="420" w:firstLineChars="0"/>
+        <w:rPr>
+          <w:rFonts w:hint="eastAsia" w:cs="Times New Roman"/>
+          <w:lang w:val="en-US" w:eastAsia="zh-CN"/>
+        </w:rPr>
+      </w:pPr>
+      <w:r>
+        <w:rPr>
+          <w:rFonts w:hint="eastAsia" w:cs="Times New Roman"/>
+          <w:lang w:val="en-US" w:eastAsia="zh-CN"/>
+        </w:rPr>
+        <w:t>#}</w:t>
+      </w:r>
+    </w:p>
+    <w:p>
+      <w:pPr>
+        <w:ind w:firstLine="420" w:firstLineChars="0"/>
+        <w:rPr>
+          <w:rFonts w:hint="eastAsia" w:cs="Times New Roman"/>
+          <w:lang w:val="en-US" w:eastAsia="zh-CN"/>
+        </w:rPr>
+      </w:pPr>
+      <w:r>
+        <w:rPr>
+          <w:rFonts w:hint="eastAsia" w:cs="Times New Roman"/>
+          <w:lang w:val="en-US" w:eastAsia="zh-CN"/>
+        </w:rPr>
+        <w:t>#multipaths {</w:t>
+      </w:r>
+    </w:p>
+    <w:p>
+      <w:pPr>
+        <w:ind w:firstLine="420" w:firstLineChars="0"/>
+        <w:rPr>
+          <w:rFonts w:hint="eastAsia" w:cs="Times New Roman"/>
+          <w:lang w:val="en-US" w:eastAsia="zh-CN"/>
+        </w:rPr>
+      </w:pPr>
+      <w:r>
+        <w:rPr>
+          <w:rFonts w:hint="eastAsia" w:cs="Times New Roman"/>
+          <w:lang w:val="en-US" w:eastAsia="zh-CN"/>
+        </w:rPr>
+        <w:t>#    multipath {</w:t>
+      </w:r>
+    </w:p>
+    <w:p>
+      <w:pPr>
+        <w:ind w:firstLine="420" w:firstLineChars="0"/>
+        <w:rPr>
+          <w:rFonts w:hint="eastAsia" w:cs="Times New Roman"/>
+          <w:lang w:val="en-US" w:eastAsia="zh-CN"/>
+        </w:rPr>
+      </w:pPr>
+      <w:r>
+        <w:rPr>
+          <w:rFonts w:hint="eastAsia" w:cs="Times New Roman"/>
+          <w:lang w:val="en-US" w:eastAsia="zh-CN"/>
+        </w:rPr>
+        <w:t>#        wwid            3600508b4000156d700012000000b0000</w:t>
+      </w:r>
+    </w:p>
+    <w:p>
+      <w:pPr>
+        <w:ind w:firstLine="420" w:firstLineChars="0"/>
+        <w:rPr>
+          <w:rFonts w:hint="eastAsia" w:cs="Times New Roman"/>
+          <w:lang w:val="en-US" w:eastAsia="zh-CN"/>
+        </w:rPr>
+      </w:pPr>
+      <w:r>
+        <w:rPr>
+          <w:rFonts w:hint="eastAsia" w:cs="Times New Roman"/>
+          <w:lang w:val="en-US" w:eastAsia="zh-CN"/>
+        </w:rPr>
+        <w:t>#        alias            yellow</w:t>
+      </w:r>
+    </w:p>
+    <w:p>
+      <w:pPr>
+        <w:ind w:firstLine="420" w:firstLineChars="0"/>
+        <w:rPr>
+          <w:rFonts w:hint="eastAsia" w:cs="Times New Roman"/>
+          <w:lang w:val="en-US" w:eastAsia="zh-CN"/>
+        </w:rPr>
+      </w:pPr>
+      <w:r>
+        <w:rPr>
+          <w:rFonts w:hint="eastAsia" w:cs="Times New Roman"/>
+          <w:lang w:val="en-US" w:eastAsia="zh-CN"/>
+        </w:rPr>
+        <w:t>#        path_grouping_policy    multibus</w:t>
+      </w:r>
+    </w:p>
+    <w:p>
+      <w:pPr>
+        <w:ind w:firstLine="420" w:firstLineChars="0"/>
+        <w:rPr>
+          <w:rFonts w:hint="eastAsia" w:cs="Times New Roman"/>
+          <w:lang w:val="en-US" w:eastAsia="zh-CN"/>
+        </w:rPr>
+      </w:pPr>
+      <w:r>
+        <w:rPr>
+          <w:rFonts w:hint="eastAsia" w:cs="Times New Roman"/>
+          <w:lang w:val="en-US" w:eastAsia="zh-CN"/>
+        </w:rPr>
+        <w:t>#        path_selector        "round-robin 0"</w:t>
+      </w:r>
+    </w:p>
+    <w:p>
+      <w:pPr>
+        <w:ind w:firstLine="420" w:firstLineChars="0"/>
+        <w:rPr>
+          <w:rFonts w:hint="eastAsia" w:cs="Times New Roman"/>
+          <w:lang w:val="en-US" w:eastAsia="zh-CN"/>
+        </w:rPr>
+      </w:pPr>
+      <w:r>
+        <w:rPr>
+          <w:rFonts w:hint="eastAsia" w:cs="Times New Roman"/>
+          <w:lang w:val="en-US" w:eastAsia="zh-CN"/>
+        </w:rPr>
+        <w:t>#        failback        manual</w:t>
+      </w:r>
+    </w:p>
+    <w:p>
+      <w:pPr>
+        <w:ind w:firstLine="420" w:firstLineChars="0"/>
+        <w:rPr>
+          <w:rFonts w:hint="eastAsia" w:cs="Times New Roman"/>
+          <w:lang w:val="en-US" w:eastAsia="zh-CN"/>
+        </w:rPr>
+      </w:pPr>
+      <w:r>
+        <w:rPr>
+          <w:rFonts w:hint="eastAsia" w:cs="Times New Roman"/>
+          <w:lang w:val="en-US" w:eastAsia="zh-CN"/>
+        </w:rPr>
+        <w:t>#        rr_weight        priorities</w:t>
+      </w:r>
+    </w:p>
+    <w:p>
+      <w:pPr>
+        <w:ind w:firstLine="420" w:firstLineChars="0"/>
+        <w:rPr>
+          <w:rFonts w:hint="eastAsia" w:cs="Times New Roman"/>
+          <w:lang w:val="en-US" w:eastAsia="zh-CN"/>
+        </w:rPr>
+      </w:pPr>
+      <w:r>
+        <w:rPr>
+          <w:rFonts w:hint="eastAsia" w:cs="Times New Roman"/>
+          <w:lang w:val="en-US" w:eastAsia="zh-CN"/>
+        </w:rPr>
+        <w:t>#        no_path_retry        5</w:t>
+      </w:r>
+    </w:p>
+    <w:p>
+      <w:pPr>
+        <w:ind w:firstLine="420" w:firstLineChars="0"/>
+        <w:rPr>
+          <w:rFonts w:hint="eastAsia" w:cs="Times New Roman"/>
+          <w:lang w:val="en-US" w:eastAsia="zh-CN"/>
+        </w:rPr>
+      </w:pPr>
+      <w:r>
+        <w:rPr>
+          <w:rFonts w:hint="eastAsia" w:cs="Times New Roman"/>
+          <w:lang w:val="en-US" w:eastAsia="zh-CN"/>
+        </w:rPr>
+        <w:t>#    }</w:t>
+      </w:r>
+    </w:p>
+    <w:p>
+      <w:pPr>
+        <w:ind w:firstLine="420" w:firstLineChars="0"/>
+        <w:rPr>
+          <w:rFonts w:hint="eastAsia" w:cs="Times New Roman"/>
+          <w:lang w:val="en-US" w:eastAsia="zh-CN"/>
+        </w:rPr>
+      </w:pPr>
+      <w:r>
+        <w:rPr>
+          <w:rFonts w:hint="eastAsia" w:cs="Times New Roman"/>
+          <w:lang w:val="en-US" w:eastAsia="zh-CN"/>
+        </w:rPr>
+        <w:t>#    multipath {</w:t>
+      </w:r>
+    </w:p>
+    <w:p>
+      <w:pPr>
+        <w:ind w:firstLine="420" w:firstLineChars="0"/>
+        <w:rPr>
+          <w:rFonts w:hint="eastAsia" w:cs="Times New Roman"/>
+          <w:lang w:val="en-US" w:eastAsia="zh-CN"/>
+        </w:rPr>
+      </w:pPr>
+      <w:r>
+        <w:rPr>
+          <w:rFonts w:hint="eastAsia" w:cs="Times New Roman"/>
+          <w:lang w:val="en-US" w:eastAsia="zh-CN"/>
+        </w:rPr>
+        <w:t>#        wwid            1DEC_____321816758474</w:t>
+      </w:r>
+    </w:p>
+    <w:p>
+      <w:pPr>
+        <w:ind w:firstLine="420" w:firstLineChars="0"/>
+        <w:rPr>
+          <w:rFonts w:hint="eastAsia" w:cs="Times New Roman"/>
+          <w:lang w:val="en-US" w:eastAsia="zh-CN"/>
+        </w:rPr>
+      </w:pPr>
+      <w:r>
+        <w:rPr>
+          <w:rFonts w:hint="eastAsia" w:cs="Times New Roman"/>
+          <w:lang w:val="en-US" w:eastAsia="zh-CN"/>
+        </w:rPr>
+        <w:t>#        alias            red</w:t>
+      </w:r>
+    </w:p>
+    <w:p>
+      <w:pPr>
+        <w:ind w:firstLine="420" w:firstLineChars="0"/>
+        <w:rPr>
+          <w:rFonts w:hint="eastAsia" w:cs="Times New Roman"/>
+          <w:lang w:val="en-US" w:eastAsia="zh-CN"/>
+        </w:rPr>
+      </w:pPr>
+      <w:r>
+        <w:rPr>
+          <w:rFonts w:hint="eastAsia" w:cs="Times New Roman"/>
+          <w:lang w:val="en-US" w:eastAsia="zh-CN"/>
+        </w:rPr>
+        <w:t>#    }</w:t>
+      </w:r>
+    </w:p>
+    <w:p>
+      <w:pPr>
+        <w:ind w:firstLine="420" w:firstLineChars="0"/>
+        <w:rPr>
+          <w:rFonts w:hint="eastAsia" w:cs="Times New Roman"/>
+          <w:lang w:val="en-US" w:eastAsia="zh-CN"/>
+        </w:rPr>
+      </w:pPr>
+      <w:r>
+        <w:rPr>
+          <w:rFonts w:hint="eastAsia" w:cs="Times New Roman"/>
+          <w:lang w:val="en-US" w:eastAsia="zh-CN"/>
+        </w:rPr>
+        <w:t>#}</w:t>
+      </w:r>
+    </w:p>
+    <w:p>
+      <w:pPr>
+        <w:ind w:firstLine="420" w:firstLineChars="0"/>
+        <w:rPr>
+          <w:rFonts w:hint="eastAsia" w:cs="Times New Roman"/>
+          <w:lang w:val="en-US" w:eastAsia="zh-CN"/>
+        </w:rPr>
+      </w:pPr>
+      <w:r>
+        <w:rPr>
+          <w:rFonts w:hint="eastAsia" w:cs="Times New Roman"/>
+          <w:lang w:val="en-US" w:eastAsia="zh-CN"/>
+        </w:rPr>
+        <w:t>#devices {</w:t>
+      </w:r>
+    </w:p>
+    <w:p>
+      <w:pPr>
+        <w:ind w:firstLine="420" w:firstLineChars="0"/>
+        <w:rPr>
+          <w:rFonts w:hint="eastAsia" w:cs="Times New Roman"/>
+          <w:lang w:val="en-US" w:eastAsia="zh-CN"/>
+        </w:rPr>
+      </w:pPr>
+      <w:r>
+        <w:rPr>
+          <w:rFonts w:hint="eastAsia" w:cs="Times New Roman"/>
+          <w:lang w:val="en-US" w:eastAsia="zh-CN"/>
+        </w:rPr>
+        <w:t>#    device {</w:t>
+      </w:r>
+    </w:p>
+    <w:p>
+      <w:pPr>
+        <w:ind w:firstLine="420" w:firstLineChars="0"/>
+        <w:rPr>
+          <w:rFonts w:hint="eastAsia" w:cs="Times New Roman"/>
+          <w:lang w:val="en-US" w:eastAsia="zh-CN"/>
+        </w:rPr>
+      </w:pPr>
+      <w:r>
+        <w:rPr>
+          <w:rFonts w:hint="eastAsia" w:cs="Times New Roman"/>
+          <w:lang w:val="en-US" w:eastAsia="zh-CN"/>
+        </w:rPr>
+        <w:t>#        vendor            "COMPAQ  "</w:t>
+      </w:r>
+    </w:p>
+    <w:p>
+      <w:pPr>
+        <w:ind w:firstLine="420" w:firstLineChars="0"/>
+        <w:rPr>
+          <w:rFonts w:hint="eastAsia" w:cs="Times New Roman"/>
+          <w:lang w:val="en-US" w:eastAsia="zh-CN"/>
+        </w:rPr>
+      </w:pPr>
+      <w:r>
+        <w:rPr>
+          <w:rFonts w:hint="eastAsia" w:cs="Times New Roman"/>
+          <w:lang w:val="en-US" w:eastAsia="zh-CN"/>
+        </w:rPr>
+        <w:t>#        product            "HSV110 (C)COMPAQ"</w:t>
+      </w:r>
+    </w:p>
+    <w:p>
+      <w:pPr>
+        <w:ind w:firstLine="420" w:firstLineChars="0"/>
+        <w:rPr>
+          <w:rFonts w:hint="eastAsia" w:cs="Times New Roman"/>
+          <w:lang w:val="en-US" w:eastAsia="zh-CN"/>
+        </w:rPr>
+      </w:pPr>
+      <w:r>
+        <w:rPr>
+          <w:rFonts w:hint="eastAsia" w:cs="Times New Roman"/>
+          <w:lang w:val="en-US" w:eastAsia="zh-CN"/>
+        </w:rPr>
+        <w:t>#        path_grouping_policy    multibus</w:t>
+      </w:r>
+    </w:p>
+    <w:p>
+      <w:pPr>
+        <w:ind w:firstLine="420" w:firstLineChars="0"/>
+        <w:rPr>
+          <w:rFonts w:hint="eastAsia" w:cs="Times New Roman"/>
+          <w:lang w:val="en-US" w:eastAsia="zh-CN"/>
+        </w:rPr>
+      </w:pPr>
+      <w:r>
+        <w:rPr>
+          <w:rFonts w:hint="eastAsia" w:cs="Times New Roman"/>
+          <w:lang w:val="en-US" w:eastAsia="zh-CN"/>
+        </w:rPr>
+        <w:t>#        path_checker        readsector0</w:t>
+      </w:r>
+    </w:p>
+    <w:p>
+      <w:pPr>
+        <w:ind w:firstLine="420" w:firstLineChars="0"/>
+        <w:rPr>
+          <w:rFonts w:hint="eastAsia" w:cs="Times New Roman"/>
+          <w:lang w:val="en-US" w:eastAsia="zh-CN"/>
+        </w:rPr>
+      </w:pPr>
+      <w:r>
+        <w:rPr>
+          <w:rFonts w:hint="eastAsia" w:cs="Times New Roman"/>
+          <w:lang w:val="en-US" w:eastAsia="zh-CN"/>
+        </w:rPr>
+        <w:t>#        path_selector        "round-robin 0"</w:t>
+      </w:r>
+    </w:p>
+    <w:p>
+      <w:pPr>
+        <w:ind w:firstLine="420" w:firstLineChars="0"/>
+        <w:rPr>
+          <w:rFonts w:hint="eastAsia" w:cs="Times New Roman"/>
+          <w:lang w:val="en-US" w:eastAsia="zh-CN"/>
+        </w:rPr>
+      </w:pPr>
+      <w:r>
+        <w:rPr>
+          <w:rFonts w:hint="eastAsia" w:cs="Times New Roman"/>
+          <w:lang w:val="en-US" w:eastAsia="zh-CN"/>
+        </w:rPr>
+        <w:t>#        hardware_handler    "0"</w:t>
+      </w:r>
+    </w:p>
+    <w:p>
+      <w:pPr>
+        <w:ind w:firstLine="420" w:firstLineChars="0"/>
+        <w:rPr>
+          <w:rFonts w:hint="eastAsia" w:cs="Times New Roman"/>
+          <w:lang w:val="en-US" w:eastAsia="zh-CN"/>
+        </w:rPr>
+      </w:pPr>
+      <w:r>
+        <w:rPr>
+          <w:rFonts w:hint="eastAsia" w:cs="Times New Roman"/>
+          <w:lang w:val="en-US" w:eastAsia="zh-CN"/>
+        </w:rPr>
+        <w:t>#        failback        15</w:t>
+      </w:r>
+    </w:p>
+    <w:p>
+      <w:pPr>
+        <w:ind w:firstLine="420" w:firstLineChars="0"/>
+        <w:rPr>
+          <w:rFonts w:hint="eastAsia" w:cs="Times New Roman"/>
+          <w:lang w:val="en-US" w:eastAsia="zh-CN"/>
+        </w:rPr>
+      </w:pPr>
+      <w:r>
+        <w:rPr>
+          <w:rFonts w:hint="eastAsia" w:cs="Times New Roman"/>
+          <w:lang w:val="en-US" w:eastAsia="zh-CN"/>
+        </w:rPr>
+        <w:t>#        rr_weight        priorities</w:t>
+      </w:r>
+    </w:p>
+    <w:p>
+      <w:pPr>
+        <w:ind w:firstLine="420" w:firstLineChars="0"/>
+        <w:rPr>
+          <w:rFonts w:hint="eastAsia" w:cs="Times New Roman"/>
+          <w:lang w:val="en-US" w:eastAsia="zh-CN"/>
+        </w:rPr>
+      </w:pPr>
+      <w:r>
+        <w:rPr>
+          <w:rFonts w:hint="eastAsia" w:cs="Times New Roman"/>
+          <w:lang w:val="en-US" w:eastAsia="zh-CN"/>
+        </w:rPr>
+        <w:t>#        no_path_retry        queue</w:t>
+      </w:r>
+    </w:p>
+    <w:p>
+      <w:pPr>
+        <w:ind w:firstLine="420" w:firstLineChars="0"/>
+        <w:rPr>
+          <w:rFonts w:hint="eastAsia" w:cs="Times New Roman"/>
+          <w:lang w:val="en-US" w:eastAsia="zh-CN"/>
+        </w:rPr>
+      </w:pPr>
+      <w:r>
+        <w:rPr>
+          <w:rFonts w:hint="eastAsia" w:cs="Times New Roman"/>
+          <w:lang w:val="en-US" w:eastAsia="zh-CN"/>
+        </w:rPr>
+        <w:t>#    }</w:t>
+      </w:r>
+    </w:p>
+    <w:p>
+      <w:pPr>
+        <w:ind w:firstLine="420" w:firstLineChars="0"/>
+        <w:rPr>
+          <w:rFonts w:hint="eastAsia" w:cs="Times New Roman"/>
+          <w:lang w:val="en-US" w:eastAsia="zh-CN"/>
+        </w:rPr>
+      </w:pPr>
+      <w:r>
+        <w:rPr>
+          <w:rFonts w:hint="eastAsia" w:cs="Times New Roman"/>
+          <w:lang w:val="en-US" w:eastAsia="zh-CN"/>
+        </w:rPr>
+        <w:t>#    device {</w:t>
+      </w:r>
+    </w:p>
+    <w:p>
+      <w:pPr>
+        <w:ind w:firstLine="420" w:firstLineChars="0"/>
+        <w:rPr>
+          <w:rFonts w:hint="eastAsia" w:cs="Times New Roman"/>
+          <w:lang w:val="en-US" w:eastAsia="zh-CN"/>
+        </w:rPr>
+      </w:pPr>
+      <w:r>
+        <w:rPr>
+          <w:rFonts w:hint="eastAsia" w:cs="Times New Roman"/>
+          <w:lang w:val="en-US" w:eastAsia="zh-CN"/>
+        </w:rPr>
+        <w:t>#        vendor            "COMPAQ  "</w:t>
+      </w:r>
+    </w:p>
+    <w:p>
+      <w:pPr>
+        <w:ind w:firstLine="420" w:firstLineChars="0"/>
+        <w:rPr>
+          <w:rFonts w:hint="eastAsia" w:cs="Times New Roman"/>
+          <w:lang w:val="en-US" w:eastAsia="zh-CN"/>
+        </w:rPr>
+      </w:pPr>
+      <w:r>
+        <w:rPr>
+          <w:rFonts w:hint="eastAsia" w:cs="Times New Roman"/>
+          <w:lang w:val="en-US" w:eastAsia="zh-CN"/>
+        </w:rPr>
+        <w:t>#        product            "MSA1000         "</w:t>
+      </w:r>
+    </w:p>
+    <w:p>
+      <w:pPr>
+        <w:ind w:firstLine="420" w:firstLineChars="0"/>
+        <w:rPr>
+          <w:rFonts w:hint="eastAsia" w:cs="Times New Roman"/>
+          <w:lang w:val="en-US" w:eastAsia="zh-CN"/>
+        </w:rPr>
+      </w:pPr>
+      <w:r>
+        <w:rPr>
+          <w:rFonts w:hint="eastAsia" w:cs="Times New Roman"/>
+          <w:lang w:val="en-US" w:eastAsia="zh-CN"/>
+        </w:rPr>
+        <w:t>#        path_grouping_policy    multibus</w:t>
+      </w:r>
+    </w:p>
+    <w:p>
+      <w:pPr>
+        <w:ind w:firstLine="420" w:firstLineChars="0"/>
+        <w:rPr>
+          <w:rFonts w:hint="eastAsia" w:cs="Times New Roman"/>
+          <w:lang w:val="en-US" w:eastAsia="zh-CN"/>
+        </w:rPr>
+      </w:pPr>
+      <w:r>
+        <w:rPr>
+          <w:rFonts w:hint="eastAsia" w:cs="Times New Roman"/>
+          <w:lang w:val="en-US" w:eastAsia="zh-CN"/>
+        </w:rPr>
+        <w:t>#    }</w:t>
+      </w:r>
+    </w:p>
+    <w:p>
+      <w:pPr>
+        <w:ind w:firstLine="420" w:firstLineChars="0"/>
+        <w:rPr>
+          <w:rFonts w:hint="eastAsia" w:cs="Times New Roman"/>
+          <w:lang w:val="en-US" w:eastAsia="zh-CN"/>
+        </w:rPr>
+      </w:pPr>
+      <w:r>
+        <w:rPr>
+          <w:rFonts w:hint="eastAsia" w:cs="Times New Roman"/>
+          <w:lang w:val="en-US" w:eastAsia="zh-CN"/>
+        </w:rPr>
+        <w:t>#}</w:t>
+      </w:r>
+    </w:p>
+    <w:p>
+      <w:pPr>
+        <w:ind w:firstLine="420" w:firstLineChars="0"/>
+        <w:rPr>
+          <w:rFonts w:hint="eastAsia" w:cs="Times New Roman"/>
+          <w:lang w:val="en-US" w:eastAsia="zh-CN"/>
+        </w:rPr>
+      </w:pPr>
+      <w:r>
+        <w:rPr>
+          <w:rFonts w:hint="eastAsia" w:cs="Times New Roman"/>
+          <w:lang w:val="en-US" w:eastAsia="zh-CN"/>
+        </w:rPr>
+        <w:t>multipaths {</w:t>
+      </w:r>
+    </w:p>
+    <w:p>
+      <w:pPr>
+        <w:ind w:firstLine="420" w:firstLineChars="0"/>
+        <w:rPr>
+          <w:rFonts w:hint="eastAsia" w:cs="Times New Roman"/>
+          <w:lang w:val="en-US" w:eastAsia="zh-CN"/>
+        </w:rPr>
+      </w:pPr>
+      <w:r>
+        <w:rPr>
+          <w:rFonts w:hint="eastAsia" w:cs="Times New Roman"/>
+          <w:lang w:val="en-US" w:eastAsia="zh-CN"/>
+        </w:rPr>
+        <w:t xml:space="preserve">  multipath {</w:t>
+      </w:r>
+    </w:p>
+    <w:p>
+      <w:pPr>
+        <w:ind w:firstLine="420" w:firstLineChars="0"/>
+        <w:rPr>
+          <w:rFonts w:hint="eastAsia" w:cs="Times New Roman"/>
+          <w:lang w:val="en-US" w:eastAsia="zh-CN"/>
+        </w:rPr>
+      </w:pPr>
+      <w:r>
+        <w:rPr>
+          <w:rFonts w:hint="eastAsia" w:cs="Times New Roman"/>
+          <w:lang w:val="en-US" w:eastAsia="zh-CN"/>
+        </w:rPr>
+        <w:t xml:space="preserve">  wwid 360002ac000000000000000260001a945</w:t>
+      </w:r>
+    </w:p>
+    <w:p>
+      <w:pPr>
+        <w:ind w:firstLine="420" w:firstLineChars="0"/>
+        <w:rPr>
+          <w:rFonts w:hint="eastAsia" w:cs="Times New Roman"/>
+          <w:lang w:val="en-US" w:eastAsia="zh-CN"/>
+        </w:rPr>
+      </w:pPr>
+      <w:r>
+        <w:rPr>
+          <w:rFonts w:hint="eastAsia" w:cs="Times New Roman"/>
+          <w:lang w:val="en-US" w:eastAsia="zh-CN"/>
+        </w:rPr>
+        <w:t xml:space="preserve">  alias 3PAR8400_DEV_LUN26</w:t>
+      </w:r>
+    </w:p>
+    <w:p>
+      <w:pPr>
+        <w:ind w:firstLine="420" w:firstLineChars="0"/>
+        <w:rPr>
+          <w:rFonts w:hint="eastAsia" w:cs="Times New Roman"/>
+          <w:lang w:val="en-US" w:eastAsia="zh-CN"/>
+        </w:rPr>
+      </w:pPr>
+      <w:r>
+        <w:rPr>
+          <w:rFonts w:hint="eastAsia" w:cs="Times New Roman"/>
+          <w:lang w:val="en-US" w:eastAsia="zh-CN"/>
+        </w:rPr>
+        <w:t xml:space="preserve">  }</w:t>
+      </w:r>
+    </w:p>
+    <w:p>
+      <w:pPr>
+        <w:ind w:firstLine="420" w:firstLineChars="0"/>
+        <w:rPr>
+          <w:rFonts w:hint="eastAsia" w:cs="Times New Roman"/>
+          <w:lang w:val="en-US" w:eastAsia="zh-CN"/>
+        </w:rPr>
+      </w:pPr>
+      <w:r>
+        <w:rPr>
+          <w:rFonts w:hint="eastAsia" w:cs="Times New Roman"/>
+          <w:lang w:val="en-US" w:eastAsia="zh-CN"/>
+        </w:rPr>
+        <w:t xml:space="preserve">  multipath {</w:t>
+      </w:r>
+    </w:p>
+    <w:p>
+      <w:pPr>
+        <w:ind w:firstLine="420" w:firstLineChars="0"/>
+        <w:rPr>
+          <w:rFonts w:hint="eastAsia" w:cs="Times New Roman"/>
+          <w:lang w:val="en-US" w:eastAsia="zh-CN"/>
+        </w:rPr>
+      </w:pPr>
+      <w:r>
+        <w:rPr>
+          <w:rFonts w:hint="eastAsia" w:cs="Times New Roman"/>
+          <w:lang w:val="en-US" w:eastAsia="zh-CN"/>
+        </w:rPr>
+        <w:t xml:space="preserve">  wwid 360002ac000000000000000270001a945</w:t>
+      </w:r>
+    </w:p>
+    <w:p>
+      <w:pPr>
+        <w:ind w:firstLine="420" w:firstLineChars="0"/>
+        <w:rPr>
+          <w:rFonts w:hint="eastAsia" w:cs="Times New Roman"/>
+          <w:lang w:val="en-US" w:eastAsia="zh-CN"/>
+        </w:rPr>
+      </w:pPr>
+      <w:r>
+        <w:rPr>
+          <w:rFonts w:hint="eastAsia" w:cs="Times New Roman"/>
+          <w:lang w:val="en-US" w:eastAsia="zh-CN"/>
+        </w:rPr>
+        <w:t xml:space="preserve">  alias 3PAR8400_DEV_LUN27</w:t>
+      </w:r>
+    </w:p>
+    <w:p>
+      <w:pPr>
+        <w:ind w:firstLine="420" w:firstLineChars="0"/>
+        <w:rPr>
+          <w:rFonts w:hint="eastAsia" w:cs="Times New Roman"/>
+          <w:lang w:val="en-US" w:eastAsia="zh-CN"/>
+        </w:rPr>
+      </w:pPr>
+      <w:r>
+        <w:rPr>
+          <w:rFonts w:hint="eastAsia" w:cs="Times New Roman"/>
+          <w:lang w:val="en-US" w:eastAsia="zh-CN"/>
+        </w:rPr>
+        <w:t xml:space="preserve">  }</w:t>
+      </w:r>
+    </w:p>
+    <w:p>
+      <w:pPr>
+        <w:ind w:firstLine="420" w:firstLineChars="0"/>
+        <w:rPr>
+          <w:rFonts w:hint="eastAsia" w:cs="Times New Roman"/>
+          <w:lang w:val="en-US" w:eastAsia="zh-CN"/>
+        </w:rPr>
+      </w:pPr>
+      <w:r>
+        <w:rPr>
+          <w:rFonts w:hint="eastAsia" w:cs="Times New Roman"/>
+          <w:lang w:val="en-US" w:eastAsia="zh-CN"/>
+        </w:rPr>
+        <w:t xml:space="preserve">  multipath {</w:t>
+      </w:r>
+    </w:p>
+    <w:p>
+      <w:pPr>
+        <w:ind w:firstLine="420" w:firstLineChars="0"/>
+        <w:rPr>
+          <w:rFonts w:hint="eastAsia" w:cs="Times New Roman"/>
+          <w:lang w:val="en-US" w:eastAsia="zh-CN"/>
+        </w:rPr>
+      </w:pPr>
+      <w:r>
+        <w:rPr>
+          <w:rFonts w:hint="eastAsia" w:cs="Times New Roman"/>
+          <w:lang w:val="en-US" w:eastAsia="zh-CN"/>
+        </w:rPr>
+        <w:t xml:space="preserve">  wwid 360002ac000000000000000280001a945</w:t>
+      </w:r>
+    </w:p>
+    <w:p>
+      <w:pPr>
+        <w:ind w:firstLine="420" w:firstLineChars="0"/>
+        <w:rPr>
+          <w:rFonts w:hint="eastAsia" w:cs="Times New Roman"/>
+          <w:lang w:val="en-US" w:eastAsia="zh-CN"/>
+        </w:rPr>
+      </w:pPr>
+      <w:r>
+        <w:rPr>
+          <w:rFonts w:hint="eastAsia" w:cs="Times New Roman"/>
+          <w:lang w:val="en-US" w:eastAsia="zh-CN"/>
+        </w:rPr>
+        <w:t xml:space="preserve">  alias 3PAR8400_DEV_LUN28</w:t>
+      </w:r>
+    </w:p>
+    <w:p>
+      <w:pPr>
+        <w:ind w:firstLine="420" w:firstLineChars="0"/>
+        <w:rPr>
+          <w:rFonts w:hint="eastAsia" w:cs="Times New Roman"/>
+          <w:lang w:val="en-US" w:eastAsia="zh-CN"/>
+        </w:rPr>
+      </w:pPr>
+      <w:r>
+        <w:rPr>
+          <w:rFonts w:hint="eastAsia" w:cs="Times New Roman"/>
+          <w:lang w:val="en-US" w:eastAsia="zh-CN"/>
+        </w:rPr>
+        <w:t xml:space="preserve">  }</w:t>
+      </w:r>
+    </w:p>
+    <w:p>
+      <w:pPr>
+        <w:ind w:firstLine="420" w:firstLineChars="0"/>
+        <w:rPr>
+          <w:rFonts w:hint="eastAsia" w:cs="Times New Roman"/>
+          <w:lang w:val="en-US" w:eastAsia="zh-CN"/>
+        </w:rPr>
+      </w:pPr>
+      <w:r>
+        <w:rPr>
+          <w:rFonts w:hint="eastAsia" w:cs="Times New Roman"/>
+          <w:lang w:val="en-US" w:eastAsia="zh-CN"/>
+        </w:rPr>
+        <w:t xml:space="preserve">  multipath {</w:t>
+      </w:r>
+    </w:p>
+    <w:p>
+      <w:pPr>
+        <w:ind w:firstLine="420" w:firstLineChars="0"/>
+        <w:rPr>
+          <w:rFonts w:hint="eastAsia" w:cs="Times New Roman"/>
+          <w:lang w:val="en-US" w:eastAsia="zh-CN"/>
+        </w:rPr>
+      </w:pPr>
+      <w:r>
+        <w:rPr>
+          <w:rFonts w:hint="eastAsia" w:cs="Times New Roman"/>
+          <w:lang w:val="en-US" w:eastAsia="zh-CN"/>
+        </w:rPr>
+        <w:t xml:space="preserve">  wwid 360002ac000000000000000290001a945</w:t>
+      </w:r>
+    </w:p>
+    <w:p>
+      <w:pPr>
+        <w:ind w:firstLine="420" w:firstLineChars="0"/>
+        <w:rPr>
+          <w:rFonts w:hint="eastAsia" w:cs="Times New Roman"/>
+          <w:lang w:val="en-US" w:eastAsia="zh-CN"/>
+        </w:rPr>
+      </w:pPr>
+      <w:r>
+        <w:rPr>
+          <w:rFonts w:hint="eastAsia" w:cs="Times New Roman"/>
+          <w:lang w:val="en-US" w:eastAsia="zh-CN"/>
+        </w:rPr>
+        <w:t xml:space="preserve">  alias 3PAR8400_DEV_LUN29</w:t>
+      </w:r>
+    </w:p>
+    <w:p>
+      <w:pPr>
+        <w:ind w:firstLine="420" w:firstLineChars="0"/>
+        <w:rPr>
+          <w:rFonts w:hint="eastAsia" w:cs="Times New Roman"/>
+          <w:lang w:val="en-US" w:eastAsia="zh-CN"/>
+        </w:rPr>
+      </w:pPr>
+      <w:r>
+        <w:rPr>
+          <w:rFonts w:hint="eastAsia" w:cs="Times New Roman"/>
+          <w:lang w:val="en-US" w:eastAsia="zh-CN"/>
+        </w:rPr>
+        <w:t xml:space="preserve">  }</w:t>
+      </w:r>
+    </w:p>
+    <w:p>
+      <w:pPr>
+        <w:ind w:firstLine="420" w:firstLineChars="0"/>
+        <w:rPr>
+          <w:rFonts w:hint="eastAsia" w:cs="Times New Roman"/>
+          <w:lang w:val="en-US" w:eastAsia="zh-CN"/>
+        </w:rPr>
+      </w:pPr>
+      <w:r>
+        <w:rPr>
+          <w:rFonts w:hint="eastAsia" w:cs="Times New Roman"/>
+          <w:lang w:val="en-US" w:eastAsia="zh-CN"/>
+        </w:rPr>
+        <w:t xml:space="preserve">  multipath {</w:t>
+      </w:r>
+    </w:p>
+    <w:p>
+      <w:pPr>
+        <w:ind w:firstLine="420" w:firstLineChars="0"/>
+        <w:rPr>
+          <w:rFonts w:hint="eastAsia" w:cs="Times New Roman"/>
+          <w:lang w:val="en-US" w:eastAsia="zh-CN"/>
+        </w:rPr>
+      </w:pPr>
+      <w:r>
+        <w:rPr>
+          <w:rFonts w:hint="eastAsia" w:cs="Times New Roman"/>
+          <w:lang w:val="en-US" w:eastAsia="zh-CN"/>
+        </w:rPr>
+        <w:t xml:space="preserve">  wwid 360002ac0000000000000002a0001a945</w:t>
+      </w:r>
+    </w:p>
+    <w:p>
+      <w:pPr>
+        <w:ind w:firstLine="420" w:firstLineChars="0"/>
+        <w:rPr>
+          <w:rFonts w:hint="eastAsia" w:cs="Times New Roman"/>
+          <w:lang w:val="en-US" w:eastAsia="zh-CN"/>
+        </w:rPr>
+      </w:pPr>
+      <w:r>
+        <w:rPr>
+          <w:rFonts w:hint="eastAsia" w:cs="Times New Roman"/>
+          <w:lang w:val="en-US" w:eastAsia="zh-CN"/>
+        </w:rPr>
+        <w:t xml:space="preserve">  alias 3PAR8400_DEV_LUN30</w:t>
+      </w:r>
+    </w:p>
+    <w:p>
+      <w:pPr>
+        <w:ind w:firstLine="420" w:firstLineChars="0"/>
+        <w:rPr>
+          <w:rFonts w:hint="eastAsia" w:cs="Times New Roman"/>
+          <w:lang w:val="en-US" w:eastAsia="zh-CN"/>
+        </w:rPr>
+      </w:pPr>
+      <w:r>
+        <w:rPr>
+          <w:rFonts w:hint="eastAsia" w:cs="Times New Roman"/>
+          <w:lang w:val="en-US" w:eastAsia="zh-CN"/>
+        </w:rPr>
+        <w:t xml:space="preserve">  }</w:t>
+      </w:r>
+    </w:p>
+    <w:p>
+      <w:pPr>
+        <w:ind w:firstLine="420" w:firstLineChars="0"/>
+        <w:rPr>
+          <w:rFonts w:hint="eastAsia" w:cs="Times New Roman"/>
+          <w:lang w:val="en-US" w:eastAsia="zh-CN"/>
+        </w:rPr>
+      </w:pPr>
+      <w:r>
+        <w:rPr>
+          <w:rFonts w:hint="eastAsia" w:cs="Times New Roman"/>
+          <w:lang w:val="en-US" w:eastAsia="zh-CN"/>
+        </w:rPr>
+        <w:t xml:space="preserve">  multipath {</w:t>
+      </w:r>
+    </w:p>
+    <w:p>
+      <w:pPr>
+        <w:ind w:firstLine="420" w:firstLineChars="0"/>
+        <w:rPr>
+          <w:rFonts w:hint="eastAsia" w:cs="Times New Roman"/>
+          <w:lang w:val="en-US" w:eastAsia="zh-CN"/>
+        </w:rPr>
+      </w:pPr>
+      <w:r>
+        <w:rPr>
+          <w:rFonts w:hint="eastAsia" w:cs="Times New Roman"/>
+          <w:lang w:val="en-US" w:eastAsia="zh-CN"/>
+        </w:rPr>
+        <w:t xml:space="preserve">  wwid 360002ac0000000000000002b0001a945</w:t>
+      </w:r>
+    </w:p>
+    <w:p>
+      <w:pPr>
+        <w:ind w:firstLine="420" w:firstLineChars="0"/>
+        <w:rPr>
+          <w:rFonts w:hint="eastAsia" w:cs="Times New Roman"/>
+          <w:lang w:val="en-US" w:eastAsia="zh-CN"/>
+        </w:rPr>
+      </w:pPr>
+      <w:r>
+        <w:rPr>
+          <w:rFonts w:hint="eastAsia" w:cs="Times New Roman"/>
+          <w:lang w:val="en-US" w:eastAsia="zh-CN"/>
+        </w:rPr>
+        <w:t xml:space="preserve">  alias 3PAR8400_DEV_LUN31</w:t>
+      </w:r>
+    </w:p>
+    <w:p>
+      <w:pPr>
+        <w:ind w:firstLine="420" w:firstLineChars="0"/>
+        <w:rPr>
+          <w:rFonts w:hint="eastAsia" w:cs="Times New Roman"/>
+          <w:lang w:val="en-US" w:eastAsia="zh-CN"/>
+        </w:rPr>
+      </w:pPr>
+      <w:r>
+        <w:rPr>
+          <w:rFonts w:hint="eastAsia" w:cs="Times New Roman"/>
+          <w:lang w:val="en-US" w:eastAsia="zh-CN"/>
+        </w:rPr>
+        <w:t xml:space="preserve">  }</w:t>
+      </w:r>
+    </w:p>
+    <w:p>
+      <w:pPr>
+        <w:ind w:firstLine="420" w:firstLineChars="0"/>
+        <w:rPr>
+          <w:rFonts w:hint="eastAsia" w:cs="Times New Roman"/>
+          <w:lang w:val="en-US" w:eastAsia="zh-CN"/>
+        </w:rPr>
+      </w:pPr>
+      <w:r>
+        <w:rPr>
+          <w:rFonts w:hint="eastAsia" w:cs="Times New Roman"/>
+          <w:lang w:val="en-US" w:eastAsia="zh-CN"/>
+        </w:rPr>
+        <w:t xml:space="preserve">  multipath {</w:t>
+      </w:r>
+    </w:p>
+    <w:p>
+      <w:pPr>
+        <w:ind w:firstLine="420" w:firstLineChars="0"/>
+        <w:rPr>
+          <w:rFonts w:hint="eastAsia" w:cs="Times New Roman"/>
+          <w:lang w:val="en-US" w:eastAsia="zh-CN"/>
+        </w:rPr>
+      </w:pPr>
+      <w:r>
+        <w:rPr>
+          <w:rFonts w:hint="eastAsia" w:cs="Times New Roman"/>
+          <w:lang w:val="en-US" w:eastAsia="zh-CN"/>
+        </w:rPr>
+        <w:t xml:space="preserve">  wwid 360002ac0000000000000002c0001a945</w:t>
+      </w:r>
+    </w:p>
+    <w:p>
+      <w:pPr>
+        <w:ind w:firstLine="420" w:firstLineChars="0"/>
+        <w:rPr>
+          <w:rFonts w:hint="eastAsia" w:cs="Times New Roman"/>
+          <w:lang w:val="en-US" w:eastAsia="zh-CN"/>
+        </w:rPr>
+      </w:pPr>
+      <w:r>
+        <w:rPr>
+          <w:rFonts w:hint="eastAsia" w:cs="Times New Roman"/>
+          <w:lang w:val="en-US" w:eastAsia="zh-CN"/>
+        </w:rPr>
+        <w:t xml:space="preserve">  alias 3PAR8400_DEV_LUN32</w:t>
+      </w:r>
+    </w:p>
+    <w:p>
+      <w:pPr>
+        <w:ind w:firstLine="420" w:firstLineChars="0"/>
+        <w:rPr>
+          <w:rFonts w:hint="eastAsia" w:cs="Times New Roman"/>
+          <w:lang w:val="en-US" w:eastAsia="zh-CN"/>
+        </w:rPr>
+      </w:pPr>
+      <w:r>
+        <w:rPr>
+          <w:rFonts w:hint="eastAsia" w:cs="Times New Roman"/>
+          <w:lang w:val="en-US" w:eastAsia="zh-CN"/>
+        </w:rPr>
+        <w:t xml:space="preserve">  }</w:t>
+      </w:r>
+    </w:p>
+    <w:p>
+      <w:pPr>
+        <w:ind w:firstLine="420" w:firstLineChars="0"/>
+        <w:rPr>
+          <w:rFonts w:hint="eastAsia" w:cs="Times New Roman"/>
+          <w:lang w:val="en-US" w:eastAsia="zh-CN"/>
+        </w:rPr>
+      </w:pPr>
+      <w:r>
+        <w:rPr>
+          <w:rFonts w:hint="eastAsia" w:cs="Times New Roman"/>
+          <w:lang w:val="en-US" w:eastAsia="zh-CN"/>
+        </w:rPr>
+        <w:t xml:space="preserve">  multipath {</w:t>
+      </w:r>
+    </w:p>
+    <w:p>
+      <w:pPr>
+        <w:ind w:firstLine="420" w:firstLineChars="0"/>
+        <w:rPr>
+          <w:rFonts w:hint="eastAsia" w:cs="Times New Roman"/>
+          <w:lang w:val="en-US" w:eastAsia="zh-CN"/>
+        </w:rPr>
+      </w:pPr>
+      <w:r>
+        <w:rPr>
+          <w:rFonts w:hint="eastAsia" w:cs="Times New Roman"/>
+          <w:lang w:val="en-US" w:eastAsia="zh-CN"/>
+        </w:rPr>
+        <w:t xml:space="preserve">  wwid 360002ac0000000000000002d0001a945</w:t>
+      </w:r>
+    </w:p>
+    <w:p>
+      <w:pPr>
+        <w:ind w:firstLine="420" w:firstLineChars="0"/>
+        <w:rPr>
+          <w:rFonts w:hint="eastAsia" w:cs="Times New Roman"/>
+          <w:lang w:val="en-US" w:eastAsia="zh-CN"/>
+        </w:rPr>
+      </w:pPr>
+      <w:r>
+        <w:rPr>
+          <w:rFonts w:hint="eastAsia" w:cs="Times New Roman"/>
+          <w:lang w:val="en-US" w:eastAsia="zh-CN"/>
+        </w:rPr>
+        <w:t xml:space="preserve">  alias 3PAR8400_DEV_LUN33</w:t>
+      </w:r>
+    </w:p>
+    <w:p>
+      <w:pPr>
+        <w:ind w:firstLine="420" w:firstLineChars="0"/>
+        <w:rPr>
+          <w:rFonts w:hint="eastAsia" w:cs="Times New Roman"/>
+          <w:lang w:val="en-US" w:eastAsia="zh-CN"/>
+        </w:rPr>
+      </w:pPr>
+      <w:r>
+        <w:rPr>
+          <w:rFonts w:hint="eastAsia" w:cs="Times New Roman"/>
+          <w:lang w:val="en-US" w:eastAsia="zh-CN"/>
+        </w:rPr>
+        <w:t xml:space="preserve">  }</w:t>
+      </w:r>
+    </w:p>
+    <w:p>
+      <w:pPr>
+        <w:ind w:firstLine="420" w:firstLineChars="0"/>
+        <w:rPr>
+          <w:rFonts w:hint="eastAsia" w:cs="Times New Roman"/>
+          <w:lang w:val="en-US" w:eastAsia="zh-CN"/>
+        </w:rPr>
+      </w:pPr>
+      <w:r>
+        <w:rPr>
+          <w:rFonts w:hint="eastAsia" w:cs="Times New Roman"/>
+          <w:lang w:val="en-US" w:eastAsia="zh-CN"/>
+        </w:rPr>
+        <w:t xml:space="preserve">  multipath {</w:t>
+      </w:r>
+    </w:p>
+    <w:p>
+      <w:pPr>
+        <w:ind w:firstLine="420" w:firstLineChars="0"/>
+        <w:rPr>
+          <w:rFonts w:hint="eastAsia" w:cs="Times New Roman"/>
+          <w:lang w:val="en-US" w:eastAsia="zh-CN"/>
+        </w:rPr>
+      </w:pPr>
+      <w:r>
+        <w:rPr>
+          <w:rFonts w:hint="eastAsia" w:cs="Times New Roman"/>
+          <w:lang w:val="en-US" w:eastAsia="zh-CN"/>
+        </w:rPr>
+        <w:t xml:space="preserve">  wwid 360002ac0000000000000002e0001a945</w:t>
+      </w:r>
+    </w:p>
+    <w:p>
+      <w:pPr>
+        <w:ind w:firstLine="420" w:firstLineChars="0"/>
+        <w:rPr>
+          <w:rFonts w:hint="eastAsia" w:cs="Times New Roman"/>
+          <w:lang w:val="en-US" w:eastAsia="zh-CN"/>
+        </w:rPr>
+      </w:pPr>
+      <w:r>
+        <w:rPr>
+          <w:rFonts w:hint="eastAsia" w:cs="Times New Roman"/>
+          <w:lang w:val="en-US" w:eastAsia="zh-CN"/>
+        </w:rPr>
+        <w:t xml:space="preserve">  alias 3PAR8400_DEV_LUN34</w:t>
+      </w:r>
+    </w:p>
+    <w:p>
+      <w:pPr>
+        <w:ind w:firstLine="420" w:firstLineChars="0"/>
+        <w:rPr>
+          <w:rFonts w:hint="eastAsia" w:cs="Times New Roman"/>
+          <w:lang w:val="en-US" w:eastAsia="zh-CN"/>
+        </w:rPr>
+      </w:pPr>
+      <w:r>
+        <w:rPr>
+          <w:rFonts w:hint="eastAsia" w:cs="Times New Roman"/>
+          <w:lang w:val="en-US" w:eastAsia="zh-CN"/>
+        </w:rPr>
+        <w:t xml:space="preserve">  }</w:t>
+      </w:r>
+    </w:p>
+    <w:p>
+      <w:pPr>
+        <w:ind w:firstLine="420" w:firstLineChars="0"/>
+        <w:rPr>
+          <w:rFonts w:hint="eastAsia" w:cs="Times New Roman"/>
+          <w:lang w:val="en-US" w:eastAsia="zh-CN"/>
+        </w:rPr>
+      </w:pPr>
+      <w:r>
+        <w:rPr>
+          <w:rFonts w:hint="eastAsia" w:cs="Times New Roman"/>
+          <w:lang w:val="en-US" w:eastAsia="zh-CN"/>
+        </w:rPr>
+        <w:t xml:space="preserve">  multipath {</w:t>
+      </w:r>
+    </w:p>
+    <w:p>
+      <w:pPr>
+        <w:ind w:firstLine="420" w:firstLineChars="0"/>
+        <w:rPr>
+          <w:rFonts w:hint="eastAsia" w:cs="Times New Roman"/>
+          <w:lang w:val="en-US" w:eastAsia="zh-CN"/>
+        </w:rPr>
+      </w:pPr>
+      <w:r>
+        <w:rPr>
+          <w:rFonts w:hint="eastAsia" w:cs="Times New Roman"/>
+          <w:lang w:val="en-US" w:eastAsia="zh-CN"/>
+        </w:rPr>
+        <w:t xml:space="preserve">  wwid 360002ac0000000000000002f0001a945</w:t>
+      </w:r>
+    </w:p>
+    <w:p>
+      <w:pPr>
+        <w:ind w:firstLine="420" w:firstLineChars="0"/>
+        <w:rPr>
+          <w:rFonts w:hint="eastAsia" w:cs="Times New Roman"/>
+          <w:lang w:val="en-US" w:eastAsia="zh-CN"/>
+        </w:rPr>
+      </w:pPr>
+      <w:r>
+        <w:rPr>
+          <w:rFonts w:hint="eastAsia" w:cs="Times New Roman"/>
+          <w:lang w:val="en-US" w:eastAsia="zh-CN"/>
+        </w:rPr>
+        <w:t xml:space="preserve">  alias 3PAR8400_DEV_LUN35</w:t>
+      </w:r>
+    </w:p>
+    <w:p>
+      <w:pPr>
+        <w:ind w:firstLine="420" w:firstLineChars="0"/>
+        <w:rPr>
+          <w:rFonts w:hint="eastAsia" w:cs="Times New Roman"/>
+          <w:lang w:val="en-US" w:eastAsia="zh-CN"/>
+        </w:rPr>
+      </w:pPr>
+      <w:r>
+        <w:rPr>
+          <w:rFonts w:hint="eastAsia" w:cs="Times New Roman"/>
+          <w:lang w:val="en-US" w:eastAsia="zh-CN"/>
+        </w:rPr>
+        <w:t xml:space="preserve">  }</w:t>
+      </w:r>
+    </w:p>
+    <w:p>
+      <w:pPr>
+        <w:ind w:firstLine="420" w:firstLineChars="0"/>
+        <w:rPr>
+          <w:rFonts w:hint="eastAsia" w:cs="Times New Roman"/>
+          <w:lang w:val="en-US" w:eastAsia="zh-CN"/>
+        </w:rPr>
+      </w:pPr>
+      <w:r>
+        <w:rPr>
+          <w:rFonts w:hint="eastAsia" w:cs="Times New Roman"/>
+          <w:lang w:val="en-US" w:eastAsia="zh-CN"/>
+        </w:rPr>
+        <w:t xml:space="preserve">  multipath {</w:t>
+      </w:r>
+    </w:p>
+    <w:p>
+      <w:pPr>
+        <w:ind w:firstLine="420" w:firstLineChars="0"/>
+        <w:rPr>
+          <w:rFonts w:hint="eastAsia" w:cs="Times New Roman"/>
+          <w:lang w:val="en-US" w:eastAsia="zh-CN"/>
+        </w:rPr>
+      </w:pPr>
+      <w:r>
+        <w:rPr>
+          <w:rFonts w:hint="eastAsia" w:cs="Times New Roman"/>
+          <w:lang w:val="en-US" w:eastAsia="zh-CN"/>
+        </w:rPr>
+        <w:t xml:space="preserve">  wwid 360002ac000000000000000320001a945</w:t>
+      </w:r>
+    </w:p>
+    <w:p>
+      <w:pPr>
+        <w:ind w:firstLine="420" w:firstLineChars="0"/>
+        <w:rPr>
+          <w:rFonts w:hint="eastAsia" w:cs="Times New Roman"/>
+          <w:lang w:val="en-US" w:eastAsia="zh-CN"/>
+        </w:rPr>
+      </w:pPr>
+      <w:r>
+        <w:rPr>
+          <w:rFonts w:hint="eastAsia" w:cs="Times New Roman"/>
+          <w:lang w:val="en-US" w:eastAsia="zh-CN"/>
+        </w:rPr>
+        <w:t xml:space="preserve">  alias 3PAR8400_DEV_LUN36</w:t>
+      </w:r>
+    </w:p>
+    <w:p>
+      <w:pPr>
+        <w:ind w:firstLine="420" w:firstLineChars="0"/>
+        <w:rPr>
+          <w:rFonts w:hint="eastAsia" w:cs="Times New Roman"/>
+          <w:lang w:val="en-US" w:eastAsia="zh-CN"/>
+        </w:rPr>
+      </w:pPr>
+      <w:r>
+        <w:rPr>
+          <w:rFonts w:hint="eastAsia" w:cs="Times New Roman"/>
+          <w:lang w:val="en-US" w:eastAsia="zh-CN"/>
+        </w:rPr>
+        <w:t xml:space="preserve">  }</w:t>
+      </w:r>
+    </w:p>
+    <w:p>
+      <w:pPr>
+        <w:ind w:firstLine="420" w:firstLineChars="0"/>
+        <w:rPr>
+          <w:rFonts w:hint="eastAsia" w:cs="Times New Roman"/>
+          <w:lang w:val="en-US" w:eastAsia="zh-CN"/>
+        </w:rPr>
+      </w:pPr>
+      <w:r>
+        <w:rPr>
+          <w:rFonts w:hint="eastAsia" w:cs="Times New Roman"/>
+          <w:lang w:val="en-US" w:eastAsia="zh-CN"/>
+        </w:rPr>
+        <w:t xml:space="preserve">  multipath {</w:t>
+      </w:r>
+    </w:p>
+    <w:p>
+      <w:pPr>
+        <w:ind w:firstLine="420" w:firstLineChars="0"/>
+        <w:rPr>
+          <w:rFonts w:hint="eastAsia" w:cs="Times New Roman"/>
+          <w:lang w:val="en-US" w:eastAsia="zh-CN"/>
+        </w:rPr>
+      </w:pPr>
+      <w:r>
+        <w:rPr>
+          <w:rFonts w:hint="eastAsia" w:cs="Times New Roman"/>
+          <w:lang w:val="en-US" w:eastAsia="zh-CN"/>
+        </w:rPr>
+        <w:t xml:space="preserve">  wwid 360002ac000000000000000330001a945</w:t>
+      </w:r>
+    </w:p>
+    <w:p>
+      <w:pPr>
+        <w:ind w:firstLine="420" w:firstLineChars="0"/>
+        <w:rPr>
+          <w:rFonts w:hint="eastAsia" w:cs="Times New Roman"/>
+          <w:lang w:val="en-US" w:eastAsia="zh-CN"/>
+        </w:rPr>
+      </w:pPr>
+      <w:r>
+        <w:rPr>
+          <w:rFonts w:hint="eastAsia" w:cs="Times New Roman"/>
+          <w:lang w:val="en-US" w:eastAsia="zh-CN"/>
+        </w:rPr>
+        <w:t xml:space="preserve">  alias 3PAR8400_DEV_LUN37</w:t>
+      </w:r>
+    </w:p>
+    <w:p>
+      <w:pPr>
+        <w:ind w:firstLine="420" w:firstLineChars="0"/>
+        <w:rPr>
+          <w:rFonts w:hint="eastAsia" w:cs="Times New Roman"/>
+          <w:lang w:val="en-US" w:eastAsia="zh-CN"/>
+        </w:rPr>
+      </w:pPr>
+      <w:r>
+        <w:rPr>
+          <w:rFonts w:hint="eastAsia" w:cs="Times New Roman"/>
+          <w:lang w:val="en-US" w:eastAsia="zh-CN"/>
+        </w:rPr>
+        <w:t xml:space="preserve">  }</w:t>
+      </w:r>
+    </w:p>
+    <w:p>
+      <w:pPr>
+        <w:ind w:firstLine="420" w:firstLineChars="0"/>
+        <w:rPr>
+          <w:rFonts w:hint="eastAsia" w:cs="Times New Roman"/>
+          <w:lang w:val="en-US" w:eastAsia="zh-CN"/>
+        </w:rPr>
+      </w:pPr>
+      <w:r>
+        <w:rPr>
+          <w:rFonts w:hint="eastAsia" w:cs="Times New Roman"/>
+          <w:lang w:val="en-US" w:eastAsia="zh-CN"/>
+        </w:rPr>
+        <w:t xml:space="preserve">  multipath {</w:t>
+      </w:r>
+    </w:p>
+    <w:p>
+      <w:pPr>
+        <w:ind w:firstLine="420" w:firstLineChars="0"/>
+        <w:rPr>
+          <w:rFonts w:hint="eastAsia" w:cs="Times New Roman"/>
+          <w:lang w:val="en-US" w:eastAsia="zh-CN"/>
+        </w:rPr>
+      </w:pPr>
+      <w:r>
+        <w:rPr>
+          <w:rFonts w:hint="eastAsia" w:cs="Times New Roman"/>
+          <w:lang w:val="en-US" w:eastAsia="zh-CN"/>
+        </w:rPr>
+        <w:t xml:space="preserve">  wwid 360002ac000000000000000340001a945</w:t>
+      </w:r>
+    </w:p>
+    <w:p>
+      <w:pPr>
+        <w:ind w:firstLine="420" w:firstLineChars="0"/>
+        <w:rPr>
+          <w:rFonts w:hint="eastAsia" w:cs="Times New Roman"/>
+          <w:lang w:val="en-US" w:eastAsia="zh-CN"/>
+        </w:rPr>
+      </w:pPr>
+      <w:r>
+        <w:rPr>
+          <w:rFonts w:hint="eastAsia" w:cs="Times New Roman"/>
+          <w:lang w:val="en-US" w:eastAsia="zh-CN"/>
+        </w:rPr>
+        <w:t xml:space="preserve">  alias 3PAR8400_DEV_LUN38</w:t>
+      </w:r>
+    </w:p>
+    <w:p>
+      <w:pPr>
+        <w:ind w:firstLine="420" w:firstLineChars="0"/>
+        <w:rPr>
+          <w:rFonts w:hint="eastAsia" w:cs="Times New Roman"/>
+          <w:lang w:val="en-US" w:eastAsia="zh-CN"/>
+        </w:rPr>
+      </w:pPr>
+      <w:r>
+        <w:rPr>
+          <w:rFonts w:hint="eastAsia" w:cs="Times New Roman"/>
+          <w:lang w:val="en-US" w:eastAsia="zh-CN"/>
+        </w:rPr>
+        <w:t xml:space="preserve">  }</w:t>
+      </w:r>
+    </w:p>
+    <w:p>
+      <w:pPr>
+        <w:ind w:firstLine="420" w:firstLineChars="0"/>
+        <w:rPr>
+          <w:rFonts w:hint="eastAsia" w:cs="Times New Roman"/>
+          <w:lang w:val="en-US" w:eastAsia="zh-CN"/>
+        </w:rPr>
+      </w:pPr>
+      <w:r>
+        <w:rPr>
+          <w:rFonts w:hint="eastAsia" w:cs="Times New Roman"/>
+          <w:lang w:val="en-US" w:eastAsia="zh-CN"/>
+        </w:rPr>
+        <w:t xml:space="preserve">  multipath {</w:t>
+      </w:r>
+    </w:p>
+    <w:p>
+      <w:pPr>
+        <w:ind w:firstLine="420" w:firstLineChars="0"/>
+        <w:rPr>
+          <w:rFonts w:hint="eastAsia" w:cs="Times New Roman"/>
+          <w:lang w:val="en-US" w:eastAsia="zh-CN"/>
+        </w:rPr>
+      </w:pPr>
+      <w:r>
+        <w:rPr>
+          <w:rFonts w:hint="eastAsia" w:cs="Times New Roman"/>
+          <w:lang w:val="en-US" w:eastAsia="zh-CN"/>
+        </w:rPr>
+        <w:t xml:space="preserve">  wwid 360002ac000000000000000350001a945</w:t>
+      </w:r>
+    </w:p>
+    <w:p>
+      <w:pPr>
+        <w:ind w:firstLine="420" w:firstLineChars="0"/>
+        <w:rPr>
+          <w:rFonts w:hint="eastAsia" w:cs="Times New Roman"/>
+          <w:lang w:val="en-US" w:eastAsia="zh-CN"/>
+        </w:rPr>
+      </w:pPr>
+      <w:r>
+        <w:rPr>
+          <w:rFonts w:hint="eastAsia" w:cs="Times New Roman"/>
+          <w:lang w:val="en-US" w:eastAsia="zh-CN"/>
+        </w:rPr>
+        <w:t xml:space="preserve">  alias 3PAR8400_DEV_LUN39</w:t>
+      </w:r>
+    </w:p>
+    <w:p>
+      <w:pPr>
+        <w:ind w:firstLine="420" w:firstLineChars="0"/>
+        <w:rPr>
+          <w:rFonts w:hint="eastAsia" w:cs="Times New Roman"/>
+          <w:lang w:val="en-US" w:eastAsia="zh-CN"/>
+        </w:rPr>
+      </w:pPr>
+      <w:r>
+        <w:rPr>
+          <w:rFonts w:hint="eastAsia" w:cs="Times New Roman"/>
+          <w:lang w:val="en-US" w:eastAsia="zh-CN"/>
+        </w:rPr>
+        <w:t xml:space="preserve">  }</w:t>
+      </w:r>
+    </w:p>
+    <w:p>
+      <w:pPr>
+        <w:ind w:firstLine="420" w:firstLineChars="0"/>
+        <w:rPr>
+          <w:rFonts w:hint="eastAsia" w:cs="Times New Roman"/>
+          <w:lang w:val="en-US" w:eastAsia="zh-CN"/>
+        </w:rPr>
+      </w:pPr>
+      <w:r>
+        <w:rPr>
+          <w:rFonts w:hint="eastAsia" w:cs="Times New Roman"/>
+          <w:lang w:val="en-US" w:eastAsia="zh-CN"/>
+        </w:rPr>
+        <w:t xml:space="preserve">  multipath {</w:t>
+      </w:r>
+    </w:p>
+    <w:p>
+      <w:pPr>
+        <w:ind w:firstLine="420" w:firstLineChars="0"/>
+        <w:rPr>
+          <w:rFonts w:hint="eastAsia" w:cs="Times New Roman"/>
+          <w:lang w:val="en-US" w:eastAsia="zh-CN"/>
+        </w:rPr>
+      </w:pPr>
+      <w:r>
+        <w:rPr>
+          <w:rFonts w:hint="eastAsia" w:cs="Times New Roman"/>
+          <w:lang w:val="en-US" w:eastAsia="zh-CN"/>
+        </w:rPr>
+        <w:t xml:space="preserve">  wwid 360002ac000000000000000360001a945</w:t>
+      </w:r>
+    </w:p>
+    <w:p>
+      <w:pPr>
+        <w:ind w:firstLine="420" w:firstLineChars="0"/>
+        <w:rPr>
+          <w:rFonts w:hint="eastAsia" w:cs="Times New Roman"/>
+          <w:lang w:val="en-US" w:eastAsia="zh-CN"/>
+        </w:rPr>
+      </w:pPr>
+      <w:r>
+        <w:rPr>
+          <w:rFonts w:hint="eastAsia" w:cs="Times New Roman"/>
+          <w:lang w:val="en-US" w:eastAsia="zh-CN"/>
+        </w:rPr>
+        <w:t xml:space="preserve">  alias 3PAR8400_DEV_LUN40</w:t>
+      </w:r>
+    </w:p>
+    <w:p>
+      <w:pPr>
+        <w:ind w:firstLine="420" w:firstLineChars="0"/>
+        <w:rPr>
+          <w:rFonts w:hint="eastAsia" w:cs="Times New Roman"/>
+          <w:lang w:val="en-US" w:eastAsia="zh-CN"/>
+        </w:rPr>
+      </w:pPr>
+      <w:r>
+        <w:rPr>
+          <w:rFonts w:hint="eastAsia" w:cs="Times New Roman"/>
+          <w:lang w:val="en-US" w:eastAsia="zh-CN"/>
+        </w:rPr>
+        <w:t xml:space="preserve">  }</w:t>
+      </w:r>
+    </w:p>
+    <w:p>
+      <w:pPr>
+        <w:ind w:firstLine="420" w:firstLineChars="0"/>
+        <w:rPr>
+          <w:rFonts w:hint="eastAsia" w:cs="Times New Roman"/>
+          <w:lang w:val="en-US" w:eastAsia="zh-CN"/>
+        </w:rPr>
+      </w:pPr>
+      <w:r>
+        <w:rPr>
+          <w:rFonts w:hint="eastAsia" w:cs="Times New Roman"/>
+          <w:lang w:val="en-US" w:eastAsia="zh-CN"/>
+        </w:rPr>
+        <w:t xml:space="preserve">  multipath {</w:t>
+      </w:r>
+    </w:p>
+    <w:p>
+      <w:pPr>
+        <w:ind w:firstLine="420" w:firstLineChars="0"/>
+        <w:rPr>
+          <w:rFonts w:hint="eastAsia" w:cs="Times New Roman"/>
+          <w:lang w:val="en-US" w:eastAsia="zh-CN"/>
+        </w:rPr>
+      </w:pPr>
+      <w:r>
+        <w:rPr>
+          <w:rFonts w:hint="eastAsia" w:cs="Times New Roman"/>
+          <w:lang w:val="en-US" w:eastAsia="zh-CN"/>
+        </w:rPr>
+        <w:t xml:space="preserve">  wwid 360002ac000000000000000370001a945</w:t>
+      </w:r>
+    </w:p>
+    <w:p>
+      <w:pPr>
+        <w:ind w:firstLine="420" w:firstLineChars="0"/>
+        <w:rPr>
+          <w:rFonts w:hint="eastAsia" w:cs="Times New Roman"/>
+          <w:lang w:val="en-US" w:eastAsia="zh-CN"/>
+        </w:rPr>
+      </w:pPr>
+      <w:r>
+        <w:rPr>
+          <w:rFonts w:hint="eastAsia" w:cs="Times New Roman"/>
+          <w:lang w:val="en-US" w:eastAsia="zh-CN"/>
+        </w:rPr>
+        <w:t xml:space="preserve">  alias 3PAR8400_DEV_LUN41</w:t>
+      </w:r>
+    </w:p>
+    <w:p>
+      <w:pPr>
+        <w:ind w:firstLine="420" w:firstLineChars="0"/>
+        <w:rPr>
+          <w:rFonts w:hint="eastAsia" w:cs="Times New Roman"/>
+          <w:lang w:val="en-US" w:eastAsia="zh-CN"/>
+        </w:rPr>
+      </w:pPr>
+      <w:r>
+        <w:rPr>
+          <w:rFonts w:hint="eastAsia" w:cs="Times New Roman"/>
+          <w:lang w:val="en-US" w:eastAsia="zh-CN"/>
+        </w:rPr>
+        <w:t xml:space="preserve">  }</w:t>
+      </w:r>
+    </w:p>
+    <w:p>
+      <w:pPr>
+        <w:ind w:firstLine="420" w:firstLineChars="0"/>
+        <w:rPr>
+          <w:rFonts w:hint="eastAsia" w:cs="Times New Roman"/>
+          <w:lang w:val="en-US" w:eastAsia="zh-CN"/>
+        </w:rPr>
+      </w:pPr>
+      <w:r>
+        <w:rPr>
+          <w:rFonts w:hint="eastAsia" w:cs="Times New Roman"/>
+          <w:lang w:val="en-US" w:eastAsia="zh-CN"/>
+        </w:rPr>
+        <w:t xml:space="preserve">  multipath {</w:t>
+      </w:r>
+    </w:p>
+    <w:p>
+      <w:pPr>
+        <w:ind w:firstLine="420" w:firstLineChars="0"/>
+        <w:rPr>
+          <w:rFonts w:hint="eastAsia" w:cs="Times New Roman"/>
+          <w:lang w:val="en-US" w:eastAsia="zh-CN"/>
+        </w:rPr>
+      </w:pPr>
+      <w:r>
+        <w:rPr>
+          <w:rFonts w:hint="eastAsia" w:cs="Times New Roman"/>
+          <w:lang w:val="en-US" w:eastAsia="zh-CN"/>
+        </w:rPr>
+        <w:t xml:space="preserve">  wwid 360002ac000000000000000380001a945</w:t>
+      </w:r>
+    </w:p>
+    <w:p>
+      <w:pPr>
+        <w:ind w:firstLine="420" w:firstLineChars="0"/>
+        <w:rPr>
+          <w:rFonts w:hint="eastAsia" w:cs="Times New Roman"/>
+          <w:lang w:val="en-US" w:eastAsia="zh-CN"/>
+        </w:rPr>
+      </w:pPr>
+      <w:r>
+        <w:rPr>
+          <w:rFonts w:hint="eastAsia" w:cs="Times New Roman"/>
+          <w:lang w:val="en-US" w:eastAsia="zh-CN"/>
+        </w:rPr>
+        <w:t xml:space="preserve">  alias 3PAR8400_DEV_LUN42</w:t>
+      </w:r>
+    </w:p>
+    <w:p>
+      <w:pPr>
+        <w:ind w:firstLine="420" w:firstLineChars="0"/>
+        <w:rPr>
+          <w:rFonts w:hint="eastAsia" w:cs="Times New Roman"/>
+          <w:lang w:val="en-US" w:eastAsia="zh-CN"/>
+        </w:rPr>
+      </w:pPr>
+      <w:r>
+        <w:rPr>
+          <w:rFonts w:hint="eastAsia" w:cs="Times New Roman"/>
+          <w:lang w:val="en-US" w:eastAsia="zh-CN"/>
+        </w:rPr>
+        <w:t xml:space="preserve">  }</w:t>
+      </w:r>
+    </w:p>
+    <w:p>
+      <w:pPr>
+        <w:ind w:firstLine="420" w:firstLineChars="0"/>
+        <w:rPr>
+          <w:rFonts w:hint="eastAsia" w:cs="Times New Roman"/>
+          <w:lang w:val="en-US" w:eastAsia="zh-CN"/>
+        </w:rPr>
+      </w:pPr>
+      <w:r>
+        <w:rPr>
+          <w:rFonts w:hint="eastAsia" w:cs="Times New Roman"/>
+          <w:lang w:val="en-US" w:eastAsia="zh-CN"/>
+        </w:rPr>
+        <w:t xml:space="preserve">  multipath {</w:t>
+      </w:r>
+    </w:p>
+    <w:p>
+      <w:pPr>
+        <w:ind w:firstLine="420" w:firstLineChars="0"/>
+        <w:rPr>
+          <w:rFonts w:hint="eastAsia" w:cs="Times New Roman"/>
+          <w:lang w:val="en-US" w:eastAsia="zh-CN"/>
+        </w:rPr>
+      </w:pPr>
+      <w:r>
+        <w:rPr>
+          <w:rFonts w:hint="eastAsia" w:cs="Times New Roman"/>
+          <w:lang w:val="en-US" w:eastAsia="zh-CN"/>
+        </w:rPr>
+        <w:t xml:space="preserve">  wwid 360002ac000000000000000390001a945</w:t>
+      </w:r>
+    </w:p>
+    <w:p>
+      <w:pPr>
+        <w:ind w:firstLine="420" w:firstLineChars="0"/>
+        <w:rPr>
+          <w:rFonts w:hint="eastAsia" w:cs="Times New Roman"/>
+          <w:lang w:val="en-US" w:eastAsia="zh-CN"/>
+        </w:rPr>
+      </w:pPr>
+      <w:r>
+        <w:rPr>
+          <w:rFonts w:hint="eastAsia" w:cs="Times New Roman"/>
+          <w:lang w:val="en-US" w:eastAsia="zh-CN"/>
+        </w:rPr>
+        <w:t xml:space="preserve">  alias 3PAR8400_DEV_LUN43</w:t>
+      </w:r>
+    </w:p>
+    <w:p>
+      <w:pPr>
+        <w:ind w:firstLine="420" w:firstLineChars="0"/>
+        <w:rPr>
+          <w:rFonts w:hint="eastAsia" w:cs="Times New Roman"/>
+          <w:lang w:val="en-US" w:eastAsia="zh-CN"/>
+        </w:rPr>
+      </w:pPr>
+      <w:r>
+        <w:rPr>
+          <w:rFonts w:hint="eastAsia" w:cs="Times New Roman"/>
+          <w:lang w:val="en-US" w:eastAsia="zh-CN"/>
+        </w:rPr>
+        <w:t xml:space="preserve">  }</w:t>
+      </w:r>
+    </w:p>
+    <w:p>
+      <w:pPr>
+        <w:ind w:firstLine="420" w:firstLineChars="0"/>
+        <w:rPr>
+          <w:rFonts w:hint="eastAsia" w:cs="Times New Roman"/>
+          <w:lang w:val="en-US" w:eastAsia="zh-CN"/>
+        </w:rPr>
+      </w:pPr>
+      <w:r>
+        <w:rPr>
+          <w:rFonts w:hint="eastAsia" w:cs="Times New Roman"/>
+          <w:lang w:val="en-US" w:eastAsia="zh-CN"/>
+        </w:rPr>
+        <w:t xml:space="preserve">  multipath {</w:t>
+      </w:r>
+    </w:p>
+    <w:p>
+      <w:pPr>
+        <w:ind w:firstLine="420" w:firstLineChars="0"/>
+        <w:rPr>
+          <w:rFonts w:hint="eastAsia" w:cs="Times New Roman"/>
+          <w:lang w:val="en-US" w:eastAsia="zh-CN"/>
+        </w:rPr>
+      </w:pPr>
+      <w:r>
+        <w:rPr>
+          <w:rFonts w:hint="eastAsia" w:cs="Times New Roman"/>
+          <w:lang w:val="en-US" w:eastAsia="zh-CN"/>
+        </w:rPr>
+        <w:t xml:space="preserve">  wwid 360002ac0000000000000003a0001a945</w:t>
+      </w:r>
+    </w:p>
+    <w:p>
+      <w:pPr>
+        <w:ind w:firstLine="420" w:firstLineChars="0"/>
+        <w:rPr>
+          <w:rFonts w:hint="eastAsia" w:cs="Times New Roman"/>
+          <w:lang w:val="en-US" w:eastAsia="zh-CN"/>
+        </w:rPr>
+      </w:pPr>
+      <w:r>
+        <w:rPr>
+          <w:rFonts w:hint="eastAsia" w:cs="Times New Roman"/>
+          <w:lang w:val="en-US" w:eastAsia="zh-CN"/>
+        </w:rPr>
+        <w:t xml:space="preserve">  alias 3PAR8400_DEV_LUN44</w:t>
+      </w:r>
+    </w:p>
+    <w:p>
+      <w:pPr>
+        <w:ind w:firstLine="420" w:firstLineChars="0"/>
+        <w:rPr>
+          <w:rFonts w:hint="eastAsia" w:cs="Times New Roman"/>
+          <w:lang w:val="en-US" w:eastAsia="zh-CN"/>
+        </w:rPr>
+      </w:pPr>
+      <w:r>
+        <w:rPr>
+          <w:rFonts w:hint="eastAsia" w:cs="Times New Roman"/>
+          <w:lang w:val="en-US" w:eastAsia="zh-CN"/>
+        </w:rPr>
+        <w:t xml:space="preserve">  }</w:t>
+      </w:r>
+    </w:p>
+    <w:p>
+      <w:pPr>
+        <w:ind w:firstLine="420" w:firstLineChars="0"/>
+        <w:rPr>
+          <w:rFonts w:hint="eastAsia" w:cs="Times New Roman"/>
+          <w:lang w:val="en-US" w:eastAsia="zh-CN"/>
+        </w:rPr>
+      </w:pPr>
+      <w:r>
+        <w:rPr>
+          <w:rFonts w:hint="eastAsia" w:cs="Times New Roman"/>
+          <w:lang w:val="en-US" w:eastAsia="zh-CN"/>
+        </w:rPr>
+        <w:t xml:space="preserve">  multipath {</w:t>
+      </w:r>
+    </w:p>
+    <w:p>
+      <w:pPr>
+        <w:ind w:firstLine="420" w:firstLineChars="0"/>
+        <w:rPr>
+          <w:rFonts w:hint="eastAsia" w:cs="Times New Roman"/>
+          <w:lang w:val="en-US" w:eastAsia="zh-CN"/>
+        </w:rPr>
+      </w:pPr>
+      <w:r>
+        <w:rPr>
+          <w:rFonts w:hint="eastAsia" w:cs="Times New Roman"/>
+          <w:lang w:val="en-US" w:eastAsia="zh-CN"/>
+        </w:rPr>
+        <w:t xml:space="preserve">  wwid 360002ac0000000000000003b0001a945</w:t>
+      </w:r>
+    </w:p>
+    <w:p>
+      <w:pPr>
+        <w:ind w:firstLine="420" w:firstLineChars="0"/>
+        <w:rPr>
+          <w:rFonts w:hint="eastAsia" w:cs="Times New Roman"/>
+          <w:lang w:val="en-US" w:eastAsia="zh-CN"/>
+        </w:rPr>
+      </w:pPr>
+      <w:r>
+        <w:rPr>
+          <w:rFonts w:hint="eastAsia" w:cs="Times New Roman"/>
+          <w:lang w:val="en-US" w:eastAsia="zh-CN"/>
+        </w:rPr>
+        <w:t xml:space="preserve">  alias 3PAR8400_DEV_LUN45</w:t>
+      </w:r>
+    </w:p>
+    <w:p>
+      <w:pPr>
+        <w:ind w:firstLine="420" w:firstLineChars="0"/>
+        <w:rPr>
+          <w:rFonts w:hint="eastAsia" w:cs="Times New Roman"/>
+          <w:lang w:val="en-US" w:eastAsia="zh-CN"/>
+        </w:rPr>
+      </w:pPr>
+      <w:r>
+        <w:rPr>
+          <w:rFonts w:hint="eastAsia" w:cs="Times New Roman"/>
+          <w:lang w:val="en-US" w:eastAsia="zh-CN"/>
+        </w:rPr>
+        <w:t xml:space="preserve">  }</w:t>
+      </w:r>
+    </w:p>
+    <w:p>
+      <w:pPr>
+        <w:ind w:firstLine="420" w:firstLineChars="0"/>
+        <w:rPr>
+          <w:rFonts w:hint="eastAsia" w:cs="Times New Roman"/>
+          <w:lang w:val="en-US" w:eastAsia="zh-CN"/>
+        </w:rPr>
+      </w:pPr>
+      <w:r>
+        <w:rPr>
+          <w:rFonts w:hint="eastAsia" w:cs="Times New Roman"/>
+          <w:lang w:val="en-US" w:eastAsia="zh-CN"/>
+        </w:rPr>
+        <w:t xml:space="preserve">  multipath {</w:t>
+      </w:r>
+    </w:p>
+    <w:p>
+      <w:pPr>
+        <w:ind w:firstLine="420" w:firstLineChars="0"/>
+        <w:rPr>
+          <w:rFonts w:hint="eastAsia" w:cs="Times New Roman"/>
+          <w:lang w:val="en-US" w:eastAsia="zh-CN"/>
+        </w:rPr>
+      </w:pPr>
+      <w:r>
+        <w:rPr>
+          <w:rFonts w:hint="eastAsia" w:cs="Times New Roman"/>
+          <w:lang w:val="en-US" w:eastAsia="zh-CN"/>
+        </w:rPr>
+        <w:t xml:space="preserve">  wwid 360002ac0000000000000003d0001a945</w:t>
+      </w:r>
+    </w:p>
+    <w:p>
+      <w:pPr>
+        <w:ind w:firstLine="420" w:firstLineChars="0"/>
+        <w:rPr>
+          <w:rFonts w:hint="eastAsia" w:cs="Times New Roman"/>
+          <w:lang w:val="en-US" w:eastAsia="zh-CN"/>
+        </w:rPr>
+      </w:pPr>
+      <w:r>
+        <w:rPr>
+          <w:rFonts w:hint="eastAsia" w:cs="Times New Roman"/>
+          <w:lang w:val="en-US" w:eastAsia="zh-CN"/>
+        </w:rPr>
+        <w:t xml:space="preserve">  alias 3PAR8400_DEV_LUN46</w:t>
+      </w:r>
+    </w:p>
+    <w:p>
+      <w:pPr>
+        <w:ind w:firstLine="420" w:firstLineChars="0"/>
+        <w:rPr>
+          <w:rFonts w:hint="eastAsia" w:cs="Times New Roman"/>
+          <w:lang w:val="en-US" w:eastAsia="zh-CN"/>
+        </w:rPr>
+      </w:pPr>
+      <w:r>
+        <w:rPr>
+          <w:rFonts w:hint="eastAsia" w:cs="Times New Roman"/>
+          <w:lang w:val="en-US" w:eastAsia="zh-CN"/>
+        </w:rPr>
+        <w:t xml:space="preserve">  }</w:t>
+      </w:r>
+    </w:p>
+    <w:p>
+      <w:pPr>
+        <w:ind w:firstLine="420" w:firstLineChars="0"/>
+        <w:rPr>
+          <w:rFonts w:hint="eastAsia" w:cs="Times New Roman"/>
+          <w:lang w:val="en-US" w:eastAsia="zh-CN"/>
+        </w:rPr>
+      </w:pPr>
+      <w:r>
+        <w:rPr>
+          <w:rFonts w:hint="eastAsia" w:cs="Times New Roman"/>
+          <w:lang w:val="en-US" w:eastAsia="zh-CN"/>
+        </w:rPr>
+        <w:t xml:space="preserve">  multipath {</w:t>
+      </w:r>
+    </w:p>
+    <w:p>
+      <w:pPr>
+        <w:ind w:firstLine="420" w:firstLineChars="0"/>
+        <w:rPr>
+          <w:rFonts w:hint="eastAsia" w:cs="Times New Roman"/>
+          <w:lang w:val="en-US" w:eastAsia="zh-CN"/>
+        </w:rPr>
+      </w:pPr>
+      <w:r>
+        <w:rPr>
+          <w:rFonts w:hint="eastAsia" w:cs="Times New Roman"/>
+          <w:lang w:val="en-US" w:eastAsia="zh-CN"/>
+        </w:rPr>
+        <w:t xml:space="preserve">  wwid 360002ac0000000000000003e0001a945</w:t>
+      </w:r>
+    </w:p>
+    <w:p>
+      <w:pPr>
+        <w:ind w:firstLine="420" w:firstLineChars="0"/>
+        <w:rPr>
+          <w:rFonts w:hint="eastAsia" w:cs="Times New Roman"/>
+          <w:lang w:val="en-US" w:eastAsia="zh-CN"/>
+        </w:rPr>
+      </w:pPr>
+      <w:r>
+        <w:rPr>
+          <w:rFonts w:hint="eastAsia" w:cs="Times New Roman"/>
+          <w:lang w:val="en-US" w:eastAsia="zh-CN"/>
+        </w:rPr>
+        <w:t xml:space="preserve">  alias 3PAR8400_DEV_LUN47</w:t>
+      </w:r>
+    </w:p>
+    <w:p>
+      <w:pPr>
+        <w:ind w:firstLine="420" w:firstLineChars="0"/>
+        <w:rPr>
+          <w:rFonts w:hint="eastAsia" w:cs="Times New Roman"/>
+          <w:lang w:val="en-US" w:eastAsia="zh-CN"/>
+        </w:rPr>
+      </w:pPr>
+      <w:r>
+        <w:rPr>
+          <w:rFonts w:hint="eastAsia" w:cs="Times New Roman"/>
+          <w:lang w:val="en-US" w:eastAsia="zh-CN"/>
+        </w:rPr>
+        <w:t xml:space="preserve">  }</w:t>
+      </w:r>
+    </w:p>
+    <w:p>
+      <w:pPr>
+        <w:ind w:firstLine="420" w:firstLineChars="0"/>
+        <w:rPr>
+          <w:rFonts w:hint="eastAsia" w:cs="Times New Roman"/>
+          <w:lang w:val="en-US" w:eastAsia="zh-CN"/>
+        </w:rPr>
+      </w:pPr>
+      <w:r>
+        <w:rPr>
+          <w:rFonts w:hint="eastAsia" w:cs="Times New Roman"/>
+          <w:lang w:val="en-US" w:eastAsia="zh-CN"/>
+        </w:rPr>
+        <w:t xml:space="preserve">  multipath {</w:t>
+      </w:r>
+    </w:p>
+    <w:p>
+      <w:pPr>
+        <w:ind w:firstLine="420" w:firstLineChars="0"/>
+        <w:rPr>
+          <w:rFonts w:hint="eastAsia" w:cs="Times New Roman"/>
+          <w:lang w:val="en-US" w:eastAsia="zh-CN"/>
+        </w:rPr>
+      </w:pPr>
+      <w:r>
+        <w:rPr>
+          <w:rFonts w:hint="eastAsia" w:cs="Times New Roman"/>
+          <w:lang w:val="en-US" w:eastAsia="zh-CN"/>
+        </w:rPr>
+        <w:t xml:space="preserve">  wwid 360002ac0000000000000003f0001a945</w:t>
+      </w:r>
+    </w:p>
+    <w:p>
+      <w:pPr>
+        <w:ind w:firstLine="420" w:firstLineChars="0"/>
+        <w:rPr>
+          <w:rFonts w:hint="eastAsia" w:cs="Times New Roman"/>
+          <w:lang w:val="en-US" w:eastAsia="zh-CN"/>
+        </w:rPr>
+      </w:pPr>
+      <w:r>
+        <w:rPr>
+          <w:rFonts w:hint="eastAsia" w:cs="Times New Roman"/>
+          <w:lang w:val="en-US" w:eastAsia="zh-CN"/>
+        </w:rPr>
+        <w:t xml:space="preserve">  alias 3PAR8400_DEV_LUN48</w:t>
+      </w:r>
+    </w:p>
+    <w:p>
+      <w:pPr>
+        <w:ind w:firstLine="420" w:firstLineChars="0"/>
+        <w:rPr>
+          <w:rFonts w:hint="eastAsia" w:cs="Times New Roman"/>
+          <w:lang w:val="en-US" w:eastAsia="zh-CN"/>
+        </w:rPr>
+      </w:pPr>
+      <w:r>
+        <w:rPr>
+          <w:rFonts w:hint="eastAsia" w:cs="Times New Roman"/>
+          <w:lang w:val="en-US" w:eastAsia="zh-CN"/>
+        </w:rPr>
+        <w:t xml:space="preserve">  }</w:t>
+      </w:r>
+    </w:p>
+    <w:p>
+      <w:pPr>
+        <w:ind w:firstLine="420" w:firstLineChars="0"/>
+        <w:rPr>
+          <w:rFonts w:hint="eastAsia" w:cs="Times New Roman"/>
+          <w:lang w:val="en-US" w:eastAsia="zh-CN"/>
+        </w:rPr>
+      </w:pPr>
+      <w:r>
+        <w:rPr>
+          <w:rFonts w:hint="eastAsia" w:cs="Times New Roman"/>
+          <w:lang w:val="en-US" w:eastAsia="zh-CN"/>
+        </w:rPr>
+        <w:t xml:space="preserve">  multipath {</w:t>
+      </w:r>
+    </w:p>
+    <w:p>
+      <w:pPr>
+        <w:ind w:firstLine="420" w:firstLineChars="0"/>
+        <w:rPr>
+          <w:rFonts w:hint="eastAsia" w:cs="Times New Roman"/>
+          <w:lang w:val="en-US" w:eastAsia="zh-CN"/>
+        </w:rPr>
+      </w:pPr>
+      <w:r>
+        <w:rPr>
+          <w:rFonts w:hint="eastAsia" w:cs="Times New Roman"/>
+          <w:lang w:val="en-US" w:eastAsia="zh-CN"/>
+        </w:rPr>
+        <w:t xml:space="preserve">  wwid 360002ac000000000000000400001a945</w:t>
+      </w:r>
+    </w:p>
+    <w:p>
+      <w:pPr>
+        <w:ind w:firstLine="420" w:firstLineChars="0"/>
+        <w:rPr>
+          <w:rFonts w:hint="eastAsia" w:cs="Times New Roman"/>
+          <w:lang w:val="en-US" w:eastAsia="zh-CN"/>
+        </w:rPr>
+      </w:pPr>
+      <w:r>
+        <w:rPr>
+          <w:rFonts w:hint="eastAsia" w:cs="Times New Roman"/>
+          <w:lang w:val="en-US" w:eastAsia="zh-CN"/>
+        </w:rPr>
+        <w:t xml:space="preserve">  alias 3PAR8400_DEV_LUN49</w:t>
+      </w:r>
+    </w:p>
+    <w:p>
+      <w:pPr>
+        <w:ind w:firstLine="420" w:firstLineChars="0"/>
+        <w:rPr>
+          <w:rFonts w:hint="eastAsia" w:cs="Times New Roman"/>
+          <w:lang w:val="en-US" w:eastAsia="zh-CN"/>
+        </w:rPr>
+      </w:pPr>
+      <w:r>
+        <w:rPr>
+          <w:rFonts w:hint="eastAsia" w:cs="Times New Roman"/>
+          <w:lang w:val="en-US" w:eastAsia="zh-CN"/>
+        </w:rPr>
+        <w:t xml:space="preserve">  }</w:t>
+      </w:r>
+    </w:p>
+    <w:p>
+      <w:pPr>
+        <w:ind w:firstLine="420" w:firstLineChars="0"/>
+        <w:rPr>
+          <w:rFonts w:hint="eastAsia" w:cs="Times New Roman"/>
+          <w:lang w:val="en-US" w:eastAsia="zh-CN"/>
+        </w:rPr>
+      </w:pPr>
+      <w:r>
+        <w:rPr>
+          <w:rFonts w:hint="eastAsia" w:cs="Times New Roman"/>
+          <w:lang w:val="en-US" w:eastAsia="zh-CN"/>
+        </w:rPr>
+        <w:t xml:space="preserve">  multipath {</w:t>
+      </w:r>
+    </w:p>
+    <w:p>
+      <w:pPr>
+        <w:ind w:firstLine="420" w:firstLineChars="0"/>
+        <w:rPr>
+          <w:rFonts w:hint="eastAsia" w:cs="Times New Roman"/>
+          <w:lang w:val="en-US" w:eastAsia="zh-CN"/>
+        </w:rPr>
+      </w:pPr>
+      <w:r>
+        <w:rPr>
+          <w:rFonts w:hint="eastAsia" w:cs="Times New Roman"/>
+          <w:lang w:val="en-US" w:eastAsia="zh-CN"/>
+        </w:rPr>
+        <w:t xml:space="preserve">  wwid 360002ac000000000000000410001a945</w:t>
+      </w:r>
+    </w:p>
+    <w:p>
+      <w:pPr>
+        <w:ind w:firstLine="420" w:firstLineChars="0"/>
+        <w:rPr>
+          <w:rFonts w:hint="eastAsia" w:cs="Times New Roman"/>
+          <w:lang w:val="en-US" w:eastAsia="zh-CN"/>
+        </w:rPr>
+      </w:pPr>
+      <w:r>
+        <w:rPr>
+          <w:rFonts w:hint="eastAsia" w:cs="Times New Roman"/>
+          <w:lang w:val="en-US" w:eastAsia="zh-CN"/>
+        </w:rPr>
+        <w:t xml:space="preserve">  alias 3PAR8400_DEV_LUN50</w:t>
+      </w:r>
+    </w:p>
+    <w:p>
+      <w:pPr>
+        <w:ind w:firstLine="420" w:firstLineChars="0"/>
+        <w:rPr>
+          <w:rFonts w:hint="eastAsia" w:cs="Times New Roman"/>
+          <w:lang w:val="en-US" w:eastAsia="zh-CN"/>
+        </w:rPr>
+      </w:pPr>
+      <w:r>
+        <w:rPr>
+          <w:rFonts w:hint="eastAsia" w:cs="Times New Roman"/>
+          <w:lang w:val="en-US" w:eastAsia="zh-CN"/>
+        </w:rPr>
+        <w:t xml:space="preserve">  }</w:t>
+      </w:r>
+    </w:p>
+    <w:p>
+      <w:pPr>
+        <w:ind w:firstLine="420" w:firstLineChars="0"/>
+        <w:rPr>
+          <w:rFonts w:hint="eastAsia" w:cs="Times New Roman"/>
+          <w:lang w:val="en-US" w:eastAsia="zh-CN"/>
+        </w:rPr>
+      </w:pPr>
+      <w:r>
+        <w:rPr>
+          <w:rFonts w:hint="eastAsia" w:cs="Times New Roman"/>
+          <w:lang w:val="en-US" w:eastAsia="zh-CN"/>
+        </w:rPr>
+        <w:t>}</w:t>
+      </w:r>
+    </w:p>
+    <w:p>
+      <w:pPr>
+        <w:pStyle w:val="3"/>
+        <w:rPr>
+          <w:rFonts w:hint="default" w:ascii="Times New Roman" w:hAnsi="Times New Roman" w:cs="Times New Roman"/>
+        </w:rPr>
+      </w:pPr>
+      <w:r>
+        <w:rPr>
+          <w:rFonts w:hint="default" w:ascii="Times New Roman" w:hAnsi="Times New Roman" w:cs="Times New Roman"/>
+        </w:rPr>
+        <w:t>基本指令</w:t>
+      </w:r>
+    </w:p>
+    <w:p>
+      <w:pPr>
+        <w:rPr>
+          <w:rFonts w:hint="default" w:ascii="Times New Roman" w:hAnsi="Times New Roman" w:cs="Times New Roman"/>
+        </w:rPr>
+      </w:pPr>
+      <w:r>
+        <w:rPr>
+          <w:rFonts w:hint="default" w:ascii="Times New Roman" w:hAnsi="Times New Roman" w:cs="Times New Roman"/>
+        </w:rPr>
+        <w:t xml:space="preserve">     multipath</w:t>
+      </w:r>
+    </w:p>
+    <w:p>
+      <w:pPr>
+        <w:rPr>
+          <w:rFonts w:hint="default" w:ascii="Times New Roman" w:hAnsi="Times New Roman" w:cs="Times New Roman"/>
+        </w:rPr>
+      </w:pPr>
+      <w:r>
+        <w:rPr>
+          <w:rFonts w:hint="default" w:ascii="Times New Roman" w:hAnsi="Times New Roman" w:cs="Times New Roman"/>
+        </w:rPr>
+        <w:t xml:space="preserve">  </w:t>
+      </w:r>
+      <w:r>
+        <w:rPr>
+          <w:rFonts w:hint="default" w:ascii="Times New Roman" w:hAnsi="Times New Roman" w:cs="Times New Roman"/>
+          <w:color w:val="FF0000"/>
+        </w:rPr>
+        <w:t xml:space="preserve">   modprobe dm-multipath</w:t>
+      </w:r>
+    </w:p>
+    <w:p>
+      <w:pPr>
+        <w:rPr>
+          <w:rFonts w:hint="default" w:ascii="Times New Roman" w:hAnsi="Times New Roman" w:cs="Times New Roman"/>
+        </w:rPr>
+      </w:pPr>
+      <w:r>
+        <w:rPr>
+          <w:rFonts w:hint="default" w:ascii="Times New Roman" w:hAnsi="Times New Roman" w:cs="Times New Roman"/>
+        </w:rPr>
+        <w:t xml:space="preserve">     service multipathd reload （start,stop,restart）</w:t>
+      </w:r>
+    </w:p>
+    <w:p>
+      <w:pPr>
+        <w:rPr>
+          <w:rFonts w:hint="default" w:ascii="Times New Roman" w:hAnsi="Times New Roman" w:cs="Times New Roman"/>
+        </w:rPr>
+      </w:pPr>
+      <w:r>
+        <w:rPr>
+          <w:rFonts w:hint="default" w:ascii="Times New Roman" w:hAnsi="Times New Roman" w:cs="Times New Roman"/>
+        </w:rPr>
+        <w:t xml:space="preserve">     multipath -v2</w:t>
+      </w:r>
+    </w:p>
+    <w:p>
+      <w:pPr>
+        <w:rPr>
+          <w:rFonts w:hint="default" w:ascii="Times New Roman" w:hAnsi="Times New Roman" w:cs="Times New Roman"/>
+        </w:rPr>
+      </w:pPr>
+      <w:r>
+        <w:rPr>
+          <w:rFonts w:hint="default" w:ascii="Times New Roman" w:hAnsi="Times New Roman" w:cs="Times New Roman"/>
+        </w:rPr>
+        <w:t xml:space="preserve">     multipath -v3      格式化路径 -v3 更详细</w:t>
+      </w:r>
+    </w:p>
+    <w:p>
+      <w:pPr>
+        <w:rPr>
+          <w:rFonts w:hint="default" w:ascii="Times New Roman" w:hAnsi="Times New Roman" w:cs="Times New Roman"/>
+        </w:rPr>
+      </w:pPr>
+      <w:r>
+        <w:rPr>
+          <w:rFonts w:hint="default" w:ascii="Times New Roman" w:hAnsi="Times New Roman" w:cs="Times New Roman"/>
+          <w:color w:val="FF0000"/>
+        </w:rPr>
+        <w:t xml:space="preserve">     multipath -F   </w:t>
+      </w:r>
+      <w:r>
+        <w:rPr>
+          <w:rFonts w:hint="default" w:ascii="Times New Roman" w:hAnsi="Times New Roman" w:cs="Times New Roman"/>
+        </w:rPr>
+        <w:t xml:space="preserve">   </w:t>
+      </w:r>
+    </w:p>
+    <w:p>
+      <w:pPr>
+        <w:rPr>
+          <w:rFonts w:hint="default" w:ascii="Times New Roman" w:hAnsi="Times New Roman" w:cs="Times New Roman"/>
+          <w:color w:val="FF0000"/>
+        </w:rPr>
+      </w:pPr>
+      <w:r>
+        <w:rPr>
+          <w:rFonts w:hint="default" w:ascii="Times New Roman" w:hAnsi="Times New Roman" w:cs="Times New Roman"/>
+          <w:color w:val="FF0000"/>
+        </w:rPr>
+        <w:t xml:space="preserve">     multipath -ll</w:t>
+      </w:r>
+    </w:p>
+    <w:p>
+      <w:pPr>
+        <w:rPr>
+          <w:rFonts w:hint="default" w:ascii="Times New Roman" w:hAnsi="Times New Roman" w:cs="Times New Roman"/>
+        </w:rPr>
+      </w:pPr>
+      <w:r>
+        <w:rPr>
+          <w:rFonts w:hint="default" w:ascii="Times New Roman" w:hAnsi="Times New Roman" w:cs="Times New Roman"/>
+        </w:rPr>
+        <w:t xml:space="preserve">     multipathd -k  (help)</w:t>
+      </w:r>
+    </w:p>
+    <w:p>
+      <w:pPr>
+        <w:ind w:firstLine="420"/>
+        <w:rPr>
+          <w:rFonts w:hint="default" w:ascii="Times New Roman" w:hAnsi="Times New Roman" w:cs="Times New Roman"/>
+        </w:rPr>
+      </w:pPr>
+      <w:r>
+        <w:rPr>
+          <w:rFonts w:hint="default" w:ascii="Times New Roman" w:hAnsi="Times New Roman" w:cs="Times New Roman"/>
+        </w:rPr>
+        <w:t>注意：</w:t>
+      </w:r>
+      <w:r>
+        <w:rPr>
+          <w:rFonts w:hint="default" w:ascii="Times New Roman" w:hAnsi="Times New Roman" w:cs="Times New Roman"/>
+          <w:color w:val="FF0000"/>
+        </w:rPr>
+        <w:t>由于配置multipath 后，在新添加的本地磁盘或存储阵列的lun时，需要考虑blacklist的和LVM配置文件对磁盘的过滤问题，不正确的参数可能导致主机无非正常识别和使用新添加的磁盘,需要视情况修改</w:t>
+      </w:r>
+      <w:r>
+        <w:rPr>
+          <w:rFonts w:hint="default" w:ascii="Times New Roman" w:hAnsi="Times New Roman" w:cs="Times New Roman"/>
+        </w:rPr>
+        <w:t>。</w:t>
+      </w:r>
+    </w:p>
+    <w:p>
+      <w:pPr>
+        <w:ind w:firstLine="420"/>
+        <w:rPr>
+          <w:rFonts w:hint="default" w:ascii="Times New Roman" w:hAnsi="Times New Roman" w:cs="Times New Roman"/>
+        </w:rPr>
+      </w:pPr>
+      <w:r>
+        <w:rPr>
+          <w:rFonts w:hint="default" w:ascii="Times New Roman" w:hAnsi="Times New Roman" w:cs="Times New Roman"/>
+        </w:rPr>
+        <w:t>两个选项：</w:t>
+      </w:r>
+    </w:p>
+    <w:p>
+      <w:pPr>
+        <w:ind w:left="480" w:leftChars="200"/>
+        <w:rPr>
+          <w:rFonts w:hint="default" w:ascii="Times New Roman" w:hAnsi="Times New Roman" w:cs="Times New Roman"/>
+        </w:rPr>
+      </w:pPr>
+      <w:r>
+        <w:rPr>
+          <w:rFonts w:hint="default" w:ascii="Times New Roman" w:hAnsi="Times New Roman" w:cs="Times New Roman"/>
+        </w:rPr>
+        <w:t>file:/etc/lvm/lvm.conf</w:t>
+      </w:r>
+    </w:p>
+    <w:p>
+      <w:pPr>
+        <w:ind w:left="480" w:leftChars="200"/>
+        <w:rPr>
+          <w:rFonts w:hint="default" w:ascii="Times New Roman" w:hAnsi="Times New Roman" w:cs="Times New Roman"/>
+        </w:rPr>
+      </w:pPr>
+      <w:r>
+        <w:rPr>
+          <w:rFonts w:hint="default" w:ascii="Times New Roman" w:hAnsi="Times New Roman" w:cs="Times New Roman"/>
+        </w:rPr>
+        <w:t>filter = [ "a/.*/" ]</w:t>
+      </w:r>
+    </w:p>
+    <w:p>
+      <w:pPr>
+        <w:ind w:left="480" w:leftChars="200"/>
+        <w:rPr>
+          <w:rFonts w:hint="default" w:ascii="Times New Roman" w:hAnsi="Times New Roman" w:cs="Times New Roman"/>
+        </w:rPr>
+      </w:pPr>
+      <w:r>
+        <w:rPr>
+          <w:rFonts w:hint="default" w:ascii="Times New Roman" w:hAnsi="Times New Roman" w:cs="Times New Roman"/>
+        </w:rPr>
+        <w:t>file:/etc/multipath.conf</w:t>
+      </w:r>
+    </w:p>
+    <w:p>
+      <w:pPr>
+        <w:ind w:left="480" w:leftChars="200"/>
+        <w:rPr>
+          <w:rFonts w:hint="default" w:ascii="Times New Roman" w:hAnsi="Times New Roman" w:cs="Times New Roman"/>
+        </w:rPr>
+      </w:pPr>
+      <w:r>
+        <w:rPr>
+          <w:rFonts w:hint="default" w:ascii="Times New Roman" w:hAnsi="Times New Roman" w:cs="Times New Roman"/>
+        </w:rPr>
+        <w:t>blacklist {</w:t>
+      </w:r>
+    </w:p>
+    <w:p>
+      <w:pPr>
+        <w:ind w:left="480" w:leftChars="200"/>
+        <w:rPr>
+          <w:rFonts w:hint="default" w:ascii="Times New Roman" w:hAnsi="Times New Roman" w:cs="Times New Roman"/>
+        </w:rPr>
+      </w:pPr>
+      <w:r>
+        <w:rPr>
+          <w:rFonts w:hint="default" w:ascii="Times New Roman" w:hAnsi="Times New Roman" w:cs="Times New Roman"/>
+        </w:rPr>
+        <w:t xml:space="preserve">        devnode "^sda"</w:t>
+      </w:r>
+    </w:p>
+    <w:p>
+      <w:pPr>
+        <w:ind w:left="480" w:leftChars="200"/>
+        <w:rPr>
+          <w:rFonts w:hint="default" w:ascii="Times New Roman" w:hAnsi="Times New Roman" w:cs="Times New Roman"/>
+        </w:rPr>
+      </w:pPr>
+      <w:r>
+        <w:rPr>
+          <w:rFonts w:hint="default" w:ascii="Times New Roman" w:hAnsi="Times New Roman" w:cs="Times New Roman"/>
+        </w:rPr>
+        <w:t xml:space="preserve">        }</w:t>
+      </w:r>
+    </w:p>
+    <w:p>
+      <w:pPr>
+        <w:pStyle w:val="3"/>
+        <w:rPr>
+          <w:rFonts w:hint="default" w:ascii="Times New Roman" w:hAnsi="Times New Roman" w:cs="Times New Roman"/>
+        </w:rPr>
+      </w:pPr>
+      <w:r>
+        <w:rPr>
+          <w:rFonts w:hint="default" w:ascii="Times New Roman" w:hAnsi="Times New Roman" w:cs="Times New Roman"/>
+        </w:rPr>
+        <w:t>操作步骤</w:t>
+      </w:r>
+    </w:p>
+    <w:p>
+      <w:pPr>
+        <w:pStyle w:val="26"/>
+        <w:numPr>
+          <w:numId w:val="0"/>
+        </w:numPr>
+        <w:ind w:left="420" w:leftChars="0"/>
+        <w:rPr>
+          <w:rFonts w:hint="default" w:ascii="Times New Roman" w:hAnsi="Times New Roman" w:cs="Times New Roman"/>
+        </w:rPr>
+      </w:pPr>
+      <w:r>
+        <w:rPr>
+          <w:rFonts w:hint="eastAsia" w:cs="Times New Roman"/>
+          <w:lang w:val="en-US" w:eastAsia="zh-CN"/>
+        </w:rPr>
+        <w:t>1、</w:t>
+      </w:r>
+      <w:r>
+        <w:rPr>
+          <w:rFonts w:hint="default" w:ascii="Times New Roman" w:hAnsi="Times New Roman" w:cs="Times New Roman"/>
+        </w:rPr>
+        <w:t>安装rpm包；</w:t>
+      </w:r>
+    </w:p>
+    <w:p>
+      <w:pPr>
+        <w:pStyle w:val="26"/>
+        <w:numPr>
+          <w:numId w:val="0"/>
+        </w:numPr>
+        <w:ind w:left="420" w:leftChars="0"/>
+        <w:rPr>
+          <w:rFonts w:hint="default" w:ascii="Times New Roman" w:hAnsi="Times New Roman" w:cs="Times New Roman"/>
+        </w:rPr>
+      </w:pPr>
+      <w:r>
+        <w:rPr>
+          <w:rFonts w:hint="eastAsia" w:cs="Times New Roman"/>
+          <w:lang w:val="en-US" w:eastAsia="zh-CN"/>
+        </w:rPr>
+        <w:t>2、</w:t>
+      </w:r>
+      <w:r>
+        <w:rPr>
+          <w:rFonts w:hint="default" w:ascii="Times New Roman" w:hAnsi="Times New Roman" w:cs="Times New Roman"/>
+        </w:rPr>
+        <w:t>启动multipath：</w:t>
       </w:r>
     </w:p>
     <w:p>
@@ -728,7 +6702,7 @@
         <w:rPr>
           <w:rFonts w:hint="default" w:ascii="Times New Roman" w:hAnsi="Times New Roman" w:cs="Times New Roman"/>
         </w:rPr>
-        <w:t>停止服务：</w:t>
+        <w:t>将多路径软件添加至内核模块中</w:t>
       </w:r>
     </w:p>
     <w:p>
@@ -743,7 +6717,7 @@
         <w:rPr>
           <w:rFonts w:hint="default" w:ascii="Times New Roman" w:hAnsi="Times New Roman" w:cs="Times New Roman"/>
         </w:rPr>
-        <w:t>service multipathd stop</w:t>
+        <w:t>modprobe dm-multipath</w:t>
       </w:r>
     </w:p>
     <w:p>
@@ -758,7 +6732,7 @@
         <w:rPr>
           <w:rFonts w:hint="default" w:ascii="Times New Roman" w:hAnsi="Times New Roman" w:cs="Times New Roman"/>
         </w:rPr>
-        <w:t>获取所有存储LUN的WWID：</w:t>
+        <w:t>modprobe dm-round-robin</w:t>
       </w:r>
     </w:p>
     <w:p>
@@ -773,7 +6747,7 @@
         <w:rPr>
           <w:rFonts w:hint="default" w:ascii="Times New Roman" w:hAnsi="Times New Roman" w:cs="Times New Roman"/>
         </w:rPr>
-        <w:t>创建配置文件/etc/multipath.conf：</w:t>
+        <w:t>检查内核模块加载状况：</w:t>
       </w:r>
     </w:p>
     <w:p>
@@ -788,7 +6762,7 @@
         <w:rPr>
           <w:rFonts w:hint="default" w:ascii="Times New Roman" w:hAnsi="Times New Roman" w:cs="Times New Roman"/>
         </w:rPr>
-        <w:t>/sbin/,ultipathconf –enable –find_multipaths y –with_module y –with_chkconfig y</w:t>
+        <w:t>lsmod | grep multipath</w:t>
       </w:r>
     </w:p>
     <w:p>
@@ -803,179 +6777,382 @@
         <w:rPr>
           <w:rFonts w:hint="default" w:ascii="Times New Roman" w:hAnsi="Times New Roman" w:cs="Times New Roman"/>
         </w:rPr>
-        <w:t>多路径配置文件中添加内容：</w:t>
-      </w:r>
-    </w:p>
-    <w:p>
-      <w:pPr>
-        <w:ind w:left="480" w:leftChars="200" w:firstLine="300"/>
-        <w:rPr>
-          <w:rFonts w:hint="default" w:ascii="Times New Roman" w:hAnsi="Times New Roman" w:cs="Times New Roman"/>
-        </w:rPr>
-      </w:pPr>
-      <w:r>
-        <w:rPr>
-          <w:rFonts w:hint="default" w:ascii="Times New Roman" w:hAnsi="Times New Roman" w:cs="Times New Roman"/>
-        </w:rPr>
-        <w:t>blacklist {</w:t>
-      </w:r>
-    </w:p>
-    <w:p>
-      <w:pPr>
-        <w:ind w:left="480" w:leftChars="200"/>
-        <w:rPr>
-          <w:rFonts w:hint="default" w:ascii="Times New Roman" w:hAnsi="Times New Roman" w:cs="Times New Roman"/>
-        </w:rPr>
-      </w:pPr>
-      <w:r>
-        <w:rPr>
-          <w:rFonts w:hint="default" w:ascii="Times New Roman" w:hAnsi="Times New Roman" w:cs="Times New Roman"/>
-        </w:rPr>
-        <w:t xml:space="preserve">        devnode "本地磁盘"  ##本地磁盘不需要多路径，加入黑名单</w:t>
-      </w:r>
-    </w:p>
-    <w:p>
-      <w:pPr>
-        <w:ind w:left="480" w:leftChars="200" w:firstLine="360"/>
-        <w:rPr>
-          <w:rFonts w:hint="default" w:ascii="Times New Roman" w:hAnsi="Times New Roman" w:cs="Times New Roman"/>
-        </w:rPr>
-      </w:pPr>
-      <w:r>
-        <w:rPr>
-          <w:rFonts w:hint="default" w:ascii="Times New Roman" w:hAnsi="Times New Roman" w:cs="Times New Roman"/>
-        </w:rPr>
-        <w:t>}</w:t>
-      </w:r>
-    </w:p>
-    <w:p>
-      <w:pPr>
-        <w:ind w:left="480" w:leftChars="200" w:firstLine="360"/>
-        <w:rPr>
-          <w:rFonts w:hint="default" w:ascii="Times New Roman" w:hAnsi="Times New Roman" w:cs="Times New Roman"/>
-        </w:rPr>
-      </w:pPr>
-      <w:r>
-        <w:rPr>
-          <w:rFonts w:hint="default" w:ascii="Times New Roman" w:hAnsi="Times New Roman" w:cs="Times New Roman"/>
-        </w:rPr>
-        <w:t>multipaths{</w:t>
-      </w:r>
-    </w:p>
-    <w:p>
-      <w:pPr>
-        <w:ind w:left="480" w:leftChars="200" w:firstLine="360"/>
-        <w:rPr>
-          <w:rFonts w:hint="default" w:ascii="Times New Roman" w:hAnsi="Times New Roman" w:cs="Times New Roman"/>
-        </w:rPr>
-      </w:pPr>
-      <w:r>
-        <w:rPr>
-          <w:rFonts w:hint="default" w:ascii="Times New Roman" w:hAnsi="Times New Roman" w:cs="Times New Roman"/>
-        </w:rPr>
-        <w:tab/>
-      </w:r>
-      <w:r>
-        <w:rPr>
-          <w:rFonts w:hint="default" w:ascii="Times New Roman" w:hAnsi="Times New Roman" w:cs="Times New Roman"/>
-        </w:rPr>
-        <w:t>multipath{</w:t>
-      </w:r>
-    </w:p>
-    <w:p>
-      <w:pPr>
-        <w:ind w:left="480" w:leftChars="200" w:firstLine="360"/>
-        <w:rPr>
-          <w:rFonts w:hint="default" w:ascii="Times New Roman" w:hAnsi="Times New Roman" w:cs="Times New Roman"/>
-        </w:rPr>
-      </w:pPr>
-      <w:r>
-        <w:rPr>
-          <w:rFonts w:hint="default" w:ascii="Times New Roman" w:hAnsi="Times New Roman" w:cs="Times New Roman"/>
-        </w:rPr>
-        <w:tab/>
-      </w:r>
-      <w:r>
-        <w:rPr>
-          <w:rFonts w:hint="default" w:ascii="Times New Roman" w:hAnsi="Times New Roman" w:cs="Times New Roman"/>
-        </w:rPr>
-        <w:tab/>
-      </w:r>
-      <w:r>
-        <w:rPr>
-          <w:rFonts w:hint="default" w:ascii="Times New Roman" w:hAnsi="Times New Roman" w:cs="Times New Roman"/>
-        </w:rPr>
-        <w:t>wwid</w:t>
-      </w:r>
-    </w:p>
-    <w:p>
-      <w:pPr>
-        <w:ind w:left="480" w:leftChars="200" w:firstLine="360"/>
-        <w:rPr>
-          <w:rFonts w:hint="default" w:ascii="Times New Roman" w:hAnsi="Times New Roman" w:cs="Times New Roman"/>
-        </w:rPr>
-      </w:pPr>
-      <w:r>
-        <w:rPr>
-          <w:rFonts w:hint="default" w:ascii="Times New Roman" w:hAnsi="Times New Roman" w:cs="Times New Roman"/>
-        </w:rPr>
-        <w:tab/>
-      </w:r>
-      <w:r>
-        <w:rPr>
-          <w:rFonts w:hint="default" w:ascii="Times New Roman" w:hAnsi="Times New Roman" w:cs="Times New Roman"/>
-        </w:rPr>
-        <w:tab/>
-      </w:r>
-      <w:r>
-        <w:rPr>
-          <w:rFonts w:hint="default" w:ascii="Times New Roman" w:hAnsi="Times New Roman" w:cs="Times New Roman"/>
-        </w:rPr>
-        <w:t>alias  #设置数据盘、日志盘等</w:t>
-      </w:r>
-    </w:p>
-    <w:p>
-      <w:pPr>
-        <w:ind w:left="480" w:leftChars="200" w:firstLine="360"/>
-        <w:rPr>
-          <w:rFonts w:hint="default" w:ascii="Times New Roman" w:hAnsi="Times New Roman" w:cs="Times New Roman"/>
-        </w:rPr>
-      </w:pPr>
-      <w:r>
-        <w:rPr>
-          <w:rFonts w:hint="default" w:ascii="Times New Roman" w:hAnsi="Times New Roman" w:cs="Times New Roman"/>
-        </w:rPr>
-        <w:tab/>
-      </w:r>
-      <w:r>
-        <w:rPr>
-          <w:rFonts w:hint="default" w:ascii="Times New Roman" w:hAnsi="Times New Roman" w:cs="Times New Roman"/>
-        </w:rPr>
-        <w:t>}</w:t>
-      </w:r>
-    </w:p>
-    <w:p>
-      <w:pPr>
-        <w:ind w:left="480" w:leftChars="200" w:firstLine="360"/>
-        <w:rPr>
-          <w:rFonts w:hint="default" w:ascii="Times New Roman" w:hAnsi="Times New Roman" w:cs="Times New Roman"/>
-        </w:rPr>
-      </w:pPr>
-      <w:r>
-        <w:rPr>
-          <w:rFonts w:hint="default" w:ascii="Times New Roman" w:hAnsi="Times New Roman" w:cs="Times New Roman"/>
-        </w:rPr>
-        <w:t>}</w:t>
+        <w:t>将多路径软件multipath设置为开机自启动：</w:t>
+      </w:r>
+    </w:p>
+    <w:p>
+      <w:pPr>
+        <w:pStyle w:val="26"/>
+        <w:ind w:left="780" w:firstLine="0" w:firstLineChars="0"/>
+        <w:rPr>
+          <w:rFonts w:hint="default" w:ascii="Times New Roman" w:hAnsi="Times New Roman" w:cs="Times New Roman"/>
+        </w:rPr>
+      </w:pPr>
+      <w:r>
+        <w:rPr>
+          <w:rFonts w:hint="default" w:ascii="Times New Roman" w:hAnsi="Times New Roman" w:cs="Times New Roman"/>
+        </w:rPr>
+        <w:t>chkconfig –level 2345 multipath on</w:t>
+      </w:r>
+    </w:p>
+    <w:p>
+      <w:pPr>
+        <w:pStyle w:val="26"/>
+        <w:ind w:left="780" w:firstLine="0" w:firstLineChars="0"/>
+        <w:rPr>
+          <w:rFonts w:hint="default" w:ascii="Times New Roman" w:hAnsi="Times New Roman" w:cs="Times New Roman"/>
+        </w:rPr>
+      </w:pPr>
+      <w:r>
+        <w:rPr>
+          <w:rFonts w:hint="default" w:ascii="Times New Roman" w:hAnsi="Times New Roman" w:cs="Times New Roman"/>
+        </w:rPr>
+        <w:t>或</w:t>
+      </w:r>
+    </w:p>
+    <w:p>
+      <w:pPr>
+        <w:pStyle w:val="26"/>
+        <w:ind w:left="780" w:firstLine="0" w:firstLineChars="0"/>
+        <w:rPr>
+          <w:rFonts w:hint="default" w:ascii="Times New Roman" w:hAnsi="Times New Roman" w:cs="Times New Roman"/>
+        </w:rPr>
+      </w:pPr>
+      <w:r>
+        <w:rPr>
+          <w:rFonts w:hint="default" w:ascii="Times New Roman" w:hAnsi="Times New Roman" w:cs="Times New Roman"/>
+        </w:rPr>
+        <w:t>chkconfig multipathd on</w:t>
+      </w:r>
+    </w:p>
+    <w:p>
+      <w:pPr>
+        <w:pStyle w:val="26"/>
+        <w:ind w:left="780" w:firstLine="0" w:firstLineChars="0"/>
+        <w:rPr>
+          <w:rFonts w:hint="default" w:ascii="Times New Roman" w:hAnsi="Times New Roman" w:cs="Times New Roman"/>
+        </w:rPr>
+      </w:pPr>
+      <w:r>
+        <w:rPr>
+          <w:rFonts w:hint="default" w:ascii="Times New Roman" w:hAnsi="Times New Roman" w:cs="Times New Roman"/>
+        </w:rPr>
+        <w:t>chkconfig –list | grep multipathd</w:t>
+      </w:r>
+    </w:p>
+    <w:p>
+      <w:pPr>
+        <w:pStyle w:val="26"/>
+        <w:ind w:left="780" w:firstLine="0" w:firstLineChars="0"/>
+        <w:rPr>
+          <w:rFonts w:hint="default" w:ascii="Times New Roman" w:hAnsi="Times New Roman" w:cs="Times New Roman"/>
+        </w:rPr>
+      </w:pPr>
+      <w:r>
+        <w:rPr>
+          <w:rFonts w:hint="default" w:ascii="Times New Roman" w:hAnsi="Times New Roman" w:cs="Times New Roman"/>
+        </w:rPr>
+        <w:t>启动multipath服务：</w:t>
+      </w:r>
+    </w:p>
+    <w:p>
+      <w:pPr>
+        <w:pStyle w:val="26"/>
+        <w:ind w:left="780" w:firstLine="0" w:firstLineChars="0"/>
+        <w:rPr>
+          <w:rFonts w:hint="default" w:ascii="Times New Roman" w:hAnsi="Times New Roman" w:cs="Times New Roman"/>
+        </w:rPr>
+      </w:pPr>
+      <w:r>
+        <w:rPr>
+          <w:rFonts w:hint="default" w:ascii="Times New Roman" w:hAnsi="Times New Roman" w:cs="Times New Roman"/>
+        </w:rPr>
+        <w:t>service multipathd restart</w:t>
       </w:r>
     </w:p>
     <w:p>
       <w:pPr>
         <w:pStyle w:val="26"/>
         <w:numPr>
-          <w:ilvl w:val="0"/>
-          <w:numId w:val="1"/>
+          <w:numId w:val="0"/>
         </w:numPr>
-        <w:ind w:firstLineChars="0"/>
+        <w:ind w:left="420" w:leftChars="0"/>
+        <w:rPr>
+          <w:rFonts w:hint="default" w:ascii="Times New Roman" w:hAnsi="Times New Roman" w:cs="Times New Roman"/>
+        </w:rPr>
+      </w:pPr>
+      <w:r>
+        <w:rPr>
+          <w:rFonts w:hint="eastAsia" w:cs="Times New Roman"/>
+          <w:lang w:val="en-US" w:eastAsia="zh-CN"/>
+        </w:rPr>
+        <w:t>3、</w:t>
+      </w:r>
+      <w:r>
+        <w:rPr>
+          <w:rFonts w:hint="default" w:ascii="Times New Roman" w:hAnsi="Times New Roman" w:cs="Times New Roman"/>
+        </w:rPr>
+        <w:t>多路径配置：</w:t>
+      </w:r>
+    </w:p>
+    <w:p>
+      <w:pPr>
+        <w:pStyle w:val="26"/>
+        <w:ind w:left="780" w:firstLine="0" w:firstLineChars="0"/>
+        <w:rPr>
+          <w:rFonts w:hint="default" w:ascii="Times New Roman" w:hAnsi="Times New Roman" w:cs="Times New Roman"/>
+        </w:rPr>
+      </w:pPr>
+      <w:r>
+        <w:rPr>
+          <w:rFonts w:hint="default" w:ascii="Times New Roman" w:hAnsi="Times New Roman" w:cs="Times New Roman"/>
+        </w:rPr>
+        <w:t>停止服务：</w:t>
+      </w:r>
+    </w:p>
+    <w:p>
+      <w:pPr>
+        <w:pStyle w:val="26"/>
+        <w:ind w:left="780" w:firstLine="0" w:firstLineChars="0"/>
+        <w:rPr>
+          <w:rFonts w:hint="default" w:ascii="Times New Roman" w:hAnsi="Times New Roman" w:cs="Times New Roman"/>
+        </w:rPr>
+      </w:pPr>
+      <w:r>
+        <w:rPr>
+          <w:rFonts w:hint="default" w:ascii="Times New Roman" w:hAnsi="Times New Roman" w:cs="Times New Roman"/>
+        </w:rPr>
+        <w:t>service multipathd stop</w:t>
+      </w:r>
+    </w:p>
+    <w:p>
+      <w:pPr>
+        <w:pStyle w:val="26"/>
+        <w:ind w:left="780" w:firstLine="0" w:firstLineChars="0"/>
+        <w:rPr>
+          <w:rFonts w:hint="default" w:ascii="Times New Roman" w:hAnsi="Times New Roman" w:cs="Times New Roman"/>
+        </w:rPr>
+      </w:pPr>
+      <w:r>
+        <w:rPr>
+          <w:rFonts w:hint="default" w:ascii="Times New Roman" w:hAnsi="Times New Roman" w:cs="Times New Roman"/>
+        </w:rPr>
+        <w:t>获取所有存储LUN的WWID：</w:t>
+      </w:r>
+    </w:p>
+    <w:p>
+      <w:pPr>
+        <w:pStyle w:val="26"/>
+        <w:ind w:left="780" w:firstLine="0" w:firstLineChars="0"/>
+        <w:rPr>
+          <w:rFonts w:hint="default" w:ascii="Times New Roman" w:hAnsi="Times New Roman" w:cs="Times New Roman"/>
+        </w:rPr>
+      </w:pPr>
+      <w:r>
+        <w:rPr>
+          <w:rFonts w:hint="default" w:ascii="Times New Roman" w:hAnsi="Times New Roman" w:cs="Times New Roman"/>
+        </w:rPr>
+        <w:t>创建配置文件/etc/multipath.conf：</w:t>
+      </w:r>
+    </w:p>
+    <w:p>
+      <w:pPr>
+        <w:pStyle w:val="26"/>
+        <w:ind w:left="780" w:firstLine="0" w:firstLineChars="0"/>
+        <w:rPr>
+          <w:rFonts w:hint="default" w:ascii="Times New Roman" w:hAnsi="Times New Roman" w:cs="Times New Roman"/>
+        </w:rPr>
+      </w:pPr>
+      <w:r>
+        <w:rPr>
+          <w:rFonts w:hint="default" w:ascii="Times New Roman" w:hAnsi="Times New Roman" w:cs="Times New Roman"/>
+        </w:rPr>
+        <w:t>/sbin/,ultipathconf –enable –find_multipaths y –with_module y –with_chkconfig y</w:t>
+      </w:r>
+    </w:p>
+    <w:p>
+      <w:pPr>
+        <w:pStyle w:val="26"/>
+        <w:ind w:left="780" w:firstLine="0" w:firstLineChars="0"/>
+        <w:rPr>
+          <w:rFonts w:hint="default" w:ascii="Times New Roman" w:hAnsi="Times New Roman" w:cs="Times New Roman"/>
+        </w:rPr>
+      </w:pPr>
+      <w:r>
+        <w:rPr>
+          <w:rFonts w:hint="default" w:ascii="Times New Roman" w:hAnsi="Times New Roman" w:cs="Times New Roman"/>
+        </w:rPr>
+        <w:t>多路径配置文件中添加内容：</w:t>
+      </w:r>
+    </w:p>
+    <w:p>
+      <w:pPr>
+        <w:ind w:left="480" w:leftChars="200" w:firstLine="300"/>
+        <w:rPr>
+          <w:rFonts w:hint="default" w:ascii="Times New Roman" w:hAnsi="Times New Roman" w:cs="Times New Roman"/>
+        </w:rPr>
+      </w:pPr>
+      <w:r>
+        <w:rPr>
+          <w:rFonts w:hint="default" w:ascii="Times New Roman" w:hAnsi="Times New Roman" w:cs="Times New Roman"/>
+        </w:rPr>
+        <w:t>blacklist {</w:t>
+      </w:r>
+    </w:p>
+    <w:p>
+      <w:pPr>
+        <w:ind w:left="480" w:leftChars="200"/>
+        <w:rPr>
+          <w:rFonts w:hint="default" w:ascii="Times New Roman" w:hAnsi="Times New Roman" w:cs="Times New Roman"/>
+        </w:rPr>
+      </w:pPr>
+      <w:r>
+        <w:rPr>
+          <w:rFonts w:hint="default" w:ascii="Times New Roman" w:hAnsi="Times New Roman" w:cs="Times New Roman"/>
+        </w:rPr>
+        <w:t xml:space="preserve">        devnode "本地磁盘"  ##本地磁盘不需要多路径，加入黑名单</w:t>
+      </w:r>
+    </w:p>
+    <w:p>
+      <w:pPr>
+        <w:ind w:left="480" w:leftChars="200" w:firstLine="360"/>
+        <w:rPr>
+          <w:rFonts w:hint="default" w:ascii="Times New Roman" w:hAnsi="Times New Roman" w:cs="Times New Roman"/>
+        </w:rPr>
+      </w:pPr>
+      <w:r>
+        <w:rPr>
+          <w:rFonts w:hint="default" w:ascii="Times New Roman" w:hAnsi="Times New Roman" w:cs="Times New Roman"/>
+        </w:rPr>
+        <w:t>}</w:t>
+      </w:r>
+    </w:p>
+    <w:p>
+      <w:pPr>
+        <w:ind w:left="480" w:leftChars="200" w:firstLine="360"/>
+        <w:rPr>
+          <w:rFonts w:hint="default" w:ascii="Times New Roman" w:hAnsi="Times New Roman" w:cs="Times New Roman"/>
+        </w:rPr>
+      </w:pPr>
+      <w:r>
+        <w:rPr>
+          <w:rFonts w:hint="default" w:ascii="Times New Roman" w:hAnsi="Times New Roman" w:cs="Times New Roman"/>
+        </w:rPr>
+        <w:t>multipaths{</w:t>
+      </w:r>
+    </w:p>
+    <w:p>
+      <w:pPr>
+        <w:ind w:left="480" w:leftChars="200" w:firstLine="360"/>
+        <w:rPr>
+          <w:rFonts w:hint="default" w:ascii="Times New Roman" w:hAnsi="Times New Roman" w:cs="Times New Roman"/>
+        </w:rPr>
+      </w:pPr>
+      <w:r>
+        <w:rPr>
+          <w:rFonts w:hint="default" w:ascii="Times New Roman" w:hAnsi="Times New Roman" w:cs="Times New Roman"/>
+        </w:rPr>
+        <w:tab/>
+      </w:r>
+      <w:r>
+        <w:rPr>
+          <w:rFonts w:hint="default" w:ascii="Times New Roman" w:hAnsi="Times New Roman" w:cs="Times New Roman"/>
+        </w:rPr>
+        <w:t>multipath{</w:t>
+      </w:r>
+    </w:p>
+    <w:p>
+      <w:pPr>
+        <w:ind w:left="480" w:leftChars="200" w:firstLine="360"/>
+        <w:rPr>
+          <w:rFonts w:hint="default" w:ascii="Times New Roman" w:hAnsi="Times New Roman" w:cs="Times New Roman"/>
+        </w:rPr>
+      </w:pPr>
+      <w:r>
+        <w:rPr>
+          <w:rFonts w:hint="default" w:ascii="Times New Roman" w:hAnsi="Times New Roman" w:cs="Times New Roman"/>
+        </w:rPr>
+        <w:tab/>
+      </w:r>
+      <w:r>
+        <w:rPr>
+          <w:rFonts w:hint="default" w:ascii="Times New Roman" w:hAnsi="Times New Roman" w:cs="Times New Roman"/>
+        </w:rPr>
+        <w:tab/>
+      </w:r>
+      <w:r>
+        <w:rPr>
+          <w:rFonts w:hint="default" w:ascii="Times New Roman" w:hAnsi="Times New Roman" w:cs="Times New Roman"/>
+        </w:rPr>
+        <w:t>wwid</w:t>
+      </w:r>
+    </w:p>
+    <w:p>
+      <w:pPr>
+        <w:ind w:left="480" w:leftChars="200" w:firstLine="360"/>
+        <w:rPr>
+          <w:rFonts w:hint="default" w:ascii="Times New Roman" w:hAnsi="Times New Roman" w:cs="Times New Roman"/>
+        </w:rPr>
+      </w:pPr>
+      <w:r>
+        <w:rPr>
+          <w:rFonts w:hint="default" w:ascii="Times New Roman" w:hAnsi="Times New Roman" w:cs="Times New Roman"/>
+        </w:rPr>
+        <w:tab/>
+      </w:r>
+      <w:r>
+        <w:rPr>
+          <w:rFonts w:hint="default" w:ascii="Times New Roman" w:hAnsi="Times New Roman" w:cs="Times New Roman"/>
+        </w:rPr>
+        <w:tab/>
+      </w:r>
+      <w:r>
+        <w:rPr>
+          <w:rFonts w:hint="default" w:ascii="Times New Roman" w:hAnsi="Times New Roman" w:cs="Times New Roman"/>
+        </w:rPr>
+        <w:t>alias  #设置数据盘、日志盘等</w:t>
+      </w:r>
+    </w:p>
+    <w:p>
+      <w:pPr>
+        <w:ind w:left="480" w:leftChars="200" w:firstLine="360"/>
+        <w:rPr>
+          <w:rFonts w:hint="default" w:ascii="Times New Roman" w:hAnsi="Times New Roman" w:cs="Times New Roman"/>
+        </w:rPr>
+      </w:pPr>
+      <w:r>
+        <w:rPr>
+          <w:rFonts w:hint="default" w:ascii="Times New Roman" w:hAnsi="Times New Roman" w:cs="Times New Roman"/>
+        </w:rPr>
+        <w:tab/>
+      </w:r>
+      <w:r>
+        <w:rPr>
+          <w:rFonts w:hint="default" w:ascii="Times New Roman" w:hAnsi="Times New Roman" w:cs="Times New Roman"/>
+        </w:rPr>
+        <w:t>}</w:t>
+      </w:r>
+    </w:p>
+    <w:p>
+      <w:pPr>
+        <w:ind w:left="480" w:leftChars="200" w:firstLine="360"/>
+        <w:rPr>
+          <w:rFonts w:hint="default" w:ascii="Times New Roman" w:hAnsi="Times New Roman" w:cs="Times New Roman"/>
+        </w:rPr>
+      </w:pPr>
+      <w:r>
+        <w:rPr>
+          <w:rFonts w:hint="default" w:ascii="Times New Roman" w:hAnsi="Times New Roman" w:cs="Times New Roman"/>
+        </w:rPr>
+        <w:t>}</w:t>
+      </w:r>
+    </w:p>
+    <w:p>
+      <w:pPr>
+        <w:pStyle w:val="26"/>
+        <w:numPr>
+          <w:numId w:val="0"/>
+        </w:numPr>
         <w:rPr>
           <w:rFonts w:hint="default" w:ascii="Times New Roman" w:hAnsi="Times New Roman" w:cs="Times New Roman"/>
         </w:rPr>
@@ -1262,92 +7439,15 @@
 <file path=word/numbering.xml><?xml version="1.0" encoding="utf-8"?>
 <w:numbering xmlns:wpc="http://schemas.microsoft.com/office/word/2010/wordprocessingCanvas" xmlns:mc="http://schemas.openxmlformats.org/markup-compatibility/2006" xmlns:o="urn:schemas-microsoft-com:office:office" xmlns:r="http://schemas.openxmlformats.org/officeDocument/2006/relationships" xmlns:m="http://schemas.openxmlformats.org/officeDocument/2006/math" xmlns:v="urn:schemas-microsoft-com:vml" xmlns:wp14="http://schemas.microsoft.com/office/word/2010/wordprocessingDrawing" xmlns:wp="http://schemas.openxmlformats.org/drawingml/2006/wordprocessingDrawing" xmlns:w10="urn:schemas-microsoft-com:office:word" xmlns:w="http://schemas.openxmlformats.org/wordprocessingml/2006/main" xmlns:w14="http://schemas.microsoft.com/office/word/2010/wordml" xmlns:wpg="http://schemas.microsoft.com/office/word/2010/wordprocessingGroup" xmlns:wpi="http://schemas.microsoft.com/office/word/2010/wordprocessingInk" xmlns:wne="http://schemas.microsoft.com/office/word/2006/wordml" xmlns:wps="http://schemas.microsoft.com/office/word/2010/wordprocessingShape" mc:Ignorable="w14 wp14">
   <w:abstractNum w:abstractNumId="0">
-    <w:nsid w:val="09314648"/>
-    <w:multiLevelType w:val="multilevel"/>
-    <w:tmpl w:val="09314648"/>
+    <w:nsid w:val="5F826F0F"/>
+    <w:multiLevelType w:val="singleLevel"/>
+    <w:tmpl w:val="5F826F0F"/>
     <w:lvl w:ilvl="0" w:tentative="0">
       <w:start w:val="1"/>
       <w:numFmt w:val="decimal"/>
+      <w:suff w:val="nothing"/>
       <w:lvlText w:val="%1、"/>
       <w:lvlJc w:val="left"/>
-      <w:pPr>
-        <w:ind w:left="780" w:hanging="360"/>
-      </w:pPr>
-      <w:rPr>
-        <w:rFonts w:hint="default"/>
-      </w:rPr>
-    </w:lvl>
-    <w:lvl w:ilvl="1" w:tentative="0">
-      <w:start w:val="1"/>
-      <w:numFmt w:val="lowerLetter"/>
-      <w:lvlText w:val="%2)"/>
-      <w:lvlJc w:val="left"/>
-      <w:pPr>
-        <w:ind w:left="1260" w:hanging="420"/>
-      </w:pPr>
-    </w:lvl>
-    <w:lvl w:ilvl="2" w:tentative="0">
-      <w:start w:val="1"/>
-      <w:numFmt w:val="lowerRoman"/>
-      <w:lvlText w:val="%3."/>
-      <w:lvlJc w:val="right"/>
-      <w:pPr>
-        <w:ind w:left="1680" w:hanging="420"/>
-      </w:pPr>
-    </w:lvl>
-    <w:lvl w:ilvl="3" w:tentative="0">
-      <w:start w:val="1"/>
-      <w:numFmt w:val="decimal"/>
-      <w:lvlText w:val="%4."/>
-      <w:lvlJc w:val="left"/>
-      <w:pPr>
-        <w:ind w:left="2100" w:hanging="420"/>
-      </w:pPr>
-    </w:lvl>
-    <w:lvl w:ilvl="4" w:tentative="0">
-      <w:start w:val="1"/>
-      <w:numFmt w:val="lowerLetter"/>
-      <w:lvlText w:val="%5)"/>
-      <w:lvlJc w:val="left"/>
-      <w:pPr>
-        <w:ind w:left="2520" w:hanging="420"/>
-      </w:pPr>
-    </w:lvl>
-    <w:lvl w:ilvl="5" w:tentative="0">
-      <w:start w:val="1"/>
-      <w:numFmt w:val="lowerRoman"/>
-      <w:lvlText w:val="%6."/>
-      <w:lvlJc w:val="right"/>
-      <w:pPr>
-        <w:ind w:left="2940" w:hanging="420"/>
-      </w:pPr>
-    </w:lvl>
-    <w:lvl w:ilvl="6" w:tentative="0">
-      <w:start w:val="1"/>
-      <w:numFmt w:val="decimal"/>
-      <w:lvlText w:val="%7."/>
-      <w:lvlJc w:val="left"/>
-      <w:pPr>
-        <w:ind w:left="3360" w:hanging="420"/>
-      </w:pPr>
-    </w:lvl>
-    <w:lvl w:ilvl="7" w:tentative="0">
-      <w:start w:val="1"/>
-      <w:numFmt w:val="lowerLetter"/>
-      <w:lvlText w:val="%8)"/>
-      <w:lvlJc w:val="left"/>
-      <w:pPr>
-        <w:ind w:left="3780" w:hanging="420"/>
-      </w:pPr>
-    </w:lvl>
-    <w:lvl w:ilvl="8" w:tentative="0">
-      <w:start w:val="1"/>
-      <w:numFmt w:val="lowerRoman"/>
-      <w:lvlText w:val="%9."/>
-      <w:lvlJc w:val="right"/>
-      <w:pPr>
-        <w:ind w:left="4200" w:hanging="420"/>
-      </w:pPr>
     </w:lvl>
   </w:abstractNum>
   <w:num w:numId="1">
@@ -1458,14 +7558,14 @@
     <w:lsdException w:uiPriority="99" w:name="Document Map"/>
     <w:lsdException w:uiPriority="99" w:name="Plain Text"/>
     <w:lsdException w:uiPriority="99" w:name="E-mail Signature"/>
-    <w:lsdException w:uiPriority="99" w:semiHidden="0" w:name="Normal (Web)"/>
+    <w:lsdException w:qFormat="1" w:uiPriority="99" w:semiHidden="0" w:name="Normal (Web)"/>
     <w:lsdException w:uiPriority="99" w:name="HTML Acronym"/>
     <w:lsdException w:uiPriority="99" w:name="HTML Address"/>
     <w:lsdException w:uiPriority="99" w:name="HTML Cite"/>
-    <w:lsdException w:uiPriority="99" w:semiHidden="0" w:name="HTML Code"/>
+    <w:lsdException w:qFormat="1" w:uiPriority="99" w:semiHidden="0" w:name="HTML Code"/>
     <w:lsdException w:uiPriority="99" w:name="HTML Definition"/>
     <w:lsdException w:uiPriority="99" w:name="HTML Keyboard"/>
-    <w:lsdException w:uiPriority="99" w:semiHidden="0" w:name="HTML Preformatted"/>
+    <w:lsdException w:qFormat="1" w:uiPriority="99" w:semiHidden="0" w:name="HTML Preformatted"/>
     <w:lsdException w:uiPriority="99" w:name="HTML Sample"/>
     <w:lsdException w:uiPriority="99" w:name="HTML Typewriter"/>
     <w:lsdException w:uiPriority="99" w:name="HTML Variable"/>
@@ -1627,7 +7727,7 @@
     <w:rPr>
       <w:rFonts w:ascii="Times New Roman" w:hAnsi="Times New Roman" w:eastAsia="仿宋" w:cstheme="minorBidi"/>
       <w:kern w:val="2"/>
-      <w:sz w:val="24"/>
+      <w:sz w:val="28"/>
       <w:szCs w:val="24"/>
       <w:lang w:val="en-US" w:eastAsia="zh-CN" w:bidi="ar-SA"/>
     </w:rPr>
@@ -1806,6 +7906,7 @@
     <w:basedOn w:val="1"/>
     <w:link w:val="25"/>
     <w:unhideWhenUsed/>
+    <w:qFormat/>
     <w:uiPriority w:val="99"/>
     <w:pPr>
       <w:widowControl/>
@@ -1839,6 +7940,7 @@
     <w:name w:val="Normal (Web)"/>
     <w:basedOn w:val="1"/>
     <w:unhideWhenUsed/>
+    <w:qFormat/>
     <w:uiPriority w:val="99"/>
     <w:pPr>
       <w:widowControl/>
@@ -1872,6 +7974,7 @@
     <w:name w:val="HTML Code"/>
     <w:basedOn w:val="13"/>
     <w:unhideWhenUsed/>
+    <w:qFormat/>
     <w:uiPriority w:val="99"/>
     <w:rPr>
       <w:rFonts w:ascii="宋体" w:hAnsi="宋体" w:eastAsia="宋体" w:cs="宋体"/>

--- a/6. 存储/3. SAN/4. 多路径multipath.docx
+++ b/6. 存储/3. SAN/4. 多路径multipath.docx
@@ -127,6 +127,23 @@
           <w:rFonts w:hint="default" w:ascii="Times New Roman" w:hAnsi="Times New Roman" w:cs="Times New Roman"/>
         </w:rPr>
         <w:t>。也就是说，主机到存储可以有多条路径可以选择。主机到存储之间的IO由多条路径可以选择。既然，每个主机到所对应的存储可以经过几条不同的路径，如果是同时使用的话，I/O流量如何分配？其中一条路径坏掉了，如何处理？还有在操作系统的角度来看，每条路径，操作系统会认为是一个实际存在的物理盘，但实际上只是通向同一个物理盘的不同路径而已，这样是在使用的时候，就给用户带来了困惑。</w:t>
+      </w:r>
+    </w:p>
+    <w:p>
+      <w:pPr>
+        <w:pStyle w:val="3"/>
+        <w:bidi w:val="0"/>
+        <w:rPr>
+          <w:rFonts w:hint="eastAsia"/>
+          <w:lang w:val="en-US" w:eastAsia="zh-CN"/>
+        </w:rPr>
+      </w:pPr>
+      <w:r>
+        <w:rPr>
+          <w:rFonts w:hint="eastAsia"/>
+          <w:lang w:val="en-US" w:eastAsia="zh-CN"/>
+        </w:rPr>
+        <w:t>功能</w:t>
       </w:r>
     </w:p>
     <w:p>
@@ -207,15 +224,16 @@
     </w:p>
     <w:p>
       <w:pPr>
-        <w:pStyle w:val="2"/>
-        <w:rPr>
-          <w:rFonts w:hint="eastAsia" w:ascii="Times New Roman" w:hAnsi="Times New Roman" w:eastAsia="仿宋" w:cs="Times New Roman"/>
-          <w:lang w:val="en-US" w:eastAsia="zh-CN"/>
-        </w:rPr>
-      </w:pPr>
-      <w:r>
-        <w:rPr>
-          <w:rFonts w:hint="eastAsia" w:cs="Times New Roman"/>
+        <w:pStyle w:val="3"/>
+        <w:bidi w:val="0"/>
+        <w:rPr>
+          <w:rFonts w:hint="eastAsia"/>
+          <w:lang w:val="en-US" w:eastAsia="zh-CN"/>
+        </w:rPr>
+      </w:pPr>
+      <w:r>
+        <w:rPr>
+          <w:rFonts w:hint="eastAsia"/>
           <w:lang w:val="en-US" w:eastAsia="zh-CN"/>
         </w:rPr>
         <w:t>Device Mapper</w:t>
@@ -223,14 +241,15 @@
     </w:p>
     <w:p>
       <w:pPr>
-        <w:pStyle w:val="2"/>
-        <w:rPr>
-          <w:rFonts w:hint="default" w:ascii="Times New Roman" w:hAnsi="Times New Roman" w:cs="Times New Roman"/>
-        </w:rPr>
-      </w:pPr>
-      <w:r>
-        <w:rPr>
-          <w:rFonts w:hint="default" w:ascii="Times New Roman" w:hAnsi="Times New Roman" w:cs="Times New Roman"/>
+        <w:pStyle w:val="3"/>
+        <w:bidi w:val="0"/>
+        <w:rPr>
+          <w:rFonts w:hint="default"/>
+        </w:rPr>
+      </w:pPr>
+      <w:r>
+        <w:rPr>
+          <w:rFonts w:hint="default"/>
         </w:rPr>
         <w:t>命名</w:t>
       </w:r>
@@ -306,14 +325,15 @@
     </w:p>
     <w:p>
       <w:pPr>
-        <w:pStyle w:val="2"/>
-        <w:rPr>
-          <w:rFonts w:hint="default" w:ascii="Times New Roman" w:hAnsi="Times New Roman" w:cs="Times New Roman"/>
-        </w:rPr>
-      </w:pPr>
-      <w:r>
-        <w:rPr>
-          <w:rFonts w:hint="default" w:ascii="Times New Roman" w:hAnsi="Times New Roman" w:cs="Times New Roman"/>
+        <w:pStyle w:val="3"/>
+        <w:bidi w:val="0"/>
+        <w:rPr>
+          <w:rFonts w:hint="default"/>
+        </w:rPr>
+      </w:pPr>
+      <w:r>
+        <w:rPr>
+          <w:rFonts w:hint="default"/>
         </w:rPr>
         <w:t>设备地址</w:t>
       </w:r>
@@ -3242,8 +3262,6 @@
           <w:lang w:val="en-US" w:eastAsia="zh-CN"/>
         </w:rPr>
       </w:pPr>
-      <w:bookmarkStart w:id="0" w:name="_GoBack"/>
-      <w:bookmarkEnd w:id="0"/>
     </w:p>
     <w:p>
       <w:pPr>
@@ -6638,6 +6656,394 @@
           <w:rFonts w:hint="default" w:ascii="Times New Roman" w:hAnsi="Times New Roman" w:cs="Times New Roman"/>
         </w:rPr>
         <w:t>操作步骤</w:t>
+      </w:r>
+    </w:p>
+    <w:p>
+      <w:pPr>
+        <w:pStyle w:val="26"/>
+        <w:numPr>
+          <w:ilvl w:val="0"/>
+          <w:numId w:val="0"/>
+        </w:numPr>
+        <w:ind w:left="420" w:leftChars="0"/>
+        <w:rPr>
+          <w:rFonts w:hint="default" w:ascii="Times New Roman" w:hAnsi="Times New Roman" w:cs="Times New Roman"/>
+        </w:rPr>
+      </w:pPr>
+      <w:r>
+        <w:rPr>
+          <w:rFonts w:hint="eastAsia" w:cs="Times New Roman"/>
+          <w:lang w:val="en-US" w:eastAsia="zh-CN"/>
+        </w:rPr>
+        <w:t>1、</w:t>
+      </w:r>
+      <w:r>
+        <w:rPr>
+          <w:rFonts w:hint="default" w:ascii="Times New Roman" w:hAnsi="Times New Roman" w:cs="Times New Roman"/>
+        </w:rPr>
+        <w:t>安装rpm包；</w:t>
+      </w:r>
+    </w:p>
+    <w:p>
+      <w:pPr>
+        <w:pStyle w:val="26"/>
+        <w:numPr>
+          <w:ilvl w:val="0"/>
+          <w:numId w:val="0"/>
+        </w:numPr>
+        <w:ind w:left="420" w:leftChars="0"/>
+        <w:rPr>
+          <w:rFonts w:hint="default" w:ascii="Times New Roman" w:hAnsi="Times New Roman" w:cs="Times New Roman"/>
+        </w:rPr>
+      </w:pPr>
+      <w:r>
+        <w:rPr>
+          <w:rFonts w:hint="eastAsia" w:cs="Times New Roman"/>
+          <w:lang w:val="en-US" w:eastAsia="zh-CN"/>
+        </w:rPr>
+        <w:t>2、</w:t>
+      </w:r>
+      <w:r>
+        <w:rPr>
+          <w:rFonts w:hint="default" w:ascii="Times New Roman" w:hAnsi="Times New Roman" w:cs="Times New Roman"/>
+        </w:rPr>
+        <w:t>启动multipath：</w:t>
+      </w:r>
+    </w:p>
+    <w:p>
+      <w:pPr>
+        <w:pStyle w:val="26"/>
+        <w:ind w:left="780" w:firstLine="0" w:firstLineChars="0"/>
+        <w:rPr>
+          <w:rFonts w:hint="default" w:ascii="Times New Roman" w:hAnsi="Times New Roman" w:cs="Times New Roman"/>
+        </w:rPr>
+      </w:pPr>
+      <w:r>
+        <w:rPr>
+          <w:rFonts w:hint="eastAsia" w:cs="Times New Roman"/>
+          <w:lang w:val="en-US" w:eastAsia="zh-CN"/>
+        </w:rPr>
+        <w:t>1）</w:t>
+      </w:r>
+      <w:r>
+        <w:rPr>
+          <w:rFonts w:hint="default" w:ascii="Times New Roman" w:hAnsi="Times New Roman" w:cs="Times New Roman"/>
+        </w:rPr>
+        <w:t>将多路径软件添加至内核模块中</w:t>
+      </w:r>
+    </w:p>
+    <w:p>
+      <w:pPr>
+        <w:pStyle w:val="26"/>
+        <w:ind w:left="780" w:firstLine="0" w:firstLineChars="0"/>
+        <w:rPr>
+          <w:rFonts w:hint="default" w:ascii="Times New Roman" w:hAnsi="Times New Roman" w:cs="Times New Roman"/>
+          <w:color w:val="FF0000"/>
+        </w:rPr>
+      </w:pPr>
+      <w:r>
+        <w:rPr>
+          <w:rFonts w:hint="default" w:ascii="Times New Roman" w:hAnsi="Times New Roman" w:cs="Times New Roman"/>
+          <w:color w:val="FF0000"/>
+        </w:rPr>
+        <w:t>modprobe dm-multipath</w:t>
+      </w:r>
+    </w:p>
+    <w:p>
+      <w:pPr>
+        <w:pStyle w:val="26"/>
+        <w:ind w:left="780" w:firstLine="0" w:firstLineChars="0"/>
+        <w:rPr>
+          <w:rFonts w:hint="default" w:ascii="Times New Roman" w:hAnsi="Times New Roman" w:cs="Times New Roman"/>
+          <w:color w:val="FF0000"/>
+        </w:rPr>
+      </w:pPr>
+      <w:r>
+        <w:rPr>
+          <w:rFonts w:hint="default" w:ascii="Times New Roman" w:hAnsi="Times New Roman" w:cs="Times New Roman"/>
+          <w:color w:val="FF0000"/>
+        </w:rPr>
+        <w:t>modprobe dm-round-robin</w:t>
+      </w:r>
+    </w:p>
+    <w:p>
+      <w:pPr>
+        <w:pStyle w:val="26"/>
+        <w:ind w:left="780" w:firstLine="0" w:firstLineChars="0"/>
+        <w:rPr>
+          <w:rFonts w:hint="default" w:ascii="Times New Roman" w:hAnsi="Times New Roman" w:cs="Times New Roman"/>
+        </w:rPr>
+      </w:pPr>
+      <w:r>
+        <w:rPr>
+          <w:rFonts w:hint="eastAsia" w:cs="Times New Roman"/>
+          <w:lang w:val="en-US" w:eastAsia="zh-CN"/>
+        </w:rPr>
+        <w:t>2）</w:t>
+      </w:r>
+      <w:r>
+        <w:rPr>
+          <w:rFonts w:hint="default" w:ascii="Times New Roman" w:hAnsi="Times New Roman" w:cs="Times New Roman"/>
+        </w:rPr>
+        <w:t>检查内核模块加载状况：</w:t>
+      </w:r>
+    </w:p>
+    <w:p>
+      <w:pPr>
+        <w:pStyle w:val="26"/>
+        <w:ind w:left="780" w:firstLine="0" w:firstLineChars="0"/>
+        <w:rPr>
+          <w:rFonts w:hint="default" w:ascii="Times New Roman" w:hAnsi="Times New Roman" w:cs="Times New Roman"/>
+          <w:color w:val="FF0000"/>
+        </w:rPr>
+      </w:pPr>
+      <w:r>
+        <w:rPr>
+          <w:rFonts w:hint="default" w:ascii="Times New Roman" w:hAnsi="Times New Roman" w:cs="Times New Roman"/>
+          <w:color w:val="FF0000"/>
+        </w:rPr>
+        <w:t>lsmod | grep multipath</w:t>
+      </w:r>
+    </w:p>
+    <w:p>
+      <w:pPr>
+        <w:pStyle w:val="26"/>
+        <w:ind w:left="780" w:firstLine="0" w:firstLineChars="0"/>
+        <w:rPr>
+          <w:rFonts w:hint="default" w:ascii="Times New Roman" w:hAnsi="Times New Roman" w:cs="Times New Roman"/>
+        </w:rPr>
+      </w:pPr>
+      <w:r>
+        <w:rPr>
+          <w:rFonts w:hint="eastAsia" w:cs="Times New Roman"/>
+          <w:lang w:val="en-US" w:eastAsia="zh-CN"/>
+        </w:rPr>
+        <w:t>3）</w:t>
+      </w:r>
+      <w:r>
+        <w:rPr>
+          <w:rFonts w:hint="default" w:ascii="Times New Roman" w:hAnsi="Times New Roman" w:cs="Times New Roman"/>
+        </w:rPr>
+        <w:t>将多路径软件multipath设置为开机自启动：</w:t>
+      </w:r>
+    </w:p>
+    <w:p>
+      <w:pPr>
+        <w:pStyle w:val="26"/>
+        <w:ind w:left="780" w:firstLine="0" w:firstLineChars="0"/>
+        <w:rPr>
+          <w:rFonts w:hint="default" w:ascii="Times New Roman" w:hAnsi="Times New Roman" w:cs="Times New Roman"/>
+          <w:color w:val="FF0000"/>
+        </w:rPr>
+      </w:pPr>
+      <w:r>
+        <w:rPr>
+          <w:rFonts w:hint="default" w:ascii="Times New Roman" w:hAnsi="Times New Roman" w:cs="Times New Roman"/>
+          <w:color w:val="FF0000"/>
+        </w:rPr>
+        <w:t>chkconfig –level 2345 multipath on</w:t>
+      </w:r>
+    </w:p>
+    <w:p>
+      <w:pPr>
+        <w:pStyle w:val="26"/>
+        <w:ind w:left="780" w:firstLine="0" w:firstLineChars="0"/>
+        <w:rPr>
+          <w:rFonts w:hint="default" w:ascii="Times New Roman" w:hAnsi="Times New Roman" w:cs="Times New Roman"/>
+        </w:rPr>
+      </w:pPr>
+      <w:r>
+        <w:rPr>
+          <w:rFonts w:hint="default" w:ascii="Times New Roman" w:hAnsi="Times New Roman" w:cs="Times New Roman"/>
+        </w:rPr>
+        <w:t>或</w:t>
+      </w:r>
+    </w:p>
+    <w:p>
+      <w:pPr>
+        <w:pStyle w:val="26"/>
+        <w:ind w:left="780" w:firstLine="0" w:firstLineChars="0"/>
+        <w:rPr>
+          <w:rFonts w:hint="default" w:ascii="Times New Roman" w:hAnsi="Times New Roman" w:cs="Times New Roman"/>
+        </w:rPr>
+      </w:pPr>
+      <w:r>
+        <w:rPr>
+          <w:rFonts w:hint="default" w:ascii="Times New Roman" w:hAnsi="Times New Roman" w:cs="Times New Roman"/>
+        </w:rPr>
+        <w:t>chkconfig multipathd on</w:t>
+      </w:r>
+    </w:p>
+    <w:p>
+      <w:pPr>
+        <w:pStyle w:val="26"/>
+        <w:ind w:left="780" w:firstLine="0" w:firstLineChars="0"/>
+        <w:rPr>
+          <w:rFonts w:hint="default" w:ascii="Times New Roman" w:hAnsi="Times New Roman" w:cs="Times New Roman"/>
+        </w:rPr>
+      </w:pPr>
+      <w:r>
+        <w:rPr>
+          <w:rFonts w:hint="default" w:ascii="Times New Roman" w:hAnsi="Times New Roman" w:cs="Times New Roman"/>
+        </w:rPr>
+        <w:t>chkconfig –list | grep multipathd</w:t>
+      </w:r>
+    </w:p>
+    <w:p>
+      <w:pPr>
+        <w:pStyle w:val="26"/>
+        <w:ind w:left="780" w:firstLine="0" w:firstLineChars="0"/>
+        <w:rPr>
+          <w:rFonts w:hint="default" w:ascii="Times New Roman" w:hAnsi="Times New Roman" w:cs="Times New Roman"/>
+        </w:rPr>
+      </w:pPr>
+      <w:r>
+        <w:rPr>
+          <w:rFonts w:hint="eastAsia" w:cs="Times New Roman"/>
+          <w:lang w:val="en-US" w:eastAsia="zh-CN"/>
+        </w:rPr>
+        <w:t>4）</w:t>
+      </w:r>
+      <w:r>
+        <w:rPr>
+          <w:rFonts w:hint="default" w:ascii="Times New Roman" w:hAnsi="Times New Roman" w:cs="Times New Roman"/>
+        </w:rPr>
+        <w:t>启动multipath服务：</w:t>
+      </w:r>
+    </w:p>
+    <w:p>
+      <w:pPr>
+        <w:pStyle w:val="26"/>
+        <w:ind w:left="780" w:firstLine="0" w:firstLineChars="0"/>
+        <w:rPr>
+          <w:rFonts w:hint="default" w:ascii="Times New Roman" w:hAnsi="Times New Roman" w:cs="Times New Roman"/>
+          <w:color w:val="FF0000"/>
+        </w:rPr>
+      </w:pPr>
+      <w:r>
+        <w:rPr>
+          <w:rFonts w:hint="default" w:ascii="Times New Roman" w:hAnsi="Times New Roman" w:cs="Times New Roman"/>
+          <w:color w:val="FF0000"/>
+        </w:rPr>
+        <w:t>service multipathd restart</w:t>
+      </w:r>
+    </w:p>
+    <w:p>
+      <w:pPr>
+        <w:pStyle w:val="26"/>
+        <w:numPr>
+          <w:ilvl w:val="0"/>
+          <w:numId w:val="0"/>
+        </w:numPr>
+        <w:ind w:left="420" w:leftChars="0"/>
+        <w:rPr>
+          <w:rFonts w:hint="default" w:ascii="Times New Roman" w:hAnsi="Times New Roman" w:cs="Times New Roman"/>
+        </w:rPr>
+      </w:pPr>
+      <w:r>
+        <w:rPr>
+          <w:rFonts w:hint="eastAsia" w:cs="Times New Roman"/>
+          <w:lang w:val="en-US" w:eastAsia="zh-CN"/>
+        </w:rPr>
+        <w:t>3、</w:t>
+      </w:r>
+      <w:r>
+        <w:rPr>
+          <w:rFonts w:hint="default" w:ascii="Times New Roman" w:hAnsi="Times New Roman" w:cs="Times New Roman"/>
+        </w:rPr>
+        <w:t>多路径配置：</w:t>
+      </w:r>
+    </w:p>
+    <w:p>
+      <w:pPr>
+        <w:pStyle w:val="26"/>
+        <w:ind w:left="780" w:firstLine="0" w:firstLineChars="0"/>
+        <w:rPr>
+          <w:rFonts w:hint="default" w:ascii="Times New Roman" w:hAnsi="Times New Roman" w:cs="Times New Roman"/>
+        </w:rPr>
+      </w:pPr>
+      <w:r>
+        <w:rPr>
+          <w:rFonts w:hint="eastAsia" w:cs="Times New Roman"/>
+          <w:lang w:val="en-US" w:eastAsia="zh-CN"/>
+        </w:rPr>
+        <w:t>1）</w:t>
+      </w:r>
+      <w:r>
+        <w:rPr>
+          <w:rFonts w:hint="default" w:ascii="Times New Roman" w:hAnsi="Times New Roman" w:cs="Times New Roman"/>
+        </w:rPr>
+        <w:t>停止服务：</w:t>
+      </w:r>
+    </w:p>
+    <w:p>
+      <w:pPr>
+        <w:pStyle w:val="26"/>
+        <w:ind w:left="780" w:firstLine="0" w:firstLineChars="0"/>
+        <w:rPr>
+          <w:rFonts w:hint="default" w:ascii="Times New Roman" w:hAnsi="Times New Roman" w:cs="Times New Roman"/>
+        </w:rPr>
+      </w:pPr>
+      <w:r>
+        <w:rPr>
+          <w:rFonts w:hint="default" w:ascii="Times New Roman" w:hAnsi="Times New Roman" w:cs="Times New Roman"/>
+        </w:rPr>
+        <w:t>service multipathd stop</w:t>
+      </w:r>
+    </w:p>
+    <w:p>
+      <w:pPr>
+        <w:pStyle w:val="26"/>
+        <w:ind w:left="780" w:firstLine="0" w:firstLineChars="0"/>
+        <w:rPr>
+          <w:rFonts w:hint="eastAsia" w:cs="Times New Roman"/>
+          <w:lang w:val="en-US" w:eastAsia="zh-CN"/>
+        </w:rPr>
+      </w:pPr>
+      <w:r>
+        <w:rPr>
+          <w:rFonts w:hint="eastAsia" w:cs="Times New Roman"/>
+          <w:lang w:val="en-US" w:eastAsia="zh-CN"/>
+        </w:rPr>
+        <w:t>2）清除原来的配置：</w:t>
+      </w:r>
+    </w:p>
+    <w:p>
+      <w:pPr>
+        <w:pStyle w:val="26"/>
+        <w:ind w:left="780" w:firstLine="0" w:firstLineChars="0"/>
+        <w:rPr>
+          <w:rFonts w:hint="default" w:ascii="Times New Roman" w:hAnsi="Times New Roman" w:eastAsia="仿宋" w:cs="Times New Roman"/>
+          <w:color w:val="FF0000"/>
+          <w:lang w:val="en-US" w:eastAsia="zh-CN"/>
+        </w:rPr>
+      </w:pPr>
+      <w:r>
+        <w:rPr>
+          <w:rFonts w:hint="eastAsia" w:cs="Times New Roman"/>
+          <w:color w:val="FF0000"/>
+          <w:lang w:val="en-US" w:eastAsia="zh-CN"/>
+        </w:rPr>
+        <w:t>multipath -F</w:t>
+      </w:r>
+    </w:p>
+    <w:p>
+      <w:pPr>
+        <w:pStyle w:val="26"/>
+        <w:numPr>
+          <w:ilvl w:val="0"/>
+          <w:numId w:val="2"/>
+        </w:numPr>
+        <w:ind w:left="780" w:firstLine="0" w:firstLineChars="0"/>
+        <w:rPr>
+          <w:rFonts w:hint="default" w:ascii="Times New Roman" w:hAnsi="Times New Roman" w:cs="Times New Roman"/>
+        </w:rPr>
+      </w:pPr>
+      <w:r>
+        <w:rPr>
+          <w:rFonts w:hint="default" w:ascii="Times New Roman" w:hAnsi="Times New Roman" w:cs="Times New Roman"/>
+        </w:rPr>
+        <w:t>获取所有存储LUN的WWID：</w:t>
       </w:r>
     </w:p>
     <w:p>
@@ -6646,23 +7052,374 @@
         <w:numPr>
           <w:numId w:val="0"/>
         </w:numPr>
-        <w:ind w:left="420" w:leftChars="0"/>
-        <w:rPr>
-          <w:rFonts w:hint="default" w:ascii="Times New Roman" w:hAnsi="Times New Roman" w:cs="Times New Roman"/>
-        </w:rPr>
-      </w:pPr>
-      <w:r>
-        <w:rPr>
-          <w:rFonts w:hint="eastAsia" w:cs="Times New Roman"/>
-          <w:lang w:val="en-US" w:eastAsia="zh-CN"/>
-        </w:rPr>
-        <w:t>1、</w:t>
-      </w:r>
-      <w:r>
-        <w:rPr>
-          <w:rFonts w:hint="default" w:ascii="Times New Roman" w:hAnsi="Times New Roman" w:cs="Times New Roman"/>
-        </w:rPr>
-        <w:t>安装rpm包；</w:t>
+        <w:ind w:left="780" w:leftChars="0"/>
+        <w:rPr>
+          <w:rFonts w:hint="default" w:ascii="Times New Roman" w:hAnsi="Times New Roman" w:eastAsia="仿宋" w:cs="Times New Roman"/>
+          <w:lang w:val="en-US" w:eastAsia="zh-CN"/>
+        </w:rPr>
+      </w:pPr>
+      <w:r>
+        <w:rPr>
+          <w:rFonts w:hint="eastAsia" w:cs="Times New Roman"/>
+          <w:lang w:val="en-US" w:eastAsia="zh-CN"/>
+        </w:rPr>
+        <w:t>cat /proc/partitions</w:t>
+      </w:r>
+    </w:p>
+    <w:p>
+      <w:pPr>
+        <w:pStyle w:val="26"/>
+        <w:ind w:left="780" w:firstLine="0" w:firstLineChars="0"/>
+        <w:rPr>
+          <w:rFonts w:hint="default" w:ascii="Times New Roman" w:hAnsi="Times New Roman" w:cs="Times New Roman"/>
+        </w:rPr>
+      </w:pPr>
+      <w:r>
+        <w:rPr>
+          <w:rFonts w:hint="eastAsia" w:cs="Times New Roman"/>
+          <w:lang w:val="en-US" w:eastAsia="zh-CN"/>
+        </w:rPr>
+        <w:t>4）</w:t>
+      </w:r>
+      <w:r>
+        <w:rPr>
+          <w:rFonts w:hint="default" w:ascii="Times New Roman" w:hAnsi="Times New Roman" w:cs="Times New Roman"/>
+        </w:rPr>
+        <w:t>创建配置文件/etc/multipath.conf：</w:t>
+      </w:r>
+    </w:p>
+    <w:p>
+      <w:pPr>
+        <w:pStyle w:val="26"/>
+        <w:ind w:left="780" w:firstLine="0" w:firstLineChars="0"/>
+        <w:rPr>
+          <w:rFonts w:hint="default" w:ascii="Times New Roman" w:hAnsi="Times New Roman" w:cs="Times New Roman"/>
+        </w:rPr>
+      </w:pPr>
+      <w:r>
+        <w:rPr>
+          <w:rFonts w:hint="default" w:ascii="Times New Roman" w:hAnsi="Times New Roman" w:cs="Times New Roman"/>
+        </w:rPr>
+        <w:t>/sbin/</w:t>
+      </w:r>
+      <w:r>
+        <w:rPr>
+          <w:rFonts w:hint="eastAsia" w:cs="Times New Roman"/>
+          <w:lang w:val="en-US" w:eastAsia="zh-CN"/>
+        </w:rPr>
+        <w:t>mp</w:t>
+      </w:r>
+      <w:r>
+        <w:rPr>
+          <w:rFonts w:hint="default" w:ascii="Times New Roman" w:hAnsi="Times New Roman" w:cs="Times New Roman"/>
+        </w:rPr>
+        <w:t>athconf –enable –find_multipaths y –with_module y –with_chkconfig y</w:t>
+      </w:r>
+    </w:p>
+    <w:p>
+      <w:pPr>
+        <w:pStyle w:val="26"/>
+        <w:ind w:left="780" w:firstLine="0" w:firstLineChars="0"/>
+        <w:rPr>
+          <w:rFonts w:hint="default" w:ascii="Times New Roman" w:hAnsi="Times New Roman" w:cs="Times New Roman"/>
+        </w:rPr>
+      </w:pPr>
+      <w:r>
+        <w:rPr>
+          <w:rFonts w:hint="default" w:ascii="Times New Roman" w:hAnsi="Times New Roman" w:cs="Times New Roman"/>
+        </w:rPr>
+        <w:t>多路径配置文件中添加内容：</w:t>
+      </w:r>
+    </w:p>
+    <w:p>
+      <w:pPr>
+        <w:ind w:left="480" w:leftChars="200" w:firstLine="300"/>
+        <w:rPr>
+          <w:rFonts w:hint="default" w:ascii="Times New Roman" w:hAnsi="Times New Roman" w:cs="Times New Roman"/>
+        </w:rPr>
+      </w:pPr>
+      <w:r>
+        <w:rPr>
+          <w:rFonts w:hint="default" w:ascii="Times New Roman" w:hAnsi="Times New Roman" w:cs="Times New Roman"/>
+        </w:rPr>
+        <w:t>blacklist {</w:t>
+      </w:r>
+    </w:p>
+    <w:p>
+      <w:pPr>
+        <w:ind w:left="480" w:leftChars="200"/>
+        <w:rPr>
+          <w:rFonts w:hint="default" w:ascii="Times New Roman" w:hAnsi="Times New Roman" w:cs="Times New Roman"/>
+          <w:color w:val="FF0000"/>
+        </w:rPr>
+      </w:pPr>
+      <w:r>
+        <w:rPr>
+          <w:rFonts w:hint="default" w:ascii="Times New Roman" w:hAnsi="Times New Roman" w:cs="Times New Roman"/>
+        </w:rPr>
+        <w:t xml:space="preserve">        devnode "本地磁盘" </w:t>
+      </w:r>
+      <w:r>
+        <w:rPr>
+          <w:rFonts w:hint="default" w:ascii="Times New Roman" w:hAnsi="Times New Roman" w:cs="Times New Roman"/>
+          <w:color w:val="FF0000"/>
+        </w:rPr>
+        <w:t xml:space="preserve"> ##本地磁盘不需要多路径，加入黑名单</w:t>
+      </w:r>
+    </w:p>
+    <w:p>
+      <w:pPr>
+        <w:ind w:left="480" w:leftChars="200" w:firstLine="360"/>
+        <w:rPr>
+          <w:rFonts w:hint="default" w:ascii="Times New Roman" w:hAnsi="Times New Roman" w:cs="Times New Roman"/>
+        </w:rPr>
+      </w:pPr>
+      <w:r>
+        <w:rPr>
+          <w:rFonts w:hint="default" w:ascii="Times New Roman" w:hAnsi="Times New Roman" w:cs="Times New Roman"/>
+        </w:rPr>
+        <w:t>}</w:t>
+      </w:r>
+    </w:p>
+    <w:p>
+      <w:pPr>
+        <w:ind w:left="480" w:leftChars="200" w:firstLine="360"/>
+        <w:rPr>
+          <w:rFonts w:hint="default" w:ascii="Times New Roman" w:hAnsi="Times New Roman" w:cs="Times New Roman"/>
+        </w:rPr>
+      </w:pPr>
+      <w:r>
+        <w:rPr>
+          <w:rFonts w:hint="default" w:ascii="Times New Roman" w:hAnsi="Times New Roman" w:cs="Times New Roman"/>
+        </w:rPr>
+        <w:t>multipaths{</w:t>
+      </w:r>
+    </w:p>
+    <w:p>
+      <w:pPr>
+        <w:ind w:left="480" w:leftChars="200" w:firstLine="360"/>
+        <w:rPr>
+          <w:rFonts w:hint="default" w:ascii="Times New Roman" w:hAnsi="Times New Roman" w:cs="Times New Roman"/>
+          <w:color w:val="FF0000"/>
+        </w:rPr>
+      </w:pPr>
+      <w:r>
+        <w:rPr>
+          <w:rFonts w:hint="default" w:ascii="Times New Roman" w:hAnsi="Times New Roman" w:cs="Times New Roman"/>
+          <w:color w:val="FF0000"/>
+        </w:rPr>
+        <w:tab/>
+      </w:r>
+      <w:r>
+        <w:rPr>
+          <w:rFonts w:hint="default" w:ascii="Times New Roman" w:hAnsi="Times New Roman" w:cs="Times New Roman"/>
+          <w:color w:val="FF0000"/>
+        </w:rPr>
+        <w:t>multipath{</w:t>
+      </w:r>
+    </w:p>
+    <w:p>
+      <w:pPr>
+        <w:ind w:left="480" w:leftChars="200" w:firstLine="360"/>
+        <w:rPr>
+          <w:rFonts w:hint="default" w:ascii="Times New Roman" w:hAnsi="Times New Roman" w:cs="Times New Roman"/>
+          <w:color w:val="FF0000"/>
+        </w:rPr>
+      </w:pPr>
+      <w:r>
+        <w:rPr>
+          <w:rFonts w:hint="default" w:ascii="Times New Roman" w:hAnsi="Times New Roman" w:cs="Times New Roman"/>
+          <w:color w:val="FF0000"/>
+        </w:rPr>
+        <w:tab/>
+      </w:r>
+      <w:r>
+        <w:rPr>
+          <w:rFonts w:hint="default" w:ascii="Times New Roman" w:hAnsi="Times New Roman" w:cs="Times New Roman"/>
+          <w:color w:val="FF0000"/>
+        </w:rPr>
+        <w:tab/>
+      </w:r>
+      <w:r>
+        <w:rPr>
+          <w:rFonts w:hint="default" w:ascii="Times New Roman" w:hAnsi="Times New Roman" w:cs="Times New Roman"/>
+          <w:color w:val="FF0000"/>
+        </w:rPr>
+        <w:t>wwid</w:t>
+      </w:r>
+    </w:p>
+    <w:p>
+      <w:pPr>
+        <w:ind w:left="480" w:leftChars="200" w:firstLine="360"/>
+        <w:rPr>
+          <w:rFonts w:hint="default" w:ascii="Times New Roman" w:hAnsi="Times New Roman" w:cs="Times New Roman"/>
+          <w:color w:val="FF0000"/>
+        </w:rPr>
+      </w:pPr>
+      <w:r>
+        <w:rPr>
+          <w:rFonts w:hint="default" w:ascii="Times New Roman" w:hAnsi="Times New Roman" w:cs="Times New Roman"/>
+          <w:color w:val="FF0000"/>
+        </w:rPr>
+        <w:tab/>
+      </w:r>
+      <w:r>
+        <w:rPr>
+          <w:rFonts w:hint="default" w:ascii="Times New Roman" w:hAnsi="Times New Roman" w:cs="Times New Roman"/>
+          <w:color w:val="FF0000"/>
+        </w:rPr>
+        <w:tab/>
+      </w:r>
+      <w:r>
+        <w:rPr>
+          <w:rFonts w:hint="default" w:ascii="Times New Roman" w:hAnsi="Times New Roman" w:cs="Times New Roman"/>
+          <w:color w:val="FF0000"/>
+        </w:rPr>
+        <w:t>alias  #设置数据盘、日志盘等</w:t>
+      </w:r>
+    </w:p>
+    <w:p>
+      <w:pPr>
+        <w:ind w:left="480" w:leftChars="200" w:firstLine="360"/>
+        <w:rPr>
+          <w:rFonts w:hint="default" w:ascii="Times New Roman" w:hAnsi="Times New Roman" w:cs="Times New Roman"/>
+          <w:color w:val="FF0000"/>
+        </w:rPr>
+      </w:pPr>
+      <w:r>
+        <w:rPr>
+          <w:rFonts w:hint="default" w:ascii="Times New Roman" w:hAnsi="Times New Roman" w:cs="Times New Roman"/>
+          <w:color w:val="FF0000"/>
+        </w:rPr>
+        <w:tab/>
+      </w:r>
+      <w:r>
+        <w:rPr>
+          <w:rFonts w:hint="default" w:ascii="Times New Roman" w:hAnsi="Times New Roman" w:cs="Times New Roman"/>
+          <w:color w:val="FF0000"/>
+        </w:rPr>
+        <w:t>}</w:t>
+      </w:r>
+    </w:p>
+    <w:p>
+      <w:pPr>
+        <w:ind w:left="480" w:leftChars="200" w:firstLine="360"/>
+        <w:rPr>
+          <w:rFonts w:hint="default" w:ascii="Times New Roman" w:hAnsi="Times New Roman" w:cs="Times New Roman"/>
+        </w:rPr>
+      </w:pPr>
+      <w:r>
+        <w:rPr>
+          <w:rFonts w:hint="default" w:ascii="Times New Roman" w:hAnsi="Times New Roman" w:cs="Times New Roman"/>
+        </w:rPr>
+        <w:t>}</w:t>
+      </w:r>
+    </w:p>
+    <w:p>
+      <w:pPr>
+        <w:pStyle w:val="26"/>
+        <w:numPr>
+          <w:ilvl w:val="0"/>
+          <w:numId w:val="0"/>
+        </w:numPr>
+        <w:ind w:left="420" w:leftChars="0" w:firstLine="420" w:firstLineChars="0"/>
+        <w:rPr>
+          <w:rFonts w:hint="eastAsia" w:cs="Times New Roman"/>
+          <w:lang w:val="en-US" w:eastAsia="zh-CN"/>
+        </w:rPr>
+      </w:pPr>
+      <w:r>
+        <w:rPr>
+          <w:rFonts w:hint="eastAsia" w:cs="Times New Roman"/>
+          <w:lang w:val="en-US" w:eastAsia="zh-CN"/>
+        </w:rPr>
+        <w:t>5）启动multipath</w:t>
+      </w:r>
+    </w:p>
+    <w:p>
+      <w:pPr>
+        <w:pStyle w:val="26"/>
+        <w:numPr>
+          <w:ilvl w:val="0"/>
+          <w:numId w:val="0"/>
+        </w:numPr>
+        <w:ind w:left="420" w:leftChars="0" w:firstLine="420" w:firstLineChars="0"/>
+        <w:rPr>
+          <w:rFonts w:hint="default" w:cs="Times New Roman"/>
+          <w:lang w:val="en-US" w:eastAsia="zh-CN"/>
+        </w:rPr>
+      </w:pPr>
+      <w:r>
+        <w:rPr>
+          <w:rFonts w:hint="eastAsia" w:cs="Times New Roman"/>
+          <w:lang w:val="en-US" w:eastAsia="zh-CN"/>
+        </w:rPr>
+        <w:t>service multipathd restart</w:t>
+      </w:r>
+    </w:p>
+    <w:p>
+      <w:pPr>
+        <w:pStyle w:val="26"/>
+        <w:numPr>
+          <w:ilvl w:val="0"/>
+          <w:numId w:val="3"/>
+        </w:numPr>
+        <w:ind w:left="420" w:leftChars="0" w:firstLine="420" w:firstLineChars="0"/>
+        <w:rPr>
+          <w:rFonts w:hint="eastAsia" w:cs="Times New Roman"/>
+          <w:color w:val="FF0000"/>
+          <w:lang w:val="en-US" w:eastAsia="zh-CN"/>
+        </w:rPr>
+      </w:pPr>
+      <w:r>
+        <w:rPr>
+          <w:rFonts w:hint="eastAsia" w:cs="Times New Roman"/>
+          <w:color w:val="FF0000"/>
+          <w:lang w:val="en-US" w:eastAsia="zh-CN"/>
+        </w:rPr>
+        <w:t>启动multipath配置后，会在/dev/mapper下生成多路径逻辑盘</w:t>
+      </w:r>
+    </w:p>
+    <w:p>
+      <w:pPr>
+        <w:pStyle w:val="26"/>
+        <w:numPr>
+          <w:ilvl w:val="0"/>
+          <w:numId w:val="0"/>
+        </w:numPr>
+        <w:ind w:left="420" w:leftChars="0" w:firstLine="420" w:firstLineChars="0"/>
+        <w:rPr>
+          <w:rFonts w:hint="default" w:ascii="Times New Roman" w:hAnsi="Times New Roman" w:cs="Times New Roman"/>
+          <w:lang w:val="en-US" w:eastAsia="zh-CN"/>
+        </w:rPr>
+      </w:pPr>
+      <w:r>
+        <w:rPr>
+          <w:rFonts w:hint="eastAsia" w:ascii="Times New Roman" w:hAnsi="Times New Roman" w:cs="Times New Roman"/>
+          <w:lang w:val="en-US" w:eastAsia="zh-CN"/>
+        </w:rPr>
+        <w:t>在这个目录下会显示逻辑盘和块设备的映射关系</w:t>
+      </w:r>
+    </w:p>
+    <w:p>
+      <w:pPr>
+        <w:pStyle w:val="26"/>
+        <w:numPr>
+          <w:ilvl w:val="0"/>
+          <w:numId w:val="3"/>
+        </w:numPr>
+        <w:ind w:left="420" w:leftChars="0" w:firstLine="420" w:firstLineChars="0"/>
+        <w:rPr>
+          <w:rFonts w:hint="default" w:cs="Times New Roman"/>
+          <w:lang w:val="en-US" w:eastAsia="zh-CN"/>
+        </w:rPr>
+      </w:pPr>
+      <w:r>
+        <w:rPr>
+          <w:rFonts w:hint="eastAsia" w:cs="Times New Roman"/>
+          <w:lang w:val="en-US" w:eastAsia="zh-CN"/>
+        </w:rPr>
+        <w:t>查看多路径信息：</w:t>
       </w:r>
     </w:p>
     <w:p>
@@ -6671,203 +7428,20 @@
         <w:numPr>
           <w:numId w:val="0"/>
         </w:numPr>
-        <w:ind w:left="420" w:leftChars="0"/>
-        <w:rPr>
-          <w:rFonts w:hint="default" w:ascii="Times New Roman" w:hAnsi="Times New Roman" w:cs="Times New Roman"/>
-        </w:rPr>
-      </w:pPr>
-      <w:r>
-        <w:rPr>
-          <w:rFonts w:hint="eastAsia" w:cs="Times New Roman"/>
-          <w:lang w:val="en-US" w:eastAsia="zh-CN"/>
-        </w:rPr>
-        <w:t>2、</w:t>
-      </w:r>
-      <w:r>
-        <w:rPr>
-          <w:rFonts w:hint="default" w:ascii="Times New Roman" w:hAnsi="Times New Roman" w:cs="Times New Roman"/>
-        </w:rPr>
-        <w:t>启动multipath：</w:t>
-      </w:r>
-    </w:p>
-    <w:p>
-      <w:pPr>
-        <w:pStyle w:val="26"/>
-        <w:ind w:left="780" w:firstLine="0" w:firstLineChars="0"/>
-        <w:rPr>
-          <w:rFonts w:hint="default" w:ascii="Times New Roman" w:hAnsi="Times New Roman" w:cs="Times New Roman"/>
-        </w:rPr>
-      </w:pPr>
-      <w:r>
-        <w:rPr>
-          <w:rFonts w:hint="default" w:ascii="Times New Roman" w:hAnsi="Times New Roman" w:cs="Times New Roman"/>
-        </w:rPr>
-        <w:t>将多路径软件添加至内核模块中</w:t>
-      </w:r>
-    </w:p>
-    <w:p>
-      <w:pPr>
-        <w:pStyle w:val="26"/>
-        <w:ind w:left="780" w:firstLine="0" w:firstLineChars="0"/>
-        <w:rPr>
-          <w:rFonts w:hint="default" w:ascii="Times New Roman" w:hAnsi="Times New Roman" w:cs="Times New Roman"/>
-        </w:rPr>
-      </w:pPr>
-      <w:r>
-        <w:rPr>
-          <w:rFonts w:hint="default" w:ascii="Times New Roman" w:hAnsi="Times New Roman" w:cs="Times New Roman"/>
-        </w:rPr>
-        <w:t>modprobe dm-multipath</w:t>
-      </w:r>
-    </w:p>
-    <w:p>
-      <w:pPr>
-        <w:pStyle w:val="26"/>
-        <w:ind w:left="780" w:firstLine="0" w:firstLineChars="0"/>
-        <w:rPr>
-          <w:rFonts w:hint="default" w:ascii="Times New Roman" w:hAnsi="Times New Roman" w:cs="Times New Roman"/>
-        </w:rPr>
-      </w:pPr>
-      <w:r>
-        <w:rPr>
-          <w:rFonts w:hint="default" w:ascii="Times New Roman" w:hAnsi="Times New Roman" w:cs="Times New Roman"/>
-        </w:rPr>
-        <w:t>modprobe dm-round-robin</w:t>
-      </w:r>
-    </w:p>
-    <w:p>
-      <w:pPr>
-        <w:pStyle w:val="26"/>
-        <w:ind w:left="780" w:firstLine="0" w:firstLineChars="0"/>
-        <w:rPr>
-          <w:rFonts w:hint="default" w:ascii="Times New Roman" w:hAnsi="Times New Roman" w:cs="Times New Roman"/>
-        </w:rPr>
-      </w:pPr>
-      <w:r>
-        <w:rPr>
-          <w:rFonts w:hint="default" w:ascii="Times New Roman" w:hAnsi="Times New Roman" w:cs="Times New Roman"/>
-        </w:rPr>
-        <w:t>检查内核模块加载状况：</w:t>
-      </w:r>
-    </w:p>
-    <w:p>
-      <w:pPr>
-        <w:pStyle w:val="26"/>
-        <w:ind w:left="780" w:firstLine="0" w:firstLineChars="0"/>
-        <w:rPr>
-          <w:rFonts w:hint="default" w:ascii="Times New Roman" w:hAnsi="Times New Roman" w:cs="Times New Roman"/>
-        </w:rPr>
-      </w:pPr>
-      <w:r>
-        <w:rPr>
-          <w:rFonts w:hint="default" w:ascii="Times New Roman" w:hAnsi="Times New Roman" w:cs="Times New Roman"/>
-        </w:rPr>
-        <w:t>lsmod | grep multipath</w:t>
-      </w:r>
-    </w:p>
-    <w:p>
-      <w:pPr>
-        <w:pStyle w:val="26"/>
-        <w:ind w:left="780" w:firstLine="0" w:firstLineChars="0"/>
-        <w:rPr>
-          <w:rFonts w:hint="default" w:ascii="Times New Roman" w:hAnsi="Times New Roman" w:cs="Times New Roman"/>
-        </w:rPr>
-      </w:pPr>
-      <w:r>
-        <w:rPr>
-          <w:rFonts w:hint="default" w:ascii="Times New Roman" w:hAnsi="Times New Roman" w:cs="Times New Roman"/>
-        </w:rPr>
-        <w:t>将多路径软件multipath设置为开机自启动：</w:t>
-      </w:r>
-    </w:p>
-    <w:p>
-      <w:pPr>
-        <w:pStyle w:val="26"/>
-        <w:ind w:left="780" w:firstLine="0" w:firstLineChars="0"/>
-        <w:rPr>
-          <w:rFonts w:hint="default" w:ascii="Times New Roman" w:hAnsi="Times New Roman" w:cs="Times New Roman"/>
-        </w:rPr>
-      </w:pPr>
-      <w:r>
-        <w:rPr>
-          <w:rFonts w:hint="default" w:ascii="Times New Roman" w:hAnsi="Times New Roman" w:cs="Times New Roman"/>
-        </w:rPr>
-        <w:t>chkconfig –level 2345 multipath on</w:t>
-      </w:r>
-    </w:p>
-    <w:p>
-      <w:pPr>
-        <w:pStyle w:val="26"/>
-        <w:ind w:left="780" w:firstLine="0" w:firstLineChars="0"/>
-        <w:rPr>
-          <w:rFonts w:hint="default" w:ascii="Times New Roman" w:hAnsi="Times New Roman" w:cs="Times New Roman"/>
-        </w:rPr>
-      </w:pPr>
-      <w:r>
-        <w:rPr>
-          <w:rFonts w:hint="default" w:ascii="Times New Roman" w:hAnsi="Times New Roman" w:cs="Times New Roman"/>
-        </w:rPr>
-        <w:t>或</w:t>
-      </w:r>
-    </w:p>
-    <w:p>
-      <w:pPr>
-        <w:pStyle w:val="26"/>
-        <w:ind w:left="780" w:firstLine="0" w:firstLineChars="0"/>
-        <w:rPr>
-          <w:rFonts w:hint="default" w:ascii="Times New Roman" w:hAnsi="Times New Roman" w:cs="Times New Roman"/>
-        </w:rPr>
-      </w:pPr>
-      <w:r>
-        <w:rPr>
-          <w:rFonts w:hint="default" w:ascii="Times New Roman" w:hAnsi="Times New Roman" w:cs="Times New Roman"/>
-        </w:rPr>
-        <w:t>chkconfig multipathd on</w:t>
-      </w:r>
-    </w:p>
-    <w:p>
-      <w:pPr>
-        <w:pStyle w:val="26"/>
-        <w:ind w:left="780" w:firstLine="0" w:firstLineChars="0"/>
-        <w:rPr>
-          <w:rFonts w:hint="default" w:ascii="Times New Roman" w:hAnsi="Times New Roman" w:cs="Times New Roman"/>
-        </w:rPr>
-      </w:pPr>
-      <w:r>
-        <w:rPr>
-          <w:rFonts w:hint="default" w:ascii="Times New Roman" w:hAnsi="Times New Roman" w:cs="Times New Roman"/>
-        </w:rPr>
-        <w:t>chkconfig –list | grep multipathd</w:t>
-      </w:r>
-    </w:p>
-    <w:p>
-      <w:pPr>
-        <w:pStyle w:val="26"/>
-        <w:ind w:left="780" w:firstLine="0" w:firstLineChars="0"/>
-        <w:rPr>
-          <w:rFonts w:hint="default" w:ascii="Times New Roman" w:hAnsi="Times New Roman" w:cs="Times New Roman"/>
-        </w:rPr>
-      </w:pPr>
-      <w:r>
-        <w:rPr>
-          <w:rFonts w:hint="default" w:ascii="Times New Roman" w:hAnsi="Times New Roman" w:cs="Times New Roman"/>
-        </w:rPr>
-        <w:t>启动multipath服务：</w:t>
-      </w:r>
-    </w:p>
-    <w:p>
-      <w:pPr>
-        <w:pStyle w:val="26"/>
-        <w:ind w:left="780" w:firstLine="0" w:firstLineChars="0"/>
-        <w:rPr>
-          <w:rFonts w:hint="default" w:ascii="Times New Roman" w:hAnsi="Times New Roman" w:cs="Times New Roman"/>
-        </w:rPr>
-      </w:pPr>
-      <w:r>
-        <w:rPr>
-          <w:rFonts w:hint="default" w:ascii="Times New Roman" w:hAnsi="Times New Roman" w:cs="Times New Roman"/>
-        </w:rPr>
-        <w:t>service multipathd restart</w:t>
+        <w:ind w:left="840" w:leftChars="0"/>
+        <w:rPr>
+          <w:rFonts w:hint="eastAsia" w:cs="Times New Roman"/>
+          <w:color w:val="FF0000"/>
+          <w:lang w:val="en-US" w:eastAsia="zh-CN"/>
+        </w:rPr>
+      </w:pPr>
+      <w:r>
+        <w:rPr>
+          <w:rFonts w:hint="eastAsia" w:cs="Times New Roman"/>
+          <w:color w:val="FF0000"/>
+          <w:lang w:val="en-US" w:eastAsia="zh-CN"/>
+        </w:rPr>
+        <w:t>multipath -ll</w:t>
       </w:r>
     </w:p>
     <w:p>
@@ -6876,287 +7450,89 @@
         <w:numPr>
           <w:numId w:val="0"/>
         </w:numPr>
-        <w:ind w:left="420" w:leftChars="0"/>
-        <w:rPr>
-          <w:rFonts w:hint="default" w:ascii="Times New Roman" w:hAnsi="Times New Roman" w:cs="Times New Roman"/>
-        </w:rPr>
-      </w:pPr>
-      <w:r>
-        <w:rPr>
-          <w:rFonts w:hint="eastAsia" w:cs="Times New Roman"/>
-          <w:lang w:val="en-US" w:eastAsia="zh-CN"/>
-        </w:rPr>
-        <w:t>3、</w:t>
-      </w:r>
-      <w:r>
-        <w:rPr>
-          <w:rFonts w:hint="default" w:ascii="Times New Roman" w:hAnsi="Times New Roman" w:cs="Times New Roman"/>
-        </w:rPr>
-        <w:t>多路径配置：</w:t>
-      </w:r>
-    </w:p>
-    <w:p>
-      <w:pPr>
-        <w:pStyle w:val="26"/>
-        <w:ind w:left="780" w:firstLine="0" w:firstLineChars="0"/>
-        <w:rPr>
-          <w:rFonts w:hint="default" w:ascii="Times New Roman" w:hAnsi="Times New Roman" w:cs="Times New Roman"/>
-        </w:rPr>
-      </w:pPr>
-      <w:r>
-        <w:rPr>
-          <w:rFonts w:hint="default" w:ascii="Times New Roman" w:hAnsi="Times New Roman" w:cs="Times New Roman"/>
-        </w:rPr>
-        <w:t>停止服务：</w:t>
-      </w:r>
-    </w:p>
-    <w:p>
-      <w:pPr>
-        <w:pStyle w:val="26"/>
-        <w:ind w:left="780" w:firstLine="0" w:firstLineChars="0"/>
-        <w:rPr>
-          <w:rFonts w:hint="default" w:ascii="Times New Roman" w:hAnsi="Times New Roman" w:cs="Times New Roman"/>
-        </w:rPr>
-      </w:pPr>
-      <w:r>
-        <w:rPr>
-          <w:rFonts w:hint="default" w:ascii="Times New Roman" w:hAnsi="Times New Roman" w:cs="Times New Roman"/>
-        </w:rPr>
-        <w:t>service multipathd stop</w:t>
-      </w:r>
-    </w:p>
-    <w:p>
-      <w:pPr>
-        <w:pStyle w:val="26"/>
-        <w:ind w:left="780" w:firstLine="0" w:firstLineChars="0"/>
-        <w:rPr>
-          <w:rFonts w:hint="default" w:ascii="Times New Roman" w:hAnsi="Times New Roman" w:cs="Times New Roman"/>
-        </w:rPr>
-      </w:pPr>
-      <w:r>
-        <w:rPr>
-          <w:rFonts w:hint="default" w:ascii="Times New Roman" w:hAnsi="Times New Roman" w:cs="Times New Roman"/>
-        </w:rPr>
-        <w:t>获取所有存储LUN的WWID：</w:t>
-      </w:r>
-    </w:p>
-    <w:p>
-      <w:pPr>
-        <w:pStyle w:val="26"/>
-        <w:ind w:left="780" w:firstLine="0" w:firstLineChars="0"/>
-        <w:rPr>
-          <w:rFonts w:hint="default" w:ascii="Times New Roman" w:hAnsi="Times New Roman" w:cs="Times New Roman"/>
-        </w:rPr>
-      </w:pPr>
-      <w:r>
-        <w:rPr>
-          <w:rFonts w:hint="default" w:ascii="Times New Roman" w:hAnsi="Times New Roman" w:cs="Times New Roman"/>
-        </w:rPr>
-        <w:t>创建配置文件/etc/multipath.conf：</w:t>
-      </w:r>
-    </w:p>
-    <w:p>
-      <w:pPr>
-        <w:pStyle w:val="26"/>
-        <w:ind w:left="780" w:firstLine="0" w:firstLineChars="0"/>
-        <w:rPr>
-          <w:rFonts w:hint="default" w:ascii="Times New Roman" w:hAnsi="Times New Roman" w:cs="Times New Roman"/>
-        </w:rPr>
-      </w:pPr>
-      <w:r>
-        <w:rPr>
-          <w:rFonts w:hint="default" w:ascii="Times New Roman" w:hAnsi="Times New Roman" w:cs="Times New Roman"/>
-        </w:rPr>
-        <w:t>/sbin/,ultipathconf –enable –find_multipaths y –with_module y –with_chkconfig y</w:t>
-      </w:r>
-    </w:p>
-    <w:p>
-      <w:pPr>
-        <w:pStyle w:val="26"/>
-        <w:ind w:left="780" w:firstLine="0" w:firstLineChars="0"/>
-        <w:rPr>
-          <w:rFonts w:hint="default" w:ascii="Times New Roman" w:hAnsi="Times New Roman" w:cs="Times New Roman"/>
-        </w:rPr>
-      </w:pPr>
-      <w:r>
-        <w:rPr>
-          <w:rFonts w:hint="default" w:ascii="Times New Roman" w:hAnsi="Times New Roman" w:cs="Times New Roman"/>
-        </w:rPr>
-        <w:t>多路径配置文件中添加内容：</w:t>
-      </w:r>
-    </w:p>
-    <w:p>
-      <w:pPr>
-        <w:ind w:left="480" w:leftChars="200" w:firstLine="300"/>
-        <w:rPr>
-          <w:rFonts w:hint="default" w:ascii="Times New Roman" w:hAnsi="Times New Roman" w:cs="Times New Roman"/>
-        </w:rPr>
-      </w:pPr>
-      <w:r>
-        <w:rPr>
-          <w:rFonts w:hint="default" w:ascii="Times New Roman" w:hAnsi="Times New Roman" w:cs="Times New Roman"/>
-        </w:rPr>
-        <w:t>blacklist {</w:t>
-      </w:r>
-    </w:p>
-    <w:p>
-      <w:pPr>
-        <w:ind w:left="480" w:leftChars="200"/>
-        <w:rPr>
-          <w:rFonts w:hint="default" w:ascii="Times New Roman" w:hAnsi="Times New Roman" w:cs="Times New Roman"/>
-        </w:rPr>
-      </w:pPr>
-      <w:r>
-        <w:rPr>
-          <w:rFonts w:hint="default" w:ascii="Times New Roman" w:hAnsi="Times New Roman" w:cs="Times New Roman"/>
-        </w:rPr>
-        <w:t xml:space="preserve">        devnode "本地磁盘"  ##本地磁盘不需要多路径，加入黑名单</w:t>
-      </w:r>
-    </w:p>
-    <w:p>
-      <w:pPr>
-        <w:ind w:left="480" w:leftChars="200" w:firstLine="360"/>
-        <w:rPr>
-          <w:rFonts w:hint="default" w:ascii="Times New Roman" w:hAnsi="Times New Roman" w:cs="Times New Roman"/>
-        </w:rPr>
-      </w:pPr>
-      <w:r>
-        <w:rPr>
-          <w:rFonts w:hint="default" w:ascii="Times New Roman" w:hAnsi="Times New Roman" w:cs="Times New Roman"/>
-        </w:rPr>
-        <w:t>}</w:t>
-      </w:r>
-    </w:p>
-    <w:p>
-      <w:pPr>
-        <w:ind w:left="480" w:leftChars="200" w:firstLine="360"/>
-        <w:rPr>
-          <w:rFonts w:hint="default" w:ascii="Times New Roman" w:hAnsi="Times New Roman" w:cs="Times New Roman"/>
-        </w:rPr>
-      </w:pPr>
-      <w:r>
-        <w:rPr>
-          <w:rFonts w:hint="default" w:ascii="Times New Roman" w:hAnsi="Times New Roman" w:cs="Times New Roman"/>
-        </w:rPr>
-        <w:t>multipaths{</w:t>
-      </w:r>
-    </w:p>
-    <w:p>
-      <w:pPr>
-        <w:ind w:left="480" w:leftChars="200" w:firstLine="360"/>
-        <w:rPr>
-          <w:rFonts w:hint="default" w:ascii="Times New Roman" w:hAnsi="Times New Roman" w:cs="Times New Roman"/>
-        </w:rPr>
-      </w:pPr>
-      <w:r>
-        <w:rPr>
-          <w:rFonts w:hint="default" w:ascii="Times New Roman" w:hAnsi="Times New Roman" w:cs="Times New Roman"/>
-        </w:rPr>
-        <w:tab/>
-      </w:r>
-      <w:r>
-        <w:rPr>
-          <w:rFonts w:hint="default" w:ascii="Times New Roman" w:hAnsi="Times New Roman" w:cs="Times New Roman"/>
-        </w:rPr>
-        <w:t>multipath{</w:t>
-      </w:r>
-    </w:p>
-    <w:p>
-      <w:pPr>
-        <w:ind w:left="480" w:leftChars="200" w:firstLine="360"/>
-        <w:rPr>
-          <w:rFonts w:hint="default" w:ascii="Times New Roman" w:hAnsi="Times New Roman" w:cs="Times New Roman"/>
-        </w:rPr>
-      </w:pPr>
-      <w:r>
-        <w:rPr>
-          <w:rFonts w:hint="default" w:ascii="Times New Roman" w:hAnsi="Times New Roman" w:cs="Times New Roman"/>
-        </w:rPr>
-        <w:tab/>
-      </w:r>
-      <w:r>
-        <w:rPr>
-          <w:rFonts w:hint="default" w:ascii="Times New Roman" w:hAnsi="Times New Roman" w:cs="Times New Roman"/>
-        </w:rPr>
-        <w:tab/>
-      </w:r>
-      <w:r>
-        <w:rPr>
-          <w:rFonts w:hint="default" w:ascii="Times New Roman" w:hAnsi="Times New Roman" w:cs="Times New Roman"/>
-        </w:rPr>
-        <w:t>wwid</w:t>
-      </w:r>
-    </w:p>
-    <w:p>
-      <w:pPr>
-        <w:ind w:left="480" w:leftChars="200" w:firstLine="360"/>
-        <w:rPr>
-          <w:rFonts w:hint="default" w:ascii="Times New Roman" w:hAnsi="Times New Roman" w:cs="Times New Roman"/>
-        </w:rPr>
-      </w:pPr>
-      <w:r>
-        <w:rPr>
-          <w:rFonts w:hint="default" w:ascii="Times New Roman" w:hAnsi="Times New Roman" w:cs="Times New Roman"/>
-        </w:rPr>
-        <w:tab/>
-      </w:r>
-      <w:r>
-        <w:rPr>
-          <w:rFonts w:hint="default" w:ascii="Times New Roman" w:hAnsi="Times New Roman" w:cs="Times New Roman"/>
-        </w:rPr>
-        <w:tab/>
-      </w:r>
-      <w:r>
-        <w:rPr>
-          <w:rFonts w:hint="default" w:ascii="Times New Roman" w:hAnsi="Times New Roman" w:cs="Times New Roman"/>
-        </w:rPr>
-        <w:t>alias  #设置数据盘、日志盘等</w:t>
-      </w:r>
-    </w:p>
-    <w:p>
-      <w:pPr>
-        <w:ind w:left="480" w:leftChars="200" w:firstLine="360"/>
-        <w:rPr>
-          <w:rFonts w:hint="default" w:ascii="Times New Roman" w:hAnsi="Times New Roman" w:cs="Times New Roman"/>
-        </w:rPr>
-      </w:pPr>
-      <w:r>
-        <w:rPr>
-          <w:rFonts w:hint="default" w:ascii="Times New Roman" w:hAnsi="Times New Roman" w:cs="Times New Roman"/>
-        </w:rPr>
-        <w:tab/>
-      </w:r>
-      <w:r>
-        <w:rPr>
-          <w:rFonts w:hint="default" w:ascii="Times New Roman" w:hAnsi="Times New Roman" w:cs="Times New Roman"/>
-        </w:rPr>
-        <w:t>}</w:t>
-      </w:r>
-    </w:p>
-    <w:p>
-      <w:pPr>
-        <w:ind w:left="480" w:leftChars="200" w:firstLine="360"/>
-        <w:rPr>
-          <w:rFonts w:hint="default" w:ascii="Times New Roman" w:hAnsi="Times New Roman" w:cs="Times New Roman"/>
-        </w:rPr>
-      </w:pPr>
-      <w:r>
-        <w:rPr>
-          <w:rFonts w:hint="default" w:ascii="Times New Roman" w:hAnsi="Times New Roman" w:cs="Times New Roman"/>
-        </w:rPr>
-        <w:t>}</w:t>
+        <w:jc w:val="center"/>
+        <w:rPr>
+          <w:rFonts w:hint="default" w:cs="Times New Roman"/>
+          <w:lang w:val="en-US" w:eastAsia="zh-CN"/>
+        </w:rPr>
+      </w:pPr>
+      <w:r>
+        <w:rPr>
+          <w:rFonts w:hint="default" w:cs="Times New Roman"/>
+          <w:lang w:val="en-US" w:eastAsia="zh-CN"/>
+        </w:rPr>
+        <w:drawing>
+          <wp:inline distT="0" distB="0" distL="114300" distR="114300">
+            <wp:extent cx="4274185" cy="2157730"/>
+            <wp:effectExtent l="0" t="0" r="5715" b="1270"/>
+            <wp:docPr id="1" name="图片 1"/>
+            <wp:cNvGraphicFramePr>
+              <a:graphicFrameLocks xmlns:a="http://schemas.openxmlformats.org/drawingml/2006/main" noChangeAspect="1"/>
+            </wp:cNvGraphicFramePr>
+            <a:graphic xmlns:a="http://schemas.openxmlformats.org/drawingml/2006/main">
+              <a:graphicData uri="http://schemas.openxmlformats.org/drawingml/2006/picture">
+                <pic:pic xmlns:pic="http://schemas.openxmlformats.org/drawingml/2006/picture">
+                  <pic:nvPicPr>
+                    <pic:cNvPr id="1" name="图片 1"/>
+                    <pic:cNvPicPr>
+                      <a:picLocks noChangeAspect="1"/>
+                    </pic:cNvPicPr>
+                  </pic:nvPicPr>
+                  <pic:blipFill>
+                    <a:blip r:embed="rId4"/>
+                    <a:stretch>
+                      <a:fillRect/>
+                    </a:stretch>
+                  </pic:blipFill>
+                  <pic:spPr>
+                    <a:xfrm>
+                      <a:off x="0" y="0"/>
+                      <a:ext cx="4274185" cy="2157730"/>
+                    </a:xfrm>
+                    <a:prstGeom prst="rect">
+                      <a:avLst/>
+                    </a:prstGeom>
+                    <a:noFill/>
+                    <a:ln>
+                      <a:noFill/>
+                    </a:ln>
+                  </pic:spPr>
+                </pic:pic>
+              </a:graphicData>
+            </a:graphic>
+          </wp:inline>
+        </w:drawing>
       </w:r>
     </w:p>
     <w:p>
       <w:pPr>
         <w:pStyle w:val="26"/>
         <w:numPr>
-          <w:numId w:val="0"/>
+          <w:ilvl w:val="0"/>
+          <w:numId w:val="3"/>
         </w:numPr>
-        <w:rPr>
-          <w:rFonts w:hint="default" w:ascii="Times New Roman" w:hAnsi="Times New Roman" w:cs="Times New Roman"/>
-        </w:rPr>
-      </w:pPr>
+        <w:ind w:left="420" w:leftChars="0" w:firstLine="420" w:firstLineChars="0"/>
+        <w:rPr>
+          <w:rFonts w:hint="default" w:cs="Times New Roman"/>
+          <w:lang w:val="en-US" w:eastAsia="zh-CN"/>
+        </w:rPr>
+      </w:pPr>
+      <w:r>
+        <w:rPr>
+          <w:rFonts w:hint="eastAsia" w:cs="Times New Roman"/>
+          <w:lang w:val="en-US" w:eastAsia="zh-CN"/>
+        </w:rPr>
+        <w:t>配置多路径的属主</w:t>
+      </w:r>
+      <w:bookmarkStart w:id="0" w:name="_GoBack"/>
+      <w:bookmarkEnd w:id="0"/>
+      <w:r>
+        <w:rPr>
+          <w:rFonts w:hint="eastAsia" w:cs="Times New Roman"/>
+          <w:lang w:val="en-US" w:eastAsia="zh-CN"/>
+        </w:rPr>
+        <w:t>权限</w:t>
+      </w:r>
     </w:p>
     <w:p>
       <w:pPr>
@@ -7439,6 +7815,30 @@
 <file path=word/numbering.xml><?xml version="1.0" encoding="utf-8"?>
 <w:numbering xmlns:wpc="http://schemas.microsoft.com/office/word/2010/wordprocessingCanvas" xmlns:mc="http://schemas.openxmlformats.org/markup-compatibility/2006" xmlns:o="urn:schemas-microsoft-com:office:office" xmlns:r="http://schemas.openxmlformats.org/officeDocument/2006/relationships" xmlns:m="http://schemas.openxmlformats.org/officeDocument/2006/math" xmlns:v="urn:schemas-microsoft-com:vml" xmlns:wp14="http://schemas.microsoft.com/office/word/2010/wordprocessingDrawing" xmlns:wp="http://schemas.openxmlformats.org/drawingml/2006/wordprocessingDrawing" xmlns:w10="urn:schemas-microsoft-com:office:word" xmlns:w="http://schemas.openxmlformats.org/wordprocessingml/2006/main" xmlns:w14="http://schemas.microsoft.com/office/word/2010/wordml" xmlns:wpg="http://schemas.microsoft.com/office/word/2010/wordprocessingGroup" xmlns:wpi="http://schemas.microsoft.com/office/word/2010/wordprocessingInk" xmlns:wne="http://schemas.microsoft.com/office/word/2006/wordml" xmlns:wps="http://schemas.microsoft.com/office/word/2010/wordprocessingShape" mc:Ignorable="w14 wp14">
   <w:abstractNum w:abstractNumId="0">
+    <w:nsid w:val="A123CF60"/>
+    <w:multiLevelType w:val="singleLevel"/>
+    <w:tmpl w:val="A123CF60"/>
+    <w:lvl w:ilvl="0" w:tentative="0">
+      <w:start w:val="6"/>
+      <w:numFmt w:val="decimal"/>
+      <w:suff w:val="nothing"/>
+      <w:lvlText w:val="%1）"/>
+      <w:lvlJc w:val="left"/>
+    </w:lvl>
+  </w:abstractNum>
+  <w:abstractNum w:abstractNumId="1">
+    <w:nsid w:val="3F27D3C6"/>
+    <w:multiLevelType w:val="singleLevel"/>
+    <w:tmpl w:val="3F27D3C6"/>
+    <w:lvl w:ilvl="0" w:tentative="0">
+      <w:start w:val="3"/>
+      <w:numFmt w:val="decimal"/>
+      <w:suff w:val="nothing"/>
+      <w:lvlText w:val="%1）"/>
+      <w:lvlJc w:val="left"/>
+    </w:lvl>
+  </w:abstractNum>
+  <w:abstractNum w:abstractNumId="2">
     <w:nsid w:val="5F826F0F"/>
     <w:multiLevelType w:val="singleLevel"/>
     <w:tmpl w:val="5F826F0F"/>
@@ -7451,6 +7851,12 @@
     </w:lvl>
   </w:abstractNum>
   <w:num w:numId="1">
+    <w:abstractNumId w:val="2"/>
+  </w:num>
+  <w:num w:numId="2">
+    <w:abstractNumId w:val="1"/>
+  </w:num>
+  <w:num w:numId="3">
     <w:abstractNumId w:val="0"/>
   </w:num>
 </w:numbering>
@@ -7531,7 +7937,7 @@
     <w:lsdException w:qFormat="1" w:unhideWhenUsed="0" w:uiPriority="10" w:semiHidden="0" w:name="Title"/>
     <w:lsdException w:uiPriority="99" w:name="Closing"/>
     <w:lsdException w:uiPriority="99" w:name="Signature"/>
-    <w:lsdException w:uiPriority="1" w:semiHidden="0" w:name="Default Paragraph Font"/>
+    <w:lsdException w:qFormat="1" w:uiPriority="1" w:semiHidden="0" w:name="Default Paragraph Font"/>
     <w:lsdException w:uiPriority="99" w:name="Body Text"/>
     <w:lsdException w:uiPriority="99" w:name="Body Text Indent"/>
     <w:lsdException w:uiPriority="99" w:name="List Continue"/>
@@ -7569,7 +7975,7 @@
     <w:lsdException w:uiPriority="99" w:name="HTML Sample"/>
     <w:lsdException w:uiPriority="99" w:name="HTML Typewriter"/>
     <w:lsdException w:uiPriority="99" w:name="HTML Variable"/>
-    <w:lsdException w:uiPriority="99" w:semiHidden="0" w:name="Normal Table"/>
+    <w:lsdException w:qFormat="1" w:uiPriority="99" w:semiHidden="0" w:name="Normal Table"/>
     <w:lsdException w:uiPriority="99" w:name="annotation subject"/>
     <w:lsdException w:uiPriority="99" w:name="Table Simple 1"/>
     <w:lsdException w:uiPriority="99" w:name="Table Simple 2"/>
@@ -7727,7 +8133,7 @@
     <w:rPr>
       <w:rFonts w:ascii="Times New Roman" w:hAnsi="Times New Roman" w:eastAsia="仿宋" w:cstheme="minorBidi"/>
       <w:kern w:val="2"/>
-      <w:sz w:val="28"/>
+      <w:sz w:val="24"/>
       <w:szCs w:val="24"/>
       <w:lang w:val="en-US" w:eastAsia="zh-CN" w:bidi="ar-SA"/>
     </w:rPr>
@@ -7882,17 +8288,18 @@
       <w:rFonts w:cstheme="majorBidi"/>
     </w:rPr>
   </w:style>
-  <w:style w:type="character" w:default="1" w:styleId="13">
+  <w:style w:type="character" w:default="1" w:styleId="14">
     <w:name w:val="Default Paragraph Font"/>
     <w:unhideWhenUsed/>
+    <w:qFormat/>
     <w:uiPriority w:val="1"/>
   </w:style>
-  <w:style w:type="table" w:default="1" w:styleId="15">
+  <w:style w:type="table" w:default="1" w:styleId="13">
     <w:name w:val="Normal Table"/>
     <w:unhideWhenUsed/>
+    <w:qFormat/>
     <w:uiPriority w:val="99"/>
     <w:tblPr>
-      <w:tblLayout w:type="fixed"/>
       <w:tblCellMar>
         <w:top w:w="0" w:type="dxa"/>
         <w:left w:w="108" w:type="dxa"/>
@@ -7970,9 +8377,9 @@
       <w:szCs w:val="32"/>
     </w:rPr>
   </w:style>
-  <w:style w:type="character" w:styleId="14">
+  <w:style w:type="character" w:styleId="15">
     <w:name w:val="HTML Code"/>
-    <w:basedOn w:val="13"/>
+    <w:basedOn w:val="14"/>
     <w:unhideWhenUsed/>
     <w:qFormat/>
     <w:uiPriority w:val="99"/>
@@ -7984,8 +8391,9 @@
   </w:style>
   <w:style w:type="character" w:customStyle="1" w:styleId="16">
     <w:name w:val="标题 1 字符"/>
-    <w:basedOn w:val="13"/>
+    <w:basedOn w:val="14"/>
     <w:link w:val="2"/>
+    <w:qFormat/>
     <w:uiPriority w:val="9"/>
     <w:rPr>
       <w:rFonts w:ascii="Times New Roman" w:hAnsi="Times New Roman" w:eastAsia="仿宋"/>
@@ -8022,8 +8430,9 @@
   </w:style>
   <w:style w:type="character" w:customStyle="1" w:styleId="19">
     <w:name w:val="标题 4 字符"/>
-    <w:basedOn w:val="13"/>
+    <w:basedOn w:val="14"/>
     <w:link w:val="5"/>
+    <w:qFormat/>
     <w:uiPriority w:val="9"/>
     <w:rPr>
       <w:rFonts w:ascii="Times New Roman" w:hAnsi="Times New Roman" w:eastAsia="仿宋" w:cstheme="majorBidi"/>
@@ -8035,7 +8444,7 @@
   </w:style>
   <w:style w:type="character" w:customStyle="1" w:styleId="20">
     <w:name w:val="标题 5 字符"/>
-    <w:basedOn w:val="13"/>
+    <w:basedOn w:val="14"/>
     <w:link w:val="6"/>
     <w:uiPriority w:val="9"/>
     <w:rPr>
@@ -8048,8 +8457,9 @@
   </w:style>
   <w:style w:type="character" w:customStyle="1" w:styleId="21">
     <w:name w:val="标题 6 字符"/>
-    <w:basedOn w:val="13"/>
+    <w:basedOn w:val="14"/>
     <w:link w:val="7"/>
+    <w:qFormat/>
     <w:uiPriority w:val="9"/>
     <w:rPr>
       <w:rFonts w:ascii="Times New Roman" w:hAnsi="Times New Roman" w:eastAsia="仿宋" w:cstheme="majorBidi"/>
@@ -8061,7 +8471,7 @@
   </w:style>
   <w:style w:type="character" w:customStyle="1" w:styleId="22">
     <w:name w:val="标题 字符"/>
-    <w:basedOn w:val="13"/>
+    <w:basedOn w:val="14"/>
     <w:link w:val="12"/>
     <w:uiPriority w:val="10"/>
     <w:rPr>
@@ -8074,7 +8484,7 @@
   </w:style>
   <w:style w:type="character" w:customStyle="1" w:styleId="23">
     <w:name w:val="标题 7 字符"/>
-    <w:basedOn w:val="13"/>
+    <w:basedOn w:val="14"/>
     <w:link w:val="8"/>
     <w:uiPriority w:val="9"/>
     <w:rPr>
@@ -8087,7 +8497,7 @@
   </w:style>
   <w:style w:type="character" w:customStyle="1" w:styleId="24">
     <w:name w:val="标题 8 字符"/>
-    <w:basedOn w:val="13"/>
+    <w:basedOn w:val="14"/>
     <w:link w:val="9"/>
     <w:uiPriority w:val="9"/>
     <w:rPr>
@@ -8098,9 +8508,10 @@
   </w:style>
   <w:style w:type="character" w:customStyle="1" w:styleId="25">
     <w:name w:val="HTML 预设格式 字符"/>
-    <w:basedOn w:val="13"/>
+    <w:basedOn w:val="14"/>
     <w:link w:val="10"/>
     <w:semiHidden/>
+    <w:qFormat/>
     <w:uiPriority w:val="99"/>
     <w:rPr>
       <w:rFonts w:ascii="宋体" w:hAnsi="宋体" w:eastAsia="宋体" w:cs="宋体"/>
@@ -8373,7 +8784,6 @@
     </a:fmtScheme>
   </a:themeElements>
   <a:objectDefaults/>
-  <a:extraClrSchemeLst/>
 </a:theme>
 </file>
 
